--- a/documents/Guiao_semi_acabado.docx
+++ b/documents/Guiao_semi_acabado.docx
@@ -435,7 +435,6 @@
         <w:t>i e aceito o formulário de consentimento.</w:t>
       </w:r>
     </w:p>
-    <w:p/>
     <w:p>
       <w:pPr>
         <w:rPr>
@@ -444,15 +443,14 @@
           <w:szCs w:val="32"/>
         </w:rPr>
       </w:pPr>
-    </w:p>
-    <w:p>
-      <w:pPr>
+      <w:r>
         <w:rPr>
           <w:b/>
           <w:sz w:val="32"/>
           <w:szCs w:val="32"/>
         </w:rPr>
-      </w:pPr>
+        <w:t>Questionário Pré-Teste</w:t>
+      </w:r>
     </w:p>
     <w:p>
       <w:pPr>
@@ -465,73 +463,1130 @@
     </w:p>
     <w:p>
       <w:pPr>
-        <w:rPr>
+        <w:pStyle w:val="PargrafodaLista"/>
+        <w:numPr>
+          <w:ilvl w:val="0"/>
+          <w:numId w:val="2"/>
+        </w:numPr>
+        <w:spacing w:line="276" w:lineRule="auto"/>
+        <w:rPr>
+          <w:sz w:val="24"/>
+          <w:szCs w:val="24"/>
+        </w:rPr>
+      </w:pPr>
+      <w:r>
+        <w:rPr>
+          <w:sz w:val="24"/>
+          <w:szCs w:val="24"/>
+        </w:rPr>
+        <w:t>Idade</w:t>
+      </w:r>
+    </w:p>
+    <w:p>
+      <w:pPr>
+        <w:pStyle w:val="PargrafodaLista"/>
+        <w:tabs>
+          <w:tab w:val="left" w:pos="1896"/>
+        </w:tabs>
+        <w:spacing w:after="0" w:line="276" w:lineRule="auto"/>
+        <w:rPr>
+          <w:rFonts w:cstheme="minorHAnsi"/>
+          <w:position w:val="6"/>
+        </w:rPr>
+      </w:pPr>
+      <w:r>
+        <w:rPr>
+          <w:rFonts w:cstheme="minorHAnsi"/>
           <w:b/>
           <w:sz w:val="32"/>
           <w:szCs w:val="32"/>
         </w:rPr>
-      </w:pPr>
-    </w:p>
-    <w:p>
-      <w:pPr>
-        <w:rPr>
+        <w:t>○</w:t>
+      </w:r>
+      <w:r>
+        <w:rPr>
+          <w:rFonts w:cstheme="minorHAnsi"/>
+          <w:b/>
+          <w:sz w:val="48"/>
+          <w:szCs w:val="48"/>
+        </w:rPr>
+        <w:t xml:space="preserve"> </w:t>
+      </w:r>
+      <w:r>
+        <w:rPr>
+          <w:rFonts w:cstheme="minorHAnsi"/>
+          <w:position w:val="6"/>
+        </w:rPr>
+        <w:t>&lt; 18 anos</w:t>
+      </w:r>
+      <w:r>
+        <w:rPr>
+          <w:rFonts w:cstheme="minorHAnsi"/>
+          <w:position w:val="6"/>
+        </w:rPr>
+        <w:tab/>
+      </w:r>
+      <w:r>
+        <w:rPr>
+          <w:rFonts w:cstheme="minorHAnsi"/>
+          <w:position w:val="6"/>
+        </w:rPr>
+        <w:tab/>
+      </w:r>
+      <w:r>
+        <w:rPr>
+          <w:rFonts w:cstheme="minorHAnsi"/>
+          <w:position w:val="6"/>
+        </w:rPr>
+        <w:tab/>
+      </w:r>
+      <w:r>
+        <w:rPr>
+          <w:rFonts w:cstheme="minorHAnsi"/>
+          <w:position w:val="6"/>
+        </w:rPr>
+        <w:tab/>
+      </w:r>
+      <w:r>
+        <w:rPr>
+          <w:rFonts w:cstheme="minorHAnsi"/>
           <w:b/>
           <w:sz w:val="32"/>
           <w:szCs w:val="32"/>
         </w:rPr>
-      </w:pPr>
-    </w:p>
-    <w:p>
-      <w:pPr>
-        <w:rPr>
+        <w:t>○</w:t>
+      </w:r>
+      <w:r>
+        <w:rPr>
+          <w:rFonts w:cstheme="minorHAnsi"/>
+          <w:b/>
+          <w:sz w:val="48"/>
+          <w:szCs w:val="48"/>
+        </w:rPr>
+        <w:t xml:space="preserve"> </w:t>
+      </w:r>
+      <w:r>
+        <w:rPr>
+          <w:rFonts w:cstheme="minorHAnsi"/>
+          <w:position w:val="6"/>
+        </w:rPr>
+        <w:t>45 – 54 anos</w:t>
+      </w:r>
+    </w:p>
+    <w:p>
+      <w:pPr>
+        <w:pStyle w:val="PargrafodaLista"/>
+        <w:tabs>
+          <w:tab w:val="left" w:pos="1896"/>
+        </w:tabs>
+        <w:spacing w:after="0" w:line="276" w:lineRule="auto"/>
+        <w:rPr>
+          <w:rFonts w:cstheme="minorHAnsi"/>
+        </w:rPr>
+      </w:pPr>
+      <w:r>
+        <w:rPr>
+          <w:rFonts w:cstheme="minorHAnsi"/>
           <w:b/>
           <w:sz w:val="32"/>
           <w:szCs w:val="32"/>
         </w:rPr>
-      </w:pPr>
-    </w:p>
-    <w:p>
-      <w:pPr>
-        <w:rPr>
+        <w:t>○</w:t>
+      </w:r>
+      <w:r>
+        <w:rPr>
+          <w:rFonts w:cstheme="minorHAnsi"/>
+          <w:b/>
+          <w:sz w:val="48"/>
+          <w:szCs w:val="48"/>
+        </w:rPr>
+        <w:t xml:space="preserve"> </w:t>
+      </w:r>
+      <w:r>
+        <w:rPr>
+          <w:rFonts w:cstheme="minorHAnsi"/>
+          <w:position w:val="6"/>
+        </w:rPr>
+        <w:t>18 – 24 anos</w:t>
+      </w:r>
+      <w:r>
+        <w:rPr>
+          <w:rFonts w:cstheme="minorHAnsi"/>
+          <w:position w:val="6"/>
+        </w:rPr>
+        <w:tab/>
+      </w:r>
+      <w:r>
+        <w:rPr>
+          <w:rFonts w:cstheme="minorHAnsi"/>
+          <w:position w:val="6"/>
+        </w:rPr>
+        <w:tab/>
+      </w:r>
+      <w:r>
+        <w:rPr>
+          <w:rFonts w:cstheme="minorHAnsi"/>
           <w:b/>
           <w:sz w:val="32"/>
           <w:szCs w:val="32"/>
         </w:rPr>
-      </w:pPr>
-    </w:p>
-    <w:p>
-      <w:pPr>
-        <w:rPr>
+        <w:t>○</w:t>
+      </w:r>
+      <w:r>
+        <w:rPr>
+          <w:rFonts w:cstheme="minorHAnsi"/>
+          <w:b/>
+          <w:sz w:val="48"/>
+          <w:szCs w:val="48"/>
+        </w:rPr>
+        <w:t xml:space="preserve"> </w:t>
+      </w:r>
+      <w:r>
+        <w:rPr>
+          <w:rFonts w:cstheme="minorHAnsi"/>
+          <w:position w:val="6"/>
+        </w:rPr>
+        <w:t>55 – 64 anos</w:t>
+      </w:r>
+      <w:r>
+        <w:rPr>
+          <w:rFonts w:cstheme="minorHAnsi"/>
+        </w:rPr>
+        <w:tab/>
+      </w:r>
+    </w:p>
+    <w:p>
+      <w:pPr>
+        <w:pStyle w:val="PargrafodaLista"/>
+        <w:tabs>
+          <w:tab w:val="left" w:pos="1896"/>
+        </w:tabs>
+        <w:spacing w:after="0" w:line="276" w:lineRule="auto"/>
+        <w:rPr>
+          <w:rFonts w:cstheme="minorHAnsi"/>
+          <w:position w:val="6"/>
+        </w:rPr>
+      </w:pPr>
+      <w:r>
+        <w:rPr>
+          <w:rFonts w:cstheme="minorHAnsi"/>
           <w:b/>
           <w:sz w:val="32"/>
           <w:szCs w:val="32"/>
         </w:rPr>
-      </w:pPr>
-    </w:p>
-    <w:p>
-      <w:pPr>
-        <w:rPr>
+        <w:t>○</w:t>
+      </w:r>
+      <w:r>
+        <w:rPr>
+          <w:rFonts w:cstheme="minorHAnsi"/>
+          <w:b/>
+          <w:sz w:val="48"/>
+          <w:szCs w:val="48"/>
+        </w:rPr>
+        <w:t xml:space="preserve"> </w:t>
+      </w:r>
+      <w:r>
+        <w:rPr>
+          <w:rFonts w:cstheme="minorHAnsi"/>
+          <w:position w:val="6"/>
+        </w:rPr>
+        <w:t>25 – 34 anos</w:t>
+      </w:r>
+      <w:r>
+        <w:rPr>
+          <w:rFonts w:cstheme="minorHAnsi"/>
+          <w:position w:val="6"/>
+        </w:rPr>
+        <w:tab/>
+      </w:r>
+      <w:r>
+        <w:rPr>
+          <w:rFonts w:cstheme="minorHAnsi"/>
+          <w:position w:val="6"/>
+        </w:rPr>
+        <w:tab/>
+      </w:r>
+      <w:r>
+        <w:rPr>
+          <w:rFonts w:cstheme="minorHAnsi"/>
           <w:b/>
           <w:sz w:val="32"/>
           <w:szCs w:val="32"/>
         </w:rPr>
-      </w:pPr>
-      <w:r>
-        <w:rPr>
+        <w:t>○</w:t>
+      </w:r>
+      <w:r>
+        <w:rPr>
+          <w:rFonts w:cstheme="minorHAnsi"/>
+          <w:b/>
+          <w:sz w:val="48"/>
+          <w:szCs w:val="48"/>
+        </w:rPr>
+        <w:t xml:space="preserve"> </w:t>
+      </w:r>
+      <w:r>
+        <w:rPr>
+          <w:rFonts w:cstheme="minorHAnsi"/>
+          <w:position w:val="6"/>
+        </w:rPr>
+        <w:t>&gt; 6</w:t>
+      </w:r>
+      <w:r>
+        <w:rPr>
+          <w:rFonts w:cstheme="minorHAnsi"/>
+          <w:position w:val="6"/>
+        </w:rPr>
+        <w:t>4</w:t>
+      </w:r>
+      <w:r>
+        <w:rPr>
+          <w:rFonts w:cstheme="minorHAnsi"/>
+          <w:position w:val="6"/>
+        </w:rPr>
+        <w:t xml:space="preserve"> anos</w:t>
+      </w:r>
+    </w:p>
+    <w:p>
+      <w:pPr>
+        <w:pStyle w:val="PargrafodaLista"/>
+        <w:tabs>
+          <w:tab w:val="left" w:pos="1896"/>
+        </w:tabs>
+        <w:spacing w:after="0" w:line="276" w:lineRule="auto"/>
+        <w:rPr>
+          <w:rFonts w:cstheme="minorHAnsi"/>
+          <w:position w:val="6"/>
+        </w:rPr>
+      </w:pPr>
+      <w:r>
+        <w:rPr>
+          <w:rFonts w:cstheme="minorHAnsi"/>
           <w:b/>
           <w:sz w:val="32"/>
           <w:szCs w:val="32"/>
         </w:rPr>
-        <w:lastRenderedPageBreak/>
-        <w:t>Tarefas a realizar</w:t>
-      </w:r>
-    </w:p>
-    <w:p>
-      <w:pPr>
-        <w:rPr>
+        <w:t>○</w:t>
+      </w:r>
+      <w:r>
+        <w:rPr>
+          <w:rFonts w:cstheme="minorHAnsi"/>
+          <w:b/>
+          <w:sz w:val="48"/>
+          <w:szCs w:val="48"/>
+        </w:rPr>
+        <w:t xml:space="preserve"> </w:t>
+      </w:r>
+      <w:r>
+        <w:rPr>
+          <w:rFonts w:cstheme="minorHAnsi"/>
+          <w:position w:val="6"/>
+        </w:rPr>
+        <w:t>35 – 44 anos</w:t>
+      </w:r>
+    </w:p>
+    <w:p>
+      <w:pPr>
+        <w:pStyle w:val="PargrafodaLista"/>
+        <w:tabs>
+          <w:tab w:val="left" w:pos="1896"/>
+        </w:tabs>
+        <w:spacing w:after="0" w:line="276" w:lineRule="auto"/>
+        <w:rPr>
+          <w:rFonts w:cstheme="minorHAnsi"/>
+          <w:position w:val="6"/>
+        </w:rPr>
+      </w:pPr>
+    </w:p>
+    <w:p>
+      <w:pPr>
+        <w:pStyle w:val="PargrafodaLista"/>
+        <w:tabs>
+          <w:tab w:val="left" w:pos="1896"/>
+        </w:tabs>
+        <w:spacing w:after="0" w:line="276" w:lineRule="auto"/>
+        <w:rPr>
+          <w:rFonts w:cstheme="minorHAnsi"/>
+          <w:position w:val="6"/>
+        </w:rPr>
+      </w:pPr>
+    </w:p>
+    <w:p>
+      <w:pPr>
+        <w:pStyle w:val="PargrafodaLista"/>
+        <w:numPr>
+          <w:ilvl w:val="0"/>
+          <w:numId w:val="2"/>
+        </w:numPr>
+        <w:tabs>
+          <w:tab w:val="left" w:pos="1896"/>
+        </w:tabs>
+        <w:spacing w:after="0" w:line="276" w:lineRule="auto"/>
+        <w:rPr>
+          <w:rFonts w:cstheme="minorHAnsi"/>
+          <w:position w:val="6"/>
+        </w:rPr>
+      </w:pPr>
+      <w:r>
+        <w:rPr>
+          <w:rFonts w:cstheme="minorHAnsi"/>
+          <w:position w:val="6"/>
+          <w:sz w:val="24"/>
+          <w:szCs w:val="24"/>
+        </w:rPr>
+        <w:t>Género</w:t>
+      </w:r>
+    </w:p>
+    <w:p>
+      <w:pPr>
+        <w:pStyle w:val="PargrafodaLista"/>
+        <w:tabs>
+          <w:tab w:val="left" w:pos="1896"/>
+        </w:tabs>
+        <w:spacing w:after="0" w:line="276" w:lineRule="auto"/>
+        <w:rPr>
+          <w:rFonts w:cstheme="minorHAnsi"/>
+          <w:position w:val="6"/>
+        </w:rPr>
+      </w:pPr>
+      <w:r>
+        <w:rPr>
+          <w:rFonts w:cstheme="minorHAnsi"/>
+          <w:b/>
           <w:sz w:val="32"/>
           <w:szCs w:val="32"/>
         </w:rPr>
+        <w:t>○</w:t>
+      </w:r>
+      <w:r>
+        <w:rPr>
+          <w:rFonts w:cstheme="minorHAnsi"/>
+          <w:b/>
+          <w:sz w:val="48"/>
+          <w:szCs w:val="48"/>
+        </w:rPr>
+        <w:t xml:space="preserve"> </w:t>
+      </w:r>
+      <w:r>
+        <w:rPr>
+          <w:rFonts w:cstheme="minorHAnsi"/>
+          <w:position w:val="6"/>
+        </w:rPr>
+        <w:t>Masculino</w:t>
+      </w:r>
+      <w:r>
+        <w:rPr>
+          <w:rFonts w:cstheme="minorHAnsi"/>
+          <w:position w:val="6"/>
+        </w:rPr>
+        <w:tab/>
+      </w:r>
+      <w:r>
+        <w:rPr>
+          <w:rFonts w:cstheme="minorHAnsi"/>
+          <w:position w:val="6"/>
+        </w:rPr>
+        <w:tab/>
+      </w:r>
+      <w:r>
+        <w:rPr>
+          <w:rFonts w:cstheme="minorHAnsi"/>
+          <w:position w:val="6"/>
+        </w:rPr>
+        <w:tab/>
+      </w:r>
+      <w:r>
+        <w:rPr>
+          <w:rFonts w:cstheme="minorHAnsi"/>
+          <w:b/>
+          <w:sz w:val="32"/>
+          <w:szCs w:val="32"/>
+        </w:rPr>
+        <w:t>○</w:t>
+      </w:r>
+      <w:r>
+        <w:rPr>
+          <w:rFonts w:cstheme="minorHAnsi"/>
+          <w:b/>
+          <w:sz w:val="48"/>
+          <w:szCs w:val="48"/>
+        </w:rPr>
+        <w:t xml:space="preserve"> </w:t>
+      </w:r>
+      <w:r>
+        <w:rPr>
+          <w:rFonts w:cstheme="minorHAnsi"/>
+          <w:position w:val="6"/>
+        </w:rPr>
+        <w:t>Feminino</w:t>
+      </w:r>
+    </w:p>
+    <w:p>
+      <w:pPr>
+        <w:pStyle w:val="PargrafodaLista"/>
+        <w:rPr>
+          <w:rFonts w:cstheme="minorHAnsi"/>
+          <w:position w:val="6"/>
+        </w:rPr>
+      </w:pPr>
+      <w:r>
+        <w:rPr>
+          <w:rFonts w:cstheme="minorHAnsi"/>
+          <w:b/>
+          <w:sz w:val="32"/>
+          <w:szCs w:val="32"/>
+        </w:rPr>
+        <w:t>○</w:t>
+      </w:r>
+      <w:r>
+        <w:rPr>
+          <w:rFonts w:cstheme="minorHAnsi"/>
+          <w:b/>
+          <w:sz w:val="48"/>
+          <w:szCs w:val="48"/>
+        </w:rPr>
+        <w:t xml:space="preserve"> </w:t>
+      </w:r>
+      <w:r>
+        <w:rPr>
+          <w:rFonts w:cstheme="minorHAnsi"/>
+          <w:position w:val="6"/>
+        </w:rPr>
+        <w:t xml:space="preserve">Outro </w:t>
+      </w:r>
+      <w:r>
+        <w:rPr>
+          <w:rFonts w:cstheme="minorHAnsi"/>
+          <w:position w:val="6"/>
+        </w:rPr>
+        <w:tab/>
+      </w:r>
+      <w:r>
+        <w:rPr>
+          <w:rFonts w:cstheme="minorHAnsi"/>
+          <w:position w:val="6"/>
+        </w:rPr>
+        <w:tab/>
+      </w:r>
+      <w:r>
+        <w:rPr>
+          <w:rFonts w:cstheme="minorHAnsi"/>
+          <w:position w:val="6"/>
+        </w:rPr>
+        <w:tab/>
+      </w:r>
+      <w:r>
+        <w:rPr>
+          <w:rFonts w:cstheme="minorHAnsi"/>
+          <w:b/>
+          <w:sz w:val="32"/>
+          <w:szCs w:val="32"/>
+        </w:rPr>
+        <w:t>○</w:t>
+      </w:r>
+      <w:r>
+        <w:rPr>
+          <w:rFonts w:cstheme="minorHAnsi"/>
+          <w:b/>
+          <w:sz w:val="48"/>
+          <w:szCs w:val="48"/>
+        </w:rPr>
+        <w:t xml:space="preserve"> </w:t>
+      </w:r>
+      <w:r>
+        <w:rPr>
+          <w:rFonts w:cstheme="minorHAnsi"/>
+          <w:position w:val="6"/>
+        </w:rPr>
+        <w:t>Prefiro não especificar</w:t>
+      </w:r>
+    </w:p>
+    <w:p>
+      <w:pPr>
+        <w:pStyle w:val="PargrafodaLista"/>
+      </w:pPr>
+    </w:p>
+    <w:p>
+      <w:pPr>
+        <w:pStyle w:val="PargrafodaLista"/>
+      </w:pPr>
+    </w:p>
+    <w:p>
+      <w:pPr>
+        <w:pStyle w:val="PargrafodaLista"/>
+        <w:numPr>
+          <w:ilvl w:val="0"/>
+          <w:numId w:val="2"/>
+        </w:numPr>
+        <w:spacing w:line="276" w:lineRule="auto"/>
+        <w:rPr>
+          <w:sz w:val="24"/>
+          <w:szCs w:val="24"/>
+        </w:rPr>
+      </w:pPr>
+      <w:r>
+        <w:rPr>
+          <w:sz w:val="24"/>
+          <w:szCs w:val="24"/>
+        </w:rPr>
+        <w:t>Nível de Escolaridade</w:t>
+      </w:r>
+    </w:p>
+    <w:p>
+      <w:pPr>
+        <w:pStyle w:val="PargrafodaLista"/>
+        <w:tabs>
+          <w:tab w:val="left" w:pos="1896"/>
+        </w:tabs>
+        <w:spacing w:after="0" w:line="276" w:lineRule="auto"/>
+        <w:rPr>
+          <w:rFonts w:cstheme="minorHAnsi"/>
+        </w:rPr>
+      </w:pPr>
+      <w:r>
+        <w:rPr>
+          <w:rFonts w:cstheme="minorHAnsi"/>
+          <w:b/>
+          <w:sz w:val="32"/>
+          <w:szCs w:val="32"/>
+        </w:rPr>
+        <w:t>○</w:t>
+      </w:r>
+      <w:r>
+        <w:rPr>
+          <w:rFonts w:cstheme="minorHAnsi"/>
+          <w:b/>
+          <w:sz w:val="48"/>
+          <w:szCs w:val="48"/>
+        </w:rPr>
+        <w:t xml:space="preserve"> </w:t>
+      </w:r>
+      <w:r>
+        <w:rPr>
+          <w:rFonts w:cstheme="minorHAnsi"/>
+          <w:position w:val="6"/>
+        </w:rPr>
+        <w:t>1º Ciclo do Ensino Básico</w:t>
+      </w:r>
+      <w:r>
+        <w:rPr>
+          <w:rFonts w:cstheme="minorHAnsi"/>
+          <w:position w:val="6"/>
+        </w:rPr>
+        <w:t xml:space="preserve"> </w:t>
+      </w:r>
+    </w:p>
+    <w:p>
+      <w:pPr>
+        <w:pStyle w:val="PargrafodaLista"/>
+        <w:tabs>
+          <w:tab w:val="left" w:pos="1896"/>
+        </w:tabs>
+        <w:spacing w:after="0" w:line="276" w:lineRule="auto"/>
+        <w:rPr>
+          <w:rFonts w:cstheme="minorHAnsi"/>
+          <w:position w:val="6"/>
+        </w:rPr>
+      </w:pPr>
+      <w:r>
+        <w:rPr>
+          <w:rFonts w:cstheme="minorHAnsi"/>
+          <w:b/>
+          <w:sz w:val="32"/>
+          <w:szCs w:val="32"/>
+        </w:rPr>
+        <w:t>○</w:t>
+      </w:r>
+      <w:r>
+        <w:rPr>
+          <w:rFonts w:cstheme="minorHAnsi"/>
+          <w:b/>
+          <w:sz w:val="48"/>
+          <w:szCs w:val="48"/>
+        </w:rPr>
+        <w:t xml:space="preserve"> </w:t>
+      </w:r>
+      <w:r>
+        <w:rPr>
+          <w:rFonts w:cstheme="minorHAnsi"/>
+          <w:position w:val="6"/>
+        </w:rPr>
+        <w:t>2º Ciclo do Ensino Básico</w:t>
+      </w:r>
+    </w:p>
+    <w:p>
+      <w:pPr>
+        <w:pStyle w:val="PargrafodaLista"/>
+        <w:tabs>
+          <w:tab w:val="left" w:pos="1896"/>
+        </w:tabs>
+        <w:spacing w:after="0" w:line="276" w:lineRule="auto"/>
+        <w:rPr>
+          <w:rFonts w:cstheme="minorHAnsi"/>
+        </w:rPr>
+      </w:pPr>
+      <w:r>
+        <w:rPr>
+          <w:rFonts w:cstheme="minorHAnsi"/>
+          <w:b/>
+          <w:sz w:val="32"/>
+          <w:szCs w:val="32"/>
+        </w:rPr>
+        <w:t>○</w:t>
+      </w:r>
+      <w:r>
+        <w:rPr>
+          <w:rFonts w:cstheme="minorHAnsi"/>
+          <w:b/>
+          <w:sz w:val="48"/>
+          <w:szCs w:val="48"/>
+        </w:rPr>
+        <w:t xml:space="preserve"> </w:t>
+      </w:r>
+      <w:r>
+        <w:rPr>
+          <w:rFonts w:cstheme="minorHAnsi"/>
+          <w:position w:val="6"/>
+        </w:rPr>
+        <w:t>3º Ciclo do Ensino Básico</w:t>
+      </w:r>
+      <w:r>
+        <w:rPr>
+          <w:rFonts w:cstheme="minorHAnsi"/>
+        </w:rPr>
+        <w:tab/>
+      </w:r>
+      <w:r>
+        <w:rPr>
+          <w:rFonts w:cstheme="minorHAnsi"/>
+        </w:rPr>
+        <w:tab/>
+      </w:r>
+    </w:p>
+    <w:p>
+      <w:pPr>
+        <w:pStyle w:val="PargrafodaLista"/>
+        <w:tabs>
+          <w:tab w:val="left" w:pos="1896"/>
+        </w:tabs>
+        <w:spacing w:after="0" w:line="276" w:lineRule="auto"/>
+        <w:rPr>
+          <w:rFonts w:cstheme="minorHAnsi"/>
+        </w:rPr>
+      </w:pPr>
+      <w:r>
+        <w:rPr>
+          <w:rFonts w:cstheme="minorHAnsi"/>
+          <w:b/>
+          <w:sz w:val="32"/>
+          <w:szCs w:val="32"/>
+        </w:rPr>
+        <w:t>○</w:t>
+      </w:r>
+      <w:r>
+        <w:rPr>
+          <w:rFonts w:cstheme="minorHAnsi"/>
+          <w:b/>
+          <w:sz w:val="48"/>
+          <w:szCs w:val="48"/>
+        </w:rPr>
+        <w:t xml:space="preserve"> </w:t>
+      </w:r>
+      <w:r>
+        <w:rPr>
+          <w:rFonts w:cstheme="minorHAnsi"/>
+          <w:position w:val="6"/>
+        </w:rPr>
+        <w:t>Ensino Secundário / Curso Técnico-Profissional</w:t>
+      </w:r>
+    </w:p>
+    <w:p>
+      <w:pPr>
+        <w:pStyle w:val="PargrafodaLista"/>
+        <w:tabs>
+          <w:tab w:val="left" w:pos="1896"/>
+        </w:tabs>
+        <w:spacing w:after="0" w:line="276" w:lineRule="auto"/>
+        <w:rPr>
+          <w:rFonts w:cstheme="minorHAnsi"/>
+          <w:position w:val="6"/>
+        </w:rPr>
+      </w:pPr>
+      <w:r>
+        <w:rPr>
+          <w:rFonts w:cstheme="minorHAnsi"/>
+          <w:b/>
+          <w:sz w:val="32"/>
+          <w:szCs w:val="32"/>
+        </w:rPr>
+        <w:t>○</w:t>
+      </w:r>
+      <w:r>
+        <w:rPr>
+          <w:rFonts w:cstheme="minorHAnsi"/>
+          <w:b/>
+          <w:sz w:val="48"/>
+          <w:szCs w:val="48"/>
+        </w:rPr>
+        <w:t xml:space="preserve"> </w:t>
+      </w:r>
+      <w:r>
+        <w:rPr>
+          <w:rFonts w:cstheme="minorHAnsi"/>
+          <w:position w:val="6"/>
+        </w:rPr>
+        <w:t>Ensino Superior</w:t>
+      </w:r>
+    </w:p>
+    <w:p>
+      <w:pPr>
+        <w:pStyle w:val="PargrafodaLista"/>
+      </w:pPr>
+    </w:p>
+    <w:p>
+      <w:pPr>
+        <w:pStyle w:val="PargrafodaLista"/>
+      </w:pPr>
+    </w:p>
+    <w:p>
+      <w:pPr>
+        <w:pStyle w:val="PargrafodaLista"/>
+      </w:pPr>
+    </w:p>
+    <w:p>
+      <w:pPr>
+        <w:pStyle w:val="PargrafodaLista"/>
+      </w:pPr>
+    </w:p>
+    <w:p>
+      <w:pPr>
+        <w:pStyle w:val="PargrafodaLista"/>
+        <w:numPr>
+          <w:ilvl w:val="0"/>
+          <w:numId w:val="2"/>
+        </w:numPr>
+        <w:spacing w:line="276" w:lineRule="auto"/>
+      </w:pPr>
+      <w:r>
+        <w:t xml:space="preserve">Com que frequência usa dispositivos móveis (ex.: telemóvel, </w:t>
+      </w:r>
+      <w:proofErr w:type="spellStart"/>
+      <w:r>
+        <w:t>smart</w:t>
+      </w:r>
+      <w:proofErr w:type="spellEnd"/>
+      <w:r>
+        <w:t xml:space="preserve"> </w:t>
+      </w:r>
+      <w:proofErr w:type="spellStart"/>
+      <w:r>
+        <w:t>watch</w:t>
+      </w:r>
+      <w:proofErr w:type="spellEnd"/>
+      <w:r>
+        <w:t>, etc.</w:t>
+      </w:r>
+      <w:proofErr w:type="gramStart"/>
+      <w:r>
+        <w:t>) ?</w:t>
+      </w:r>
+      <w:proofErr w:type="gramEnd"/>
+    </w:p>
+    <w:p>
+      <w:pPr>
+        <w:pStyle w:val="PargrafodaLista"/>
+        <w:tabs>
+          <w:tab w:val="left" w:pos="1896"/>
+        </w:tabs>
+        <w:spacing w:after="0" w:line="276" w:lineRule="auto"/>
+        <w:rPr>
+          <w:rFonts w:cstheme="minorHAnsi"/>
+          <w:position w:val="6"/>
+        </w:rPr>
+      </w:pPr>
+      <w:r>
+        <w:rPr>
+          <w:rFonts w:cstheme="minorHAnsi"/>
+          <w:b/>
+          <w:sz w:val="32"/>
+          <w:szCs w:val="32"/>
+        </w:rPr>
+        <w:t>○</w:t>
+      </w:r>
+      <w:r>
+        <w:rPr>
+          <w:rFonts w:cstheme="minorHAnsi"/>
+          <w:b/>
+          <w:sz w:val="48"/>
+          <w:szCs w:val="48"/>
+        </w:rPr>
+        <w:t xml:space="preserve"> </w:t>
+      </w:r>
+      <w:r>
+        <w:rPr>
+          <w:rFonts w:cstheme="minorHAnsi"/>
+          <w:position w:val="6"/>
+        </w:rPr>
+        <w:t>Nunca</w:t>
+      </w:r>
+      <w:r>
+        <w:rPr>
+          <w:rFonts w:cstheme="minorHAnsi"/>
+          <w:position w:val="6"/>
+        </w:rPr>
+        <w:tab/>
+      </w:r>
+      <w:r>
+        <w:rPr>
+          <w:rFonts w:cstheme="minorHAnsi"/>
+          <w:position w:val="6"/>
+        </w:rPr>
+        <w:tab/>
+      </w:r>
+      <w:r>
+        <w:rPr>
+          <w:rFonts w:cstheme="minorHAnsi"/>
+          <w:position w:val="6"/>
+        </w:rPr>
+        <w:tab/>
+      </w:r>
+      <w:r>
+        <w:rPr>
+          <w:rFonts w:cstheme="minorHAnsi"/>
+          <w:position w:val="6"/>
+        </w:rPr>
+        <w:tab/>
+      </w:r>
+      <w:r>
+        <w:rPr>
+          <w:rFonts w:cstheme="minorHAnsi"/>
+          <w:position w:val="6"/>
+        </w:rPr>
+        <w:tab/>
+      </w:r>
+    </w:p>
+    <w:p>
+      <w:pPr>
+        <w:pStyle w:val="PargrafodaLista"/>
+        <w:tabs>
+          <w:tab w:val="left" w:pos="1896"/>
+        </w:tabs>
+        <w:spacing w:after="0" w:line="276" w:lineRule="auto"/>
+        <w:rPr>
+          <w:rFonts w:cstheme="minorHAnsi"/>
+          <w:position w:val="6"/>
+        </w:rPr>
+      </w:pPr>
+      <w:r>
+        <w:rPr>
+          <w:rFonts w:cstheme="minorHAnsi"/>
+          <w:b/>
+          <w:sz w:val="32"/>
+          <w:szCs w:val="32"/>
+        </w:rPr>
+        <w:t>○</w:t>
+      </w:r>
+      <w:r>
+        <w:rPr>
+          <w:rFonts w:cstheme="minorHAnsi"/>
+          <w:b/>
+          <w:sz w:val="48"/>
+          <w:szCs w:val="48"/>
+        </w:rPr>
+        <w:t xml:space="preserve"> </w:t>
+      </w:r>
+      <w:r>
+        <w:rPr>
+          <w:rFonts w:cstheme="minorHAnsi"/>
+          <w:position w:val="6"/>
+        </w:rPr>
+        <w:t>Utilizo, mas não todos os dias</w:t>
+      </w:r>
+      <w:r>
+        <w:rPr>
+          <w:rFonts w:cstheme="minorHAnsi"/>
+          <w:position w:val="6"/>
+        </w:rPr>
+        <w:tab/>
+      </w:r>
+      <w:r>
+        <w:rPr>
+          <w:rFonts w:cstheme="minorHAnsi"/>
+          <w:position w:val="6"/>
+        </w:rPr>
+        <w:tab/>
+      </w:r>
+      <w:r>
+        <w:rPr>
+          <w:rFonts w:cstheme="minorHAnsi"/>
+          <w:position w:val="6"/>
+        </w:rPr>
+        <w:tab/>
+      </w:r>
+    </w:p>
+    <w:p>
+      <w:pPr>
+        <w:pStyle w:val="PargrafodaLista"/>
+        <w:tabs>
+          <w:tab w:val="left" w:pos="1896"/>
+        </w:tabs>
+        <w:spacing w:after="0" w:line="276" w:lineRule="auto"/>
+        <w:rPr>
+          <w:rFonts w:cstheme="minorHAnsi"/>
+          <w:position w:val="6"/>
+        </w:rPr>
+      </w:pPr>
+      <w:r>
+        <w:rPr>
+          <w:rFonts w:cstheme="minorHAnsi"/>
+          <w:b/>
+          <w:sz w:val="32"/>
+          <w:szCs w:val="32"/>
+        </w:rPr>
+        <w:t>○</w:t>
+      </w:r>
+      <w:r>
+        <w:rPr>
+          <w:rFonts w:cstheme="minorHAnsi"/>
+          <w:b/>
+          <w:sz w:val="48"/>
+          <w:szCs w:val="48"/>
+        </w:rPr>
+        <w:t xml:space="preserve"> </w:t>
+      </w:r>
+      <w:r>
+        <w:rPr>
+          <w:rFonts w:cstheme="minorHAnsi"/>
+          <w:position w:val="6"/>
+        </w:rPr>
+        <w:t>&lt; 1 hora por dia</w:t>
+      </w:r>
+    </w:p>
+    <w:p>
+      <w:pPr>
+        <w:pStyle w:val="PargrafodaLista"/>
+        <w:tabs>
+          <w:tab w:val="left" w:pos="1896"/>
+        </w:tabs>
+        <w:spacing w:after="0" w:line="276" w:lineRule="auto"/>
+        <w:rPr>
+          <w:rFonts w:cstheme="minorHAnsi"/>
+          <w:position w:val="6"/>
+        </w:rPr>
+      </w:pPr>
+      <w:r>
+        <w:rPr>
+          <w:rFonts w:cstheme="minorHAnsi"/>
+          <w:b/>
+          <w:sz w:val="32"/>
+          <w:szCs w:val="32"/>
+        </w:rPr>
+        <w:t>○</w:t>
+      </w:r>
+      <w:r>
+        <w:rPr>
+          <w:rFonts w:cstheme="minorHAnsi"/>
+          <w:b/>
+          <w:sz w:val="48"/>
+          <w:szCs w:val="48"/>
+        </w:rPr>
+        <w:t xml:space="preserve"> </w:t>
+      </w:r>
+      <w:r>
+        <w:rPr>
+          <w:rFonts w:cstheme="minorHAnsi"/>
+          <w:position w:val="6"/>
+        </w:rPr>
+        <w:t>1 – 4 horas por dia</w:t>
+      </w:r>
+    </w:p>
+    <w:p>
+      <w:pPr>
+        <w:pStyle w:val="PargrafodaLista"/>
+        <w:tabs>
+          <w:tab w:val="left" w:pos="1896"/>
+        </w:tabs>
+        <w:spacing w:after="0" w:line="276" w:lineRule="auto"/>
+        <w:rPr>
+          <w:rFonts w:cstheme="minorHAnsi"/>
+          <w:position w:val="6"/>
+        </w:rPr>
+      </w:pPr>
+      <w:r>
+        <w:rPr>
+          <w:rFonts w:cstheme="minorHAnsi"/>
+          <w:b/>
+          <w:sz w:val="32"/>
+          <w:szCs w:val="32"/>
+        </w:rPr>
+        <w:t>○</w:t>
+      </w:r>
+      <w:r>
+        <w:rPr>
+          <w:rFonts w:cstheme="minorHAnsi"/>
+          <w:b/>
+          <w:sz w:val="48"/>
+          <w:szCs w:val="48"/>
+        </w:rPr>
+        <w:t xml:space="preserve"> </w:t>
+      </w:r>
+      <w:r>
+        <w:rPr>
+          <w:rFonts w:cstheme="minorHAnsi"/>
+          <w:position w:val="6"/>
+        </w:rPr>
+        <w:t>&gt; 4 horas por dia</w:t>
+      </w:r>
+    </w:p>
+    <w:p>
+      <w:pPr>
+        <w:pStyle w:val="PargrafodaLista"/>
+        <w:tabs>
+          <w:tab w:val="left" w:pos="1896"/>
+        </w:tabs>
+        <w:spacing w:after="0" w:line="276" w:lineRule="auto"/>
+        <w:rPr>
+          <w:rFonts w:cstheme="minorHAnsi"/>
+          <w:position w:val="6"/>
+        </w:rPr>
+      </w:pPr>
+    </w:p>
+    <w:p>
+      <w:pPr>
+        <w:pStyle w:val="PargrafodaLista"/>
+        <w:tabs>
+          <w:tab w:val="left" w:pos="1896"/>
+        </w:tabs>
+        <w:spacing w:after="0" w:line="276" w:lineRule="auto"/>
+        <w:rPr>
+          <w:rFonts w:cstheme="minorHAnsi"/>
+          <w:position w:val="6"/>
+        </w:rPr>
+      </w:pPr>
+    </w:p>
+    <w:p>
+      <w:pPr>
+        <w:rPr>
+          <w:b/>
+          <w:sz w:val="32"/>
+          <w:szCs w:val="32"/>
+        </w:rPr>
+      </w:pPr>
+      <w:r>
+        <w:rPr>
+          <w:b/>
+          <w:sz w:val="32"/>
+          <w:szCs w:val="32"/>
+        </w:rPr>
+        <w:t>Tarefas a realizar</w:t>
+      </w:r>
+    </w:p>
+    <w:p>
+      <w:pPr>
+        <w:rPr>
+          <w:b/>
+          <w:sz w:val="32"/>
+          <w:szCs w:val="32"/>
+        </w:rPr>
       </w:pPr>
     </w:p>
     <w:p>
@@ -548,6 +1603,22 @@
         </w:rPr>
         <w:t>1ª Tarefa</w:t>
       </w:r>
+      <w:r>
+        <w:rPr>
+          <w:b/>
+          <w:u w:val="single"/>
+        </w:rPr>
+        <w:t xml:space="preserve"> – Aplicação </w:t>
+      </w:r>
+      <w:proofErr w:type="spellStart"/>
+      <w:r>
+        <w:rPr>
+          <w:b/>
+          <w:u w:val="single"/>
+        </w:rPr>
+        <w:t>iGuide</w:t>
+      </w:r>
+      <w:proofErr w:type="spellEnd"/>
     </w:p>
     <w:p>
       <w:pPr>
@@ -570,7 +1641,48 @@
         <w:spacing w:line="240" w:lineRule="auto"/>
       </w:pPr>
       <w:r>
-        <w:t>No iGuide, procurar perto de si o local “</w:t>
+        <w:rPr>
+          <w:b/>
+        </w:rPr>
+        <w:t>Responder à questão</w:t>
+      </w:r>
+      <w:r>
+        <w:t>: Qual o local mais próximo de si, e a que distância se encontra do mesmo?</w:t>
+      </w:r>
+      <w:r>
+        <w:tab/>
+      </w:r>
+    </w:p>
+    <w:p>
+      <w:pPr>
+        <w:spacing w:line="240" w:lineRule="auto"/>
+      </w:pPr>
+      <w:proofErr w:type="gramStart"/>
+      <w:r>
+        <w:t>Local:_</w:t>
+      </w:r>
+      <w:proofErr w:type="gramEnd"/>
+      <w:r>
+        <w:t>______________</w:t>
+      </w:r>
+      <w:r>
+        <w:tab/>
+      </w:r>
+      <w:proofErr w:type="spellStart"/>
+      <w:r>
+        <w:t>Distância:_____m</w:t>
+      </w:r>
+      <w:proofErr w:type="spellEnd"/>
+    </w:p>
+    <w:p>
+      <w:pPr>
+        <w:spacing w:line="240" w:lineRule="auto"/>
+      </w:pPr>
+      <w:r>
+        <w:t>P</w:t>
+      </w:r>
+      <w:r>
+        <w:t>rocurar perto de si o local “</w:t>
       </w:r>
       <w:r>
         <w:rPr>
@@ -579,22 +1691,54 @@
         <w:t>Parque Eduardo VII</w:t>
       </w:r>
       <w:r>
-        <w:t>”, ler a descrição do local, e aceder a galeria de imagens e eventos do mesmo. De seguida, comprar bilhete para o evento “</w:t>
+        <w:t xml:space="preserve">”, ler a descrição do local, aceder </w:t>
+      </w:r>
+      <w:r>
+        <w:t>à</w:t>
+      </w:r>
+      <w:r>
+        <w:t xml:space="preserve"> galeria de imagens e </w:t>
+      </w:r>
+      <w:r>
+        <w:t xml:space="preserve">finalmente aos </w:t>
+      </w:r>
+      <w:r>
+        <w:t>eventos do mesmo. De seguida, comprar bilhete para o evento “</w:t>
       </w:r>
       <w:r>
         <w:rPr>
           <w:i/>
         </w:rPr>
-        <w:t>Ver estrelas no céu</w:t>
-      </w:r>
-      <w:r>
-        <w:t>”. Para realizar a compra, adicione um método de pagamento por “</w:t>
+        <w:t xml:space="preserve">Ver estrelas no </w:t>
       </w:r>
       <w:r>
         <w:rPr>
           <w:i/>
         </w:rPr>
-        <w:t>Paypal”</w:t>
+        <w:t>parque</w:t>
+      </w:r>
+      <w:r>
+        <w:t>”. Para realizar a compra, adicion</w:t>
+      </w:r>
+      <w:r>
+        <w:t>ar</w:t>
+      </w:r>
+      <w:r>
+        <w:t xml:space="preserve"> um método de pagamento por </w:t>
+      </w:r>
+      <w:r>
+        <w:rPr>
+          <w:i/>
+          <w:u w:val="single"/>
+        </w:rPr>
+        <w:t>Paypa</w:t>
+      </w:r>
+      <w:r>
+        <w:rPr>
+          <w:i/>
+          <w:u w:val="single"/>
+        </w:rPr>
+        <w:t>l</w:t>
       </w:r>
       <w:r>
         <w:t xml:space="preserve">, cujo email e senha são </w:t>
@@ -639,7 +1783,10 @@
         <w:spacing w:line="240" w:lineRule="auto"/>
       </w:pPr>
       <w:r>
-        <w:t>Eficácia: Número de cliques ou toques necessários na realização da tarefa.</w:t>
+        <w:t xml:space="preserve">Eficácia: </w:t>
+      </w:r>
+      <w:r>
+        <w:t>Realização da tarefa com sucesso e resposta correta à questão colocada.</w:t>
       </w:r>
     </w:p>
     <w:p>
@@ -647,7 +1794,25 @@
         <w:spacing w:line="240" w:lineRule="auto"/>
       </w:pPr>
       <w:r>
-        <w:t>Eficiência: Tempo necessário na realização da tarefa.</w:t>
+        <w:t xml:space="preserve">Eficiência: Tempo </w:t>
+      </w:r>
+      <w:r>
+        <w:t>e n</w:t>
+      </w:r>
+      <w:r>
+        <w:t>úmero de cliques ou toques</w:t>
+      </w:r>
+      <w:r>
+        <w:t xml:space="preserve"> </w:t>
+      </w:r>
+      <w:r>
+        <w:t>necessário</w:t>
+      </w:r>
+      <w:r>
+        <w:t>s</w:t>
+      </w:r>
+      <w:r>
+        <w:t xml:space="preserve"> na realização da tarefa.</w:t>
       </w:r>
     </w:p>
     <w:p>
@@ -655,8 +1820,32 @@
         <w:spacing w:line="240" w:lineRule="auto"/>
       </w:pPr>
       <w:r>
-        <w:t>Satisfação: Utilização da escala de Likert.</w:t>
-      </w:r>
+        <w:t xml:space="preserve">Satisfação: Utilização da escala de </w:t>
+      </w:r>
+      <w:r>
+        <w:rPr>
+          <w:i/>
+        </w:rPr>
+        <w:t>Likert</w:t>
+      </w:r>
+      <w:r>
+        <w:t>.</w:t>
+      </w:r>
+    </w:p>
+    <w:p>
+      <w:pPr>
+        <w:spacing w:line="240" w:lineRule="auto"/>
+      </w:pPr>
+    </w:p>
+    <w:p>
+      <w:pPr>
+        <w:spacing w:line="240" w:lineRule="auto"/>
+      </w:pPr>
+    </w:p>
+    <w:p>
+      <w:pPr>
+        <w:spacing w:line="240" w:lineRule="auto"/>
+      </w:pPr>
     </w:p>
     <w:p>
       <w:pPr>
@@ -676,6 +1865,7 @@
           <w:i/>
           <w:u w:val="single"/>
         </w:rPr>
+        <w:lastRenderedPageBreak/>
         <w:t>Critérios de Usabilidade:</w:t>
       </w:r>
     </w:p>
@@ -687,7 +1877,25 @@
         <w:t xml:space="preserve">Eficácia: </w:t>
       </w:r>
       <w:r>
-        <w:t>Completar a tarefa com um máximo de 18 cliques ou toques.</w:t>
+        <w:t xml:space="preserve">Pelo menos </w:t>
+      </w:r>
+      <w:r>
+        <w:t>90% dos utilizadores completaram</w:t>
+      </w:r>
+      <w:r>
+        <w:t xml:space="preserve"> a tarefa</w:t>
+      </w:r>
+      <w:r>
+        <w:t xml:space="preserve"> com sucesso e responder</w:t>
+      </w:r>
+      <w:r>
+        <w:t>am</w:t>
+      </w:r>
+      <w:r>
+        <w:t xml:space="preserve"> corretamente à questão colocada</w:t>
+      </w:r>
+      <w:r>
+        <w:t>.</w:t>
       </w:r>
     </w:p>
     <w:p>
@@ -698,7 +1906,37 @@
         <w:t>Eficiência:</w:t>
       </w:r>
       <w:r>
-        <w:t xml:space="preserve"> Realizar a tarefa num tempo máximo de 3 minutos. </w:t>
+        <w:t xml:space="preserve"> </w:t>
+      </w:r>
+      <w:r>
+        <w:t xml:space="preserve">Pelo menos </w:t>
+      </w:r>
+      <w:r>
+        <w:t>75% ou mais dos utilizadores r</w:t>
+      </w:r>
+      <w:r>
+        <w:t>ealizar</w:t>
+      </w:r>
+      <w:r>
+        <w:t>am</w:t>
+      </w:r>
+      <w:r>
+        <w:t xml:space="preserve"> a tarefa num tempo máximo de 3 minutos</w:t>
+      </w:r>
+      <w:r>
+        <w:t xml:space="preserve"> e </w:t>
+      </w:r>
+      <w:r>
+        <w:t>com um máximo de 18</w:t>
+      </w:r>
+      <w:r>
+        <w:t xml:space="preserve"> </w:t>
+      </w:r>
+      <w:r>
+        <w:t>cliques ou toques</w:t>
+      </w:r>
+      <w:r>
+        <w:t xml:space="preserve">. </w:t>
       </w:r>
     </w:p>
     <w:p>
@@ -714,16 +1952,6 @@
     </w:p>
     <w:p>
       <w:pPr>
-        <w:spacing w:line="276" w:lineRule="auto"/>
-      </w:pPr>
-    </w:p>
-    <w:p>
-      <w:pPr>
-        <w:spacing w:line="276" w:lineRule="auto"/>
-      </w:pPr>
-    </w:p>
-    <w:p>
-      <w:pPr>
         <w:rPr>
           <w:b/>
           <w:u w:val="single"/>
@@ -734,15 +1962,24 @@
           <w:b/>
           <w:u w:val="single"/>
         </w:rPr>
-        <w:t>2</w:t>
+        <w:t>2ª Tarefa</w:t>
       </w:r>
       <w:r>
         <w:rPr>
           <w:b/>
           <w:u w:val="single"/>
         </w:rPr>
-        <w:t>ª Tarefa</w:t>
-      </w:r>
+        <w:t xml:space="preserve"> – Aplicação </w:t>
+      </w:r>
+      <w:proofErr w:type="spellStart"/>
+      <w:r>
+        <w:rPr>
+          <w:b/>
+          <w:u w:val="single"/>
+        </w:rPr>
+        <w:t>iGroup</w:t>
+      </w:r>
+      <w:proofErr w:type="spellEnd"/>
     </w:p>
     <w:p>
       <w:pPr>
@@ -765,7 +2002,10 @@
         <w:spacing w:line="240" w:lineRule="auto"/>
       </w:pPr>
       <w:r>
-        <w:t>No iGroup, criar um grupo com o nome “</w:t>
+        <w:t>C</w:t>
+      </w:r>
+      <w:r>
+        <w:t>riar um grupo com o nome “</w:t>
       </w:r>
       <w:r>
         <w:rPr>
@@ -792,7 +2032,13 @@
         <w:t>2019-12-20</w:t>
       </w:r>
       <w:r>
-        <w:t>”. De seguida, aceder ás opções do grupo, adicionar um membro chamado “</w:t>
+        <w:t xml:space="preserve">”. De seguida, aceder </w:t>
+      </w:r>
+      <w:r>
+        <w:t>à</w:t>
+      </w:r>
+      <w:r>
+        <w:t>s opções do grupo, adicionar um membro chamado “</w:t>
       </w:r>
       <w:r>
         <w:rPr>
@@ -801,7 +2047,65 @@
         <w:t>Rodrigo Rosa</w:t>
       </w:r>
       <w:r>
-        <w:t>” e criar uma notificação com nome “</w:t>
+        <w:t>”</w:t>
+      </w:r>
+      <w:r>
+        <w:t xml:space="preserve"> e outro chamado “</w:t>
+      </w:r>
+      <w:r>
+        <w:t>João Lopes</w:t>
+      </w:r>
+      <w:r>
+        <w:t xml:space="preserve">”. Aceder à lista de membros e ver no mapa o membro “Rodrigo Rosa”. </w:t>
+      </w:r>
+    </w:p>
+    <w:p>
+      <w:pPr>
+        <w:spacing w:line="240" w:lineRule="auto"/>
+      </w:pPr>
+      <w:r>
+        <w:rPr>
+          <w:b/>
+        </w:rPr>
+        <w:t>Responder à questão:</w:t>
+      </w:r>
+      <w:r>
+        <w:t xml:space="preserve"> Qual dos me</w:t>
+      </w:r>
+      <w:r>
+        <w:t>m</w:t>
+      </w:r>
+      <w:r>
+        <w:t>bros do grupo se encontra mais a sul?</w:t>
+      </w:r>
+      <w:r>
+        <w:tab/>
+        <w:t xml:space="preserve">Nome do </w:t>
+      </w:r>
+      <w:proofErr w:type="gramStart"/>
+      <w:r>
+        <w:t>membro:_</w:t>
+      </w:r>
+      <w:proofErr w:type="gramEnd"/>
+      <w:r>
+        <w:t>______________</w:t>
+      </w:r>
+    </w:p>
+    <w:p>
+      <w:pPr>
+        <w:spacing w:line="240" w:lineRule="auto"/>
+      </w:pPr>
+      <w:r>
+        <w:t>C</w:t>
+      </w:r>
+      <w:r>
+        <w:t>riar um</w:t>
+      </w:r>
+      <w:r>
+        <w:t xml:space="preserve"> evento</w:t>
+      </w:r>
+      <w:r>
+        <w:t xml:space="preserve"> com nome “</w:t>
       </w:r>
       <w:r>
         <w:rPr>
@@ -816,15 +2120,31 @@
         <w:t>.</w:t>
       </w:r>
       <w:r>
-        <w:t xml:space="preserve"> </w:t>
-      </w:r>
-    </w:p>
-    <w:p>
-      <w:pPr>
-        <w:spacing w:line="240" w:lineRule="auto"/>
-      </w:pPr>
-      <w:r>
-        <w:t>Volte ao ecrã inicial do iGo, e de seguida aceda de novo á aplicação iGroup, e observe as notificações.</w:t>
+        <w:t xml:space="preserve"> Volt</w:t>
+      </w:r>
+      <w:r>
+        <w:t>ar</w:t>
+      </w:r>
+      <w:r>
+        <w:t xml:space="preserve"> ao ecrã inicial do iGo, e de seguida </w:t>
+      </w:r>
+      <w:r>
+        <w:t>aceder</w:t>
+      </w:r>
+      <w:r>
+        <w:t xml:space="preserve"> de novo </w:t>
+      </w:r>
+      <w:r>
+        <w:t>à</w:t>
+      </w:r>
+      <w:r>
+        <w:t xml:space="preserve"> aplicação iGroup, e observ</w:t>
+      </w:r>
+      <w:r>
+        <w:t>ar</w:t>
+      </w:r>
+      <w:r>
+        <w:t xml:space="preserve"> as notificações.</w:t>
       </w:r>
     </w:p>
     <w:p>
@@ -853,7 +2173,7 @@
         <w:spacing w:line="240" w:lineRule="auto"/>
       </w:pPr>
       <w:r>
-        <w:t>Eficácia: Número de cliques ou toques necessários na realização da tarefa.</w:t>
+        <w:t>Eficácia: Realização da tarefa com sucesso e resposta correta à questão colocada.</w:t>
       </w:r>
     </w:p>
     <w:p>
@@ -861,7 +2181,7 @@
         <w:spacing w:line="240" w:lineRule="auto"/>
       </w:pPr>
       <w:r>
-        <w:t>Eficiência: Tempo necessário na realização da tarefa.</w:t>
+        <w:t>Eficiência: Tempo e número de cliques ou toques necessários na realização da tarefa.</w:t>
       </w:r>
     </w:p>
     <w:p>
@@ -869,7 +2189,18 @@
         <w:spacing w:line="240" w:lineRule="auto"/>
       </w:pPr>
       <w:r>
-        <w:t>Satisfação: Utilização da escala de Likert.</w:t>
+        <w:t xml:space="preserve">Satisfação: Utilização da escala de </w:t>
+      </w:r>
+      <w:proofErr w:type="spellStart"/>
+      <w:r>
+        <w:rPr>
+          <w:i/>
+        </w:rPr>
+        <w:t>Likert</w:t>
+      </w:r>
+      <w:proofErr w:type="spellEnd"/>
+      <w:r>
+        <w:t>.</w:t>
       </w:r>
     </w:p>
     <w:p>
@@ -898,22 +2229,57 @@
         <w:spacing w:line="240" w:lineRule="auto"/>
       </w:pPr>
       <w:r>
-        <w:t>Eficácia: Completar a tarefa com um máximo de 18 cliques ou toques.</w:t>
+        <w:t xml:space="preserve">Eficácia: </w:t>
+      </w:r>
+      <w:r>
+        <w:t>Pelo menos 90% dos utilizadores completaram a tarefa com sucesso e responderam corretamente à questão colocada.</w:t>
       </w:r>
     </w:p>
     <w:p>
       <w:pPr>
         <w:spacing w:line="240" w:lineRule="auto"/>
-      </w:pPr>
-      <w:r>
-        <w:t xml:space="preserve">Eficiência: Realizar a tarefa num tempo máximo de </w:t>
-      </w:r>
-      <w:r>
-        <w:t>4</w:t>
-      </w:r>
-      <w:r>
-        <w:t xml:space="preserve"> minutos. </w:t>
-      </w:r>
+        <w:rPr>
+          <w:u w:val="single"/>
+        </w:rPr>
+      </w:pPr>
+      <w:r>
+        <w:t>Eficiência:</w:t>
+      </w:r>
+      <w:r>
+        <w:t xml:space="preserve"> </w:t>
+      </w:r>
+      <w:r>
+        <w:t>Pelo menos 75% dos utilizadores c</w:t>
+      </w:r>
+      <w:r>
+        <w:t>ompletar</w:t>
+      </w:r>
+      <w:r>
+        <w:t>am</w:t>
+      </w:r>
+      <w:r>
+        <w:t xml:space="preserve"> a tarefa </w:t>
+      </w:r>
+      <w:r>
+        <w:t>num tempo máximo de 4 minutos</w:t>
+      </w:r>
+      <w:r>
+        <w:t xml:space="preserve"> e </w:t>
+      </w:r>
+      <w:r>
+        <w:t xml:space="preserve">com um máximo de </w:t>
+      </w:r>
+      <w:r>
+        <w:t>20</w:t>
+      </w:r>
+      <w:r>
+        <w:t xml:space="preserve"> cliques ou toques</w:t>
+      </w:r>
+      <w:r>
+        <w:t xml:space="preserve">. </w:t>
+      </w:r>
+      <w:bookmarkStart w:id="0" w:name="_GoBack"/>
+      <w:bookmarkEnd w:id="0"/>
     </w:p>
     <w:p>
       <w:pPr>
@@ -940,16 +2306,24 @@
           <w:b/>
           <w:u w:val="single"/>
         </w:rPr>
-        <w:lastRenderedPageBreak/>
-        <w:t>3</w:t>
+        <w:t>3ª Tarefa</w:t>
       </w:r>
       <w:r>
         <w:rPr>
           <w:b/>
           <w:u w:val="single"/>
         </w:rPr>
-        <w:t>ª Tarefa</w:t>
-      </w:r>
+        <w:t xml:space="preserve"> – Aplicação </w:t>
+      </w:r>
+      <w:proofErr w:type="spellStart"/>
+      <w:r>
+        <w:rPr>
+          <w:b/>
+          <w:u w:val="single"/>
+        </w:rPr>
+        <w:t>iWay</w:t>
+      </w:r>
+      <w:proofErr w:type="spellEnd"/>
     </w:p>
     <w:p>
       <w:pPr>
@@ -972,7 +2346,22 @@
         <w:spacing w:line="240" w:lineRule="auto"/>
       </w:pPr>
       <w:r>
-        <w:t>No iWay, procure o caminho mais perto desde sua localização atual, até ao “</w:t>
+        <w:t>P</w:t>
+      </w:r>
+      <w:r>
+        <w:t>rocur</w:t>
+      </w:r>
+      <w:r>
+        <w:t>ar</w:t>
+      </w:r>
+      <w:r>
+        <w:t xml:space="preserve"> o caminho mais </w:t>
+      </w:r>
+      <w:r>
+        <w:t>curto</w:t>
+      </w:r>
+      <w:r>
+        <w:t xml:space="preserve"> desde sua localização atual até ao </w:t>
       </w:r>
       <w:r>
         <w:rPr>
@@ -981,7 +2370,58 @@
         <w:t>Padrão dos Descobrimentos</w:t>
       </w:r>
       <w:r>
-        <w:t>”. De seguida, aceda á visão global do caminho, e observe os pormenores acerca dos tipos de percurso. Se necessário, compre bilhete para todos os comboios que necessitar apanhar para chegar a destino.</w:t>
+        <w:t>. De seguida, aced</w:t>
+      </w:r>
+      <w:r>
+        <w:t>er</w:t>
+      </w:r>
+      <w:r>
+        <w:t xml:space="preserve"> </w:t>
+      </w:r>
+      <w:r>
+        <w:t>à</w:t>
+      </w:r>
+      <w:r>
+        <w:t xml:space="preserve"> visão global do caminho, e observe os pormenores acerca dos tipos de percurso. Se necessário, compr</w:t>
+      </w:r>
+      <w:r>
+        <w:t>ar</w:t>
+      </w:r>
+      <w:r>
+        <w:t xml:space="preserve"> bilhete para todos os comboios que </w:t>
+      </w:r>
+      <w:r>
+        <w:t>precisar de</w:t>
+      </w:r>
+      <w:r>
+        <w:t xml:space="preserve"> apanhar para chegar a</w:t>
+      </w:r>
+      <w:r>
+        <w:t>o</w:t>
+      </w:r>
+      <w:r>
+        <w:t xml:space="preserve"> destino</w:t>
+      </w:r>
+      <w:r>
+        <w:t xml:space="preserve">, usando o método de pagamento por Paypal criado anteriormente. </w:t>
+      </w:r>
+    </w:p>
+    <w:p>
+      <w:pPr>
+        <w:spacing w:line="240" w:lineRule="auto"/>
+      </w:pPr>
+      <w:r>
+        <w:rPr>
+          <w:b/>
+        </w:rPr>
+        <w:t>Responder à questão:</w:t>
+      </w:r>
+      <w:r>
+        <w:t xml:space="preserve"> Qual o custo total da viagem?</w:t>
+      </w:r>
+      <w:r>
+        <w:tab/>
+        <w:t>Custo: €_____</w:t>
       </w:r>
     </w:p>
     <w:p>
@@ -1010,7 +2450,7 @@
         <w:spacing w:line="240" w:lineRule="auto"/>
       </w:pPr>
       <w:r>
-        <w:t>Eficácia: Número de cliques ou toques necessários na realização da tarefa.</w:t>
+        <w:t>Eficácia: Realização da tarefa com sucesso e resposta correta à questão colocada.</w:t>
       </w:r>
     </w:p>
     <w:p>
@@ -1018,7 +2458,7 @@
         <w:spacing w:line="240" w:lineRule="auto"/>
       </w:pPr>
       <w:r>
-        <w:t>Eficiência: Tempo necessário na realização da tarefa.</w:t>
+        <w:t>Eficiência: Tempo e número de cliques ou toques necessários na realização da tarefa.</w:t>
       </w:r>
     </w:p>
     <w:p>
@@ -1026,7 +2466,18 @@
         <w:spacing w:line="240" w:lineRule="auto"/>
       </w:pPr>
       <w:r>
-        <w:t>Satisfação: Utilização da escala de Likert.</w:t>
+        <w:t xml:space="preserve">Satisfação: Utilização da escala de </w:t>
+      </w:r>
+      <w:proofErr w:type="spellStart"/>
+      <w:r>
+        <w:rPr>
+          <w:i/>
+        </w:rPr>
+        <w:t>Likert</w:t>
+      </w:r>
+      <w:proofErr w:type="spellEnd"/>
+      <w:r>
+        <w:t>.</w:t>
       </w:r>
     </w:p>
     <w:p>
@@ -1037,48 +2488,63 @@
     <w:p>
       <w:pPr>
         <w:spacing w:line="240" w:lineRule="auto"/>
+        <w:rPr>
+          <w:i/>
+        </w:rPr>
+      </w:pPr>
+      <w:r>
         <w:rPr>
           <w:i/>
           <w:u w:val="single"/>
         </w:rPr>
-      </w:pPr>
-      <w:r>
-        <w:rPr>
-          <w:i/>
+        <w:t>Critérios de Usabilidade:</w:t>
+      </w:r>
+    </w:p>
+    <w:p>
+      <w:pPr>
+        <w:spacing w:line="240" w:lineRule="auto"/>
+      </w:pPr>
+      <w:r>
+        <w:t xml:space="preserve">Eficácia: </w:t>
+      </w:r>
+      <w:r>
+        <w:t>Pelo menos 90% dos utilizadores completaram a tarefa com sucesso e responderam corretamente à questão colocada.</w:t>
+      </w:r>
+    </w:p>
+    <w:p>
+      <w:pPr>
+        <w:spacing w:line="240" w:lineRule="auto"/>
+      </w:pPr>
+      <w:r>
+        <w:t xml:space="preserve">Eficiência: </w:t>
+      </w:r>
+      <w:r>
+        <w:t>Pelo menos 75% dos utilizadores completaram</w:t>
+      </w:r>
+      <w:r>
+        <w:t xml:space="preserve"> a tarefa num tempo máximo de 4 minutos</w:t>
+      </w:r>
+      <w:r>
+        <w:t xml:space="preserve"> e </w:t>
+      </w:r>
+      <w:r>
+        <w:t>com um máximo de 15 cliques ou toques.</w:t>
+      </w:r>
+    </w:p>
+    <w:p>
+      <w:pPr>
+        <w:spacing w:line="240" w:lineRule="auto"/>
+      </w:pPr>
+      <w:r>
+        <w:t>Satisfação: Haver uma minoria de utilizadores que apresente dificuldades/insatisfação ao longo realização da tarefa.</w:t>
+      </w:r>
+    </w:p>
+    <w:p>
+      <w:pPr>
+        <w:rPr>
           <w:u w:val="single"/>
         </w:rPr>
-        <w:t>Critérios de Usabilidade:</w:t>
-      </w:r>
-    </w:p>
-    <w:p>
-      <w:pPr>
-        <w:spacing w:line="240" w:lineRule="auto"/>
-      </w:pPr>
-      <w:r>
-        <w:t>Eficácia: Completar a tarefa com um máximo de 1</w:t>
-      </w:r>
-      <w:r>
-        <w:t>5</w:t>
-      </w:r>
-      <w:r>
-        <w:t xml:space="preserve"> cliques ou toques.</w:t>
-      </w:r>
-    </w:p>
-    <w:p>
-      <w:pPr>
-        <w:spacing w:line="240" w:lineRule="auto"/>
-      </w:pPr>
-      <w:r>
-        <w:t xml:space="preserve">Eficiência: Realizar a tarefa num tempo máximo de 4 minutos. </w:t>
-      </w:r>
-    </w:p>
-    <w:p>
-      <w:pPr>
-        <w:spacing w:line="240" w:lineRule="auto"/>
-      </w:pPr>
-      <w:r>
-        <w:t>Satisfação: Haver uma minoria de utilizadores que apresente dificuldades/insatisfação ao longo realização da tarefa.</w:t>
-      </w:r>
+      </w:pPr>
     </w:p>
     <w:p>
       <w:pPr>
@@ -1087,6 +2553,7 @@
         </w:rPr>
       </w:pPr>
     </w:p>
+    <w:p/>
     <w:p>
       <w:pPr>
         <w:rPr>
@@ -1101,1111 +2568,23 @@
           <w:sz w:val="32"/>
           <w:szCs w:val="32"/>
         </w:rPr>
-        <w:t>Questionário Pré-Teste</w:t>
-      </w:r>
-    </w:p>
-    <w:p>
-      <w:pPr>
+        <w:t xml:space="preserve">Questionário </w:t>
+      </w:r>
+      <w:r>
         <w:rPr>
           <w:b/>
           <w:sz w:val="32"/>
           <w:szCs w:val="32"/>
         </w:rPr>
-      </w:pPr>
-    </w:p>
-    <w:p>
-      <w:pPr>
-        <w:pStyle w:val="PargrafodaLista"/>
-        <w:numPr>
-          <w:ilvl w:val="0"/>
-          <w:numId w:val="2"/>
-        </w:numPr>
-        <w:spacing w:line="276" w:lineRule="auto"/>
-        <w:rPr>
-          <w:sz w:val="24"/>
-          <w:szCs w:val="24"/>
-        </w:rPr>
-      </w:pPr>
-      <w:r>
-        <w:rPr>
-          <w:sz w:val="24"/>
-          <w:szCs w:val="24"/>
-        </w:rPr>
-        <w:t>Idade</w:t>
-      </w:r>
-    </w:p>
-    <w:p>
-      <w:pPr>
-        <w:pStyle w:val="PargrafodaLista"/>
-        <w:tabs>
-          <w:tab w:val="left" w:pos="1896"/>
-        </w:tabs>
-        <w:spacing w:after="0" w:line="276" w:lineRule="auto"/>
-        <w:rPr>
-          <w:rFonts w:cstheme="minorHAnsi"/>
-          <w:position w:val="6"/>
-        </w:rPr>
-      </w:pPr>
-      <w:r>
-        <w:rPr>
-          <w:rFonts w:cstheme="minorHAnsi"/>
+        <w:t xml:space="preserve">de </w:t>
+      </w:r>
+      <w:r>
+        <w:rPr>
           <w:b/>
           <w:sz w:val="32"/>
           <w:szCs w:val="32"/>
         </w:rPr>
-        <w:t>○</w:t>
-      </w:r>
-      <w:r>
-        <w:rPr>
-          <w:rFonts w:cstheme="minorHAnsi"/>
-          <w:b/>
-          <w:sz w:val="48"/>
-          <w:szCs w:val="48"/>
-        </w:rPr>
-        <w:t xml:space="preserve"> </w:t>
-      </w:r>
-      <w:r>
-        <w:rPr>
-          <w:rFonts w:cstheme="minorHAnsi"/>
-          <w:position w:val="6"/>
-        </w:rPr>
-        <w:t>&lt; 18 anos</w:t>
-      </w:r>
-      <w:r>
-        <w:rPr>
-          <w:rFonts w:cstheme="minorHAnsi"/>
-          <w:position w:val="6"/>
-        </w:rPr>
-        <w:tab/>
-      </w:r>
-      <w:r>
-        <w:rPr>
-          <w:rFonts w:cstheme="minorHAnsi"/>
-          <w:position w:val="6"/>
-        </w:rPr>
-        <w:tab/>
-      </w:r>
-      <w:r>
-        <w:rPr>
-          <w:rFonts w:cstheme="minorHAnsi"/>
-          <w:position w:val="6"/>
-        </w:rPr>
-        <w:tab/>
-      </w:r>
-      <w:r>
-        <w:rPr>
-          <w:rFonts w:cstheme="minorHAnsi"/>
-          <w:position w:val="6"/>
-        </w:rPr>
-        <w:tab/>
-      </w:r>
-      <w:r>
-        <w:rPr>
-          <w:rFonts w:cstheme="minorHAnsi"/>
-          <w:b/>
-          <w:sz w:val="32"/>
-          <w:szCs w:val="32"/>
-        </w:rPr>
-        <w:t>○</w:t>
-      </w:r>
-      <w:r>
-        <w:rPr>
-          <w:rFonts w:cstheme="minorHAnsi"/>
-          <w:b/>
-          <w:sz w:val="48"/>
-          <w:szCs w:val="48"/>
-        </w:rPr>
-        <w:t xml:space="preserve"> </w:t>
-      </w:r>
-      <w:r>
-        <w:rPr>
-          <w:rFonts w:cstheme="minorHAnsi"/>
-          <w:position w:val="6"/>
-        </w:rPr>
-        <w:t>45 – 54 anos</w:t>
-      </w:r>
-    </w:p>
-    <w:p>
-      <w:pPr>
-        <w:pStyle w:val="PargrafodaLista"/>
-        <w:tabs>
-          <w:tab w:val="left" w:pos="1896"/>
-        </w:tabs>
-        <w:spacing w:after="0" w:line="276" w:lineRule="auto"/>
-        <w:rPr>
-          <w:rFonts w:cstheme="minorHAnsi"/>
-        </w:rPr>
-      </w:pPr>
-      <w:r>
-        <w:rPr>
-          <w:rFonts w:cstheme="minorHAnsi"/>
-          <w:b/>
-          <w:sz w:val="32"/>
-          <w:szCs w:val="32"/>
-        </w:rPr>
-        <w:t>○</w:t>
-      </w:r>
-      <w:r>
-        <w:rPr>
-          <w:rFonts w:cstheme="minorHAnsi"/>
-          <w:b/>
-          <w:sz w:val="48"/>
-          <w:szCs w:val="48"/>
-        </w:rPr>
-        <w:t xml:space="preserve"> </w:t>
-      </w:r>
-      <w:r>
-        <w:rPr>
-          <w:rFonts w:cstheme="minorHAnsi"/>
-          <w:position w:val="6"/>
-        </w:rPr>
-        <w:t>18 – 24 anos</w:t>
-      </w:r>
-      <w:r>
-        <w:rPr>
-          <w:rFonts w:cstheme="minorHAnsi"/>
-          <w:position w:val="6"/>
-        </w:rPr>
-        <w:tab/>
-      </w:r>
-      <w:r>
-        <w:rPr>
-          <w:rFonts w:cstheme="minorHAnsi"/>
-          <w:position w:val="6"/>
-        </w:rPr>
-        <w:tab/>
-      </w:r>
-      <w:r>
-        <w:rPr>
-          <w:rFonts w:cstheme="minorHAnsi"/>
-          <w:b/>
-          <w:sz w:val="32"/>
-          <w:szCs w:val="32"/>
-        </w:rPr>
-        <w:t>○</w:t>
-      </w:r>
-      <w:r>
-        <w:rPr>
-          <w:rFonts w:cstheme="minorHAnsi"/>
-          <w:b/>
-          <w:sz w:val="48"/>
-          <w:szCs w:val="48"/>
-        </w:rPr>
-        <w:t xml:space="preserve"> </w:t>
-      </w:r>
-      <w:r>
-        <w:rPr>
-          <w:rFonts w:cstheme="minorHAnsi"/>
-          <w:position w:val="6"/>
-        </w:rPr>
-        <w:t>55 – 64 anos</w:t>
-      </w:r>
-      <w:r>
-        <w:rPr>
-          <w:rFonts w:cstheme="minorHAnsi"/>
-        </w:rPr>
-        <w:tab/>
-      </w:r>
-    </w:p>
-    <w:p>
-      <w:pPr>
-        <w:pStyle w:val="PargrafodaLista"/>
-        <w:tabs>
-          <w:tab w:val="left" w:pos="1896"/>
-        </w:tabs>
-        <w:spacing w:after="0" w:line="276" w:lineRule="auto"/>
-        <w:rPr>
-          <w:rFonts w:cstheme="minorHAnsi"/>
-          <w:position w:val="6"/>
-        </w:rPr>
-      </w:pPr>
-      <w:r>
-        <w:rPr>
-          <w:rFonts w:cstheme="minorHAnsi"/>
-          <w:b/>
-          <w:sz w:val="32"/>
-          <w:szCs w:val="32"/>
-        </w:rPr>
-        <w:t>○</w:t>
-      </w:r>
-      <w:r>
-        <w:rPr>
-          <w:rFonts w:cstheme="minorHAnsi"/>
-          <w:b/>
-          <w:sz w:val="48"/>
-          <w:szCs w:val="48"/>
-        </w:rPr>
-        <w:t xml:space="preserve"> </w:t>
-      </w:r>
-      <w:r>
-        <w:rPr>
-          <w:rFonts w:cstheme="minorHAnsi"/>
-          <w:position w:val="6"/>
-        </w:rPr>
-        <w:t>25 – 34 anos</w:t>
-      </w:r>
-      <w:r>
-        <w:rPr>
-          <w:rFonts w:cstheme="minorHAnsi"/>
-          <w:position w:val="6"/>
-        </w:rPr>
-        <w:tab/>
-      </w:r>
-      <w:r>
-        <w:rPr>
-          <w:rFonts w:cstheme="minorHAnsi"/>
-          <w:position w:val="6"/>
-        </w:rPr>
-        <w:tab/>
-      </w:r>
-      <w:r>
-        <w:rPr>
-          <w:rFonts w:cstheme="minorHAnsi"/>
-          <w:b/>
-          <w:sz w:val="32"/>
-          <w:szCs w:val="32"/>
-        </w:rPr>
-        <w:t>○</w:t>
-      </w:r>
-      <w:r>
-        <w:rPr>
-          <w:rFonts w:cstheme="minorHAnsi"/>
-          <w:b/>
-          <w:sz w:val="48"/>
-          <w:szCs w:val="48"/>
-        </w:rPr>
-        <w:t xml:space="preserve"> </w:t>
-      </w:r>
-      <w:r>
-        <w:rPr>
-          <w:rFonts w:cstheme="minorHAnsi"/>
-          <w:position w:val="6"/>
-        </w:rPr>
-        <w:t>&gt; 6</w:t>
-      </w:r>
-      <w:r>
-        <w:rPr>
-          <w:rFonts w:cstheme="minorHAnsi"/>
-          <w:position w:val="6"/>
-        </w:rPr>
-        <w:t>4</w:t>
-      </w:r>
-      <w:r>
-        <w:rPr>
-          <w:rFonts w:cstheme="minorHAnsi"/>
-          <w:position w:val="6"/>
-        </w:rPr>
-        <w:t xml:space="preserve"> anos</w:t>
-      </w:r>
-    </w:p>
-    <w:p>
-      <w:pPr>
-        <w:pStyle w:val="PargrafodaLista"/>
-        <w:tabs>
-          <w:tab w:val="left" w:pos="1896"/>
-        </w:tabs>
-        <w:spacing w:after="0" w:line="276" w:lineRule="auto"/>
-        <w:rPr>
-          <w:rFonts w:cstheme="minorHAnsi"/>
-          <w:position w:val="6"/>
-        </w:rPr>
-      </w:pPr>
-      <w:r>
-        <w:rPr>
-          <w:rFonts w:cstheme="minorHAnsi"/>
-          <w:b/>
-          <w:sz w:val="32"/>
-          <w:szCs w:val="32"/>
-        </w:rPr>
-        <w:t>○</w:t>
-      </w:r>
-      <w:r>
-        <w:rPr>
-          <w:rFonts w:cstheme="minorHAnsi"/>
-          <w:b/>
-          <w:sz w:val="48"/>
-          <w:szCs w:val="48"/>
-        </w:rPr>
-        <w:t xml:space="preserve"> </w:t>
-      </w:r>
-      <w:r>
-        <w:rPr>
-          <w:rFonts w:cstheme="minorHAnsi"/>
-          <w:position w:val="6"/>
-        </w:rPr>
-        <w:t>35 – 44 anos</w:t>
-      </w:r>
-    </w:p>
-    <w:p>
-      <w:pPr>
-        <w:pStyle w:val="PargrafodaLista"/>
-        <w:tabs>
-          <w:tab w:val="left" w:pos="1896"/>
-        </w:tabs>
-        <w:spacing w:after="0" w:line="276" w:lineRule="auto"/>
-        <w:rPr>
-          <w:rFonts w:cstheme="minorHAnsi"/>
-          <w:position w:val="6"/>
-        </w:rPr>
-      </w:pPr>
-    </w:p>
-    <w:p>
-      <w:pPr>
-        <w:pStyle w:val="PargrafodaLista"/>
-        <w:tabs>
-          <w:tab w:val="left" w:pos="1896"/>
-        </w:tabs>
-        <w:spacing w:after="0" w:line="276" w:lineRule="auto"/>
-        <w:rPr>
-          <w:rFonts w:cstheme="minorHAnsi"/>
-          <w:position w:val="6"/>
-        </w:rPr>
-      </w:pPr>
-    </w:p>
-    <w:p>
-      <w:pPr>
-        <w:pStyle w:val="PargrafodaLista"/>
-        <w:numPr>
-          <w:ilvl w:val="0"/>
-          <w:numId w:val="2"/>
-        </w:numPr>
-        <w:tabs>
-          <w:tab w:val="left" w:pos="1896"/>
-        </w:tabs>
-        <w:spacing w:after="0" w:line="276" w:lineRule="auto"/>
-        <w:rPr>
-          <w:rFonts w:cstheme="minorHAnsi"/>
-          <w:position w:val="6"/>
-        </w:rPr>
-      </w:pPr>
-      <w:r>
-        <w:rPr>
-          <w:rFonts w:cstheme="minorHAnsi"/>
-          <w:position w:val="6"/>
-          <w:sz w:val="24"/>
-          <w:szCs w:val="24"/>
-        </w:rPr>
-        <w:t>Género</w:t>
-      </w:r>
-    </w:p>
-    <w:p>
-      <w:pPr>
-        <w:pStyle w:val="PargrafodaLista"/>
-        <w:tabs>
-          <w:tab w:val="left" w:pos="1896"/>
-        </w:tabs>
-        <w:spacing w:after="0" w:line="276" w:lineRule="auto"/>
-        <w:rPr>
-          <w:rFonts w:cstheme="minorHAnsi"/>
-          <w:position w:val="6"/>
-        </w:rPr>
-      </w:pPr>
-      <w:r>
-        <w:rPr>
-          <w:rFonts w:cstheme="minorHAnsi"/>
-          <w:b/>
-          <w:sz w:val="32"/>
-          <w:szCs w:val="32"/>
-        </w:rPr>
-        <w:t>○</w:t>
-      </w:r>
-      <w:r>
-        <w:rPr>
-          <w:rFonts w:cstheme="minorHAnsi"/>
-          <w:b/>
-          <w:sz w:val="48"/>
-          <w:szCs w:val="48"/>
-        </w:rPr>
-        <w:t xml:space="preserve"> </w:t>
-      </w:r>
-      <w:r>
-        <w:rPr>
-          <w:rFonts w:cstheme="minorHAnsi"/>
-          <w:position w:val="6"/>
-        </w:rPr>
-        <w:t>Masculino</w:t>
-      </w:r>
-      <w:r>
-        <w:rPr>
-          <w:rFonts w:cstheme="minorHAnsi"/>
-          <w:position w:val="6"/>
-        </w:rPr>
-        <w:tab/>
-      </w:r>
-      <w:r>
-        <w:rPr>
-          <w:rFonts w:cstheme="minorHAnsi"/>
-          <w:position w:val="6"/>
-        </w:rPr>
-        <w:tab/>
-      </w:r>
-      <w:r>
-        <w:rPr>
-          <w:rFonts w:cstheme="minorHAnsi"/>
-          <w:position w:val="6"/>
-        </w:rPr>
-        <w:tab/>
-      </w:r>
-      <w:r>
-        <w:rPr>
-          <w:rFonts w:cstheme="minorHAnsi"/>
-          <w:b/>
-          <w:sz w:val="32"/>
-          <w:szCs w:val="32"/>
-        </w:rPr>
-        <w:t>○</w:t>
-      </w:r>
-      <w:r>
-        <w:rPr>
-          <w:rFonts w:cstheme="minorHAnsi"/>
-          <w:b/>
-          <w:sz w:val="48"/>
-          <w:szCs w:val="48"/>
-        </w:rPr>
-        <w:t xml:space="preserve"> </w:t>
-      </w:r>
-      <w:r>
-        <w:rPr>
-          <w:rFonts w:cstheme="minorHAnsi"/>
-          <w:position w:val="6"/>
-        </w:rPr>
-        <w:t>Feminino</w:t>
-      </w:r>
-    </w:p>
-    <w:p>
-      <w:pPr>
-        <w:pStyle w:val="PargrafodaLista"/>
-        <w:rPr>
-          <w:rFonts w:cstheme="minorHAnsi"/>
-          <w:position w:val="6"/>
-        </w:rPr>
-      </w:pPr>
-      <w:r>
-        <w:rPr>
-          <w:rFonts w:cstheme="minorHAnsi"/>
-          <w:b/>
-          <w:sz w:val="32"/>
-          <w:szCs w:val="32"/>
-        </w:rPr>
-        <w:t>○</w:t>
-      </w:r>
-      <w:r>
-        <w:rPr>
-          <w:rFonts w:cstheme="minorHAnsi"/>
-          <w:b/>
-          <w:sz w:val="48"/>
-          <w:szCs w:val="48"/>
-        </w:rPr>
-        <w:t xml:space="preserve"> </w:t>
-      </w:r>
-      <w:r>
-        <w:rPr>
-          <w:rFonts w:cstheme="minorHAnsi"/>
-          <w:position w:val="6"/>
-        </w:rPr>
-        <w:t xml:space="preserve">Outro </w:t>
-      </w:r>
-      <w:r>
-        <w:rPr>
-          <w:rFonts w:cstheme="minorHAnsi"/>
-          <w:position w:val="6"/>
-        </w:rPr>
-        <w:tab/>
-      </w:r>
-      <w:r>
-        <w:rPr>
-          <w:rFonts w:cstheme="minorHAnsi"/>
-          <w:position w:val="6"/>
-        </w:rPr>
-        <w:tab/>
-      </w:r>
-      <w:r>
-        <w:rPr>
-          <w:rFonts w:cstheme="minorHAnsi"/>
-          <w:position w:val="6"/>
-        </w:rPr>
-        <w:tab/>
-      </w:r>
-      <w:r>
-        <w:rPr>
-          <w:rFonts w:cstheme="minorHAnsi"/>
-          <w:b/>
-          <w:sz w:val="32"/>
-          <w:szCs w:val="32"/>
-        </w:rPr>
-        <w:t>○</w:t>
-      </w:r>
-      <w:r>
-        <w:rPr>
-          <w:rFonts w:cstheme="minorHAnsi"/>
-          <w:b/>
-          <w:sz w:val="48"/>
-          <w:szCs w:val="48"/>
-        </w:rPr>
-        <w:t xml:space="preserve"> </w:t>
-      </w:r>
-      <w:r>
-        <w:rPr>
-          <w:rFonts w:cstheme="minorHAnsi"/>
-          <w:position w:val="6"/>
-        </w:rPr>
-        <w:t>Prefiro não especificar</w:t>
-      </w:r>
-    </w:p>
-    <w:p>
-      <w:pPr>
-        <w:pStyle w:val="PargrafodaLista"/>
-      </w:pPr>
-    </w:p>
-    <w:p>
-      <w:pPr>
-        <w:pStyle w:val="PargrafodaLista"/>
-      </w:pPr>
-    </w:p>
-    <w:p>
-      <w:pPr>
-        <w:pStyle w:val="PargrafodaLista"/>
-        <w:numPr>
-          <w:ilvl w:val="0"/>
-          <w:numId w:val="2"/>
-        </w:numPr>
-        <w:spacing w:line="276" w:lineRule="auto"/>
-        <w:rPr>
-          <w:sz w:val="24"/>
-          <w:szCs w:val="24"/>
-        </w:rPr>
-      </w:pPr>
-      <w:r>
-        <w:rPr>
-          <w:sz w:val="24"/>
-          <w:szCs w:val="24"/>
-        </w:rPr>
-        <w:t>Nível de Escolaridade</w:t>
-      </w:r>
-    </w:p>
-    <w:p>
-      <w:pPr>
-        <w:pStyle w:val="PargrafodaLista"/>
-        <w:tabs>
-          <w:tab w:val="left" w:pos="1896"/>
-        </w:tabs>
-        <w:spacing w:after="0" w:line="276" w:lineRule="auto"/>
-        <w:rPr>
-          <w:rFonts w:cstheme="minorHAnsi"/>
-        </w:rPr>
-      </w:pPr>
-      <w:r>
-        <w:rPr>
-          <w:rFonts w:cstheme="minorHAnsi"/>
-          <w:b/>
-          <w:sz w:val="32"/>
-          <w:szCs w:val="32"/>
-        </w:rPr>
-        <w:t>○</w:t>
-      </w:r>
-      <w:r>
-        <w:rPr>
-          <w:rFonts w:cstheme="minorHAnsi"/>
-          <w:b/>
-          <w:sz w:val="48"/>
-          <w:szCs w:val="48"/>
-        </w:rPr>
-        <w:t xml:space="preserve"> </w:t>
-      </w:r>
-      <w:r>
-        <w:rPr>
-          <w:rFonts w:cstheme="minorHAnsi"/>
-          <w:position w:val="6"/>
-        </w:rPr>
-        <w:t>1º Ciclo do Ensino Básico</w:t>
-      </w:r>
-      <w:r>
-        <w:rPr>
-          <w:rFonts w:cstheme="minorHAnsi"/>
-          <w:position w:val="6"/>
-        </w:rPr>
-        <w:t xml:space="preserve"> </w:t>
-      </w:r>
-    </w:p>
-    <w:p>
-      <w:pPr>
-        <w:pStyle w:val="PargrafodaLista"/>
-        <w:tabs>
-          <w:tab w:val="left" w:pos="1896"/>
-        </w:tabs>
-        <w:spacing w:after="0" w:line="276" w:lineRule="auto"/>
-        <w:rPr>
-          <w:rFonts w:cstheme="minorHAnsi"/>
-          <w:position w:val="6"/>
-        </w:rPr>
-      </w:pPr>
-      <w:r>
-        <w:rPr>
-          <w:rFonts w:cstheme="minorHAnsi"/>
-          <w:b/>
-          <w:sz w:val="32"/>
-          <w:szCs w:val="32"/>
-        </w:rPr>
-        <w:t>○</w:t>
-      </w:r>
-      <w:r>
-        <w:rPr>
-          <w:rFonts w:cstheme="minorHAnsi"/>
-          <w:b/>
-          <w:sz w:val="48"/>
-          <w:szCs w:val="48"/>
-        </w:rPr>
-        <w:t xml:space="preserve"> </w:t>
-      </w:r>
-      <w:r>
-        <w:rPr>
-          <w:rFonts w:cstheme="minorHAnsi"/>
-          <w:position w:val="6"/>
-        </w:rPr>
-        <w:t>2º Ciclo do Ensino Básico</w:t>
-      </w:r>
-    </w:p>
-    <w:p>
-      <w:pPr>
-        <w:pStyle w:val="PargrafodaLista"/>
-        <w:tabs>
-          <w:tab w:val="left" w:pos="1896"/>
-        </w:tabs>
-        <w:spacing w:after="0" w:line="276" w:lineRule="auto"/>
-        <w:rPr>
-          <w:rFonts w:cstheme="minorHAnsi"/>
-        </w:rPr>
-      </w:pPr>
-      <w:r>
-        <w:rPr>
-          <w:rFonts w:cstheme="minorHAnsi"/>
-          <w:b/>
-          <w:sz w:val="32"/>
-          <w:szCs w:val="32"/>
-        </w:rPr>
-        <w:t>○</w:t>
-      </w:r>
-      <w:r>
-        <w:rPr>
-          <w:rFonts w:cstheme="minorHAnsi"/>
-          <w:b/>
-          <w:sz w:val="48"/>
-          <w:szCs w:val="48"/>
-        </w:rPr>
-        <w:t xml:space="preserve"> </w:t>
-      </w:r>
-      <w:r>
-        <w:rPr>
-          <w:rFonts w:cstheme="minorHAnsi"/>
-          <w:position w:val="6"/>
-        </w:rPr>
-        <w:t>3º Ciclo do Ensino Básico</w:t>
-      </w:r>
-      <w:r>
-        <w:rPr>
-          <w:rFonts w:cstheme="minorHAnsi"/>
-        </w:rPr>
-        <w:tab/>
-      </w:r>
-      <w:r>
-        <w:rPr>
-          <w:rFonts w:cstheme="minorHAnsi"/>
-        </w:rPr>
-        <w:tab/>
-      </w:r>
-    </w:p>
-    <w:p>
-      <w:pPr>
-        <w:pStyle w:val="PargrafodaLista"/>
-        <w:tabs>
-          <w:tab w:val="left" w:pos="1896"/>
-        </w:tabs>
-        <w:spacing w:after="0" w:line="276" w:lineRule="auto"/>
-        <w:rPr>
-          <w:rFonts w:cstheme="minorHAnsi"/>
-        </w:rPr>
-      </w:pPr>
-      <w:r>
-        <w:rPr>
-          <w:rFonts w:cstheme="minorHAnsi"/>
-          <w:b/>
-          <w:sz w:val="32"/>
-          <w:szCs w:val="32"/>
-        </w:rPr>
-        <w:t>○</w:t>
-      </w:r>
-      <w:r>
-        <w:rPr>
-          <w:rFonts w:cstheme="minorHAnsi"/>
-          <w:b/>
-          <w:sz w:val="48"/>
-          <w:szCs w:val="48"/>
-        </w:rPr>
-        <w:t xml:space="preserve"> </w:t>
-      </w:r>
-      <w:r>
-        <w:rPr>
-          <w:rFonts w:cstheme="minorHAnsi"/>
-          <w:position w:val="6"/>
-        </w:rPr>
-        <w:t>Ensino Secundário / Curso Técnico-Profissional</w:t>
-      </w:r>
-    </w:p>
-    <w:p>
-      <w:pPr>
-        <w:pStyle w:val="PargrafodaLista"/>
-        <w:tabs>
-          <w:tab w:val="left" w:pos="1896"/>
-        </w:tabs>
-        <w:spacing w:after="0" w:line="276" w:lineRule="auto"/>
-        <w:rPr>
-          <w:rFonts w:cstheme="minorHAnsi"/>
-          <w:position w:val="6"/>
-        </w:rPr>
-      </w:pPr>
-      <w:r>
-        <w:rPr>
-          <w:rFonts w:cstheme="minorHAnsi"/>
-          <w:b/>
-          <w:sz w:val="32"/>
-          <w:szCs w:val="32"/>
-        </w:rPr>
-        <w:t>○</w:t>
-      </w:r>
-      <w:r>
-        <w:rPr>
-          <w:rFonts w:cstheme="minorHAnsi"/>
-          <w:b/>
-          <w:sz w:val="48"/>
-          <w:szCs w:val="48"/>
-        </w:rPr>
-        <w:t xml:space="preserve"> </w:t>
-      </w:r>
-      <w:r>
-        <w:rPr>
-          <w:rFonts w:cstheme="minorHAnsi"/>
-          <w:position w:val="6"/>
-        </w:rPr>
-        <w:t>Ensino Superior</w:t>
-      </w:r>
-    </w:p>
-    <w:p>
-      <w:pPr>
-        <w:pStyle w:val="PargrafodaLista"/>
-      </w:pPr>
-    </w:p>
-    <w:p>
-      <w:pPr>
-        <w:pStyle w:val="PargrafodaLista"/>
-      </w:pPr>
-    </w:p>
-    <w:p>
-      <w:pPr>
-        <w:pStyle w:val="PargrafodaLista"/>
-      </w:pPr>
-    </w:p>
-    <w:p>
-      <w:pPr>
-        <w:pStyle w:val="PargrafodaLista"/>
-      </w:pPr>
-    </w:p>
-    <w:p>
-      <w:pPr>
-        <w:pStyle w:val="PargrafodaLista"/>
-        <w:numPr>
-          <w:ilvl w:val="0"/>
-          <w:numId w:val="2"/>
-        </w:numPr>
-        <w:spacing w:line="276" w:lineRule="auto"/>
-      </w:pPr>
-      <w:r>
-        <w:t xml:space="preserve">Com que frequência usa dispositivos móveis (ex.: telemóvel, smart watch, </w:t>
-      </w:r>
-      <w:r>
-        <w:t>etc.</w:t>
-      </w:r>
-      <w:r>
-        <w:t>) ?</w:t>
-      </w:r>
-    </w:p>
-    <w:p>
-      <w:pPr>
-        <w:pStyle w:val="PargrafodaLista"/>
-        <w:tabs>
-          <w:tab w:val="left" w:pos="1896"/>
-        </w:tabs>
-        <w:spacing w:after="0" w:line="276" w:lineRule="auto"/>
-        <w:rPr>
-          <w:rFonts w:cstheme="minorHAnsi"/>
-          <w:position w:val="6"/>
-        </w:rPr>
-      </w:pPr>
-      <w:r>
-        <w:rPr>
-          <w:rFonts w:cstheme="minorHAnsi"/>
-          <w:b/>
-          <w:sz w:val="32"/>
-          <w:szCs w:val="32"/>
-        </w:rPr>
-        <w:t>○</w:t>
-      </w:r>
-      <w:r>
-        <w:rPr>
-          <w:rFonts w:cstheme="minorHAnsi"/>
-          <w:b/>
-          <w:sz w:val="48"/>
-          <w:szCs w:val="48"/>
-        </w:rPr>
-        <w:t xml:space="preserve"> </w:t>
-      </w:r>
-      <w:r>
-        <w:rPr>
-          <w:rFonts w:cstheme="minorHAnsi"/>
-          <w:position w:val="6"/>
-        </w:rPr>
-        <w:t>Nunca</w:t>
-      </w:r>
-      <w:r>
-        <w:rPr>
-          <w:rFonts w:cstheme="minorHAnsi"/>
-          <w:position w:val="6"/>
-        </w:rPr>
-        <w:tab/>
-      </w:r>
-      <w:r>
-        <w:rPr>
-          <w:rFonts w:cstheme="minorHAnsi"/>
-          <w:position w:val="6"/>
-        </w:rPr>
-        <w:tab/>
-      </w:r>
-      <w:r>
-        <w:rPr>
-          <w:rFonts w:cstheme="minorHAnsi"/>
-          <w:position w:val="6"/>
-        </w:rPr>
-        <w:tab/>
-      </w:r>
-      <w:r>
-        <w:rPr>
-          <w:rFonts w:cstheme="minorHAnsi"/>
-          <w:position w:val="6"/>
-        </w:rPr>
-        <w:tab/>
-      </w:r>
-      <w:r>
-        <w:rPr>
-          <w:rFonts w:cstheme="minorHAnsi"/>
-          <w:position w:val="6"/>
-        </w:rPr>
-        <w:tab/>
-      </w:r>
-    </w:p>
-    <w:p>
-      <w:pPr>
-        <w:pStyle w:val="PargrafodaLista"/>
-        <w:tabs>
-          <w:tab w:val="left" w:pos="1896"/>
-        </w:tabs>
-        <w:spacing w:after="0" w:line="276" w:lineRule="auto"/>
-        <w:rPr>
-          <w:rFonts w:cstheme="minorHAnsi"/>
-          <w:position w:val="6"/>
-        </w:rPr>
-      </w:pPr>
-      <w:r>
-        <w:rPr>
-          <w:rFonts w:cstheme="minorHAnsi"/>
-          <w:b/>
-          <w:sz w:val="32"/>
-          <w:szCs w:val="32"/>
-        </w:rPr>
-        <w:t>○</w:t>
-      </w:r>
-      <w:r>
-        <w:rPr>
-          <w:rFonts w:cstheme="minorHAnsi"/>
-          <w:b/>
-          <w:sz w:val="48"/>
-          <w:szCs w:val="48"/>
-        </w:rPr>
-        <w:t xml:space="preserve"> </w:t>
-      </w:r>
-      <w:r>
-        <w:rPr>
-          <w:rFonts w:cstheme="minorHAnsi"/>
-          <w:position w:val="6"/>
-        </w:rPr>
-        <w:t>Utilizo, mas não todos os dias</w:t>
-      </w:r>
-      <w:r>
-        <w:rPr>
-          <w:rFonts w:cstheme="minorHAnsi"/>
-          <w:position w:val="6"/>
-        </w:rPr>
-        <w:tab/>
-      </w:r>
-      <w:r>
-        <w:rPr>
-          <w:rFonts w:cstheme="minorHAnsi"/>
-          <w:position w:val="6"/>
-        </w:rPr>
-        <w:tab/>
-      </w:r>
-      <w:r>
-        <w:rPr>
-          <w:rFonts w:cstheme="minorHAnsi"/>
-          <w:position w:val="6"/>
-        </w:rPr>
-        <w:tab/>
-      </w:r>
-    </w:p>
-    <w:p>
-      <w:pPr>
-        <w:pStyle w:val="PargrafodaLista"/>
-        <w:tabs>
-          <w:tab w:val="left" w:pos="1896"/>
-        </w:tabs>
-        <w:spacing w:after="0" w:line="276" w:lineRule="auto"/>
-        <w:rPr>
-          <w:rFonts w:cstheme="minorHAnsi"/>
-          <w:position w:val="6"/>
-        </w:rPr>
-      </w:pPr>
-      <w:r>
-        <w:rPr>
-          <w:rFonts w:cstheme="minorHAnsi"/>
-          <w:b/>
-          <w:sz w:val="32"/>
-          <w:szCs w:val="32"/>
-        </w:rPr>
-        <w:t>○</w:t>
-      </w:r>
-      <w:r>
-        <w:rPr>
-          <w:rFonts w:cstheme="minorHAnsi"/>
-          <w:b/>
-          <w:sz w:val="48"/>
-          <w:szCs w:val="48"/>
-        </w:rPr>
-        <w:t xml:space="preserve"> </w:t>
-      </w:r>
-      <w:r>
-        <w:rPr>
-          <w:rFonts w:cstheme="minorHAnsi"/>
-          <w:position w:val="6"/>
-        </w:rPr>
-        <w:t>&lt; 1 hora por dia</w:t>
-      </w:r>
-    </w:p>
-    <w:p>
-      <w:pPr>
-        <w:pStyle w:val="PargrafodaLista"/>
-        <w:tabs>
-          <w:tab w:val="left" w:pos="1896"/>
-        </w:tabs>
-        <w:spacing w:after="0" w:line="276" w:lineRule="auto"/>
-        <w:rPr>
-          <w:rFonts w:cstheme="minorHAnsi"/>
-          <w:position w:val="6"/>
-        </w:rPr>
-      </w:pPr>
-      <w:r>
-        <w:rPr>
-          <w:rFonts w:cstheme="minorHAnsi"/>
-          <w:b/>
-          <w:sz w:val="32"/>
-          <w:szCs w:val="32"/>
-        </w:rPr>
-        <w:t>○</w:t>
-      </w:r>
-      <w:r>
-        <w:rPr>
-          <w:rFonts w:cstheme="minorHAnsi"/>
-          <w:b/>
-          <w:sz w:val="48"/>
-          <w:szCs w:val="48"/>
-        </w:rPr>
-        <w:t xml:space="preserve"> </w:t>
-      </w:r>
-      <w:r>
-        <w:rPr>
-          <w:rFonts w:cstheme="minorHAnsi"/>
-          <w:position w:val="6"/>
-        </w:rPr>
-        <w:t>1 – 4 horas por dia</w:t>
-      </w:r>
-    </w:p>
-    <w:p>
-      <w:pPr>
-        <w:pStyle w:val="PargrafodaLista"/>
-        <w:tabs>
-          <w:tab w:val="left" w:pos="1896"/>
-        </w:tabs>
-        <w:spacing w:after="0" w:line="276" w:lineRule="auto"/>
-        <w:rPr>
-          <w:rFonts w:cstheme="minorHAnsi"/>
-          <w:position w:val="6"/>
-        </w:rPr>
-      </w:pPr>
-      <w:r>
-        <w:rPr>
-          <w:rFonts w:cstheme="minorHAnsi"/>
-          <w:b/>
-          <w:sz w:val="32"/>
-          <w:szCs w:val="32"/>
-        </w:rPr>
-        <w:t>○</w:t>
-      </w:r>
-      <w:r>
-        <w:rPr>
-          <w:rFonts w:cstheme="minorHAnsi"/>
-          <w:b/>
-          <w:sz w:val="48"/>
-          <w:szCs w:val="48"/>
-        </w:rPr>
-        <w:t xml:space="preserve"> </w:t>
-      </w:r>
-      <w:r>
-        <w:rPr>
-          <w:rFonts w:cstheme="minorHAnsi"/>
-          <w:position w:val="6"/>
-        </w:rPr>
-        <w:t>&gt; 4 horas por dia</w:t>
-      </w:r>
-    </w:p>
-    <w:p>
-      <w:pPr>
-        <w:pStyle w:val="PargrafodaLista"/>
-      </w:pPr>
-    </w:p>
-    <w:p>
-      <w:pPr>
-        <w:pStyle w:val="PargrafodaLista"/>
-        <w:rPr>
-          <w:u w:val="single"/>
-        </w:rPr>
-      </w:pPr>
-    </w:p>
-    <w:p>
-      <w:bookmarkStart w:id="0" w:name="_GoBack"/>
-      <w:bookmarkEnd w:id="0"/>
-    </w:p>
-    <w:p>
-      <w:pPr>
-        <w:rPr>
-          <w:b/>
-          <w:sz w:val="32"/>
-          <w:szCs w:val="32"/>
-        </w:rPr>
-      </w:pPr>
-      <w:r>
-        <w:rPr>
-          <w:b/>
-          <w:sz w:val="32"/>
-          <w:szCs w:val="32"/>
-        </w:rPr>
-        <w:t>Questionário Satisfação Final</w:t>
+        <w:t>Satisfação Final</w:t>
       </w:r>
     </w:p>
     <w:p>

--- a/documents/Guiao_semi_acabado.docx
+++ b/documents/Guiao_semi_acabado.docx
@@ -4,6 +4,7 @@
   <w:body>
     <w:p>
       <w:pPr>
+        <w:spacing w:line="240" w:lineRule="auto"/>
         <w:rPr>
           <w:b/>
           <w:sz w:val="32"/>
@@ -18,6 +19,9 @@
       </w:r>
     </w:p>
     <w:p>
+      <w:pPr>
+        <w:spacing w:line="240" w:lineRule="auto"/>
+      </w:pPr>
       <w:r>
         <w:rPr>
           <w:b/>
@@ -29,6 +33,9 @@
       </w:r>
     </w:p>
     <w:p>
+      <w:pPr>
+        <w:spacing w:line="240" w:lineRule="auto"/>
+      </w:pPr>
       <w:r>
         <w:rPr>
           <w:b/>
@@ -46,6 +53,9 @@
       </w:r>
     </w:p>
     <w:p>
+      <w:pPr>
+        <w:spacing w:line="240" w:lineRule="auto"/>
+      </w:pPr>
       <w:r>
         <w:rPr>
           <w:b/>
@@ -75,6 +85,9 @@
       </w:r>
     </w:p>
     <w:p>
+      <w:pPr>
+        <w:spacing w:line="240" w:lineRule="auto"/>
+      </w:pPr>
       <w:r>
         <w:rPr>
           <w:b/>
@@ -86,6 +99,9 @@
       </w:r>
     </w:p>
     <w:p>
+      <w:pPr>
+        <w:spacing w:line="240" w:lineRule="auto"/>
+      </w:pPr>
       <w:r>
         <w:rPr>
           <w:b/>
@@ -103,6 +119,9 @@
       </w:r>
     </w:p>
     <w:p>
+      <w:pPr>
+        <w:spacing w:line="240" w:lineRule="auto"/>
+      </w:pPr>
       <w:r>
         <w:rPr>
           <w:b/>
@@ -118,6 +137,7 @@
     </w:p>
     <w:p>
       <w:pPr>
+        <w:spacing w:line="240" w:lineRule="auto"/>
         <w:rPr>
           <w:b/>
           <w:sz w:val="32"/>
@@ -133,6 +153,7 @@
     </w:p>
     <w:p>
       <w:pPr>
+        <w:spacing w:line="240" w:lineRule="auto"/>
         <w:rPr>
           <w:u w:val="single"/>
         </w:rPr>
@@ -243,6 +264,9 @@
       </w:r>
     </w:p>
     <w:p>
+      <w:pPr>
+        <w:spacing w:line="240" w:lineRule="auto"/>
+      </w:pPr>
       <w:r>
         <w:rPr>
           <w:b/>
@@ -256,6 +280,7 @@
     </w:p>
     <w:p>
       <w:pPr>
+        <w:spacing w:line="240" w:lineRule="auto"/>
         <w:rPr>
           <w:u w:val="single"/>
         </w:rPr>
@@ -271,6 +296,9 @@
       </w:r>
     </w:p>
     <w:p>
+      <w:pPr>
+        <w:spacing w:line="240" w:lineRule="auto"/>
+      </w:pPr>
       <w:r>
         <w:t>Para contextualizar</w:t>
       </w:r>
@@ -366,11 +394,15 @@
       </w:r>
     </w:p>
     <w:p>
+      <w:pPr>
+        <w:spacing w:line="240" w:lineRule="auto"/>
+      </w:pPr>
       <w:r>
         <w:t>Por motivos de igualdade estatística, o nosso grupo não poderá, durante os testes, dar indicações, ou responder a questões sobre como funciona a interface.</w:t>
       </w:r>
-    </w:p>
-    <w:p>
+      <w:r>
+        <w:t xml:space="preserve"> </w:t>
+      </w:r>
       <w:r>
         <w:t xml:space="preserve">No entanto, esteja ciente de que o que está a ser testada é a nossa interface, e não o utilizador. </w:t>
       </w:r>
@@ -410,8 +442,14 @@
       <w:r>
         <w:t xml:space="preserve">. </w:t>
       </w:r>
-    </w:p>
-    <w:p>
+      <w:r>
+        <w:t>Obrigado pela sua disponibilidade.</w:t>
+      </w:r>
+    </w:p>
+    <w:p>
+      <w:pPr>
+        <w:spacing w:line="240" w:lineRule="auto"/>
+      </w:pPr>
       <w:r>
         <w:rPr>
           <w:rFonts w:cstheme="minorHAnsi"/>
@@ -434,53 +472,8 @@
       <w:r>
         <w:t>i e aceito o formulário de consentimento.</w:t>
       </w:r>
-    </w:p>
-    <w:p>
-      <w:pPr>
-        <w:rPr>
-          <w:b/>
-          <w:sz w:val="32"/>
-          <w:szCs w:val="32"/>
-        </w:rPr>
-      </w:pPr>
-      <w:r>
-        <w:rPr>
-          <w:b/>
-          <w:sz w:val="32"/>
-          <w:szCs w:val="32"/>
-        </w:rPr>
-        <w:t>Questionário Pré-Teste</w:t>
-      </w:r>
-    </w:p>
-    <w:p>
-      <w:pPr>
-        <w:rPr>
-          <w:b/>
-          <w:sz w:val="32"/>
-          <w:szCs w:val="32"/>
-        </w:rPr>
-      </w:pPr>
-    </w:p>
-    <w:p>
-      <w:pPr>
-        <w:pStyle w:val="PargrafodaLista"/>
-        <w:numPr>
-          <w:ilvl w:val="0"/>
-          <w:numId w:val="2"/>
-        </w:numPr>
-        <w:spacing w:line="276" w:lineRule="auto"/>
-        <w:rPr>
-          <w:sz w:val="24"/>
-          <w:szCs w:val="24"/>
-        </w:rPr>
-      </w:pPr>
-      <w:r>
-        <w:rPr>
-          <w:sz w:val="24"/>
-          <w:szCs w:val="24"/>
-        </w:rPr>
-        <w:t>Idade</w:t>
-      </w:r>
+      <w:bookmarkStart w:id="0" w:name="_GoBack"/>
+      <w:bookmarkEnd w:id="0"/>
     </w:p>
     <w:p>
       <w:pPr>
@@ -488,90 +481,12 @@
         <w:tabs>
           <w:tab w:val="left" w:pos="1896"/>
         </w:tabs>
-        <w:spacing w:after="0" w:line="276" w:lineRule="auto"/>
+        <w:spacing w:after="0" w:line="240" w:lineRule="auto"/>
         <w:rPr>
           <w:rFonts w:cstheme="minorHAnsi"/>
           <w:position w:val="6"/>
         </w:rPr>
       </w:pPr>
-      <w:r>
-        <w:rPr>
-          <w:rFonts w:cstheme="minorHAnsi"/>
-          <w:b/>
-          <w:sz w:val="32"/>
-          <w:szCs w:val="32"/>
-        </w:rPr>
-        <w:t>○</w:t>
-      </w:r>
-      <w:r>
-        <w:rPr>
-          <w:rFonts w:cstheme="minorHAnsi"/>
-          <w:b/>
-          <w:sz w:val="48"/>
-          <w:szCs w:val="48"/>
-        </w:rPr>
-        <w:t xml:space="preserve"> </w:t>
-      </w:r>
-      <w:r>
-        <w:rPr>
-          <w:rFonts w:cstheme="minorHAnsi"/>
-          <w:position w:val="6"/>
-        </w:rPr>
-        <w:t>&lt; 18 anos</w:t>
-      </w:r>
-      <w:r>
-        <w:rPr>
-          <w:rFonts w:cstheme="minorHAnsi"/>
-          <w:position w:val="6"/>
-        </w:rPr>
-        <w:tab/>
-      </w:r>
-      <w:r>
-        <w:rPr>
-          <w:rFonts w:cstheme="minorHAnsi"/>
-          <w:position w:val="6"/>
-        </w:rPr>
-        <w:tab/>
-      </w:r>
-      <w:r>
-        <w:rPr>
-          <w:rFonts w:cstheme="minorHAnsi"/>
-          <w:position w:val="6"/>
-        </w:rPr>
-        <w:tab/>
-      </w:r>
-      <w:r>
-        <w:rPr>
-          <w:rFonts w:cstheme="minorHAnsi"/>
-          <w:position w:val="6"/>
-        </w:rPr>
-        <w:tab/>
-      </w:r>
-      <w:r>
-        <w:rPr>
-          <w:rFonts w:cstheme="minorHAnsi"/>
-          <w:b/>
-          <w:sz w:val="32"/>
-          <w:szCs w:val="32"/>
-        </w:rPr>
-        <w:t>○</w:t>
-      </w:r>
-      <w:r>
-        <w:rPr>
-          <w:rFonts w:cstheme="minorHAnsi"/>
-          <w:b/>
-          <w:sz w:val="48"/>
-          <w:szCs w:val="48"/>
-        </w:rPr>
-        <w:t xml:space="preserve"> </w:t>
-      </w:r>
-      <w:r>
-        <w:rPr>
-          <w:rFonts w:cstheme="minorHAnsi"/>
-          <w:position w:val="6"/>
-        </w:rPr>
-        <w:t>45 – 54 anos</w:t>
-      </w:r>
     </w:p>
     <w:p>
       <w:pPr>
@@ -579,1100 +494,145 @@
         <w:tabs>
           <w:tab w:val="left" w:pos="1896"/>
         </w:tabs>
-        <w:spacing w:after="0" w:line="276" w:lineRule="auto"/>
+        <w:spacing w:after="0" w:line="240" w:lineRule="auto"/>
         <w:rPr>
           <w:rFonts w:cstheme="minorHAnsi"/>
-        </w:rPr>
-      </w:pPr>
-      <w:r>
-        <w:rPr>
-          <w:rFonts w:cstheme="minorHAnsi"/>
+          <w:position w:val="6"/>
+        </w:rPr>
+      </w:pPr>
+    </w:p>
+    <w:p>
+      <w:pPr>
+        <w:spacing w:line="240" w:lineRule="auto"/>
+        <w:rPr>
           <w:b/>
           <w:sz w:val="32"/>
           <w:szCs w:val="32"/>
         </w:rPr>
-        <w:t>○</w:t>
-      </w:r>
-      <w:r>
-        <w:rPr>
-          <w:rFonts w:cstheme="minorHAnsi"/>
-          <w:b/>
-          <w:sz w:val="48"/>
-          <w:szCs w:val="48"/>
-        </w:rPr>
-        <w:t xml:space="preserve"> </w:t>
-      </w:r>
-      <w:r>
-        <w:rPr>
-          <w:rFonts w:cstheme="minorHAnsi"/>
-          <w:position w:val="6"/>
-        </w:rPr>
-        <w:t>18 – 24 anos</w:t>
-      </w:r>
-      <w:r>
-        <w:rPr>
-          <w:rFonts w:cstheme="minorHAnsi"/>
-          <w:position w:val="6"/>
-        </w:rPr>
-        <w:tab/>
-      </w:r>
-      <w:r>
-        <w:rPr>
-          <w:rFonts w:cstheme="minorHAnsi"/>
-          <w:position w:val="6"/>
-        </w:rPr>
-        <w:tab/>
-      </w:r>
-      <w:r>
-        <w:rPr>
-          <w:rFonts w:cstheme="minorHAnsi"/>
+      </w:pPr>
+      <w:r>
+        <w:rPr>
           <w:b/>
           <w:sz w:val="32"/>
           <w:szCs w:val="32"/>
         </w:rPr>
-        <w:t>○</w:t>
-      </w:r>
-      <w:r>
-        <w:rPr>
-          <w:rFonts w:cstheme="minorHAnsi"/>
+        <w:t>Tarefas a realizar</w:t>
+      </w:r>
+    </w:p>
+    <w:p>
+      <w:pPr>
+        <w:spacing w:line="240" w:lineRule="auto"/>
+        <w:rPr>
           <w:b/>
-          <w:sz w:val="48"/>
-          <w:szCs w:val="48"/>
-        </w:rPr>
+          <w:u w:val="single"/>
+        </w:rPr>
+      </w:pPr>
+      <w:r>
+        <w:rPr>
+          <w:b/>
+          <w:u w:val="single"/>
+        </w:rPr>
+        <w:t>Metodologia</w:t>
+      </w:r>
+    </w:p>
+    <w:p>
+      <w:pPr>
+        <w:spacing w:line="240" w:lineRule="auto"/>
+      </w:pPr>
+      <w:r>
+        <w:t>As tarefas serão realizadas pela ordem que consta no guião.</w:t>
+      </w:r>
+      <w:r>
         <w:t xml:space="preserve"> </w:t>
       </w:r>
       <w:r>
-        <w:rPr>
-          <w:rFonts w:cstheme="minorHAnsi"/>
-          <w:position w:val="6"/>
-        </w:rPr>
-        <w:t>55 – 64 anos</w:t>
-      </w:r>
-      <w:r>
-        <w:rPr>
-          <w:rFonts w:cstheme="minorHAnsi"/>
-        </w:rPr>
+        <w:t>Apenas será dada informação aos utilizadores acerca de comandos que simulam botões físicos e comportamentos não disponíveis no dispositivo de testes, como por exemplo botão de ligar/desligar, zoom in/out, scroll, etc.</w:t>
+      </w:r>
+      <w:r>
+        <w:t xml:space="preserve"> </w:t>
+      </w:r>
+      <w:r>
+        <w:t>A recolha de dados será feita através de papel.</w:t>
+      </w:r>
+      <w:r>
+        <w:t xml:space="preserve"> </w:t>
+      </w:r>
+      <w:r>
+        <w:t>Os cliques/toques, quando usado teclado, não serão contados na recolha de dados.</w:t>
+      </w:r>
+    </w:p>
+    <w:p>
+      <w:pPr>
+        <w:spacing w:line="240" w:lineRule="auto"/>
+      </w:pPr>
+    </w:p>
+    <w:p>
+      <w:pPr>
+        <w:spacing w:line="240" w:lineRule="auto"/>
+        <w:rPr>
+          <w:b/>
+          <w:u w:val="single"/>
+        </w:rPr>
+      </w:pPr>
+      <w:r>
+        <w:rPr>
+          <w:b/>
+          <w:u w:val="single"/>
+        </w:rPr>
+        <w:t>1ª Tarefa</w:t>
+      </w:r>
+      <w:r>
+        <w:rPr>
+          <w:b/>
+          <w:u w:val="single"/>
+        </w:rPr>
+        <w:t xml:space="preserve"> – Aplicação iGuide</w:t>
+      </w:r>
+    </w:p>
+    <w:p>
+      <w:pPr>
+        <w:spacing w:line="240" w:lineRule="auto"/>
+        <w:rPr>
+          <w:i/>
+          <w:u w:val="single"/>
+        </w:rPr>
+      </w:pPr>
+      <w:r>
+        <w:rPr>
+          <w:i/>
+          <w:u w:val="single"/>
+        </w:rPr>
+        <w:t xml:space="preserve">Descrição: </w:t>
+      </w:r>
+    </w:p>
+    <w:p>
+      <w:pPr>
+        <w:spacing w:line="240" w:lineRule="auto"/>
+      </w:pPr>
+      <w:r>
+        <w:rPr>
+          <w:b/>
+        </w:rPr>
+        <w:t>Responder à questão</w:t>
+      </w:r>
+      <w:r>
+        <w:t>: Qual o local mais próximo de si, e a que distância se encontra do mesmo?</w:t>
+      </w:r>
+      <w:r>
         <w:tab/>
       </w:r>
     </w:p>
     <w:p>
       <w:pPr>
-        <w:pStyle w:val="PargrafodaLista"/>
-        <w:tabs>
-          <w:tab w:val="left" w:pos="1896"/>
-        </w:tabs>
-        <w:spacing w:after="0" w:line="276" w:lineRule="auto"/>
-        <w:rPr>
-          <w:rFonts w:cstheme="minorHAnsi"/>
-          <w:position w:val="6"/>
-        </w:rPr>
-      </w:pPr>
-      <w:r>
-        <w:rPr>
-          <w:rFonts w:cstheme="minorHAnsi"/>
-          <w:b/>
-          <w:sz w:val="32"/>
-          <w:szCs w:val="32"/>
-        </w:rPr>
-        <w:t>○</w:t>
-      </w:r>
-      <w:r>
-        <w:rPr>
-          <w:rFonts w:cstheme="minorHAnsi"/>
-          <w:b/>
-          <w:sz w:val="48"/>
-          <w:szCs w:val="48"/>
-        </w:rPr>
-        <w:t xml:space="preserve"> </w:t>
-      </w:r>
-      <w:r>
-        <w:rPr>
-          <w:rFonts w:cstheme="minorHAnsi"/>
-          <w:position w:val="6"/>
-        </w:rPr>
-        <w:t>25 – 34 anos</w:t>
-      </w:r>
-      <w:r>
-        <w:rPr>
-          <w:rFonts w:cstheme="minorHAnsi"/>
-          <w:position w:val="6"/>
-        </w:rPr>
+        <w:spacing w:line="240" w:lineRule="auto"/>
+      </w:pPr>
+      <w:r>
+        <w:t>Local:_______________</w:t>
+      </w:r>
+      <w:r>
         <w:tab/>
-      </w:r>
-      <w:r>
-        <w:rPr>
-          <w:rFonts w:cstheme="minorHAnsi"/>
-          <w:position w:val="6"/>
-        </w:rPr>
-        <w:tab/>
-      </w:r>
-      <w:r>
-        <w:rPr>
-          <w:rFonts w:cstheme="minorHAnsi"/>
-          <w:b/>
-          <w:sz w:val="32"/>
-          <w:szCs w:val="32"/>
-        </w:rPr>
-        <w:t>○</w:t>
-      </w:r>
-      <w:r>
-        <w:rPr>
-          <w:rFonts w:cstheme="minorHAnsi"/>
-          <w:b/>
-          <w:sz w:val="48"/>
-          <w:szCs w:val="48"/>
-        </w:rPr>
-        <w:t xml:space="preserve"> </w:t>
-      </w:r>
-      <w:r>
-        <w:rPr>
-          <w:rFonts w:cstheme="minorHAnsi"/>
-          <w:position w:val="6"/>
-        </w:rPr>
-        <w:t>&gt; 6</w:t>
-      </w:r>
-      <w:r>
-        <w:rPr>
-          <w:rFonts w:cstheme="minorHAnsi"/>
-          <w:position w:val="6"/>
-        </w:rPr>
-        <w:t>4</w:t>
-      </w:r>
-      <w:r>
-        <w:rPr>
-          <w:rFonts w:cstheme="minorHAnsi"/>
-          <w:position w:val="6"/>
-        </w:rPr>
-        <w:t xml:space="preserve"> anos</w:t>
-      </w:r>
-    </w:p>
-    <w:p>
-      <w:pPr>
-        <w:pStyle w:val="PargrafodaLista"/>
-        <w:tabs>
-          <w:tab w:val="left" w:pos="1896"/>
-        </w:tabs>
-        <w:spacing w:after="0" w:line="276" w:lineRule="auto"/>
-        <w:rPr>
-          <w:rFonts w:cstheme="minorHAnsi"/>
-          <w:position w:val="6"/>
-        </w:rPr>
-      </w:pPr>
-      <w:r>
-        <w:rPr>
-          <w:rFonts w:cstheme="minorHAnsi"/>
-          <w:b/>
-          <w:sz w:val="32"/>
-          <w:szCs w:val="32"/>
-        </w:rPr>
-        <w:t>○</w:t>
-      </w:r>
-      <w:r>
-        <w:rPr>
-          <w:rFonts w:cstheme="minorHAnsi"/>
-          <w:b/>
-          <w:sz w:val="48"/>
-          <w:szCs w:val="48"/>
-        </w:rPr>
-        <w:t xml:space="preserve"> </w:t>
-      </w:r>
-      <w:r>
-        <w:rPr>
-          <w:rFonts w:cstheme="minorHAnsi"/>
-          <w:position w:val="6"/>
-        </w:rPr>
-        <w:t>35 – 44 anos</w:t>
-      </w:r>
-    </w:p>
-    <w:p>
-      <w:pPr>
-        <w:pStyle w:val="PargrafodaLista"/>
-        <w:tabs>
-          <w:tab w:val="left" w:pos="1896"/>
-        </w:tabs>
-        <w:spacing w:after="0" w:line="276" w:lineRule="auto"/>
-        <w:rPr>
-          <w:rFonts w:cstheme="minorHAnsi"/>
-          <w:position w:val="6"/>
-        </w:rPr>
-      </w:pPr>
-    </w:p>
-    <w:p>
-      <w:pPr>
-        <w:pStyle w:val="PargrafodaLista"/>
-        <w:tabs>
-          <w:tab w:val="left" w:pos="1896"/>
-        </w:tabs>
-        <w:spacing w:after="0" w:line="276" w:lineRule="auto"/>
-        <w:rPr>
-          <w:rFonts w:cstheme="minorHAnsi"/>
-          <w:position w:val="6"/>
-        </w:rPr>
-      </w:pPr>
-    </w:p>
-    <w:p>
-      <w:pPr>
-        <w:pStyle w:val="PargrafodaLista"/>
-        <w:numPr>
-          <w:ilvl w:val="0"/>
-          <w:numId w:val="2"/>
-        </w:numPr>
-        <w:tabs>
-          <w:tab w:val="left" w:pos="1896"/>
-        </w:tabs>
-        <w:spacing w:after="0" w:line="276" w:lineRule="auto"/>
-        <w:rPr>
-          <w:rFonts w:cstheme="minorHAnsi"/>
-          <w:position w:val="6"/>
-        </w:rPr>
-      </w:pPr>
-      <w:r>
-        <w:rPr>
-          <w:rFonts w:cstheme="minorHAnsi"/>
-          <w:position w:val="6"/>
-          <w:sz w:val="24"/>
-          <w:szCs w:val="24"/>
-        </w:rPr>
-        <w:t>Género</w:t>
-      </w:r>
-    </w:p>
-    <w:p>
-      <w:pPr>
-        <w:pStyle w:val="PargrafodaLista"/>
-        <w:tabs>
-          <w:tab w:val="left" w:pos="1896"/>
-        </w:tabs>
-        <w:spacing w:after="0" w:line="276" w:lineRule="auto"/>
-        <w:rPr>
-          <w:rFonts w:cstheme="minorHAnsi"/>
-          <w:position w:val="6"/>
-        </w:rPr>
-      </w:pPr>
-      <w:r>
-        <w:rPr>
-          <w:rFonts w:cstheme="minorHAnsi"/>
-          <w:b/>
-          <w:sz w:val="32"/>
-          <w:szCs w:val="32"/>
-        </w:rPr>
-        <w:t>○</w:t>
-      </w:r>
-      <w:r>
-        <w:rPr>
-          <w:rFonts w:cstheme="minorHAnsi"/>
-          <w:b/>
-          <w:sz w:val="48"/>
-          <w:szCs w:val="48"/>
-        </w:rPr>
-        <w:t xml:space="preserve"> </w:t>
-      </w:r>
-      <w:r>
-        <w:rPr>
-          <w:rFonts w:cstheme="minorHAnsi"/>
-          <w:position w:val="6"/>
-        </w:rPr>
-        <w:t>Masculino</w:t>
-      </w:r>
-      <w:r>
-        <w:rPr>
-          <w:rFonts w:cstheme="minorHAnsi"/>
-          <w:position w:val="6"/>
-        </w:rPr>
-        <w:tab/>
-      </w:r>
-      <w:r>
-        <w:rPr>
-          <w:rFonts w:cstheme="minorHAnsi"/>
-          <w:position w:val="6"/>
-        </w:rPr>
-        <w:tab/>
-      </w:r>
-      <w:r>
-        <w:rPr>
-          <w:rFonts w:cstheme="minorHAnsi"/>
-          <w:position w:val="6"/>
-        </w:rPr>
-        <w:tab/>
-      </w:r>
-      <w:r>
-        <w:rPr>
-          <w:rFonts w:cstheme="minorHAnsi"/>
-          <w:b/>
-          <w:sz w:val="32"/>
-          <w:szCs w:val="32"/>
-        </w:rPr>
-        <w:t>○</w:t>
-      </w:r>
-      <w:r>
-        <w:rPr>
-          <w:rFonts w:cstheme="minorHAnsi"/>
-          <w:b/>
-          <w:sz w:val="48"/>
-          <w:szCs w:val="48"/>
-        </w:rPr>
-        <w:t xml:space="preserve"> </w:t>
-      </w:r>
-      <w:r>
-        <w:rPr>
-          <w:rFonts w:cstheme="minorHAnsi"/>
-          <w:position w:val="6"/>
-        </w:rPr>
-        <w:t>Feminino</w:t>
-      </w:r>
-    </w:p>
-    <w:p>
-      <w:pPr>
-        <w:pStyle w:val="PargrafodaLista"/>
-        <w:rPr>
-          <w:rFonts w:cstheme="minorHAnsi"/>
-          <w:position w:val="6"/>
-        </w:rPr>
-      </w:pPr>
-      <w:r>
-        <w:rPr>
-          <w:rFonts w:cstheme="minorHAnsi"/>
-          <w:b/>
-          <w:sz w:val="32"/>
-          <w:szCs w:val="32"/>
-        </w:rPr>
-        <w:t>○</w:t>
-      </w:r>
-      <w:r>
-        <w:rPr>
-          <w:rFonts w:cstheme="minorHAnsi"/>
-          <w:b/>
-          <w:sz w:val="48"/>
-          <w:szCs w:val="48"/>
-        </w:rPr>
-        <w:t xml:space="preserve"> </w:t>
-      </w:r>
-      <w:r>
-        <w:rPr>
-          <w:rFonts w:cstheme="minorHAnsi"/>
-          <w:position w:val="6"/>
-        </w:rPr>
-        <w:t xml:space="preserve">Outro </w:t>
-      </w:r>
-      <w:r>
-        <w:rPr>
-          <w:rFonts w:cstheme="minorHAnsi"/>
-          <w:position w:val="6"/>
-        </w:rPr>
-        <w:tab/>
-      </w:r>
-      <w:r>
-        <w:rPr>
-          <w:rFonts w:cstheme="minorHAnsi"/>
-          <w:position w:val="6"/>
-        </w:rPr>
-        <w:tab/>
-      </w:r>
-      <w:r>
-        <w:rPr>
-          <w:rFonts w:cstheme="minorHAnsi"/>
-          <w:position w:val="6"/>
-        </w:rPr>
-        <w:tab/>
-      </w:r>
-      <w:r>
-        <w:rPr>
-          <w:rFonts w:cstheme="minorHAnsi"/>
-          <w:b/>
-          <w:sz w:val="32"/>
-          <w:szCs w:val="32"/>
-        </w:rPr>
-        <w:t>○</w:t>
-      </w:r>
-      <w:r>
-        <w:rPr>
-          <w:rFonts w:cstheme="minorHAnsi"/>
-          <w:b/>
-          <w:sz w:val="48"/>
-          <w:szCs w:val="48"/>
-        </w:rPr>
-        <w:t xml:space="preserve"> </w:t>
-      </w:r>
-      <w:r>
-        <w:rPr>
-          <w:rFonts w:cstheme="minorHAnsi"/>
-          <w:position w:val="6"/>
-        </w:rPr>
-        <w:t>Prefiro não especificar</w:t>
-      </w:r>
-    </w:p>
-    <w:p>
-      <w:pPr>
-        <w:pStyle w:val="PargrafodaLista"/>
-      </w:pPr>
-    </w:p>
-    <w:p>
-      <w:pPr>
-        <w:pStyle w:val="PargrafodaLista"/>
-      </w:pPr>
-    </w:p>
-    <w:p>
-      <w:pPr>
-        <w:pStyle w:val="PargrafodaLista"/>
-        <w:numPr>
-          <w:ilvl w:val="0"/>
-          <w:numId w:val="2"/>
-        </w:numPr>
-        <w:spacing w:line="276" w:lineRule="auto"/>
-        <w:rPr>
-          <w:sz w:val="24"/>
-          <w:szCs w:val="24"/>
-        </w:rPr>
-      </w:pPr>
-      <w:r>
-        <w:rPr>
-          <w:sz w:val="24"/>
-          <w:szCs w:val="24"/>
-        </w:rPr>
-        <w:t>Nível de Escolaridade</w:t>
-      </w:r>
-    </w:p>
-    <w:p>
-      <w:pPr>
-        <w:pStyle w:val="PargrafodaLista"/>
-        <w:tabs>
-          <w:tab w:val="left" w:pos="1896"/>
-        </w:tabs>
-        <w:spacing w:after="0" w:line="276" w:lineRule="auto"/>
-        <w:rPr>
-          <w:rFonts w:cstheme="minorHAnsi"/>
-        </w:rPr>
-      </w:pPr>
-      <w:r>
-        <w:rPr>
-          <w:rFonts w:cstheme="minorHAnsi"/>
-          <w:b/>
-          <w:sz w:val="32"/>
-          <w:szCs w:val="32"/>
-        </w:rPr>
-        <w:t>○</w:t>
-      </w:r>
-      <w:r>
-        <w:rPr>
-          <w:rFonts w:cstheme="minorHAnsi"/>
-          <w:b/>
-          <w:sz w:val="48"/>
-          <w:szCs w:val="48"/>
-        </w:rPr>
-        <w:t xml:space="preserve"> </w:t>
-      </w:r>
-      <w:r>
-        <w:rPr>
-          <w:rFonts w:cstheme="minorHAnsi"/>
-          <w:position w:val="6"/>
-        </w:rPr>
-        <w:t>1º Ciclo do Ensino Básico</w:t>
-      </w:r>
-      <w:r>
-        <w:rPr>
-          <w:rFonts w:cstheme="minorHAnsi"/>
-          <w:position w:val="6"/>
-        </w:rPr>
-        <w:t xml:space="preserve"> </w:t>
-      </w:r>
-    </w:p>
-    <w:p>
-      <w:pPr>
-        <w:pStyle w:val="PargrafodaLista"/>
-        <w:tabs>
-          <w:tab w:val="left" w:pos="1896"/>
-        </w:tabs>
-        <w:spacing w:after="0" w:line="276" w:lineRule="auto"/>
-        <w:rPr>
-          <w:rFonts w:cstheme="minorHAnsi"/>
-          <w:position w:val="6"/>
-        </w:rPr>
-      </w:pPr>
-      <w:r>
-        <w:rPr>
-          <w:rFonts w:cstheme="minorHAnsi"/>
-          <w:b/>
-          <w:sz w:val="32"/>
-          <w:szCs w:val="32"/>
-        </w:rPr>
-        <w:t>○</w:t>
-      </w:r>
-      <w:r>
-        <w:rPr>
-          <w:rFonts w:cstheme="minorHAnsi"/>
-          <w:b/>
-          <w:sz w:val="48"/>
-          <w:szCs w:val="48"/>
-        </w:rPr>
-        <w:t xml:space="preserve"> </w:t>
-      </w:r>
-      <w:r>
-        <w:rPr>
-          <w:rFonts w:cstheme="minorHAnsi"/>
-          <w:position w:val="6"/>
-        </w:rPr>
-        <w:t>2º Ciclo do Ensino Básico</w:t>
-      </w:r>
-    </w:p>
-    <w:p>
-      <w:pPr>
-        <w:pStyle w:val="PargrafodaLista"/>
-        <w:tabs>
-          <w:tab w:val="left" w:pos="1896"/>
-        </w:tabs>
-        <w:spacing w:after="0" w:line="276" w:lineRule="auto"/>
-        <w:rPr>
-          <w:rFonts w:cstheme="minorHAnsi"/>
-        </w:rPr>
-      </w:pPr>
-      <w:r>
-        <w:rPr>
-          <w:rFonts w:cstheme="minorHAnsi"/>
-          <w:b/>
-          <w:sz w:val="32"/>
-          <w:szCs w:val="32"/>
-        </w:rPr>
-        <w:t>○</w:t>
-      </w:r>
-      <w:r>
-        <w:rPr>
-          <w:rFonts w:cstheme="minorHAnsi"/>
-          <w:b/>
-          <w:sz w:val="48"/>
-          <w:szCs w:val="48"/>
-        </w:rPr>
-        <w:t xml:space="preserve"> </w:t>
-      </w:r>
-      <w:r>
-        <w:rPr>
-          <w:rFonts w:cstheme="minorHAnsi"/>
-          <w:position w:val="6"/>
-        </w:rPr>
-        <w:t>3º Ciclo do Ensino Básico</w:t>
-      </w:r>
-      <w:r>
-        <w:rPr>
-          <w:rFonts w:cstheme="minorHAnsi"/>
-        </w:rPr>
-        <w:tab/>
-      </w:r>
-      <w:r>
-        <w:rPr>
-          <w:rFonts w:cstheme="minorHAnsi"/>
-        </w:rPr>
-        <w:tab/>
-      </w:r>
-    </w:p>
-    <w:p>
-      <w:pPr>
-        <w:pStyle w:val="PargrafodaLista"/>
-        <w:tabs>
-          <w:tab w:val="left" w:pos="1896"/>
-        </w:tabs>
-        <w:spacing w:after="0" w:line="276" w:lineRule="auto"/>
-        <w:rPr>
-          <w:rFonts w:cstheme="minorHAnsi"/>
-        </w:rPr>
-      </w:pPr>
-      <w:r>
-        <w:rPr>
-          <w:rFonts w:cstheme="minorHAnsi"/>
-          <w:b/>
-          <w:sz w:val="32"/>
-          <w:szCs w:val="32"/>
-        </w:rPr>
-        <w:t>○</w:t>
-      </w:r>
-      <w:r>
-        <w:rPr>
-          <w:rFonts w:cstheme="minorHAnsi"/>
-          <w:b/>
-          <w:sz w:val="48"/>
-          <w:szCs w:val="48"/>
-        </w:rPr>
-        <w:t xml:space="preserve"> </w:t>
-      </w:r>
-      <w:r>
-        <w:rPr>
-          <w:rFonts w:cstheme="minorHAnsi"/>
-          <w:position w:val="6"/>
-        </w:rPr>
-        <w:t>Ensino Secundário / Curso Técnico-Profissional</w:t>
-      </w:r>
-    </w:p>
-    <w:p>
-      <w:pPr>
-        <w:pStyle w:val="PargrafodaLista"/>
-        <w:tabs>
-          <w:tab w:val="left" w:pos="1896"/>
-        </w:tabs>
-        <w:spacing w:after="0" w:line="276" w:lineRule="auto"/>
-        <w:rPr>
-          <w:rFonts w:cstheme="minorHAnsi"/>
-          <w:position w:val="6"/>
-        </w:rPr>
-      </w:pPr>
-      <w:r>
-        <w:rPr>
-          <w:rFonts w:cstheme="minorHAnsi"/>
-          <w:b/>
-          <w:sz w:val="32"/>
-          <w:szCs w:val="32"/>
-        </w:rPr>
-        <w:t>○</w:t>
-      </w:r>
-      <w:r>
-        <w:rPr>
-          <w:rFonts w:cstheme="minorHAnsi"/>
-          <w:b/>
-          <w:sz w:val="48"/>
-          <w:szCs w:val="48"/>
-        </w:rPr>
-        <w:t xml:space="preserve"> </w:t>
-      </w:r>
-      <w:r>
-        <w:rPr>
-          <w:rFonts w:cstheme="minorHAnsi"/>
-          <w:position w:val="6"/>
-        </w:rPr>
-        <w:t>Ensino Superior</w:t>
-      </w:r>
-    </w:p>
-    <w:p>
-      <w:pPr>
-        <w:pStyle w:val="PargrafodaLista"/>
-      </w:pPr>
-    </w:p>
-    <w:p>
-      <w:pPr>
-        <w:pStyle w:val="PargrafodaLista"/>
-      </w:pPr>
-    </w:p>
-    <w:p>
-      <w:pPr>
-        <w:pStyle w:val="PargrafodaLista"/>
-      </w:pPr>
-    </w:p>
-    <w:p>
-      <w:pPr>
-        <w:pStyle w:val="PargrafodaLista"/>
-      </w:pPr>
-    </w:p>
-    <w:p>
-      <w:pPr>
-        <w:pStyle w:val="PargrafodaLista"/>
-        <w:numPr>
-          <w:ilvl w:val="0"/>
-          <w:numId w:val="2"/>
-        </w:numPr>
-        <w:spacing w:line="276" w:lineRule="auto"/>
-      </w:pPr>
-      <w:r>
-        <w:t xml:space="preserve">Com que frequência usa dispositivos móveis (ex.: telemóvel, </w:t>
-      </w:r>
-      <w:proofErr w:type="spellStart"/>
-      <w:r>
-        <w:t>smart</w:t>
-      </w:r>
-      <w:proofErr w:type="spellEnd"/>
-      <w:r>
-        <w:t xml:space="preserve"> </w:t>
-      </w:r>
-      <w:proofErr w:type="spellStart"/>
-      <w:r>
-        <w:t>watch</w:t>
-      </w:r>
-      <w:proofErr w:type="spellEnd"/>
-      <w:r>
-        <w:t>, etc.</w:t>
-      </w:r>
-      <w:proofErr w:type="gramStart"/>
-      <w:r>
-        <w:t>) ?</w:t>
-      </w:r>
-      <w:proofErr w:type="gramEnd"/>
-    </w:p>
-    <w:p>
-      <w:pPr>
-        <w:pStyle w:val="PargrafodaLista"/>
-        <w:tabs>
-          <w:tab w:val="left" w:pos="1896"/>
-        </w:tabs>
-        <w:spacing w:after="0" w:line="276" w:lineRule="auto"/>
-        <w:rPr>
-          <w:rFonts w:cstheme="minorHAnsi"/>
-          <w:position w:val="6"/>
-        </w:rPr>
-      </w:pPr>
-      <w:r>
-        <w:rPr>
-          <w:rFonts w:cstheme="minorHAnsi"/>
-          <w:b/>
-          <w:sz w:val="32"/>
-          <w:szCs w:val="32"/>
-        </w:rPr>
-        <w:t>○</w:t>
-      </w:r>
-      <w:r>
-        <w:rPr>
-          <w:rFonts w:cstheme="minorHAnsi"/>
-          <w:b/>
-          <w:sz w:val="48"/>
-          <w:szCs w:val="48"/>
-        </w:rPr>
-        <w:t xml:space="preserve"> </w:t>
-      </w:r>
-      <w:r>
-        <w:rPr>
-          <w:rFonts w:cstheme="minorHAnsi"/>
-          <w:position w:val="6"/>
-        </w:rPr>
-        <w:t>Nunca</w:t>
-      </w:r>
-      <w:r>
-        <w:rPr>
-          <w:rFonts w:cstheme="minorHAnsi"/>
-          <w:position w:val="6"/>
-        </w:rPr>
-        <w:tab/>
-      </w:r>
-      <w:r>
-        <w:rPr>
-          <w:rFonts w:cstheme="minorHAnsi"/>
-          <w:position w:val="6"/>
-        </w:rPr>
-        <w:tab/>
-      </w:r>
-      <w:r>
-        <w:rPr>
-          <w:rFonts w:cstheme="minorHAnsi"/>
-          <w:position w:val="6"/>
-        </w:rPr>
-        <w:tab/>
-      </w:r>
-      <w:r>
-        <w:rPr>
-          <w:rFonts w:cstheme="minorHAnsi"/>
-          <w:position w:val="6"/>
-        </w:rPr>
-        <w:tab/>
-      </w:r>
-      <w:r>
-        <w:rPr>
-          <w:rFonts w:cstheme="minorHAnsi"/>
-          <w:position w:val="6"/>
-        </w:rPr>
-        <w:tab/>
-      </w:r>
-    </w:p>
-    <w:p>
-      <w:pPr>
-        <w:pStyle w:val="PargrafodaLista"/>
-        <w:tabs>
-          <w:tab w:val="left" w:pos="1896"/>
-        </w:tabs>
-        <w:spacing w:after="0" w:line="276" w:lineRule="auto"/>
-        <w:rPr>
-          <w:rFonts w:cstheme="minorHAnsi"/>
-          <w:position w:val="6"/>
-        </w:rPr>
-      </w:pPr>
-      <w:r>
-        <w:rPr>
-          <w:rFonts w:cstheme="minorHAnsi"/>
-          <w:b/>
-          <w:sz w:val="32"/>
-          <w:szCs w:val="32"/>
-        </w:rPr>
-        <w:t>○</w:t>
-      </w:r>
-      <w:r>
-        <w:rPr>
-          <w:rFonts w:cstheme="minorHAnsi"/>
-          <w:b/>
-          <w:sz w:val="48"/>
-          <w:szCs w:val="48"/>
-        </w:rPr>
-        <w:t xml:space="preserve"> </w:t>
-      </w:r>
-      <w:r>
-        <w:rPr>
-          <w:rFonts w:cstheme="minorHAnsi"/>
-          <w:position w:val="6"/>
-        </w:rPr>
-        <w:t>Utilizo, mas não todos os dias</w:t>
-      </w:r>
-      <w:r>
-        <w:rPr>
-          <w:rFonts w:cstheme="minorHAnsi"/>
-          <w:position w:val="6"/>
-        </w:rPr>
-        <w:tab/>
-      </w:r>
-      <w:r>
-        <w:rPr>
-          <w:rFonts w:cstheme="minorHAnsi"/>
-          <w:position w:val="6"/>
-        </w:rPr>
-        <w:tab/>
-      </w:r>
-      <w:r>
-        <w:rPr>
-          <w:rFonts w:cstheme="minorHAnsi"/>
-          <w:position w:val="6"/>
-        </w:rPr>
-        <w:tab/>
-      </w:r>
-    </w:p>
-    <w:p>
-      <w:pPr>
-        <w:pStyle w:val="PargrafodaLista"/>
-        <w:tabs>
-          <w:tab w:val="left" w:pos="1896"/>
-        </w:tabs>
-        <w:spacing w:after="0" w:line="276" w:lineRule="auto"/>
-        <w:rPr>
-          <w:rFonts w:cstheme="minorHAnsi"/>
-          <w:position w:val="6"/>
-        </w:rPr>
-      </w:pPr>
-      <w:r>
-        <w:rPr>
-          <w:rFonts w:cstheme="minorHAnsi"/>
-          <w:b/>
-          <w:sz w:val="32"/>
-          <w:szCs w:val="32"/>
-        </w:rPr>
-        <w:t>○</w:t>
-      </w:r>
-      <w:r>
-        <w:rPr>
-          <w:rFonts w:cstheme="minorHAnsi"/>
-          <w:b/>
-          <w:sz w:val="48"/>
-          <w:szCs w:val="48"/>
-        </w:rPr>
-        <w:t xml:space="preserve"> </w:t>
-      </w:r>
-      <w:r>
-        <w:rPr>
-          <w:rFonts w:cstheme="minorHAnsi"/>
-          <w:position w:val="6"/>
-        </w:rPr>
-        <w:t>&lt; 1 hora por dia</w:t>
-      </w:r>
-    </w:p>
-    <w:p>
-      <w:pPr>
-        <w:pStyle w:val="PargrafodaLista"/>
-        <w:tabs>
-          <w:tab w:val="left" w:pos="1896"/>
-        </w:tabs>
-        <w:spacing w:after="0" w:line="276" w:lineRule="auto"/>
-        <w:rPr>
-          <w:rFonts w:cstheme="minorHAnsi"/>
-          <w:position w:val="6"/>
-        </w:rPr>
-      </w:pPr>
-      <w:r>
-        <w:rPr>
-          <w:rFonts w:cstheme="minorHAnsi"/>
-          <w:b/>
-          <w:sz w:val="32"/>
-          <w:szCs w:val="32"/>
-        </w:rPr>
-        <w:t>○</w:t>
-      </w:r>
-      <w:r>
-        <w:rPr>
-          <w:rFonts w:cstheme="minorHAnsi"/>
-          <w:b/>
-          <w:sz w:val="48"/>
-          <w:szCs w:val="48"/>
-        </w:rPr>
-        <w:t xml:space="preserve"> </w:t>
-      </w:r>
-      <w:r>
-        <w:rPr>
-          <w:rFonts w:cstheme="minorHAnsi"/>
-          <w:position w:val="6"/>
-        </w:rPr>
-        <w:t>1 – 4 horas por dia</w:t>
-      </w:r>
-    </w:p>
-    <w:p>
-      <w:pPr>
-        <w:pStyle w:val="PargrafodaLista"/>
-        <w:tabs>
-          <w:tab w:val="left" w:pos="1896"/>
-        </w:tabs>
-        <w:spacing w:after="0" w:line="276" w:lineRule="auto"/>
-        <w:rPr>
-          <w:rFonts w:cstheme="minorHAnsi"/>
-          <w:position w:val="6"/>
-        </w:rPr>
-      </w:pPr>
-      <w:r>
-        <w:rPr>
-          <w:rFonts w:cstheme="minorHAnsi"/>
-          <w:b/>
-          <w:sz w:val="32"/>
-          <w:szCs w:val="32"/>
-        </w:rPr>
-        <w:t>○</w:t>
-      </w:r>
-      <w:r>
-        <w:rPr>
-          <w:rFonts w:cstheme="minorHAnsi"/>
-          <w:b/>
-          <w:sz w:val="48"/>
-          <w:szCs w:val="48"/>
-        </w:rPr>
-        <w:t xml:space="preserve"> </w:t>
-      </w:r>
-      <w:r>
-        <w:rPr>
-          <w:rFonts w:cstheme="minorHAnsi"/>
-          <w:position w:val="6"/>
-        </w:rPr>
-        <w:t>&gt; 4 horas por dia</w:t>
-      </w:r>
-    </w:p>
-    <w:p>
-      <w:pPr>
-        <w:pStyle w:val="PargrafodaLista"/>
-        <w:tabs>
-          <w:tab w:val="left" w:pos="1896"/>
-        </w:tabs>
-        <w:spacing w:after="0" w:line="276" w:lineRule="auto"/>
-        <w:rPr>
-          <w:rFonts w:cstheme="minorHAnsi"/>
-          <w:position w:val="6"/>
-        </w:rPr>
-      </w:pPr>
-    </w:p>
-    <w:p>
-      <w:pPr>
-        <w:pStyle w:val="PargrafodaLista"/>
-        <w:tabs>
-          <w:tab w:val="left" w:pos="1896"/>
-        </w:tabs>
-        <w:spacing w:after="0" w:line="276" w:lineRule="auto"/>
-        <w:rPr>
-          <w:rFonts w:cstheme="minorHAnsi"/>
-          <w:position w:val="6"/>
-        </w:rPr>
-      </w:pPr>
-    </w:p>
-    <w:p>
-      <w:pPr>
-        <w:rPr>
-          <w:b/>
-          <w:sz w:val="32"/>
-          <w:szCs w:val="32"/>
-        </w:rPr>
-      </w:pPr>
-      <w:r>
-        <w:rPr>
-          <w:b/>
-          <w:sz w:val="32"/>
-          <w:szCs w:val="32"/>
-        </w:rPr>
-        <w:t>Tarefas a realizar</w:t>
-      </w:r>
-    </w:p>
-    <w:p>
-      <w:pPr>
-        <w:rPr>
-          <w:b/>
-          <w:sz w:val="32"/>
-          <w:szCs w:val="32"/>
-        </w:rPr>
-      </w:pPr>
-    </w:p>
-    <w:p>
-      <w:pPr>
-        <w:rPr>
-          <w:b/>
-          <w:u w:val="single"/>
-        </w:rPr>
-      </w:pPr>
-      <w:r>
-        <w:rPr>
-          <w:b/>
-          <w:u w:val="single"/>
-        </w:rPr>
-        <w:t>1ª Tarefa</w:t>
-      </w:r>
-      <w:r>
-        <w:rPr>
-          <w:b/>
-          <w:u w:val="single"/>
-        </w:rPr>
-        <w:t xml:space="preserve"> – Aplicação </w:t>
-      </w:r>
-      <w:proofErr w:type="spellStart"/>
-      <w:r>
-        <w:rPr>
-          <w:b/>
-          <w:u w:val="single"/>
-        </w:rPr>
-        <w:t>iGuide</w:t>
-      </w:r>
-      <w:proofErr w:type="spellEnd"/>
-    </w:p>
-    <w:p>
-      <w:pPr>
-        <w:spacing w:line="240" w:lineRule="auto"/>
-        <w:rPr>
-          <w:i/>
-          <w:u w:val="single"/>
-        </w:rPr>
-      </w:pPr>
-      <w:r>
-        <w:rPr>
-          <w:i/>
-          <w:u w:val="single"/>
-        </w:rPr>
-        <w:t xml:space="preserve">Descrição: </w:t>
-      </w:r>
-    </w:p>
-    <w:p>
-      <w:pPr>
-        <w:spacing w:line="240" w:lineRule="auto"/>
-      </w:pPr>
-      <w:r>
-        <w:rPr>
-          <w:b/>
-        </w:rPr>
-        <w:t>Responder à questão</w:t>
-      </w:r>
-      <w:r>
-        <w:t>: Qual o local mais próximo de si, e a que distância se encontra do mesmo?</w:t>
-      </w:r>
-      <w:r>
-        <w:tab/>
-      </w:r>
-    </w:p>
-    <w:p>
-      <w:pPr>
-        <w:spacing w:line="240" w:lineRule="auto"/>
-      </w:pPr>
-      <w:proofErr w:type="gramStart"/>
-      <w:r>
-        <w:t>Local:_</w:t>
-      </w:r>
-      <w:proofErr w:type="gramEnd"/>
-      <w:r>
-        <w:t>______________</w:t>
-      </w:r>
-      <w:r>
-        <w:tab/>
-      </w:r>
-      <w:proofErr w:type="spellStart"/>
-      <w:r>
         <w:t>Distância:_____m</w:t>
       </w:r>
-      <w:proofErr w:type="spellEnd"/>
     </w:p>
     <w:p>
       <w:pPr>
@@ -1760,21 +720,17 @@
     <w:p>
       <w:pPr>
         <w:spacing w:line="240" w:lineRule="auto"/>
-      </w:pPr>
-    </w:p>
-    <w:p>
-      <w:pPr>
-        <w:spacing w:line="240" w:lineRule="auto"/>
-        <w:rPr>
-          <w:i/>
-          <w:u w:val="single"/>
-        </w:rPr>
-      </w:pPr>
-      <w:r>
-        <w:rPr>
-          <w:i/>
-          <w:u w:val="single"/>
-        </w:rPr>
+        <w:rPr>
+          <w:i/>
+          <w:u w:val="single"/>
+        </w:rPr>
+      </w:pPr>
+      <w:r>
+        <w:rPr>
+          <w:i/>
+          <w:u w:val="single"/>
+        </w:rPr>
+        <w:lastRenderedPageBreak/>
         <w:t>Medidas de Usabilidade:</w:t>
       </w:r>
     </w:p>
@@ -1797,22 +753,347 @@
         <w:t xml:space="preserve">Eficiência: Tempo </w:t>
       </w:r>
       <w:r>
-        <w:t>e n</w:t>
-      </w:r>
-      <w:r>
-        <w:t>úmero de cliques ou toques</w:t>
+        <w:t xml:space="preserve">e número de cliques ou toques </w:t>
+      </w:r>
+      <w:r>
+        <w:t>necessário</w:t>
+      </w:r>
+      <w:r>
+        <w:t>s</w:t>
+      </w:r>
+      <w:r>
+        <w:t xml:space="preserve"> na realização da tarefa.</w:t>
+      </w:r>
+    </w:p>
+    <w:p>
+      <w:pPr>
+        <w:spacing w:line="240" w:lineRule="auto"/>
+      </w:pPr>
+      <w:r>
+        <w:t xml:space="preserve">Satisfação: Utilização da escala de </w:t>
+      </w:r>
+      <w:proofErr w:type="spellStart"/>
+      <w:r>
+        <w:rPr>
+          <w:i/>
+        </w:rPr>
+        <w:t>Likert</w:t>
+      </w:r>
+      <w:proofErr w:type="spellEnd"/>
+      <w:r>
+        <w:t>.</w:t>
+      </w:r>
+    </w:p>
+    <w:p>
+      <w:pPr>
+        <w:spacing w:line="240" w:lineRule="auto"/>
+        <w:rPr>
+          <w:i/>
+          <w:u w:val="single"/>
+        </w:rPr>
+      </w:pPr>
+      <w:r>
+        <w:rPr>
+          <w:i/>
+          <w:u w:val="single"/>
+        </w:rPr>
+        <w:t>Critérios de Usabilidade:</w:t>
+      </w:r>
+    </w:p>
+    <w:p>
+      <w:pPr>
+        <w:spacing w:line="240" w:lineRule="auto"/>
+      </w:pPr>
+      <w:r>
+        <w:t xml:space="preserve">Eficácia: </w:t>
+      </w:r>
+      <w:r>
+        <w:t xml:space="preserve">Pelo menos </w:t>
+      </w:r>
+      <w:r>
+        <w:t>90% dos utilizadores completaram</w:t>
+      </w:r>
+      <w:r>
+        <w:t xml:space="preserve"> a tarefa</w:t>
+      </w:r>
+      <w:r>
+        <w:t xml:space="preserve"> com sucesso e responder</w:t>
+      </w:r>
+      <w:r>
+        <w:t>am</w:t>
+      </w:r>
+      <w:r>
+        <w:t xml:space="preserve"> corretamente à questão colocada</w:t>
+      </w:r>
+      <w:r>
+        <w:t>.</w:t>
+      </w:r>
+    </w:p>
+    <w:p>
+      <w:pPr>
+        <w:spacing w:line="240" w:lineRule="auto"/>
+      </w:pPr>
+      <w:r>
+        <w:t>Eficiência:</w:t>
       </w:r>
       <w:r>
         <w:t xml:space="preserve"> </w:t>
       </w:r>
       <w:r>
-        <w:t>necessário</w:t>
-      </w:r>
-      <w:r>
-        <w:t>s</w:t>
-      </w:r>
-      <w:r>
-        <w:t xml:space="preserve"> na realização da tarefa.</w:t>
+        <w:t xml:space="preserve">Pelo menos </w:t>
+      </w:r>
+      <w:r>
+        <w:t>75% ou mais dos utilizadores r</w:t>
+      </w:r>
+      <w:r>
+        <w:t>ealizar</w:t>
+      </w:r>
+      <w:r>
+        <w:t>am</w:t>
+      </w:r>
+      <w:r>
+        <w:t xml:space="preserve"> a tarefa num tempo máximo de 3 minutos</w:t>
+      </w:r>
+      <w:r>
+        <w:t xml:space="preserve"> e com um máximo de 18</w:t>
+      </w:r>
+      <w:r>
+        <w:t xml:space="preserve"> </w:t>
+      </w:r>
+      <w:r>
+        <w:t>cliques ou toques</w:t>
+      </w:r>
+      <w:r>
+        <w:t xml:space="preserve">. </w:t>
+      </w:r>
+    </w:p>
+    <w:p>
+      <w:pPr>
+        <w:spacing w:line="240" w:lineRule="auto"/>
+      </w:pPr>
+      <w:r>
+        <w:t>Satisfação:</w:t>
+      </w:r>
+      <w:r>
+        <w:t xml:space="preserve"> Haver uma minoria de utilizadores que apresente dificuldades/insatisfação ao longo realização da tarefa.</w:t>
+      </w:r>
+    </w:p>
+    <w:p>
+      <w:pPr>
+        <w:spacing w:line="240" w:lineRule="auto"/>
+      </w:pPr>
+    </w:p>
+    <w:p>
+      <w:pPr>
+        <w:spacing w:line="240" w:lineRule="auto"/>
+        <w:rPr>
+          <w:b/>
+          <w:u w:val="single"/>
+        </w:rPr>
+      </w:pPr>
+      <w:r>
+        <w:rPr>
+          <w:b/>
+          <w:u w:val="single"/>
+        </w:rPr>
+        <w:t>2ª Tarefa</w:t>
+      </w:r>
+      <w:r>
+        <w:rPr>
+          <w:b/>
+          <w:u w:val="single"/>
+        </w:rPr>
+        <w:t xml:space="preserve"> – Aplicação iGroup</w:t>
+      </w:r>
+    </w:p>
+    <w:p>
+      <w:pPr>
+        <w:spacing w:line="240" w:lineRule="auto"/>
+        <w:rPr>
+          <w:i/>
+          <w:u w:val="single"/>
+        </w:rPr>
+      </w:pPr>
+      <w:r>
+        <w:rPr>
+          <w:i/>
+          <w:u w:val="single"/>
+        </w:rPr>
+        <w:t xml:space="preserve">Descrição: </w:t>
+      </w:r>
+    </w:p>
+    <w:p>
+      <w:pPr>
+        <w:spacing w:line="240" w:lineRule="auto"/>
+      </w:pPr>
+      <w:r>
+        <w:t>C</w:t>
+      </w:r>
+      <w:r>
+        <w:t>riar um grupo com o nome “</w:t>
+      </w:r>
+      <w:r>
+        <w:rPr>
+          <w:i/>
+        </w:rPr>
+        <w:t>Teste</w:t>
+      </w:r>
+      <w:r>
+        <w:t>”, com destino “</w:t>
+      </w:r>
+      <w:r>
+        <w:rPr>
+          <w:i/>
+        </w:rPr>
+        <w:t>Lisboa</w:t>
+      </w:r>
+      <w:r>
+        <w:t>”, e data de viagem “</w:t>
+      </w:r>
+      <w:r>
+        <w:rPr>
+          <w:i/>
+        </w:rPr>
+        <w:t>2019-12-20</w:t>
+      </w:r>
+      <w:r>
+        <w:t xml:space="preserve">”. De seguida, aceder </w:t>
+      </w:r>
+      <w:r>
+        <w:t>à</w:t>
+      </w:r>
+      <w:r>
+        <w:t>s opções do grupo, adicionar um membro chamado “</w:t>
+      </w:r>
+      <w:r>
+        <w:rPr>
+          <w:i/>
+        </w:rPr>
+        <w:t>Rodrigo Rosa</w:t>
+      </w:r>
+      <w:r>
+        <w:t>”</w:t>
+      </w:r>
+      <w:r>
+        <w:t xml:space="preserve"> e outro chamado “</w:t>
+      </w:r>
+      <w:r>
+        <w:t>João Lopes</w:t>
+      </w:r>
+      <w:r>
+        <w:t xml:space="preserve">”. Aceder à lista de membros e ver no mapa o membro “Rodrigo Rosa”. </w:t>
+      </w:r>
+    </w:p>
+    <w:p>
+      <w:pPr>
+        <w:spacing w:line="240" w:lineRule="auto"/>
+      </w:pPr>
+      <w:r>
+        <w:rPr>
+          <w:b/>
+        </w:rPr>
+        <w:t>Responder à questão:</w:t>
+      </w:r>
+      <w:r>
+        <w:t xml:space="preserve"> Qual dos me</w:t>
+      </w:r>
+      <w:r>
+        <w:t>m</w:t>
+      </w:r>
+      <w:r>
+        <w:t>bros do grupo se encontra mais a sul?</w:t>
+      </w:r>
+      <w:r>
+        <w:tab/>
+        <w:t>Nome do membro:_______________</w:t>
+      </w:r>
+    </w:p>
+    <w:p>
+      <w:pPr>
+        <w:spacing w:line="240" w:lineRule="auto"/>
+      </w:pPr>
+      <w:r>
+        <w:t>C</w:t>
+      </w:r>
+      <w:r>
+        <w:t>riar um</w:t>
+      </w:r>
+      <w:r>
+        <w:t xml:space="preserve"> evento</w:t>
+      </w:r>
+      <w:r>
+        <w:t xml:space="preserve"> com nome “</w:t>
+      </w:r>
+      <w:r>
+        <w:rPr>
+          <w:i/>
+        </w:rPr>
+        <w:t>IPM party”</w:t>
+      </w:r>
+      <w:r>
+        <w:rPr>
+          <w:i/>
+        </w:rPr>
+        <w:t>.</w:t>
+      </w:r>
+      <w:r>
+        <w:t xml:space="preserve"> Volt</w:t>
+      </w:r>
+      <w:r>
+        <w:t>ar</w:t>
+      </w:r>
+      <w:r>
+        <w:t xml:space="preserve"> ao ecrã inicial do iGo, e de seguida </w:t>
+      </w:r>
+      <w:r>
+        <w:t>aceder</w:t>
+      </w:r>
+      <w:r>
+        <w:t xml:space="preserve"> de novo </w:t>
+      </w:r>
+      <w:r>
+        <w:t>à</w:t>
+      </w:r>
+      <w:r>
+        <w:t xml:space="preserve"> aplicação iGroup, e observ</w:t>
+      </w:r>
+      <w:r>
+        <w:t>ar</w:t>
+      </w:r>
+      <w:r>
+        <w:t xml:space="preserve"> as notificações.</w:t>
+      </w:r>
+    </w:p>
+    <w:p>
+      <w:pPr>
+        <w:spacing w:line="240" w:lineRule="auto"/>
+        <w:rPr>
+          <w:i/>
+          <w:u w:val="single"/>
+        </w:rPr>
+      </w:pPr>
+      <w:r>
+        <w:rPr>
+          <w:i/>
+          <w:u w:val="single"/>
+        </w:rPr>
+        <w:t>Medidas de Usabilidade:</w:t>
+      </w:r>
+    </w:p>
+    <w:p>
+      <w:pPr>
+        <w:spacing w:line="240" w:lineRule="auto"/>
+      </w:pPr>
+      <w:r>
+        <w:t>Eficácia: Realização da tarefa com sucesso e resposta correta à questão colocada.</w:t>
+      </w:r>
+    </w:p>
+    <w:p>
+      <w:pPr>
+        <w:spacing w:line="240" w:lineRule="auto"/>
+      </w:pPr>
+      <w:r>
+        <w:t>Eficiência: Tempo e número de cliques ou toques necessários na realização da tarefa.</w:t>
       </w:r>
     </w:p>
     <w:p>
@@ -1822,12 +1103,14 @@
       <w:r>
         <w:t xml:space="preserve">Satisfação: Utilização da escala de </w:t>
       </w:r>
+      <w:proofErr w:type="spellStart"/>
       <w:r>
         <w:rPr>
           <w:i/>
         </w:rPr>
         <w:t>Likert</w:t>
       </w:r>
+      <w:proofErr w:type="spellEnd"/>
       <w:r>
         <w:t>.</w:t>
       </w:r>
@@ -1835,37 +1118,16 @@
     <w:p>
       <w:pPr>
         <w:spacing w:line="240" w:lineRule="auto"/>
-      </w:pPr>
-    </w:p>
-    <w:p>
-      <w:pPr>
-        <w:spacing w:line="240" w:lineRule="auto"/>
-      </w:pPr>
-    </w:p>
-    <w:p>
-      <w:pPr>
-        <w:spacing w:line="240" w:lineRule="auto"/>
-      </w:pPr>
-    </w:p>
-    <w:p>
-      <w:pPr>
-        <w:spacing w:line="240" w:lineRule="auto"/>
-      </w:pPr>
-    </w:p>
-    <w:p>
-      <w:pPr>
-        <w:spacing w:line="240" w:lineRule="auto"/>
-        <w:rPr>
-          <w:i/>
-          <w:u w:val="single"/>
-        </w:rPr>
-      </w:pPr>
-      <w:r>
-        <w:rPr>
-          <w:i/>
-          <w:u w:val="single"/>
-        </w:rPr>
-        <w:lastRenderedPageBreak/>
+        <w:rPr>
+          <w:i/>
+          <w:u w:val="single"/>
+        </w:rPr>
+      </w:pPr>
+      <w:r>
+        <w:rPr>
+          <w:i/>
+          <w:u w:val="single"/>
+        </w:rPr>
         <w:t>Critérios de Usabilidade:</w:t>
       </w:r>
     </w:p>
@@ -1877,30 +1139,15 @@
         <w:t xml:space="preserve">Eficácia: </w:t>
       </w:r>
       <w:r>
-        <w:t xml:space="preserve">Pelo menos </w:t>
-      </w:r>
-      <w:r>
-        <w:t>90% dos utilizadores completaram</w:t>
-      </w:r>
-      <w:r>
-        <w:t xml:space="preserve"> a tarefa</w:t>
-      </w:r>
-      <w:r>
-        <w:t xml:space="preserve"> com sucesso e responder</w:t>
-      </w:r>
-      <w:r>
-        <w:t>am</w:t>
-      </w:r>
-      <w:r>
-        <w:t xml:space="preserve"> corretamente à questão colocada</w:t>
-      </w:r>
-      <w:r>
-        <w:t>.</w:t>
-      </w:r>
-    </w:p>
-    <w:p>
-      <w:pPr>
-        <w:spacing w:line="240" w:lineRule="auto"/>
+        <w:t>Pelo menos 90% dos utilizadores completaram a tarefa com sucesso e responderam corretamente à questão colocada.</w:t>
+      </w:r>
+    </w:p>
+    <w:p>
+      <w:pPr>
+        <w:spacing w:line="240" w:lineRule="auto"/>
+        <w:rPr>
+          <w:u w:val="single"/>
+        </w:rPr>
       </w:pPr>
       <w:r>
         <w:t>Eficiência:</w:t>
@@ -1909,31 +1156,19 @@
         <w:t xml:space="preserve"> </w:t>
       </w:r>
       <w:r>
-        <w:t xml:space="preserve">Pelo menos </w:t>
-      </w:r>
-      <w:r>
-        <w:t>75% ou mais dos utilizadores r</w:t>
-      </w:r>
-      <w:r>
-        <w:t>ealizar</w:t>
-      </w:r>
-      <w:r>
-        <w:t>am</w:t>
-      </w:r>
-      <w:r>
-        <w:t xml:space="preserve"> a tarefa num tempo máximo de 3 minutos</w:t>
-      </w:r>
-      <w:r>
-        <w:t xml:space="preserve"> e </w:t>
-      </w:r>
-      <w:r>
-        <w:t>com um máximo de 18</w:t>
-      </w:r>
-      <w:r>
-        <w:t xml:space="preserve"> </w:t>
-      </w:r>
-      <w:r>
-        <w:t>cliques ou toques</w:t>
+        <w:t xml:space="preserve">Pelo menos 75% dos utilizadores completaram a tarefa </w:t>
+      </w:r>
+      <w:r>
+        <w:t xml:space="preserve">num tempo máximo de 4 minutos e </w:t>
+      </w:r>
+      <w:r>
+        <w:t xml:space="preserve">com um máximo de </w:t>
+      </w:r>
+      <w:r>
+        <w:t>20</w:t>
+      </w:r>
+      <w:r>
+        <w:t xml:space="preserve"> cliques ou toques</w:t>
       </w:r>
       <w:r>
         <w:t xml:space="preserve">. </w:t>
@@ -1944,14 +1179,17 @@
         <w:spacing w:line="240" w:lineRule="auto"/>
       </w:pPr>
       <w:r>
-        <w:t>Satisfação:</w:t>
-      </w:r>
-      <w:r>
-        <w:t xml:space="preserve"> Haver uma minoria de utilizadores que apresente dificuldades/insatisfação ao longo realização da tarefa.</w:t>
-      </w:r>
-    </w:p>
-    <w:p>
-      <w:pPr>
+        <w:t>Satisfação: Haver uma minoria de utilizadores que apresente dificuldades/insatisfação ao longo realização da tarefa.</w:t>
+      </w:r>
+    </w:p>
+    <w:p>
+      <w:pPr>
+        <w:spacing w:line="240" w:lineRule="auto"/>
+      </w:pPr>
+    </w:p>
+    <w:p>
+      <w:pPr>
+        <w:spacing w:line="240" w:lineRule="auto"/>
         <w:rPr>
           <w:b/>
           <w:u w:val="single"/>
@@ -1962,368 +1200,15 @@
           <w:b/>
           <w:u w:val="single"/>
         </w:rPr>
-        <w:t>2ª Tarefa</w:t>
+        <w:t>3ª Tarefa</w:t>
       </w:r>
       <w:r>
         <w:rPr>
           <w:b/>
           <w:u w:val="single"/>
         </w:rPr>
-        <w:t xml:space="preserve"> – Aplicação </w:t>
-      </w:r>
-      <w:proofErr w:type="spellStart"/>
-      <w:r>
-        <w:rPr>
-          <w:b/>
-          <w:u w:val="single"/>
-        </w:rPr>
-        <w:t>iGroup</w:t>
-      </w:r>
-      <w:proofErr w:type="spellEnd"/>
-    </w:p>
-    <w:p>
-      <w:pPr>
-        <w:spacing w:line="240" w:lineRule="auto"/>
-        <w:rPr>
-          <w:i/>
-          <w:u w:val="single"/>
-        </w:rPr>
-      </w:pPr>
-      <w:r>
-        <w:rPr>
-          <w:i/>
-          <w:u w:val="single"/>
-        </w:rPr>
-        <w:t xml:space="preserve">Descrição: </w:t>
-      </w:r>
-    </w:p>
-    <w:p>
-      <w:pPr>
-        <w:spacing w:line="240" w:lineRule="auto"/>
-      </w:pPr>
-      <w:r>
-        <w:t>C</w:t>
-      </w:r>
-      <w:r>
-        <w:t>riar um grupo com o nome “</w:t>
-      </w:r>
-      <w:r>
-        <w:rPr>
-          <w:i/>
-        </w:rPr>
-        <w:t>Teste</w:t>
-      </w:r>
-      <w:r>
-        <w:t>”, com destino “</w:t>
-      </w:r>
-      <w:r>
-        <w:rPr>
-          <w:i/>
-        </w:rPr>
-        <w:t>Lisboa</w:t>
-      </w:r>
-      <w:r>
-        <w:t>”, e data de viagem “</w:t>
-      </w:r>
-      <w:r>
-        <w:rPr>
-          <w:i/>
-        </w:rPr>
-        <w:t>2019-12-20</w:t>
-      </w:r>
-      <w:r>
-        <w:t xml:space="preserve">”. De seguida, aceder </w:t>
-      </w:r>
-      <w:r>
-        <w:t>à</w:t>
-      </w:r>
-      <w:r>
-        <w:t>s opções do grupo, adicionar um membro chamado “</w:t>
-      </w:r>
-      <w:r>
-        <w:rPr>
-          <w:i/>
-        </w:rPr>
-        <w:t>Rodrigo Rosa</w:t>
-      </w:r>
-      <w:r>
-        <w:t>”</w:t>
-      </w:r>
-      <w:r>
-        <w:t xml:space="preserve"> e outro chamado “</w:t>
-      </w:r>
-      <w:r>
-        <w:t>João Lopes</w:t>
-      </w:r>
-      <w:r>
-        <w:t xml:space="preserve">”. Aceder à lista de membros e ver no mapa o membro “Rodrigo Rosa”. </w:t>
-      </w:r>
-    </w:p>
-    <w:p>
-      <w:pPr>
-        <w:spacing w:line="240" w:lineRule="auto"/>
-      </w:pPr>
-      <w:r>
-        <w:rPr>
-          <w:b/>
-        </w:rPr>
-        <w:t>Responder à questão:</w:t>
-      </w:r>
-      <w:r>
-        <w:t xml:space="preserve"> Qual dos me</w:t>
-      </w:r>
-      <w:r>
-        <w:t>m</w:t>
-      </w:r>
-      <w:r>
-        <w:t>bros do grupo se encontra mais a sul?</w:t>
-      </w:r>
-      <w:r>
-        <w:tab/>
-        <w:t xml:space="preserve">Nome do </w:t>
-      </w:r>
-      <w:proofErr w:type="gramStart"/>
-      <w:r>
-        <w:t>membro:_</w:t>
-      </w:r>
-      <w:proofErr w:type="gramEnd"/>
-      <w:r>
-        <w:t>______________</w:t>
-      </w:r>
-    </w:p>
-    <w:p>
-      <w:pPr>
-        <w:spacing w:line="240" w:lineRule="auto"/>
-      </w:pPr>
-      <w:r>
-        <w:t>C</w:t>
-      </w:r>
-      <w:r>
-        <w:t>riar um</w:t>
-      </w:r>
-      <w:r>
-        <w:t xml:space="preserve"> evento</w:t>
-      </w:r>
-      <w:r>
-        <w:t xml:space="preserve"> com nome “</w:t>
-      </w:r>
-      <w:r>
-        <w:rPr>
-          <w:i/>
-        </w:rPr>
-        <w:t>IPM party”</w:t>
-      </w:r>
-      <w:r>
-        <w:rPr>
-          <w:i/>
-        </w:rPr>
-        <w:t>.</w:t>
-      </w:r>
-      <w:r>
-        <w:t xml:space="preserve"> Volt</w:t>
-      </w:r>
-      <w:r>
-        <w:t>ar</w:t>
-      </w:r>
-      <w:r>
-        <w:t xml:space="preserve"> ao ecrã inicial do iGo, e de seguida </w:t>
-      </w:r>
-      <w:r>
-        <w:t>aceder</w:t>
-      </w:r>
-      <w:r>
-        <w:t xml:space="preserve"> de novo </w:t>
-      </w:r>
-      <w:r>
-        <w:t>à</w:t>
-      </w:r>
-      <w:r>
-        <w:t xml:space="preserve"> aplicação iGroup, e observ</w:t>
-      </w:r>
-      <w:r>
-        <w:t>ar</w:t>
-      </w:r>
-      <w:r>
-        <w:t xml:space="preserve"> as notificações.</w:t>
-      </w:r>
-    </w:p>
-    <w:p>
-      <w:pPr>
-        <w:spacing w:line="240" w:lineRule="auto"/>
-      </w:pPr>
-    </w:p>
-    <w:p>
-      <w:pPr>
-        <w:spacing w:line="240" w:lineRule="auto"/>
-        <w:rPr>
-          <w:i/>
-          <w:u w:val="single"/>
-        </w:rPr>
-      </w:pPr>
-      <w:r>
-        <w:rPr>
-          <w:i/>
-          <w:u w:val="single"/>
-        </w:rPr>
-        <w:t>Medidas de Usabilidade:</w:t>
-      </w:r>
-    </w:p>
-    <w:p>
-      <w:pPr>
-        <w:spacing w:line="240" w:lineRule="auto"/>
-      </w:pPr>
-      <w:r>
-        <w:t>Eficácia: Realização da tarefa com sucesso e resposta correta à questão colocada.</w:t>
-      </w:r>
-    </w:p>
-    <w:p>
-      <w:pPr>
-        <w:spacing w:line="240" w:lineRule="auto"/>
-      </w:pPr>
-      <w:r>
-        <w:t>Eficiência: Tempo e número de cliques ou toques necessários na realização da tarefa.</w:t>
-      </w:r>
-    </w:p>
-    <w:p>
-      <w:pPr>
-        <w:spacing w:line="240" w:lineRule="auto"/>
-      </w:pPr>
-      <w:r>
-        <w:t xml:space="preserve">Satisfação: Utilização da escala de </w:t>
-      </w:r>
-      <w:proofErr w:type="spellStart"/>
-      <w:r>
-        <w:rPr>
-          <w:i/>
-        </w:rPr>
-        <w:t>Likert</w:t>
-      </w:r>
-      <w:proofErr w:type="spellEnd"/>
-      <w:r>
-        <w:t>.</w:t>
-      </w:r>
-    </w:p>
-    <w:p>
-      <w:pPr>
-        <w:spacing w:line="240" w:lineRule="auto"/>
-      </w:pPr>
-    </w:p>
-    <w:p>
-      <w:pPr>
-        <w:spacing w:line="240" w:lineRule="auto"/>
-        <w:rPr>
-          <w:i/>
-          <w:u w:val="single"/>
-        </w:rPr>
-      </w:pPr>
-      <w:r>
-        <w:rPr>
-          <w:i/>
-          <w:u w:val="single"/>
-        </w:rPr>
-        <w:t>Critérios de Usabilidade:</w:t>
-      </w:r>
-    </w:p>
-    <w:p>
-      <w:pPr>
-        <w:spacing w:line="240" w:lineRule="auto"/>
-      </w:pPr>
-      <w:r>
-        <w:t xml:space="preserve">Eficácia: </w:t>
-      </w:r>
-      <w:r>
-        <w:t>Pelo menos 90% dos utilizadores completaram a tarefa com sucesso e responderam corretamente à questão colocada.</w:t>
-      </w:r>
-    </w:p>
-    <w:p>
-      <w:pPr>
-        <w:spacing w:line="240" w:lineRule="auto"/>
-        <w:rPr>
-          <w:u w:val="single"/>
-        </w:rPr>
-      </w:pPr>
-      <w:r>
-        <w:t>Eficiência:</w:t>
-      </w:r>
-      <w:r>
-        <w:t xml:space="preserve"> </w:t>
-      </w:r>
-      <w:r>
-        <w:t>Pelo menos 75% dos utilizadores c</w:t>
-      </w:r>
-      <w:r>
-        <w:t>ompletar</w:t>
-      </w:r>
-      <w:r>
-        <w:t>am</w:t>
-      </w:r>
-      <w:r>
-        <w:t xml:space="preserve"> a tarefa </w:t>
-      </w:r>
-      <w:r>
-        <w:t>num tempo máximo de 4 minutos</w:t>
-      </w:r>
-      <w:r>
-        <w:t xml:space="preserve"> e </w:t>
-      </w:r>
-      <w:r>
-        <w:t xml:space="preserve">com um máximo de </w:t>
-      </w:r>
-      <w:r>
-        <w:t>20</w:t>
-      </w:r>
-      <w:r>
-        <w:t xml:space="preserve"> cliques ou toques</w:t>
-      </w:r>
-      <w:r>
-        <w:t xml:space="preserve">. </w:t>
-      </w:r>
-      <w:bookmarkStart w:id="0" w:name="_GoBack"/>
-      <w:bookmarkEnd w:id="0"/>
-    </w:p>
-    <w:p>
-      <w:pPr>
-        <w:spacing w:line="240" w:lineRule="auto"/>
-      </w:pPr>
-      <w:r>
-        <w:t>Satisfação: Haver uma minoria de utilizadores que apresente dificuldades/insatisfação ao longo realização da tarefa.</w:t>
-      </w:r>
-    </w:p>
-    <w:p>
-      <w:pPr>
-        <w:spacing w:line="276" w:lineRule="auto"/>
-      </w:pPr>
-    </w:p>
-    <w:p>
-      <w:pPr>
-        <w:rPr>
-          <w:b/>
-          <w:u w:val="single"/>
-        </w:rPr>
-      </w:pPr>
-      <w:r>
-        <w:rPr>
-          <w:b/>
-          <w:u w:val="single"/>
-        </w:rPr>
-        <w:t>3ª Tarefa</w:t>
-      </w:r>
-      <w:r>
-        <w:rPr>
-          <w:b/>
-          <w:u w:val="single"/>
-        </w:rPr>
-        <w:t xml:space="preserve"> – Aplicação </w:t>
-      </w:r>
-      <w:proofErr w:type="spellStart"/>
-      <w:r>
-        <w:rPr>
-          <w:b/>
-          <w:u w:val="single"/>
-        </w:rPr>
-        <w:t>iWay</w:t>
-      </w:r>
-      <w:proofErr w:type="spellEnd"/>
+        <w:t xml:space="preserve"> – Aplicação iWay</w:t>
+      </w:r>
     </w:p>
     <w:p>
       <w:pPr>
@@ -2427,11 +1312,6 @@
     <w:p>
       <w:pPr>
         <w:spacing w:line="240" w:lineRule="auto"/>
-      </w:pPr>
-    </w:p>
-    <w:p>
-      <w:pPr>
-        <w:spacing w:line="240" w:lineRule="auto"/>
         <w:rPr>
           <w:i/>
           <w:u w:val="single"/>
@@ -2466,6 +1346,7 @@
         <w:spacing w:line="240" w:lineRule="auto"/>
       </w:pPr>
       <w:r>
+        <w:lastRenderedPageBreak/>
         <w:t xml:space="preserve">Satisfação: Utilização da escala de </w:t>
       </w:r>
       <w:proofErr w:type="spellStart"/>
@@ -2483,11 +1364,6 @@
     <w:p>
       <w:pPr>
         <w:spacing w:line="240" w:lineRule="auto"/>
-      </w:pPr>
-    </w:p>
-    <w:p>
-      <w:pPr>
-        <w:spacing w:line="240" w:lineRule="auto"/>
         <w:rPr>
           <w:i/>
         </w:rPr>
@@ -2525,10 +1401,7 @@
         <w:t xml:space="preserve"> a tarefa num tempo máximo de 4 minutos</w:t>
       </w:r>
       <w:r>
-        <w:t xml:space="preserve"> e </w:t>
-      </w:r>
-      <w:r>
-        <w:t>com um máximo de 15 cliques ou toques.</w:t>
+        <w:t xml:space="preserve"> e com um máximo de 15 cliques ou toques.</w:t>
       </w:r>
     </w:p>
     <w:p>
@@ -2541,21 +1414,7 @@
     </w:p>
     <w:p>
       <w:pPr>
-        <w:rPr>
-          <w:u w:val="single"/>
-        </w:rPr>
-      </w:pPr>
-    </w:p>
-    <w:p>
-      <w:pPr>
-        <w:rPr>
-          <w:u w:val="single"/>
-        </w:rPr>
-      </w:pPr>
-    </w:p>
-    <w:p/>
-    <w:p>
-      <w:pPr>
+        <w:spacing w:line="240" w:lineRule="auto"/>
         <w:rPr>
           <w:b/>
           <w:sz w:val="32"/>
@@ -2594,6 +1453,7 @@
           <w:ilvl w:val="0"/>
           <w:numId w:val="4"/>
         </w:numPr>
+        <w:spacing w:line="240" w:lineRule="auto"/>
         <w:rPr>
           <w:sz w:val="24"/>
           <w:szCs w:val="24"/>
@@ -2610,6 +1470,7 @@
     <w:p>
       <w:pPr>
         <w:pStyle w:val="PargrafodaLista"/>
+        <w:spacing w:line="240" w:lineRule="auto"/>
         <w:ind w:left="7080"/>
         <w:rPr>
           <w:sz w:val="24"/>
@@ -2650,7 +1511,6 @@
           <w:p>
             <w:pPr>
               <w:pStyle w:val="PargrafodaLista"/>
-              <w:spacing w:line="276" w:lineRule="auto"/>
               <w:ind w:left="0"/>
               <w:rPr>
                 <w:sz w:val="24"/>
@@ -2753,7 +1613,6 @@
           <w:p>
             <w:pPr>
               <w:pStyle w:val="PargrafodaLista"/>
-              <w:spacing w:line="276" w:lineRule="auto"/>
               <w:ind w:left="0"/>
               <w:rPr>
                 <w:sz w:val="24"/>
@@ -2856,7 +1715,6 @@
           <w:p>
             <w:pPr>
               <w:pStyle w:val="PargrafodaLista"/>
-              <w:spacing w:line="276" w:lineRule="auto"/>
               <w:ind w:left="0"/>
               <w:rPr>
                 <w:sz w:val="24"/>
@@ -2973,7 +1831,6 @@
           <w:p>
             <w:pPr>
               <w:pStyle w:val="PargrafodaLista"/>
-              <w:spacing w:line="276" w:lineRule="auto"/>
               <w:ind w:left="0"/>
               <w:rPr>
                 <w:sz w:val="24"/>
@@ -3076,7 +1933,6 @@
           <w:p>
             <w:pPr>
               <w:pStyle w:val="PargrafodaLista"/>
-              <w:spacing w:line="276" w:lineRule="auto"/>
               <w:ind w:left="0"/>
               <w:rPr>
                 <w:sz w:val="24"/>
@@ -3172,6 +2028,7 @@
     <w:p>
       <w:pPr>
         <w:pStyle w:val="PargrafodaLista"/>
+        <w:spacing w:line="240" w:lineRule="auto"/>
         <w:rPr>
           <w:sz w:val="24"/>
           <w:szCs w:val="24"/>
@@ -3185,6 +2042,7 @@
           <w:ilvl w:val="0"/>
           <w:numId w:val="4"/>
         </w:numPr>
+        <w:spacing w:line="240" w:lineRule="auto"/>
       </w:pPr>
       <w:r>
         <w:t>Em geral, como se sentiu em relação á experiência de utilização desta interface?</w:t>
@@ -3193,6 +2051,7 @@
     <w:p>
       <w:pPr>
         <w:pStyle w:val="PargrafodaLista"/>
+        <w:spacing w:line="240" w:lineRule="auto"/>
       </w:pPr>
       <w:r>
         <w:t>________________________________________________________________________________________________________________________________________________________________________________________________________________________________________________________________________</w:t>
@@ -3201,6 +2060,7 @@
     <w:p>
       <w:pPr>
         <w:pStyle w:val="PargrafodaLista"/>
+        <w:spacing w:line="240" w:lineRule="auto"/>
       </w:pPr>
     </w:p>
     <w:p>
@@ -3210,6 +2070,7 @@
           <w:ilvl w:val="0"/>
           <w:numId w:val="4"/>
         </w:numPr>
+        <w:spacing w:line="240" w:lineRule="auto"/>
       </w:pPr>
       <w:r>
         <w:t>O que poderia ser melhorado na interface?</w:t>
@@ -3218,6 +2079,7 @@
     <w:p>
       <w:pPr>
         <w:pStyle w:val="PargrafodaLista"/>
+        <w:spacing w:line="240" w:lineRule="auto"/>
       </w:pPr>
       <w:r>
         <w:t>________________________________________________________________________________________________________________________________________________________________________________________________________________________________________________________________________</w:t>
@@ -3238,7 +2100,7 @@
   <w:abstractNum w:abstractNumId="0" w15:restartNumberingAfterBreak="0">
     <w:nsid w:val="1C9376AF"/>
     <w:multiLevelType w:val="hybridMultilevel"/>
-    <w:tmpl w:val="66C4EA8E"/>
+    <w:tmpl w:val="1BE691C8"/>
     <w:lvl w:ilvl="0" w:tplc="0816000F">
       <w:start w:val="1"/>
       <w:numFmt w:val="decimal"/>

--- a/documents/Guiao_semi_acabado.docx
+++ b/documents/Guiao_semi_acabado.docx
@@ -21,119 +21,199 @@
     <w:p>
       <w:pPr>
         <w:spacing w:line="240" w:lineRule="auto"/>
-      </w:pPr>
-      <w:r>
+        <w:rPr>
+          <w:sz w:val="24"/>
+          <w:szCs w:val="24"/>
+        </w:rPr>
+      </w:pPr>
+      <w:r>
+        <w:rPr>
+          <w:sz w:val="24"/>
+          <w:szCs w:val="24"/>
+        </w:rPr>
+        <w:t>O objetivo principal será avaliar o desempenho da interface que foi desenvolvida para o iGo.</w:t>
+      </w:r>
+    </w:p>
+    <w:p>
+      <w:pPr>
+        <w:spacing w:line="240" w:lineRule="auto"/>
+        <w:rPr>
+          <w:sz w:val="24"/>
+          <w:szCs w:val="24"/>
+        </w:rPr>
+      </w:pPr>
+      <w:r>
+        <w:rPr>
+          <w:sz w:val="24"/>
+          <w:szCs w:val="24"/>
+        </w:rPr>
+        <w:t>Os testes serão realizados nas salas de estudo do IST – Taguspark entre os dias 20 e 25 de maio de 2019, sendo que a maioria dos indivíduos convidados para os mesmos serão na maioria estudantes que frequentam este estabelecimento de ensino.</w:t>
+      </w:r>
+      <w:r>
+        <w:rPr>
+          <w:sz w:val="24"/>
+          <w:szCs w:val="24"/>
+        </w:rPr>
+        <w:t xml:space="preserve"> Os mesmos irão realizar o teste numa sala silenciosa e de preferência sentados.</w:t>
+      </w:r>
+    </w:p>
+    <w:p>
+      <w:pPr>
+        <w:spacing w:line="240" w:lineRule="auto"/>
+        <w:rPr>
+          <w:sz w:val="24"/>
+          <w:szCs w:val="24"/>
+        </w:rPr>
+      </w:pPr>
+      <w:r>
+        <w:rPr>
+          <w:sz w:val="24"/>
+          <w:szCs w:val="24"/>
+        </w:rPr>
+        <w:t>O equipamento necessário á realização dos testes será um computador/tablet com ligação á internet.</w:t>
+      </w:r>
+    </w:p>
+    <w:p>
+      <w:pPr>
+        <w:spacing w:line="240" w:lineRule="auto"/>
+        <w:rPr>
+          <w:sz w:val="24"/>
+          <w:szCs w:val="24"/>
+        </w:rPr>
+      </w:pPr>
+      <w:r>
+        <w:rPr>
+          <w:sz w:val="24"/>
+          <w:szCs w:val="24"/>
+        </w:rPr>
+        <w:t>Os elementos do grupo serão os observadores e coordenadores deste teste.</w:t>
+      </w:r>
+    </w:p>
+    <w:p>
+      <w:pPr>
+        <w:spacing w:line="240" w:lineRule="auto"/>
+        <w:rPr>
+          <w:sz w:val="24"/>
+          <w:szCs w:val="24"/>
+        </w:rPr>
+      </w:pPr>
+      <w:r>
+        <w:rPr>
+          <w:sz w:val="24"/>
+          <w:szCs w:val="24"/>
+        </w:rPr>
+        <w:t>D</w:t>
+      </w:r>
+      <w:r>
+        <w:rPr>
+          <w:sz w:val="24"/>
+          <w:szCs w:val="24"/>
+        </w:rPr>
+        <w:t>everá ser aberto um navegador de internet</w:t>
+      </w:r>
+      <w:r>
+        <w:rPr>
+          <w:sz w:val="24"/>
+          <w:szCs w:val="24"/>
+        </w:rPr>
+        <w:t xml:space="preserve"> (Google Chrome)</w:t>
+      </w:r>
+      <w:r>
+        <w:rPr>
+          <w:sz w:val="24"/>
+          <w:szCs w:val="24"/>
+        </w:rPr>
+        <w:t xml:space="preserve"> e deverá ser acedida a página referente ao iGo, e deixar o mesmo no seu ecrã principal.</w:t>
+      </w:r>
+      <w:r>
+        <w:rPr>
+          <w:sz w:val="24"/>
+          <w:szCs w:val="24"/>
+        </w:rPr>
+        <w:t xml:space="preserve"> </w:t>
+      </w:r>
+    </w:p>
+    <w:p>
+      <w:pPr>
+        <w:spacing w:line="240" w:lineRule="auto"/>
+        <w:rPr>
+          <w:sz w:val="24"/>
+          <w:szCs w:val="24"/>
+        </w:rPr>
+      </w:pPr>
+      <w:r>
+        <w:rPr>
+          <w:sz w:val="24"/>
+          <w:szCs w:val="24"/>
+        </w:rPr>
+        <w:t>Antes do começo do teste deverá ser apresentado ao individuo o formulário de consentimento, e depois o questionário pré-teste.</w:t>
+      </w:r>
+    </w:p>
+    <w:p>
+      <w:pPr>
+        <w:spacing w:line="240" w:lineRule="auto"/>
+        <w:rPr>
+          <w:sz w:val="24"/>
+          <w:szCs w:val="24"/>
+        </w:rPr>
+      </w:pPr>
+      <w:r>
+        <w:rPr>
+          <w:sz w:val="24"/>
+          <w:szCs w:val="24"/>
+        </w:rPr>
+        <w:t>Quando o teste a cada uma das funcionalidades acabar, voltar ao ecrã principal</w:t>
+      </w:r>
+      <w:r>
+        <w:rPr>
+          <w:sz w:val="24"/>
+          <w:szCs w:val="24"/>
+        </w:rPr>
+        <w:t>, e apresentar ao individuo o questionário acerca da funcionalidade.</w:t>
+      </w:r>
+    </w:p>
+    <w:p>
+      <w:pPr>
+        <w:spacing w:line="240" w:lineRule="auto"/>
+        <w:rPr>
+          <w:sz w:val="24"/>
+          <w:szCs w:val="24"/>
+        </w:rPr>
+      </w:pPr>
+      <w:r>
+        <w:rPr>
+          <w:sz w:val="24"/>
+          <w:szCs w:val="24"/>
+        </w:rPr>
+        <w:t>No final do teste, apresentar ao mesmo o questionário de satisfação final.</w:t>
+      </w:r>
+      <w:bookmarkStart w:id="0" w:name="_GoBack"/>
+      <w:bookmarkEnd w:id="0"/>
+    </w:p>
+    <w:p>
+      <w:pPr>
+        <w:spacing w:line="240" w:lineRule="auto"/>
+        <w:rPr>
+          <w:sz w:val="24"/>
+          <w:szCs w:val="24"/>
+        </w:rPr>
+      </w:pPr>
+      <w:r>
+        <w:rPr>
+          <w:sz w:val="24"/>
+          <w:szCs w:val="24"/>
+        </w:rPr>
+        <w:t>O tempo total de duração do teste não deverá exceder os 15 minutos.</w:t>
+      </w:r>
+    </w:p>
+    <w:p>
+      <w:pPr>
+        <w:spacing w:line="240" w:lineRule="auto"/>
         <w:rPr>
           <w:b/>
-        </w:rPr>
-        <w:t>Objetivo:</w:t>
-      </w:r>
-      <w:r>
-        <w:t xml:space="preserve"> Avaliar o desempenho da interface que desenvolvemos para o iGo</w:t>
-      </w:r>
-    </w:p>
-    <w:p>
-      <w:pPr>
-        <w:spacing w:line="240" w:lineRule="auto"/>
-      </w:pPr>
-      <w:r>
-        <w:rPr>
-          <w:b/>
-        </w:rPr>
-        <w:t>Onde:</w:t>
-      </w:r>
-      <w:r>
-        <w:t xml:space="preserve"> </w:t>
-      </w:r>
-      <w:r>
-        <w:t>Os testes serão realizados nas salas de estudo do IST – Taguspark</w:t>
-      </w:r>
-      <w:r>
-        <w:t>.</w:t>
-      </w:r>
-    </w:p>
-    <w:p>
-      <w:pPr>
-        <w:spacing w:line="240" w:lineRule="auto"/>
-      </w:pPr>
-      <w:r>
-        <w:rPr>
-          <w:b/>
-        </w:rPr>
-        <w:t>Quando</w:t>
-      </w:r>
-      <w:r>
-        <w:t xml:space="preserve">: </w:t>
-      </w:r>
-      <w:r>
-        <w:t>Entre</w:t>
-      </w:r>
-      <w:r>
-        <w:t xml:space="preserve"> dia 20 </w:t>
-      </w:r>
-      <w:r>
-        <w:t xml:space="preserve">e dia 25 </w:t>
-      </w:r>
-      <w:r>
-        <w:t xml:space="preserve">de maio </w:t>
-      </w:r>
-      <w:r>
-        <w:t>de 2019</w:t>
-      </w:r>
-      <w:r>
-        <w:t>.</w:t>
-      </w:r>
-    </w:p>
-    <w:p>
-      <w:pPr>
-        <w:spacing w:line="240" w:lineRule="auto"/>
-      </w:pPr>
-      <w:r>
-        <w:rPr>
-          <w:b/>
-        </w:rPr>
-        <w:t>Duração</w:t>
-      </w:r>
-      <w:r>
-        <w:t>: Não mais que 15 minutos.</w:t>
-      </w:r>
-    </w:p>
-    <w:p>
-      <w:pPr>
-        <w:spacing w:line="240" w:lineRule="auto"/>
-      </w:pPr>
-      <w:r>
-        <w:rPr>
-          <w:b/>
-        </w:rPr>
-        <w:t>Equipamento</w:t>
-      </w:r>
-      <w:r>
-        <w:t xml:space="preserve">: Computador/Tablet e </w:t>
-      </w:r>
-      <w:r>
-        <w:t>l</w:t>
-      </w:r>
-      <w:r>
-        <w:t>igação a Internet.</w:t>
-      </w:r>
-    </w:p>
-    <w:p>
-      <w:pPr>
-        <w:spacing w:line="240" w:lineRule="auto"/>
-      </w:pPr>
-      <w:r>
-        <w:rPr>
-          <w:b/>
-        </w:rPr>
-        <w:t>Software:</w:t>
-      </w:r>
-      <w:r>
-        <w:t xml:space="preserve"> Google Chrome ou qualque</w:t>
-      </w:r>
-      <w:r>
-        <w:t>r outro navegador da internet.</w:t>
-      </w:r>
+          <w:sz w:val="32"/>
+        </w:rPr>
+      </w:pPr>
     </w:p>
     <w:p>
       <w:pPr>
@@ -472,8 +552,6 @@
       <w:r>
         <w:t>i e aceito o formulário de consentimento.</w:t>
       </w:r>
-      <w:bookmarkStart w:id="0" w:name="_GoBack"/>
-      <w:bookmarkEnd w:id="0"/>
     </w:p>
     <w:p>
       <w:pPr>
@@ -546,7 +624,11 @@
         <w:t xml:space="preserve"> </w:t>
       </w:r>
       <w:r>
-        <w:t>Apenas será dada informação aos utilizadores acerca de comandos que simulam botões físicos e comportamentos não disponíveis no dispositivo de testes, como por exemplo botão de ligar/desligar, zoom in/out, scroll, etc.</w:t>
+        <w:t xml:space="preserve">Apenas será dada informação aos utilizadores acerca de comandos que simulam botões físicos e comportamentos não disponíveis no dispositivo de testes, como por </w:t>
+      </w:r>
+      <w:r>
+        <w:lastRenderedPageBreak/>
+        <w:t>exemplo botão de ligar/desligar, zoom in/out, scroll, etc.</w:t>
       </w:r>
       <w:r>
         <w:t xml:space="preserve"> </w:t>
@@ -730,7 +812,6 @@
           <w:i/>
           <w:u w:val="single"/>
         </w:rPr>
-        <w:lastRenderedPageBreak/>
         <w:t>Medidas de Usabilidade:</w:t>
       </w:r>
     </w:p>
@@ -1346,7 +1427,6 @@
         <w:spacing w:line="240" w:lineRule="auto"/>
       </w:pPr>
       <w:r>
-        <w:lastRenderedPageBreak/>
         <w:t xml:space="preserve">Satisfação: Utilização da escala de </w:t>
       </w:r>
       <w:proofErr w:type="spellStart"/>
@@ -1410,679 +1490,6 @@
       </w:pPr>
       <w:r>
         <w:t>Satisfação: Haver uma minoria de utilizadores que apresente dificuldades/insatisfação ao longo realização da tarefa.</w:t>
-      </w:r>
-    </w:p>
-    <w:p>
-      <w:pPr>
-        <w:spacing w:line="240" w:lineRule="auto"/>
-        <w:rPr>
-          <w:b/>
-          <w:sz w:val="32"/>
-          <w:szCs w:val="32"/>
-        </w:rPr>
-      </w:pPr>
-      <w:r>
-        <w:rPr>
-          <w:b/>
-          <w:sz w:val="32"/>
-          <w:szCs w:val="32"/>
-        </w:rPr>
-        <w:t xml:space="preserve">Questionário </w:t>
-      </w:r>
-      <w:r>
-        <w:rPr>
-          <w:b/>
-          <w:sz w:val="32"/>
-          <w:szCs w:val="32"/>
-        </w:rPr>
-        <w:t xml:space="preserve">de </w:t>
-      </w:r>
-      <w:r>
-        <w:rPr>
-          <w:b/>
-          <w:sz w:val="32"/>
-          <w:szCs w:val="32"/>
-        </w:rPr>
-        <w:t>Satisfação Final</w:t>
-      </w:r>
-    </w:p>
-    <w:p>
-      <w:pPr>
-        <w:pStyle w:val="PargrafodaLista"/>
-        <w:numPr>
-          <w:ilvl w:val="0"/>
-          <w:numId w:val="4"/>
-        </w:numPr>
-        <w:spacing w:line="240" w:lineRule="auto"/>
-        <w:rPr>
-          <w:sz w:val="24"/>
-          <w:szCs w:val="24"/>
-        </w:rPr>
-      </w:pPr>
-      <w:r>
-        <w:rPr>
-          <w:sz w:val="24"/>
-          <w:szCs w:val="24"/>
-        </w:rPr>
-        <w:t>Classifique de 1 a 5, com base na sua experiência após a realização de todas as tarefas, a sua concordância em relação ás seguintes afirmações. (1 – Discordo Totalmente, 5 – Concordo Totalmente ):</w:t>
-      </w:r>
-    </w:p>
-    <w:p>
-      <w:pPr>
-        <w:pStyle w:val="PargrafodaLista"/>
-        <w:spacing w:line="240" w:lineRule="auto"/>
-        <w:ind w:left="7080"/>
-        <w:rPr>
-          <w:sz w:val="24"/>
-          <w:szCs w:val="24"/>
-        </w:rPr>
-      </w:pPr>
-      <w:r>
-        <w:rPr>
-          <w:sz w:val="24"/>
-          <w:szCs w:val="24"/>
-        </w:rPr>
-        <w:t xml:space="preserve">  1            2          3           4           5</w:t>
-      </w:r>
-    </w:p>
-    <w:tbl>
-      <w:tblPr>
-        <w:tblStyle w:val="TabelacomGrelha"/>
-        <w:tblW w:w="9807" w:type="dxa"/>
-        <w:tblInd w:w="720" w:type="dxa"/>
-        <w:tblLook w:val="04A0" w:firstRow="1" w:lastRow="0" w:firstColumn="1" w:lastColumn="0" w:noHBand="0" w:noVBand="1"/>
-      </w:tblPr>
-      <w:tblGrid>
-        <w:gridCol w:w="6221"/>
-        <w:gridCol w:w="709"/>
-        <w:gridCol w:w="709"/>
-        <w:gridCol w:w="708"/>
-        <w:gridCol w:w="709"/>
-        <w:gridCol w:w="751"/>
-      </w:tblGrid>
-      <w:tr>
-        <w:trPr>
-          <w:trHeight w:val="331"/>
-        </w:trPr>
-        <w:tc>
-          <w:tcPr>
-            <w:tcW w:w="6221" w:type="dxa"/>
-          </w:tcPr>
-          <w:p>
-            <w:pPr>
-              <w:pStyle w:val="PargrafodaLista"/>
-              <w:ind w:left="0"/>
-              <w:rPr>
-                <w:sz w:val="24"/>
-                <w:szCs w:val="24"/>
-              </w:rPr>
-            </w:pPr>
-            <w:r>
-              <w:rPr>
-                <w:sz w:val="24"/>
-                <w:szCs w:val="24"/>
-              </w:rPr>
-              <w:t>O iGo é uma plataforma simples e fácil de manusear.</w:t>
-            </w:r>
-          </w:p>
-        </w:tc>
-        <w:tc>
-          <w:tcPr>
-            <w:tcW w:w="709" w:type="dxa"/>
-          </w:tcPr>
-          <w:p>
-            <w:pPr>
-              <w:pStyle w:val="PargrafodaLista"/>
-              <w:ind w:left="0"/>
-              <w:rPr>
-                <w:sz w:val="24"/>
-                <w:szCs w:val="24"/>
-              </w:rPr>
-            </w:pPr>
-          </w:p>
-        </w:tc>
-        <w:tc>
-          <w:tcPr>
-            <w:tcW w:w="709" w:type="dxa"/>
-          </w:tcPr>
-          <w:p>
-            <w:pPr>
-              <w:pStyle w:val="PargrafodaLista"/>
-              <w:ind w:left="0"/>
-              <w:rPr>
-                <w:sz w:val="24"/>
-                <w:szCs w:val="24"/>
-              </w:rPr>
-            </w:pPr>
-          </w:p>
-        </w:tc>
-        <w:tc>
-          <w:tcPr>
-            <w:tcW w:w="708" w:type="dxa"/>
-          </w:tcPr>
-          <w:p>
-            <w:pPr>
-              <w:pStyle w:val="PargrafodaLista"/>
-              <w:ind w:left="0"/>
-              <w:rPr>
-                <w:sz w:val="24"/>
-                <w:szCs w:val="24"/>
-              </w:rPr>
-            </w:pPr>
-          </w:p>
-        </w:tc>
-        <w:tc>
-          <w:tcPr>
-            <w:tcW w:w="709" w:type="dxa"/>
-          </w:tcPr>
-          <w:p>
-            <w:pPr>
-              <w:pStyle w:val="PargrafodaLista"/>
-              <w:ind w:left="0"/>
-              <w:rPr>
-                <w:sz w:val="24"/>
-                <w:szCs w:val="24"/>
-              </w:rPr>
-            </w:pPr>
-          </w:p>
-        </w:tc>
-        <w:tc>
-          <w:tcPr>
-            <w:tcW w:w="751" w:type="dxa"/>
-          </w:tcPr>
-          <w:p>
-            <w:pPr>
-              <w:pStyle w:val="PargrafodaLista"/>
-              <w:ind w:left="0"/>
-              <w:rPr>
-                <w:sz w:val="24"/>
-                <w:szCs w:val="24"/>
-              </w:rPr>
-            </w:pPr>
-          </w:p>
-        </w:tc>
-      </w:tr>
-      <w:tr>
-        <w:trPr>
-          <w:trHeight w:val="331"/>
-        </w:trPr>
-        <w:tc>
-          <w:tcPr>
-            <w:tcW w:w="6221" w:type="dxa"/>
-          </w:tcPr>
-          <w:p>
-            <w:pPr>
-              <w:pStyle w:val="PargrafodaLista"/>
-              <w:ind w:left="0"/>
-              <w:rPr>
-                <w:sz w:val="24"/>
-                <w:szCs w:val="24"/>
-              </w:rPr>
-            </w:pPr>
-            <w:r>
-              <w:rPr>
-                <w:sz w:val="24"/>
-                <w:szCs w:val="24"/>
-              </w:rPr>
-              <w:t>Boa implementação das 3 funcionalidades.</w:t>
-            </w:r>
-          </w:p>
-        </w:tc>
-        <w:tc>
-          <w:tcPr>
-            <w:tcW w:w="709" w:type="dxa"/>
-          </w:tcPr>
-          <w:p>
-            <w:pPr>
-              <w:pStyle w:val="PargrafodaLista"/>
-              <w:ind w:left="0"/>
-              <w:rPr>
-                <w:sz w:val="24"/>
-                <w:szCs w:val="24"/>
-              </w:rPr>
-            </w:pPr>
-          </w:p>
-        </w:tc>
-        <w:tc>
-          <w:tcPr>
-            <w:tcW w:w="709" w:type="dxa"/>
-          </w:tcPr>
-          <w:p>
-            <w:pPr>
-              <w:pStyle w:val="PargrafodaLista"/>
-              <w:ind w:left="0"/>
-              <w:rPr>
-                <w:sz w:val="24"/>
-                <w:szCs w:val="24"/>
-              </w:rPr>
-            </w:pPr>
-          </w:p>
-        </w:tc>
-        <w:tc>
-          <w:tcPr>
-            <w:tcW w:w="708" w:type="dxa"/>
-          </w:tcPr>
-          <w:p>
-            <w:pPr>
-              <w:pStyle w:val="PargrafodaLista"/>
-              <w:ind w:left="0"/>
-              <w:rPr>
-                <w:sz w:val="24"/>
-                <w:szCs w:val="24"/>
-              </w:rPr>
-            </w:pPr>
-          </w:p>
-        </w:tc>
-        <w:tc>
-          <w:tcPr>
-            <w:tcW w:w="709" w:type="dxa"/>
-          </w:tcPr>
-          <w:p>
-            <w:pPr>
-              <w:pStyle w:val="PargrafodaLista"/>
-              <w:ind w:left="0"/>
-              <w:rPr>
-                <w:sz w:val="24"/>
-                <w:szCs w:val="24"/>
-              </w:rPr>
-            </w:pPr>
-          </w:p>
-        </w:tc>
-        <w:tc>
-          <w:tcPr>
-            <w:tcW w:w="751" w:type="dxa"/>
-          </w:tcPr>
-          <w:p>
-            <w:pPr>
-              <w:pStyle w:val="PargrafodaLista"/>
-              <w:ind w:left="0"/>
-              <w:rPr>
-                <w:sz w:val="24"/>
-                <w:szCs w:val="24"/>
-              </w:rPr>
-            </w:pPr>
-          </w:p>
-        </w:tc>
-      </w:tr>
-      <w:tr>
-        <w:trPr>
-          <w:trHeight w:val="331"/>
-        </w:trPr>
-        <w:tc>
-          <w:tcPr>
-            <w:tcW w:w="6221" w:type="dxa"/>
-          </w:tcPr>
-          <w:p>
-            <w:pPr>
-              <w:pStyle w:val="PargrafodaLista"/>
-              <w:ind w:left="0"/>
-              <w:rPr>
-                <w:sz w:val="24"/>
-                <w:szCs w:val="24"/>
-              </w:rPr>
-            </w:pPr>
-            <w:r>
-              <w:rPr>
-                <w:sz w:val="24"/>
-                <w:szCs w:val="24"/>
-              </w:rPr>
-              <w:t>F</w:t>
-            </w:r>
-            <w:r>
-              <w:rPr>
-                <w:sz w:val="24"/>
-                <w:szCs w:val="24"/>
-              </w:rPr>
-              <w:t>acilidade na</w:t>
-            </w:r>
-            <w:r>
-              <w:rPr>
-                <w:sz w:val="24"/>
-                <w:szCs w:val="24"/>
-              </w:rPr>
-              <w:t xml:space="preserve"> realização das tarefas propostas.</w:t>
-            </w:r>
-          </w:p>
-        </w:tc>
-        <w:tc>
-          <w:tcPr>
-            <w:tcW w:w="709" w:type="dxa"/>
-          </w:tcPr>
-          <w:p>
-            <w:pPr>
-              <w:pStyle w:val="PargrafodaLista"/>
-              <w:ind w:left="0"/>
-              <w:rPr>
-                <w:sz w:val="24"/>
-                <w:szCs w:val="24"/>
-              </w:rPr>
-            </w:pPr>
-          </w:p>
-        </w:tc>
-        <w:tc>
-          <w:tcPr>
-            <w:tcW w:w="709" w:type="dxa"/>
-          </w:tcPr>
-          <w:p>
-            <w:pPr>
-              <w:pStyle w:val="PargrafodaLista"/>
-              <w:ind w:left="0"/>
-              <w:rPr>
-                <w:sz w:val="24"/>
-                <w:szCs w:val="24"/>
-              </w:rPr>
-            </w:pPr>
-          </w:p>
-        </w:tc>
-        <w:tc>
-          <w:tcPr>
-            <w:tcW w:w="708" w:type="dxa"/>
-          </w:tcPr>
-          <w:p>
-            <w:pPr>
-              <w:pStyle w:val="PargrafodaLista"/>
-              <w:ind w:left="0"/>
-              <w:rPr>
-                <w:sz w:val="24"/>
-                <w:szCs w:val="24"/>
-              </w:rPr>
-            </w:pPr>
-          </w:p>
-        </w:tc>
-        <w:tc>
-          <w:tcPr>
-            <w:tcW w:w="709" w:type="dxa"/>
-          </w:tcPr>
-          <w:p>
-            <w:pPr>
-              <w:pStyle w:val="PargrafodaLista"/>
-              <w:ind w:left="0"/>
-              <w:rPr>
-                <w:sz w:val="24"/>
-                <w:szCs w:val="24"/>
-              </w:rPr>
-            </w:pPr>
-          </w:p>
-        </w:tc>
-        <w:tc>
-          <w:tcPr>
-            <w:tcW w:w="751" w:type="dxa"/>
-          </w:tcPr>
-          <w:p>
-            <w:pPr>
-              <w:pStyle w:val="PargrafodaLista"/>
-              <w:ind w:left="0"/>
-              <w:rPr>
-                <w:sz w:val="24"/>
-                <w:szCs w:val="24"/>
-              </w:rPr>
-            </w:pPr>
-          </w:p>
-        </w:tc>
-      </w:tr>
-      <w:tr>
-        <w:trPr>
-          <w:trHeight w:val="331"/>
-        </w:trPr>
-        <w:tc>
-          <w:tcPr>
-            <w:tcW w:w="6221" w:type="dxa"/>
-          </w:tcPr>
-          <w:p>
-            <w:pPr>
-              <w:pStyle w:val="PargrafodaLista"/>
-              <w:ind w:left="0"/>
-              <w:rPr>
-                <w:sz w:val="24"/>
-                <w:szCs w:val="24"/>
-              </w:rPr>
-            </w:pPr>
-            <w:r>
-              <w:rPr>
-                <w:sz w:val="24"/>
-                <w:szCs w:val="24"/>
-              </w:rPr>
-              <w:t>Fácil aprendizagem e adaptação em relação ao manuseamento do iGo.</w:t>
-            </w:r>
-          </w:p>
-        </w:tc>
-        <w:tc>
-          <w:tcPr>
-            <w:tcW w:w="709" w:type="dxa"/>
-          </w:tcPr>
-          <w:p>
-            <w:pPr>
-              <w:pStyle w:val="PargrafodaLista"/>
-              <w:ind w:left="0"/>
-              <w:rPr>
-                <w:sz w:val="24"/>
-                <w:szCs w:val="24"/>
-              </w:rPr>
-            </w:pPr>
-          </w:p>
-        </w:tc>
-        <w:tc>
-          <w:tcPr>
-            <w:tcW w:w="709" w:type="dxa"/>
-          </w:tcPr>
-          <w:p>
-            <w:pPr>
-              <w:pStyle w:val="PargrafodaLista"/>
-              <w:ind w:left="0"/>
-              <w:rPr>
-                <w:sz w:val="24"/>
-                <w:szCs w:val="24"/>
-              </w:rPr>
-            </w:pPr>
-          </w:p>
-        </w:tc>
-        <w:tc>
-          <w:tcPr>
-            <w:tcW w:w="708" w:type="dxa"/>
-          </w:tcPr>
-          <w:p>
-            <w:pPr>
-              <w:pStyle w:val="PargrafodaLista"/>
-              <w:ind w:left="0"/>
-              <w:rPr>
-                <w:sz w:val="24"/>
-                <w:szCs w:val="24"/>
-              </w:rPr>
-            </w:pPr>
-          </w:p>
-        </w:tc>
-        <w:tc>
-          <w:tcPr>
-            <w:tcW w:w="709" w:type="dxa"/>
-          </w:tcPr>
-          <w:p>
-            <w:pPr>
-              <w:pStyle w:val="PargrafodaLista"/>
-              <w:ind w:left="0"/>
-              <w:rPr>
-                <w:sz w:val="24"/>
-                <w:szCs w:val="24"/>
-              </w:rPr>
-            </w:pPr>
-          </w:p>
-        </w:tc>
-        <w:tc>
-          <w:tcPr>
-            <w:tcW w:w="751" w:type="dxa"/>
-          </w:tcPr>
-          <w:p>
-            <w:pPr>
-              <w:pStyle w:val="PargrafodaLista"/>
-              <w:ind w:left="0"/>
-              <w:rPr>
-                <w:sz w:val="24"/>
-                <w:szCs w:val="24"/>
-              </w:rPr>
-            </w:pPr>
-          </w:p>
-        </w:tc>
-      </w:tr>
-      <w:tr>
-        <w:trPr>
-          <w:trHeight w:val="331"/>
-        </w:trPr>
-        <w:tc>
-          <w:tcPr>
-            <w:tcW w:w="6221" w:type="dxa"/>
-          </w:tcPr>
-          <w:p>
-            <w:pPr>
-              <w:pStyle w:val="PargrafodaLista"/>
-              <w:ind w:left="0"/>
-              <w:rPr>
-                <w:sz w:val="24"/>
-                <w:szCs w:val="24"/>
-              </w:rPr>
-            </w:pPr>
-            <w:r>
-              <w:rPr>
-                <w:sz w:val="24"/>
-                <w:szCs w:val="24"/>
-              </w:rPr>
-              <w:t>A informação disponibilizada pelas funcionalidades permitiu a realização das tarefas sem nenhum problema.</w:t>
-            </w:r>
-          </w:p>
-        </w:tc>
-        <w:tc>
-          <w:tcPr>
-            <w:tcW w:w="709" w:type="dxa"/>
-          </w:tcPr>
-          <w:p>
-            <w:pPr>
-              <w:pStyle w:val="PargrafodaLista"/>
-              <w:ind w:left="0"/>
-              <w:rPr>
-                <w:sz w:val="24"/>
-                <w:szCs w:val="24"/>
-              </w:rPr>
-            </w:pPr>
-          </w:p>
-        </w:tc>
-        <w:tc>
-          <w:tcPr>
-            <w:tcW w:w="709" w:type="dxa"/>
-          </w:tcPr>
-          <w:p>
-            <w:pPr>
-              <w:pStyle w:val="PargrafodaLista"/>
-              <w:ind w:left="0"/>
-              <w:rPr>
-                <w:sz w:val="24"/>
-                <w:szCs w:val="24"/>
-              </w:rPr>
-            </w:pPr>
-          </w:p>
-        </w:tc>
-        <w:tc>
-          <w:tcPr>
-            <w:tcW w:w="708" w:type="dxa"/>
-          </w:tcPr>
-          <w:p>
-            <w:pPr>
-              <w:pStyle w:val="PargrafodaLista"/>
-              <w:ind w:left="0"/>
-              <w:rPr>
-                <w:sz w:val="24"/>
-                <w:szCs w:val="24"/>
-              </w:rPr>
-            </w:pPr>
-          </w:p>
-        </w:tc>
-        <w:tc>
-          <w:tcPr>
-            <w:tcW w:w="709" w:type="dxa"/>
-          </w:tcPr>
-          <w:p>
-            <w:pPr>
-              <w:pStyle w:val="PargrafodaLista"/>
-              <w:ind w:left="0"/>
-              <w:rPr>
-                <w:sz w:val="24"/>
-                <w:szCs w:val="24"/>
-              </w:rPr>
-            </w:pPr>
-          </w:p>
-        </w:tc>
-        <w:tc>
-          <w:tcPr>
-            <w:tcW w:w="751" w:type="dxa"/>
-          </w:tcPr>
-          <w:p>
-            <w:pPr>
-              <w:pStyle w:val="PargrafodaLista"/>
-              <w:ind w:left="0"/>
-              <w:rPr>
-                <w:sz w:val="24"/>
-                <w:szCs w:val="24"/>
-              </w:rPr>
-            </w:pPr>
-          </w:p>
-        </w:tc>
-      </w:tr>
-    </w:tbl>
-    <w:p>
-      <w:pPr>
-        <w:pStyle w:val="PargrafodaLista"/>
-        <w:spacing w:line="240" w:lineRule="auto"/>
-        <w:rPr>
-          <w:sz w:val="24"/>
-          <w:szCs w:val="24"/>
-        </w:rPr>
-      </w:pPr>
-    </w:p>
-    <w:p>
-      <w:pPr>
-        <w:pStyle w:val="PargrafodaLista"/>
-        <w:numPr>
-          <w:ilvl w:val="0"/>
-          <w:numId w:val="4"/>
-        </w:numPr>
-        <w:spacing w:line="240" w:lineRule="auto"/>
-      </w:pPr>
-      <w:r>
-        <w:t>Em geral, como se sentiu em relação á experiência de utilização desta interface?</w:t>
-      </w:r>
-    </w:p>
-    <w:p>
-      <w:pPr>
-        <w:pStyle w:val="PargrafodaLista"/>
-        <w:spacing w:line="240" w:lineRule="auto"/>
-      </w:pPr>
-      <w:r>
-        <w:t>________________________________________________________________________________________________________________________________________________________________________________________________________________________________________________________________________</w:t>
-      </w:r>
-    </w:p>
-    <w:p>
-      <w:pPr>
-        <w:pStyle w:val="PargrafodaLista"/>
-        <w:spacing w:line="240" w:lineRule="auto"/>
-      </w:pPr>
-    </w:p>
-    <w:p>
-      <w:pPr>
-        <w:pStyle w:val="PargrafodaLista"/>
-        <w:numPr>
-          <w:ilvl w:val="0"/>
-          <w:numId w:val="4"/>
-        </w:numPr>
-        <w:spacing w:line="240" w:lineRule="auto"/>
-      </w:pPr>
-      <w:r>
-        <w:t>O que poderia ser melhorado na interface?</w:t>
-      </w:r>
-    </w:p>
-    <w:p>
-      <w:pPr>
-        <w:pStyle w:val="PargrafodaLista"/>
-        <w:spacing w:line="240" w:lineRule="auto"/>
-      </w:pPr>
-      <w:r>
-        <w:t>________________________________________________________________________________________________________________________________________________________________________________________________________________________________________________________________________</w:t>
       </w:r>
     </w:p>
     <w:sectPr>

--- a/documents/Guiao_semi_acabado.docx
+++ b/documents/Guiao_semi_acabado.docx
@@ -187,8 +187,6 @@
         </w:rPr>
         <w:t>No final do teste, apresentar ao mesmo o questionário de satisfação final.</w:t>
       </w:r>
-      <w:bookmarkStart w:id="0" w:name="_GoBack"/>
-      <w:bookmarkEnd w:id="0"/>
     </w:p>
     <w:p>
       <w:pPr>
@@ -1491,6 +1489,18 @@
       <w:r>
         <w:t>Satisfação: Haver uma minoria de utilizadores que apresente dificuldades/insatisfação ao longo realização da tarefa.</w:t>
       </w:r>
+    </w:p>
+    <w:p>
+      <w:pPr>
+        <w:spacing w:line="240" w:lineRule="auto"/>
+      </w:pPr>
+    </w:p>
+    <w:p>
+      <w:pPr>
+        <w:spacing w:line="240" w:lineRule="auto"/>
+      </w:pPr>
+      <w:bookmarkStart w:id="0" w:name="_GoBack"/>
+      <w:bookmarkEnd w:id="0"/>
     </w:p>
     <w:sectPr>
       <w:pgSz w:w="11906" w:h="16838"/>

--- a/documents/Guiao_semi_acabado.docx
+++ b/documents/Guiao_semi_acabado.docx
@@ -187,8 +187,6 @@
         </w:rPr>
         <w:t>No final do teste, apresentar ao mesmo o questionário de satisfação final.</w:t>
       </w:r>
-      <w:bookmarkStart w:id="0" w:name="_GoBack"/>
-      <w:bookmarkEnd w:id="0"/>
     </w:p>
     <w:p>
       <w:pPr>
@@ -346,21 +344,6 @@
     <w:p>
       <w:pPr>
         <w:spacing w:line="240" w:lineRule="auto"/>
-      </w:pPr>
-      <w:r>
-        <w:rPr>
-          <w:b/>
-          <w:u w:val="single"/>
-        </w:rPr>
-        <w:t>Formulário de consentimento</w:t>
-      </w:r>
-      <w:r>
-        <w:t>:</w:t>
-      </w:r>
-    </w:p>
-    <w:p>
-      <w:pPr>
-        <w:spacing w:line="240" w:lineRule="auto"/>
         <w:rPr>
           <w:u w:val="single"/>
         </w:rPr>
@@ -374,11 +357,12 @@
       <w:r>
         <w:t xml:space="preserve"> de Interfaces Pessoa-Máquina, pedimos não mais que 15 minutos do seu tempo para testar a nossa interface.</w:t>
       </w:r>
-    </w:p>
-    <w:p>
-      <w:pPr>
-        <w:spacing w:line="240" w:lineRule="auto"/>
-      </w:pPr>
+      <w:r>
+        <w:rPr>
+          <w:u w:val="single"/>
+        </w:rPr>
+        <w:t xml:space="preserve"> </w:t>
+      </w:r>
       <w:r>
         <w:t>Para contextualizar</w:t>
       </w:r>
@@ -440,31 +424,7 @@
         <w:t xml:space="preserve"> </w:t>
       </w:r>
       <w:r>
-        <w:t xml:space="preserve">Todas </w:t>
-      </w:r>
-      <w:r>
-        <w:t>e</w:t>
-      </w:r>
-      <w:r>
-        <w:t>stas</w:t>
-      </w:r>
-      <w:r>
-        <w:t xml:space="preserve"> informações serão tratadas de forma an</w:t>
-      </w:r>
-      <w:r>
-        <w:t>ó</w:t>
-      </w:r>
-      <w:r>
-        <w:t>nima</w:t>
-      </w:r>
-      <w:r>
-        <w:t>, sendo utilizadas apenas para fins estatísticos</w:t>
-      </w:r>
-      <w:r>
-        <w:t>.</w:t>
-      </w:r>
-      <w:r>
-        <w:t xml:space="preserve"> Serão também recolhidas algumas observações </w:t>
+        <w:t xml:space="preserve">Serão também recolhidas algumas observações </w:t>
       </w:r>
       <w:r>
         <w:t xml:space="preserve">sobre o desempenho do utilizador </w:t>
@@ -624,43 +584,40 @@
         <w:t xml:space="preserve"> </w:t>
       </w:r>
       <w:r>
-        <w:t xml:space="preserve">Apenas será dada informação aos utilizadores acerca de comandos que simulam botões físicos e comportamentos não disponíveis no dispositivo de testes, como por </w:t>
-      </w:r>
-      <w:r>
+        <w:t>Apenas será dada informação aos utilizadores acerca de comandos que simulam botões físicos e comportamentos não disponíveis no dispositivo de testes, como por exemplo botão de ligar/desligar, zoom in/out, scroll, etc.</w:t>
+      </w:r>
+      <w:r>
+        <w:t xml:space="preserve"> </w:t>
+      </w:r>
+      <w:r>
+        <w:t>A recolha de dados será feita através de papel.</w:t>
+      </w:r>
+      <w:r>
+        <w:t xml:space="preserve"> </w:t>
+      </w:r>
+      <w:r>
+        <w:t>Os cliques/toques, quando usado teclado, não serão contados na recolha de dados.</w:t>
+      </w:r>
+    </w:p>
+    <w:p>
+      <w:pPr>
+        <w:spacing w:line="240" w:lineRule="auto"/>
+      </w:pPr>
+    </w:p>
+    <w:p>
+      <w:pPr>
+        <w:spacing w:line="240" w:lineRule="auto"/>
+        <w:rPr>
+          <w:b/>
+          <w:u w:val="single"/>
+        </w:rPr>
+      </w:pPr>
+      <w:r>
+        <w:rPr>
+          <w:b/>
+          <w:u w:val="single"/>
+        </w:rPr>
         <w:lastRenderedPageBreak/>
-        <w:t>exemplo botão de ligar/desligar, zoom in/out, scroll, etc.</w:t>
-      </w:r>
-      <w:r>
-        <w:t xml:space="preserve"> </w:t>
-      </w:r>
-      <w:r>
-        <w:t>A recolha de dados será feita através de papel.</w:t>
-      </w:r>
-      <w:r>
-        <w:t xml:space="preserve"> </w:t>
-      </w:r>
-      <w:r>
-        <w:t>Os cliques/toques, quando usado teclado, não serão contados na recolha de dados.</w:t>
-      </w:r>
-    </w:p>
-    <w:p>
-      <w:pPr>
-        <w:spacing w:line="240" w:lineRule="auto"/>
-      </w:pPr>
-    </w:p>
-    <w:p>
-      <w:pPr>
-        <w:spacing w:line="240" w:lineRule="auto"/>
-        <w:rPr>
-          <w:b/>
-          <w:u w:val="single"/>
-        </w:rPr>
-      </w:pPr>
-      <w:r>
-        <w:rPr>
-          <w:b/>
-          <w:u w:val="single"/>
-        </w:rPr>
         <w:t>1ª Tarefa</w:t>
       </w:r>
       <w:r>
@@ -831,19 +788,19 @@
         <w:spacing w:line="240" w:lineRule="auto"/>
       </w:pPr>
       <w:r>
-        <w:t xml:space="preserve">Eficiência: Tempo </w:t>
-      </w:r>
-      <w:r>
-        <w:t xml:space="preserve">e número de cliques ou toques </w:t>
-      </w:r>
-      <w:r>
-        <w:t>necessário</w:t>
-      </w:r>
-      <w:r>
-        <w:t>s</w:t>
-      </w:r>
-      <w:r>
-        <w:t xml:space="preserve"> na realização da tarefa.</w:t>
+        <w:t>Eficiência: Tempo</w:t>
+      </w:r>
+      <w:r>
+        <w:t xml:space="preserve"> </w:t>
+      </w:r>
+      <w:r>
+        <w:t xml:space="preserve">necessário </w:t>
+      </w:r>
+      <w:r>
+        <w:t>para a</w:t>
+      </w:r>
+      <w:r>
+        <w:t xml:space="preserve"> realização da tarefa.</w:t>
       </w:r>
     </w:p>
     <w:p>
@@ -892,7 +849,13 @@
         <w:t xml:space="preserve">Pelo menos </w:t>
       </w:r>
       <w:r>
-        <w:t>90% dos utilizadores completaram</w:t>
+        <w:t>90% dos utilizadores completar</w:t>
+      </w:r>
+      <w:r>
+        <w:t>e</w:t>
+      </w:r>
+      <w:r>
+        <w:t>m</w:t>
       </w:r>
       <w:r>
         <w:t xml:space="preserve"> a tarefa</w:t>
@@ -901,7 +864,10 @@
         <w:t xml:space="preserve"> com sucesso e responder</w:t>
       </w:r>
       <w:r>
-        <w:t>am</w:t>
+        <w:t>e</w:t>
+      </w:r>
+      <w:r>
+        <w:t>m</w:t>
       </w:r>
       <w:r>
         <w:t xml:space="preserve"> corretamente à questão colocada</w:t>
@@ -913,6 +879,9 @@
     <w:p>
       <w:pPr>
         <w:spacing w:line="240" w:lineRule="auto"/>
+        <w:rPr>
+          <w:u w:val="single"/>
+        </w:rPr>
       </w:pPr>
       <w:r>
         <w:t>Eficiência:</w:t>
@@ -924,39 +893,50 @@
         <w:t xml:space="preserve">Pelo menos </w:t>
       </w:r>
       <w:r>
-        <w:t>75% ou mais dos utilizadores r</w:t>
+        <w:t>75% dos utilizadores r</w:t>
       </w:r>
       <w:r>
         <w:t>ealizar</w:t>
       </w:r>
       <w:r>
-        <w:t>am</w:t>
-      </w:r>
-      <w:r>
-        <w:t xml:space="preserve"> a tarefa num tempo máximo de 3 minutos</w:t>
-      </w:r>
-      <w:r>
-        <w:t xml:space="preserve"> e com um máximo de 18</w:t>
+        <w:t>e</w:t>
+      </w:r>
+      <w:r>
+        <w:t>m</w:t>
+      </w:r>
+      <w:r>
+        <w:t xml:space="preserve"> a tarefa num tempo máximo de 3 minutos.</w:t>
+      </w:r>
+    </w:p>
+    <w:p>
+      <w:pPr>
+        <w:spacing w:line="240" w:lineRule="auto"/>
+      </w:pPr>
+      <w:r>
+        <w:t>Satisfação:</w:t>
       </w:r>
       <w:r>
         <w:t xml:space="preserve"> </w:t>
       </w:r>
       <w:r>
-        <w:t>cliques ou toques</w:t>
-      </w:r>
-      <w:r>
-        <w:t xml:space="preserve">. </w:t>
-      </w:r>
-    </w:p>
-    <w:p>
-      <w:pPr>
-        <w:spacing w:line="240" w:lineRule="auto"/>
-      </w:pPr>
-      <w:r>
-        <w:t>Satisfação:</w:t>
-      </w:r>
-      <w:r>
-        <w:t xml:space="preserve"> Haver uma minoria de utilizadores que apresente dificuldades/insatisfação ao longo realização da tarefa.</w:t>
+        <w:t>No máximo 20% dos utilizadores</w:t>
+      </w:r>
+      <w:r>
+        <w:t xml:space="preserve"> </w:t>
+      </w:r>
+      <w:r>
+        <w:t xml:space="preserve">apresentarem valor médio dos parâmetros de satisfação da escala de </w:t>
+      </w:r>
+      <w:proofErr w:type="spellStart"/>
+      <w:r>
+        <w:rPr>
+          <w:i/>
+        </w:rPr>
+        <w:t>Likert</w:t>
+      </w:r>
+      <w:proofErr w:type="spellEnd"/>
+      <w:r>
+        <w:t xml:space="preserve"> inferior a 3.</w:t>
       </w:r>
     </w:p>
     <w:p>
@@ -1174,7 +1154,13 @@
         <w:spacing w:line="240" w:lineRule="auto"/>
       </w:pPr>
       <w:r>
-        <w:t>Eficiência: Tempo e número de cliques ou toques necessários na realização da tarefa.</w:t>
+        <w:t xml:space="preserve">Eficiência: Tempo necessário </w:t>
+      </w:r>
+      <w:r>
+        <w:t xml:space="preserve">para </w:t>
+      </w:r>
+      <w:r>
+        <w:t>a realização da tarefa.</w:t>
       </w:r>
     </w:p>
     <w:p>
@@ -1201,16 +1187,31 @@
         <w:spacing w:line="240" w:lineRule="auto"/>
         <w:rPr>
           <w:i/>
-          <w:u w:val="single"/>
-        </w:rPr>
-      </w:pPr>
-      <w:r>
-        <w:rPr>
-          <w:i/>
-          <w:u w:val="single"/>
-        </w:rPr>
-        <w:t>Critérios de Usabilidade:</w:t>
-      </w:r>
+        </w:rPr>
+      </w:pPr>
+      <w:r>
+        <w:rPr>
+          <w:i/>
+          <w:u w:val="single"/>
+        </w:rPr>
+        <w:t xml:space="preserve">Critérios de </w:t>
+      </w:r>
+      <w:r>
+        <w:rPr>
+          <w:i/>
+          <w:u w:val="single"/>
+        </w:rPr>
+        <w:t>Usabilidade</w:t>
+      </w:r>
+      <w:r>
+        <w:rPr>
+          <w:i/>
+          <w:u w:val="single"/>
+        </w:rPr>
+        <w:t>:</w:t>
+      </w:r>
+      <w:bookmarkStart w:id="0" w:name="_GoBack"/>
+      <w:bookmarkEnd w:id="0"/>
     </w:p>
     <w:p>
       <w:pPr>
@@ -1220,7 +1221,19 @@
         <w:t xml:space="preserve">Eficácia: </w:t>
       </w:r>
       <w:r>
-        <w:t>Pelo menos 90% dos utilizadores completaram a tarefa com sucesso e responderam corretamente à questão colocada.</w:t>
+        <w:t>Pelo menos 90% dos utilizadores completar</w:t>
+      </w:r>
+      <w:r>
+        <w:t>e</w:t>
+      </w:r>
+      <w:r>
+        <w:t>m a tarefa com sucesso e responder</w:t>
+      </w:r>
+      <w:r>
+        <w:t>e</w:t>
+      </w:r>
+      <w:r>
+        <w:t>m corretamente à questão colocada.</w:t>
       </w:r>
     </w:p>
     <w:p>
@@ -1237,31 +1250,49 @@
         <w:t xml:space="preserve"> </w:t>
       </w:r>
       <w:r>
-        <w:t xml:space="preserve">Pelo menos 75% dos utilizadores completaram a tarefa </w:t>
-      </w:r>
-      <w:r>
-        <w:t xml:space="preserve">num tempo máximo de 4 minutos e </w:t>
-      </w:r>
-      <w:r>
-        <w:t xml:space="preserve">com um máximo de </w:t>
-      </w:r>
-      <w:r>
-        <w:t>20</w:t>
-      </w:r>
-      <w:r>
-        <w:t xml:space="preserve"> cliques ou toques</w:t>
-      </w:r>
-      <w:r>
-        <w:t xml:space="preserve">. </w:t>
-      </w:r>
-    </w:p>
-    <w:p>
-      <w:pPr>
-        <w:spacing w:line="240" w:lineRule="auto"/>
-      </w:pPr>
-      <w:r>
-        <w:t>Satisfação: Haver uma minoria de utilizadores que apresente dificuldades/insatisfação ao longo realização da tarefa.</w:t>
-      </w:r>
+        <w:t>Pelo menos 75% dos utilizadores completar</w:t>
+      </w:r>
+      <w:r>
+        <w:t>e</w:t>
+      </w:r>
+      <w:r>
+        <w:t xml:space="preserve">m a tarefa </w:t>
+      </w:r>
+      <w:r>
+        <w:t xml:space="preserve">num tempo máximo de 4 minutos. </w:t>
+      </w:r>
+    </w:p>
+    <w:p>
+      <w:pPr>
+        <w:spacing w:line="240" w:lineRule="auto"/>
+        <w:rPr>
+          <w:u w:val="single"/>
+        </w:rPr>
+      </w:pPr>
+      <w:r>
+        <w:t xml:space="preserve">Satisfação: No máximo 20% dos utilizadores apresentarem valor médio dos parâmetros de satisfação da escala de </w:t>
+      </w:r>
+      <w:proofErr w:type="spellStart"/>
+      <w:r>
+        <w:rPr>
+          <w:i/>
+        </w:rPr>
+        <w:t>Likert</w:t>
+      </w:r>
+      <w:proofErr w:type="spellEnd"/>
+      <w:r>
+        <w:t xml:space="preserve"> inferior a 3.</w:t>
+      </w:r>
+    </w:p>
+    <w:p>
+      <w:pPr>
+        <w:spacing w:line="240" w:lineRule="auto"/>
+      </w:pPr>
+    </w:p>
+    <w:p>
+      <w:pPr>
+        <w:spacing w:line="240" w:lineRule="auto"/>
+      </w:pPr>
     </w:p>
     <w:p>
       <w:pPr>
@@ -1281,6 +1312,7 @@
           <w:b/>
           <w:u w:val="single"/>
         </w:rPr>
+        <w:lastRenderedPageBreak/>
         <w:t>3ª Tarefa</w:t>
       </w:r>
       <w:r>
@@ -1417,9 +1449,24 @@
     <w:p>
       <w:pPr>
         <w:spacing w:line="240" w:lineRule="auto"/>
-      </w:pPr>
-      <w:r>
-        <w:t>Eficiência: Tempo e número de cliques ou toques necessários na realização da tarefa.</w:t>
+        <w:rPr>
+          <w:u w:val="single"/>
+        </w:rPr>
+      </w:pPr>
+      <w:r>
+        <w:t xml:space="preserve">Eficiência: Tempo </w:t>
+      </w:r>
+      <w:r>
+        <w:t>necessário</w:t>
+      </w:r>
+      <w:r>
+        <w:t xml:space="preserve"> na realização da taref</w:t>
+      </w:r>
+      <w:r>
+        <w:t>a</w:t>
+      </w:r>
+      <w:r>
+        <w:t>.</w:t>
       </w:r>
     </w:p>
     <w:p>
@@ -1459,12 +1506,27 @@
     <w:p>
       <w:pPr>
         <w:spacing w:line="240" w:lineRule="auto"/>
+        <w:rPr>
+          <w:u w:val="single"/>
+        </w:rPr>
       </w:pPr>
       <w:r>
         <w:t xml:space="preserve">Eficácia: </w:t>
       </w:r>
       <w:r>
-        <w:t>Pelo menos 90% dos utilizadores completaram a tarefa com sucesso e responderam corretamente à questão colocada.</w:t>
+        <w:t>Pelo menos 90% dos utilizadores completar</w:t>
+      </w:r>
+      <w:r>
+        <w:t>e</w:t>
+      </w:r>
+      <w:r>
+        <w:t>m a tarefa com sucesso e responder</w:t>
+      </w:r>
+      <w:r>
+        <w:t>e</w:t>
+      </w:r>
+      <w:r>
+        <w:t>m corretamente à questão colocada.</w:t>
       </w:r>
     </w:p>
     <w:p>
@@ -1475,21 +1537,93 @@
         <w:t xml:space="preserve">Eficiência: </w:t>
       </w:r>
       <w:r>
-        <w:t>Pelo menos 75% dos utilizadores completaram</w:t>
-      </w:r>
-      <w:r>
-        <w:t xml:space="preserve"> a tarefa num tempo máximo de 4 minutos</w:t>
-      </w:r>
-      <w:r>
-        <w:t xml:space="preserve"> e com um máximo de 15 cliques ou toques.</w:t>
-      </w:r>
-    </w:p>
-    <w:p>
-      <w:pPr>
-        <w:spacing w:line="240" w:lineRule="auto"/>
-      </w:pPr>
-      <w:r>
-        <w:t>Satisfação: Haver uma minoria de utilizadores que apresente dificuldades/insatisfação ao longo realização da tarefa.</w:t>
+        <w:t>Pelo menos 75% dos utilizadores completar</w:t>
+      </w:r>
+      <w:r>
+        <w:t>e</w:t>
+      </w:r>
+      <w:r>
+        <w:t>m</w:t>
+      </w:r>
+      <w:r>
+        <w:t xml:space="preserve"> a tarefa num tempo máximo de 4</w:t>
+      </w:r>
+      <w:r>
+        <w:t xml:space="preserve"> minutos</w:t>
+      </w:r>
+      <w:r>
+        <w:t>.</w:t>
+      </w:r>
+    </w:p>
+    <w:p>
+      <w:pPr>
+        <w:spacing w:line="240" w:lineRule="auto"/>
+        <w:rPr>
+          <w:u w:val="single"/>
+        </w:rPr>
+      </w:pPr>
+      <w:r>
+        <w:t xml:space="preserve">Satisfação: </w:t>
+      </w:r>
+      <w:r>
+        <w:t>No máximo 20%</w:t>
+      </w:r>
+      <w:r>
+        <w:t xml:space="preserve"> d</w:t>
+      </w:r>
+      <w:r>
+        <w:t>os</w:t>
+      </w:r>
+      <w:r>
+        <w:t xml:space="preserve"> utilizadores </w:t>
+      </w:r>
+      <w:r>
+        <w:t>apresenta</w:t>
+      </w:r>
+      <w:r>
+        <w:t>re</w:t>
+      </w:r>
+      <w:r>
+        <w:t xml:space="preserve">m </w:t>
+      </w:r>
+      <w:r>
+        <w:t xml:space="preserve">valor médio dos parâmetros de satisfação da escala de </w:t>
+      </w:r>
+      <w:proofErr w:type="spellStart"/>
+      <w:r>
+        <w:rPr>
+          <w:i/>
+        </w:rPr>
+        <w:t>Likert</w:t>
+      </w:r>
+      <w:proofErr w:type="spellEnd"/>
+      <w:r>
+        <w:t xml:space="preserve"> inferior a 3.</w:t>
+      </w:r>
+    </w:p>
+    <w:p>
+      <w:pPr>
+        <w:spacing w:line="240" w:lineRule="auto"/>
+      </w:pPr>
+    </w:p>
+    <w:p>
+      <w:pPr>
+        <w:spacing w:line="240" w:lineRule="auto"/>
+      </w:pPr>
+    </w:p>
+    <w:p>
+      <w:pPr>
+        <w:spacing w:line="240" w:lineRule="auto"/>
+        <w:jc w:val="right"/>
+        <w:rPr>
+          <w:b/>
+        </w:rPr>
+      </w:pPr>
+      <w:r>
+        <w:rPr>
+          <w:b/>
+        </w:rPr>
+        <w:t>Obrigado pela sua participação!</w:t>
       </w:r>
     </w:p>
     <w:sectPr>

--- a/documents/Guiao_semi_acabado.docx
+++ b/documents/Guiao_semi_acabado.docx
@@ -70,67 +70,66 @@
           <w:sz w:val="24"/>
           <w:szCs w:val="24"/>
         </w:rPr>
-        <w:t>O equipamento necessário á realização dos testes será um computador/tablet com ligação á internet.</w:t>
-      </w:r>
-    </w:p>
-    <w:p>
-      <w:pPr>
-        <w:spacing w:line="240" w:lineRule="auto"/>
+        <w:t xml:space="preserve">O equipamento necessário </w:t>
+      </w:r>
+      <w:r>
         <w:rPr>
           <w:sz w:val="24"/>
           <w:szCs w:val="24"/>
         </w:rPr>
-      </w:pPr>
+        <w:t>à</w:t>
+      </w:r>
       <w:r>
         <w:rPr>
           <w:sz w:val="24"/>
           <w:szCs w:val="24"/>
         </w:rPr>
-        <w:t>Os elementos do grupo serão os observadores e coordenadores deste teste.</w:t>
-      </w:r>
-    </w:p>
-    <w:p>
-      <w:pPr>
-        <w:spacing w:line="240" w:lineRule="auto"/>
+        <w:t xml:space="preserve"> realização dos testes será um computador/tablet com ligação </w:t>
+      </w:r>
+      <w:r>
         <w:rPr>
           <w:sz w:val="24"/>
           <w:szCs w:val="24"/>
         </w:rPr>
-      </w:pPr>
-      <w:r>
-        <w:rPr>
+        <w:t>à</w:t>
+      </w:r>
+      <w:r>
+        <w:rPr>
+          <w:i/>
           <w:sz w:val="24"/>
           <w:szCs w:val="24"/>
         </w:rPr>
-        <w:t>D</w:t>
+        <w:t xml:space="preserve"> internet</w:t>
       </w:r>
       <w:r>
         <w:rPr>
           <w:sz w:val="24"/>
           <w:szCs w:val="24"/>
         </w:rPr>
-        <w:t>everá ser aberto um navegador de internet</w:t>
-      </w:r>
-      <w:r>
+        <w:t>, caneta esferográfica, bloco de notas e cronómetro.</w:t>
+      </w:r>
+    </w:p>
+    <w:p>
+      <w:pPr>
+        <w:spacing w:line="240" w:lineRule="auto"/>
         <w:rPr>
           <w:sz w:val="24"/>
           <w:szCs w:val="24"/>
         </w:rPr>
-        <w:t xml:space="preserve"> (Google Chrome)</w:t>
-      </w:r>
+      </w:pPr>
       <w:r>
         <w:rPr>
           <w:sz w:val="24"/>
           <w:szCs w:val="24"/>
         </w:rPr>
-        <w:t xml:space="preserve"> e deverá ser acedida a página referente ao iGo, e deixar o mesmo no seu ecrã principal.</w:t>
+        <w:t>Os elementos do grupo serão os observadores e coordenadores deste teste</w:t>
       </w:r>
       <w:r>
         <w:rPr>
           <w:sz w:val="24"/>
           <w:szCs w:val="24"/>
         </w:rPr>
-        <w:t xml:space="preserve"> </w:t>
+        <w:t>.</w:t>
       </w:r>
     </w:p>
     <w:p>
@@ -139,6 +138,51 @@
         <w:rPr>
           <w:sz w:val="24"/>
           <w:szCs w:val="24"/>
+        </w:rPr>
+      </w:pPr>
+      <w:r>
+        <w:rPr>
+          <w:sz w:val="24"/>
+          <w:szCs w:val="24"/>
+        </w:rPr>
+        <w:t>D</w:t>
+      </w:r>
+      <w:r>
+        <w:rPr>
+          <w:sz w:val="24"/>
+          <w:szCs w:val="24"/>
+        </w:rPr>
+        <w:t>everá ser aberto um navegador de internet</w:t>
+      </w:r>
+      <w:r>
+        <w:rPr>
+          <w:sz w:val="24"/>
+          <w:szCs w:val="24"/>
+        </w:rPr>
+        <w:t xml:space="preserve"> (Google Chrome)</w:t>
+      </w:r>
+      <w:r>
+        <w:rPr>
+          <w:sz w:val="24"/>
+          <w:szCs w:val="24"/>
+        </w:rPr>
+        <w:t xml:space="preserve"> e deverá ser acedida a página referente ao iGo, e deixar o mesmo no seu ecrã principal.</w:t>
+      </w:r>
+      <w:r>
+        <w:rPr>
+          <w:sz w:val="24"/>
+          <w:szCs w:val="24"/>
+        </w:rPr>
+        <w:t xml:space="preserve"> </w:t>
+      </w:r>
+    </w:p>
+    <w:p>
+      <w:pPr>
+        <w:spacing w:line="240" w:lineRule="auto"/>
+        <w:rPr>
+          <w:sz w:val="24"/>
+          <w:szCs w:val="24"/>
+          <w:u w:val="single"/>
         </w:rPr>
       </w:pPr>
       <w:r>
@@ -670,7 +714,6 @@
           <w:sz w:val="32"/>
           <w:szCs w:val="32"/>
         </w:rPr>
-        <w:lastRenderedPageBreak/>
         <w:t>Tarefas a realizar</w:t>
       </w:r>
     </w:p>
@@ -724,11 +767,6 @@
     <w:p>
       <w:pPr>
         <w:spacing w:line="240" w:lineRule="auto"/>
-      </w:pPr>
-    </w:p>
-    <w:p>
-      <w:pPr>
-        <w:spacing w:line="240" w:lineRule="auto"/>
         <w:rPr>
           <w:b/>
           <w:u w:val="single"/>
@@ -773,7 +811,25 @@
         <w:rPr>
           <w:b/>
         </w:rPr>
-        <w:t>Responder à questão</w:t>
+        <w:t>Responder à</w:t>
+      </w:r>
+      <w:r>
+        <w:rPr>
+          <w:b/>
+        </w:rPr>
+        <w:t>s</w:t>
+      </w:r>
+      <w:r>
+        <w:rPr>
+          <w:b/>
+        </w:rPr>
+        <w:t xml:space="preserve"> quest</w:t>
+      </w:r>
+      <w:r>
+        <w:rPr>
+          <w:b/>
+        </w:rPr>
+        <w:t>ões</w:t>
       </w:r>
       <w:r>
         <w:t>: Qual o local mais próximo de si, e a que distância se encontra do mesmo?</w:t>
@@ -791,10 +847,6 @@
       </w:r>
       <w:r>
         <w:tab/>
-      </w:r>
-      <w:bookmarkStart w:id="0" w:name="_GoBack"/>
-      <w:bookmarkEnd w:id="0"/>
-      <w:r>
         <w:t>Distância:_____m</w:t>
       </w:r>
     </w:p>
@@ -902,38 +954,174 @@
         <w:spacing w:line="240" w:lineRule="auto"/>
       </w:pPr>
       <w:r>
+        <w:t>Eficácia:</w:t>
+      </w:r>
+      <w:r>
+        <w:t xml:space="preserve"> Atribuição de 1 ponto por cada resposta correta às questões colocadas e 1 ponto por cumprir o objetivo </w:t>
+      </w:r>
+      <w:r>
+        <w:t>da tarefa</w:t>
+      </w:r>
+      <w:r>
+        <w:t xml:space="preserve"> (</w:t>
+      </w:r>
+      <w:r>
+        <w:rPr>
+          <w:b/>
+        </w:rPr>
+        <w:t>comprar bilhete com sucesso</w:t>
+      </w:r>
+      <w:r>
+        <w:t>). Cada utilizador pode, assim, obter entre 0 e 3 pontos.</w:t>
+      </w:r>
+    </w:p>
+    <w:p>
+      <w:pPr>
+        <w:spacing w:line="240" w:lineRule="auto"/>
+      </w:pPr>
+      <w:r>
+        <w:t>Eficiência: Tempo</w:t>
+      </w:r>
+      <w:r>
+        <w:t xml:space="preserve"> </w:t>
+      </w:r>
+      <w:r>
+        <w:t xml:space="preserve">necessário </w:t>
+      </w:r>
+      <w:r>
+        <w:t>para a</w:t>
+      </w:r>
+      <w:r>
+        <w:t xml:space="preserve"> realização da tarefa.</w:t>
+      </w:r>
+    </w:p>
+    <w:p>
+      <w:pPr>
+        <w:spacing w:line="240" w:lineRule="auto"/>
+      </w:pPr>
+      <w:r>
+        <w:t xml:space="preserve">Satisfação: Utilização da escala de </w:t>
+      </w:r>
+      <w:proofErr w:type="spellStart"/>
+      <w:r>
+        <w:rPr>
+          <w:i/>
+        </w:rPr>
+        <w:t>Likert</w:t>
+      </w:r>
+      <w:proofErr w:type="spellEnd"/>
+      <w:r>
+        <w:t>.</w:t>
+      </w:r>
+    </w:p>
+    <w:p>
+      <w:pPr>
+        <w:spacing w:line="240" w:lineRule="auto"/>
+        <w:rPr>
+          <w:i/>
+          <w:u w:val="single"/>
+        </w:rPr>
+      </w:pPr>
+      <w:r>
+        <w:rPr>
+          <w:i/>
+          <w:u w:val="single"/>
+        </w:rPr>
+        <w:t>Critérios de Usabilidade:</w:t>
+      </w:r>
+    </w:p>
+    <w:p>
+      <w:pPr>
+        <w:spacing w:line="240" w:lineRule="auto"/>
+      </w:pPr>
+      <w:r>
         <w:t xml:space="preserve">Eficácia: </w:t>
       </w:r>
       <w:r>
-        <w:t>Realização da tarefa com sucesso e resposta correta à questão colocada.</w:t>
-      </w:r>
-    </w:p>
-    <w:p>
-      <w:pPr>
-        <w:spacing w:line="240" w:lineRule="auto"/>
-      </w:pPr>
-      <w:r>
-        <w:t>Eficiência: Tempo</w:t>
+        <w:t xml:space="preserve">Média de pontos </w:t>
+      </w:r>
+      <w:proofErr w:type="gramStart"/>
+      <w:r>
+        <w:t>dos</w:t>
+      </w:r>
+      <w:proofErr w:type="gramEnd"/>
+      <w:r>
+        <w:t xml:space="preserve"> utilizadores</w:t>
+      </w:r>
+      <w:r>
+        <w:t xml:space="preserve"> ser</w:t>
+      </w:r>
+      <w:r>
+        <w:t xml:space="preserve"> superior ou igual a 2,5.</w:t>
+      </w:r>
+    </w:p>
+    <w:p>
+      <w:pPr>
+        <w:spacing w:line="240" w:lineRule="auto"/>
+        <w:rPr>
+          <w:u w:val="single"/>
+        </w:rPr>
+      </w:pPr>
+      <w:r>
+        <w:t>Eficiência:</w:t>
       </w:r>
       <w:r>
         <w:t xml:space="preserve"> </w:t>
       </w:r>
       <w:r>
-        <w:t xml:space="preserve">necessário </w:t>
-      </w:r>
-      <w:r>
-        <w:t>para a</w:t>
-      </w:r>
-      <w:r>
-        <w:t xml:space="preserve"> realização da tarefa.</w:t>
-      </w:r>
-    </w:p>
-    <w:p>
-      <w:pPr>
-        <w:spacing w:line="240" w:lineRule="auto"/>
-      </w:pPr>
-      <w:r>
-        <w:t xml:space="preserve">Satisfação: Utilização da escala de </w:t>
+        <w:t xml:space="preserve">Pelo menos </w:t>
+      </w:r>
+      <w:r>
+        <w:t>75% dos utilizadores r</w:t>
+      </w:r>
+      <w:r>
+        <w:t>ealizar</w:t>
+      </w:r>
+      <w:r>
+        <w:t>e</w:t>
+      </w:r>
+      <w:r>
+        <w:t>m</w:t>
+      </w:r>
+      <w:r>
+        <w:t xml:space="preserve"> a tarefa num tempo máximo de 3 minutos.</w:t>
+      </w:r>
+    </w:p>
+    <w:p>
+      <w:pPr>
+        <w:spacing w:line="240" w:lineRule="auto"/>
+      </w:pPr>
+      <w:r>
+        <w:t>Satisfação:</w:t>
+      </w:r>
+      <w:r>
+        <w:t xml:space="preserve"> </w:t>
+      </w:r>
+      <w:r>
+        <w:t xml:space="preserve">No </w:t>
+      </w:r>
+      <w:r>
+        <w:t>mínimo,</w:t>
+      </w:r>
+      <w:r>
+        <w:t xml:space="preserve"> </w:t>
+      </w:r>
+      <w:r>
+        <w:t>8</w:t>
+      </w:r>
+      <w:r>
+        <w:t>0% dos utilizadores</w:t>
+      </w:r>
+      <w:r>
+        <w:t xml:space="preserve"> </w:t>
+      </w:r>
+      <w:r>
+        <w:t>apres</w:t>
+      </w:r>
+      <w:bookmarkStart w:id="0" w:name="_GoBack"/>
+      <w:bookmarkEnd w:id="0"/>
+      <w:r>
+        <w:t xml:space="preserve">entarem valor médio dos parâmetros de satisfação da escala de </w:t>
       </w:r>
       <w:proofErr w:type="spellStart"/>
       <w:r>
@@ -944,124 +1132,13 @@
       </w:r>
       <w:proofErr w:type="spellEnd"/>
       <w:r>
-        <w:t>.</w:t>
-      </w:r>
-    </w:p>
-    <w:p>
-      <w:pPr>
-        <w:spacing w:line="240" w:lineRule="auto"/>
-        <w:rPr>
-          <w:i/>
-          <w:u w:val="single"/>
-        </w:rPr>
-      </w:pPr>
-      <w:r>
-        <w:rPr>
-          <w:i/>
-          <w:u w:val="single"/>
-        </w:rPr>
-        <w:t>Critérios de Usabilidade:</w:t>
-      </w:r>
-    </w:p>
-    <w:p>
-      <w:pPr>
-        <w:spacing w:line="240" w:lineRule="auto"/>
-      </w:pPr>
-      <w:r>
-        <w:t xml:space="preserve">Eficácia: </w:t>
-      </w:r>
-      <w:r>
-        <w:t xml:space="preserve">Pelo menos </w:t>
-      </w:r>
-      <w:r>
-        <w:t>90% dos utilizadores completar</w:t>
-      </w:r>
-      <w:r>
-        <w:t>e</w:t>
-      </w:r>
-      <w:r>
-        <w:t>m</w:t>
-      </w:r>
-      <w:r>
-        <w:t xml:space="preserve"> a tarefa</w:t>
-      </w:r>
-      <w:r>
-        <w:t xml:space="preserve"> com sucesso e responder</w:t>
-      </w:r>
-      <w:r>
-        <w:t>e</w:t>
-      </w:r>
-      <w:r>
-        <w:t>m</w:t>
-      </w:r>
-      <w:r>
-        <w:t xml:space="preserve"> corretamente à questão colocada</w:t>
-      </w:r>
-      <w:r>
-        <w:t>.</w:t>
-      </w:r>
-    </w:p>
-    <w:p>
-      <w:pPr>
-        <w:spacing w:line="240" w:lineRule="auto"/>
-        <w:rPr>
-          <w:u w:val="single"/>
-        </w:rPr>
-      </w:pPr>
-      <w:r>
-        <w:t>Eficiência:</w:t>
-      </w:r>
-      <w:r>
         <w:t xml:space="preserve"> </w:t>
       </w:r>
       <w:r>
-        <w:t xml:space="preserve">Pelo menos </w:t>
-      </w:r>
-      <w:r>
-        <w:t>75% dos utilizadores r</w:t>
-      </w:r>
-      <w:r>
-        <w:t>ealizar</w:t>
-      </w:r>
-      <w:r>
-        <w:t>e</w:t>
-      </w:r>
-      <w:r>
-        <w:t>m</w:t>
-      </w:r>
-      <w:r>
-        <w:t xml:space="preserve"> a tarefa num tempo máximo de 3 minutos.</w:t>
-      </w:r>
-    </w:p>
-    <w:p>
-      <w:pPr>
-        <w:spacing w:line="240" w:lineRule="auto"/>
-      </w:pPr>
-      <w:r>
-        <w:t>Satisfação:</w:t>
-      </w:r>
-      <w:r>
-        <w:t xml:space="preserve"> </w:t>
-      </w:r>
-      <w:r>
-        <w:t>No máximo 20% dos utilizadores</w:t>
-      </w:r>
-      <w:r>
-        <w:t xml:space="preserve"> </w:t>
-      </w:r>
-      <w:r>
-        <w:t xml:space="preserve">apresentarem valor médio dos parâmetros de satisfação da escala de </w:t>
-      </w:r>
-      <w:proofErr w:type="spellStart"/>
-      <w:r>
-        <w:rPr>
-          <w:i/>
-        </w:rPr>
-        <w:t>Likert</w:t>
-      </w:r>
-      <w:proofErr w:type="spellEnd"/>
-      <w:r>
-        <w:t xml:space="preserve"> inferior a 3.</w:t>
+        <w:t>superio</w:t>
+      </w:r>
+      <w:r>
+        <w:t>r a 3.</w:t>
       </w:r>
     </w:p>
     <w:p>

--- a/documents/Guiao_semi_acabado.docx
+++ b/documents/Guiao_semi_acabado.docx
@@ -758,6 +758,11 @@
       <w:r>
         <w:t>Os cliques/toques, quando usado teclado, não serão contados na recolha de dados.</w:t>
       </w:r>
+    </w:p>
+    <w:p>
+      <w:pPr>
+        <w:spacing w:line="240" w:lineRule="auto"/>
+      </w:pPr>
     </w:p>
     <w:p>
       <w:pPr>
@@ -957,13 +962,22 @@
         <w:t>Eficácia:</w:t>
       </w:r>
       <w:r>
-        <w:t xml:space="preserve"> Atribuição de 1 ponto por cada resposta correta às questões colocadas e 1 ponto por cumprir o objetivo </w:t>
-      </w:r>
-      <w:r>
-        <w:t>da tarefa</w:t>
-      </w:r>
-      <w:r>
-        <w:t xml:space="preserve"> (</w:t>
+        <w:t xml:space="preserve"> Atribuição de 1 ponto por cada resposta correta às </w:t>
+      </w:r>
+      <w:r>
+        <w:t xml:space="preserve">duas </w:t>
+      </w:r>
+      <w:r>
+        <w:t>questões colocadas e 1 ponto por cumprir o objetivo</w:t>
+      </w:r>
+      <w:r>
+        <w:t xml:space="preserve">: </w:t>
+      </w:r>
+      <w:r>
+        <w:rPr>
+          <w:b/>
+        </w:rPr>
+        <w:t>“</w:t>
       </w:r>
       <w:r>
         <w:rPr>
@@ -972,7 +986,13 @@
         <w:t>comprar bilhete com sucesso</w:t>
       </w:r>
       <w:r>
-        <w:t>). Cada utilizador pode, assim, obter entre 0 e 3 pontos.</w:t>
+        <w:rPr>
+          <w:b/>
+        </w:rPr>
+        <w:t>”</w:t>
+      </w:r>
+      <w:r>
+        <w:t>.</w:t>
       </w:r>
     </w:p>
     <w:p>
@@ -1116,692 +1136,821 @@
         <w:t xml:space="preserve"> </w:t>
       </w:r>
       <w:r>
-        <w:t>apres</w:t>
-      </w:r>
+        <w:t xml:space="preserve">apresentarem valor médio dos parâmetros de satisfação da escala de </w:t>
+      </w:r>
+      <w:proofErr w:type="spellStart"/>
+      <w:r>
+        <w:rPr>
+          <w:i/>
+        </w:rPr>
+        <w:t>Likert</w:t>
+      </w:r>
+      <w:proofErr w:type="spellEnd"/>
+      <w:r>
+        <w:t xml:space="preserve"> </w:t>
+      </w:r>
+      <w:r>
+        <w:t>superio</w:t>
+      </w:r>
+      <w:r>
+        <w:t>r a 3.</w:t>
+      </w:r>
+    </w:p>
+    <w:p>
+      <w:pPr>
+        <w:spacing w:line="240" w:lineRule="auto"/>
+      </w:pPr>
+    </w:p>
+    <w:p>
+      <w:pPr>
+        <w:spacing w:line="240" w:lineRule="auto"/>
+      </w:pPr>
+    </w:p>
+    <w:p>
+      <w:pPr>
+        <w:spacing w:line="240" w:lineRule="auto"/>
+        <w:rPr>
+          <w:b/>
+          <w:u w:val="single"/>
+        </w:rPr>
+      </w:pPr>
+      <w:r>
+        <w:rPr>
+          <w:b/>
+          <w:u w:val="single"/>
+        </w:rPr>
+        <w:t>2ª Tarefa</w:t>
+      </w:r>
+      <w:r>
+        <w:rPr>
+          <w:b/>
+          <w:u w:val="single"/>
+        </w:rPr>
+        <w:t xml:space="preserve"> – Aplicação iGroup</w:t>
+      </w:r>
+    </w:p>
+    <w:p>
+      <w:pPr>
+        <w:spacing w:line="240" w:lineRule="auto"/>
+        <w:rPr>
+          <w:i/>
+          <w:u w:val="single"/>
+        </w:rPr>
+      </w:pPr>
+      <w:r>
+        <w:rPr>
+          <w:i/>
+          <w:u w:val="single"/>
+        </w:rPr>
+        <w:t xml:space="preserve">Descrição: </w:t>
+      </w:r>
+    </w:p>
+    <w:p>
+      <w:pPr>
+        <w:spacing w:line="240" w:lineRule="auto"/>
+        <w:rPr>
+          <w:u w:val="single"/>
+        </w:rPr>
+      </w:pPr>
+      <w:r>
+        <w:t>C</w:t>
+      </w:r>
+      <w:r>
+        <w:t>riar um grupo com o nome “</w:t>
+      </w:r>
+      <w:r>
+        <w:rPr>
+          <w:i/>
+        </w:rPr>
+        <w:t>Teste</w:t>
+      </w:r>
+      <w:r>
+        <w:t>”, com destino “</w:t>
+      </w:r>
+      <w:r>
+        <w:rPr>
+          <w:i/>
+        </w:rPr>
+        <w:t>Lisboa</w:t>
+      </w:r>
+      <w:r>
+        <w:t>”, e data de viagem “</w:t>
+      </w:r>
+      <w:r>
+        <w:rPr>
+          <w:i/>
+        </w:rPr>
+        <w:t>2019-12-20</w:t>
+      </w:r>
+      <w:r>
+        <w:t xml:space="preserve">”. De seguida, aceder </w:t>
+      </w:r>
+      <w:r>
+        <w:t>à</w:t>
+      </w:r>
+      <w:r>
+        <w:t>s opções do grupo, adicionar um membro chamado “</w:t>
+      </w:r>
+      <w:r>
+        <w:rPr>
+          <w:i/>
+        </w:rPr>
+        <w:t>Rodrigo Rosa</w:t>
+      </w:r>
+      <w:r>
+        <w:t>”</w:t>
+      </w:r>
+      <w:r>
+        <w:t xml:space="preserve"> e outro chamado “</w:t>
+      </w:r>
+      <w:r>
+        <w:t>João Lopes</w:t>
+      </w:r>
+      <w:r>
+        <w:t>”. Aceder à lista de membros e ver no mapa o membro “</w:t>
+      </w:r>
+      <w:r>
+        <w:t>João Lopes</w:t>
+      </w:r>
+      <w:r>
+        <w:t>”.</w:t>
+      </w:r>
+    </w:p>
+    <w:p>
+      <w:pPr>
+        <w:spacing w:line="240" w:lineRule="auto"/>
+      </w:pPr>
+      <w:r>
+        <w:rPr>
+          <w:b/>
+        </w:rPr>
+        <w:t>Responder à questão:</w:t>
+      </w:r>
+      <w:r>
+        <w:t xml:space="preserve"> Qual dos me</w:t>
+      </w:r>
+      <w:r>
+        <w:t>m</w:t>
+      </w:r>
+      <w:r>
+        <w:t>bros do grupo se encontra mais a sul?</w:t>
+      </w:r>
+      <w:r>
+        <w:tab/>
+        <w:t>Nome do membro:_______________</w:t>
+      </w:r>
+    </w:p>
+    <w:p>
+      <w:pPr>
+        <w:spacing w:line="240" w:lineRule="auto"/>
+      </w:pPr>
+      <w:r>
+        <w:t>C</w:t>
+      </w:r>
+      <w:r>
+        <w:t>riar um</w:t>
+      </w:r>
+      <w:r>
+        <w:t xml:space="preserve"> evento</w:t>
+      </w:r>
+      <w:r>
+        <w:t xml:space="preserve"> com nome “</w:t>
+      </w:r>
+      <w:r>
+        <w:rPr>
+          <w:i/>
+        </w:rPr>
+        <w:t>IPM party”</w:t>
+      </w:r>
+      <w:r>
+        <w:rPr>
+          <w:i/>
+        </w:rPr>
+        <w:t>.</w:t>
+      </w:r>
+      <w:r>
+        <w:t xml:space="preserve"> Volt</w:t>
+      </w:r>
+      <w:r>
+        <w:t>ar</w:t>
+      </w:r>
+      <w:r>
+        <w:t xml:space="preserve"> ao ecrã inicial do iGo, e de seguida </w:t>
+      </w:r>
+      <w:r>
+        <w:t>aceder</w:t>
+      </w:r>
+      <w:r>
+        <w:t xml:space="preserve"> de novo </w:t>
+      </w:r>
+      <w:r>
+        <w:t>à</w:t>
+      </w:r>
+      <w:r>
+        <w:t xml:space="preserve"> aplicação iGroup, e observ</w:t>
+      </w:r>
+      <w:r>
+        <w:t>ar</w:t>
+      </w:r>
+      <w:r>
+        <w:t xml:space="preserve"> as notificações.</w:t>
+      </w:r>
+    </w:p>
+    <w:p>
+      <w:pPr>
+        <w:spacing w:line="240" w:lineRule="auto"/>
+        <w:rPr>
+          <w:i/>
+          <w:u w:val="single"/>
+        </w:rPr>
+      </w:pPr>
+      <w:r>
+        <w:rPr>
+          <w:i/>
+          <w:u w:val="single"/>
+        </w:rPr>
+        <w:t>Medidas de Usabilidade:</w:t>
+      </w:r>
+    </w:p>
+    <w:p>
+      <w:pPr>
+        <w:spacing w:line="240" w:lineRule="auto"/>
+      </w:pPr>
+      <w:r>
+        <w:t xml:space="preserve">Eficácia: </w:t>
+      </w:r>
+      <w:r>
+        <w:t xml:space="preserve">Atribuição de 1 ponto por </w:t>
+      </w:r>
+      <w:r>
+        <w:t>uma</w:t>
+      </w:r>
+      <w:r>
+        <w:t xml:space="preserve"> resposta correta à quest</w:t>
+      </w:r>
+      <w:r>
+        <w:t>ão</w:t>
+      </w:r>
+      <w:r>
+        <w:t xml:space="preserve"> colocadas e 1 ponto por cumprir </w:t>
+      </w:r>
+      <w:r>
+        <w:t>cada um dos seguintes objetivos:</w:t>
+      </w:r>
+      <w:r>
+        <w:t xml:space="preserve"> </w:t>
+      </w:r>
+      <w:r>
+        <w:t>“</w:t>
+      </w:r>
+      <w:r>
+        <w:rPr>
+          <w:b/>
+        </w:rPr>
+        <w:t xml:space="preserve">adicionar ambos os utilizadores com sucesso” </w:t>
+      </w:r>
+      <w:r>
+        <w:t>e</w:t>
+      </w:r>
+      <w:r>
+        <w:rPr>
+          <w:b/>
+        </w:rPr>
+        <w:t xml:space="preserve"> “observar com sucesso a notificação do evento criado”</w:t>
+      </w:r>
+      <w:r>
+        <w:t>.</w:t>
+      </w:r>
+    </w:p>
+    <w:p>
+      <w:pPr>
+        <w:spacing w:line="240" w:lineRule="auto"/>
+      </w:pPr>
+      <w:r>
+        <w:lastRenderedPageBreak/>
+        <w:t xml:space="preserve">Eficiência: Tempo necessário </w:t>
+      </w:r>
+      <w:r>
+        <w:t xml:space="preserve">para </w:t>
+      </w:r>
+      <w:r>
+        <w:t>a realização da tarefa.</w:t>
+      </w:r>
+    </w:p>
+    <w:p>
+      <w:pPr>
+        <w:spacing w:line="240" w:lineRule="auto"/>
+      </w:pPr>
+      <w:r>
+        <w:t xml:space="preserve">Satisfação: Utilização da escala de </w:t>
+      </w:r>
+      <w:proofErr w:type="spellStart"/>
+      <w:r>
+        <w:rPr>
+          <w:i/>
+        </w:rPr>
+        <w:t>Likert</w:t>
+      </w:r>
+      <w:proofErr w:type="spellEnd"/>
+      <w:r>
+        <w:t>.</w:t>
+      </w:r>
+    </w:p>
+    <w:p>
+      <w:pPr>
+        <w:spacing w:line="240" w:lineRule="auto"/>
+        <w:rPr>
+          <w:i/>
+        </w:rPr>
+      </w:pPr>
+      <w:r>
+        <w:rPr>
+          <w:i/>
+          <w:u w:val="single"/>
+        </w:rPr>
+        <w:t xml:space="preserve">Critérios de </w:t>
+      </w:r>
+      <w:r>
+        <w:rPr>
+          <w:i/>
+          <w:u w:val="single"/>
+        </w:rPr>
+        <w:t>Usabilidade</w:t>
+      </w:r>
+      <w:r>
+        <w:rPr>
+          <w:i/>
+          <w:u w:val="single"/>
+        </w:rPr>
+        <w:t>:</w:t>
+      </w:r>
+    </w:p>
+    <w:p>
+      <w:pPr>
+        <w:spacing w:line="240" w:lineRule="auto"/>
+      </w:pPr>
+      <w:r>
+        <w:t xml:space="preserve">Eficácia: Média de pontos </w:t>
+      </w:r>
+      <w:proofErr w:type="gramStart"/>
+      <w:r>
+        <w:t>dos</w:t>
+      </w:r>
+      <w:proofErr w:type="gramEnd"/>
+      <w:r>
+        <w:t xml:space="preserve"> utilizadores ser superior ou igual a 2,5.</w:t>
+      </w:r>
+    </w:p>
+    <w:p>
+      <w:pPr>
+        <w:spacing w:line="240" w:lineRule="auto"/>
+        <w:rPr>
+          <w:u w:val="single"/>
+        </w:rPr>
+      </w:pPr>
+      <w:r>
+        <w:t>Eficiência:</w:t>
+      </w:r>
+      <w:r>
+        <w:t xml:space="preserve"> </w:t>
+      </w:r>
+      <w:r>
+        <w:t>Pelo menos 75% dos utilizadores completar</w:t>
+      </w:r>
+      <w:r>
+        <w:t>e</w:t>
+      </w:r>
+      <w:r>
+        <w:t xml:space="preserve">m a tarefa </w:t>
+      </w:r>
+      <w:r>
+        <w:t xml:space="preserve">num tempo máximo de 4 minutos. </w:t>
+      </w:r>
+    </w:p>
+    <w:p>
+      <w:pPr>
+        <w:spacing w:line="240" w:lineRule="auto"/>
+      </w:pPr>
+      <w:r>
+        <w:t xml:space="preserve">Satisfação: </w:t>
+      </w:r>
+      <w:r>
+        <w:t xml:space="preserve">No mínimo, 80% dos utilizadores apresentarem valor médio dos parâmetros de satisfação da escala de </w:t>
+      </w:r>
+      <w:proofErr w:type="spellStart"/>
+      <w:r>
+        <w:rPr>
+          <w:i/>
+        </w:rPr>
+        <w:t>Likert</w:t>
+      </w:r>
+      <w:proofErr w:type="spellEnd"/>
+      <w:r>
+        <w:t xml:space="preserve"> superior a 3.</w:t>
+      </w:r>
+    </w:p>
+    <w:p>
+      <w:pPr>
+        <w:spacing w:line="240" w:lineRule="auto"/>
+      </w:pPr>
+    </w:p>
+    <w:p>
+      <w:pPr>
+        <w:spacing w:line="240" w:lineRule="auto"/>
+      </w:pPr>
+    </w:p>
+    <w:p>
+      <w:pPr>
+        <w:spacing w:line="240" w:lineRule="auto"/>
+      </w:pPr>
+    </w:p>
+    <w:p>
+      <w:pPr>
+        <w:spacing w:line="240" w:lineRule="auto"/>
+        <w:rPr>
+          <w:b/>
+          <w:u w:val="single"/>
+        </w:rPr>
+      </w:pPr>
+      <w:r>
+        <w:rPr>
+          <w:b/>
+          <w:u w:val="single"/>
+        </w:rPr>
+        <w:t>3ª Tarefa</w:t>
+      </w:r>
+      <w:r>
+        <w:rPr>
+          <w:b/>
+          <w:u w:val="single"/>
+        </w:rPr>
+        <w:t xml:space="preserve"> – Aplicação iWay</w:t>
+      </w:r>
+    </w:p>
+    <w:p>
+      <w:pPr>
+        <w:spacing w:line="240" w:lineRule="auto"/>
+        <w:rPr>
+          <w:i/>
+          <w:u w:val="single"/>
+        </w:rPr>
+      </w:pPr>
+      <w:r>
+        <w:rPr>
+          <w:i/>
+          <w:u w:val="single"/>
+        </w:rPr>
+        <w:t xml:space="preserve">Descrição: </w:t>
+      </w:r>
+    </w:p>
+    <w:p>
+      <w:pPr>
+        <w:spacing w:line="240" w:lineRule="auto"/>
+      </w:pPr>
+      <w:r>
+        <w:t>P</w:t>
+      </w:r>
+      <w:r>
+        <w:t>rocur</w:t>
+      </w:r>
+      <w:r>
+        <w:t>ar</w:t>
+      </w:r>
+      <w:r>
+        <w:t xml:space="preserve"> o caminho mais </w:t>
+      </w:r>
+      <w:r>
+        <w:t>curto</w:t>
+      </w:r>
+      <w:r>
+        <w:t xml:space="preserve"> desde sua localização atual até ao </w:t>
+      </w:r>
+      <w:r>
+        <w:rPr>
+          <w:i/>
+        </w:rPr>
+        <w:t>Padrão dos Descobrimentos</w:t>
+      </w:r>
+      <w:r>
+        <w:t>. De seguida, aced</w:t>
+      </w:r>
+      <w:r>
+        <w:t>er</w:t>
+      </w:r>
+      <w:r>
+        <w:t xml:space="preserve"> </w:t>
+      </w:r>
+      <w:r>
+        <w:t>à</w:t>
+      </w:r>
+      <w:r>
+        <w:t xml:space="preserve"> visão global do caminho, e observe os pormenores acerca dos tipos de percurso. </w:t>
+      </w:r>
+    </w:p>
+    <w:p>
+      <w:pPr>
+        <w:spacing w:line="240" w:lineRule="auto"/>
+      </w:pPr>
+      <w:r>
+        <w:rPr>
+          <w:b/>
+        </w:rPr>
+        <w:t>Responder à quest</w:t>
+      </w:r>
+      <w:r>
+        <w:rPr>
+          <w:b/>
+        </w:rPr>
+        <w:t>ão</w:t>
+      </w:r>
+      <w:r>
+        <w:rPr>
+          <w:b/>
+        </w:rPr>
+        <w:t>:</w:t>
+      </w:r>
+      <w:r>
+        <w:t xml:space="preserve"> Qual a duração total da viagem?</w:t>
+      </w:r>
+      <w:r>
+        <w:tab/>
+        <w:t>Duração: _____min</w:t>
+      </w:r>
+    </w:p>
+    <w:p>
+      <w:pPr>
+        <w:spacing w:line="240" w:lineRule="auto"/>
+      </w:pPr>
+      <w:r>
+        <w:t>Se necessário, compr</w:t>
+      </w:r>
+      <w:r>
+        <w:t>ar</w:t>
+      </w:r>
+      <w:r>
+        <w:t xml:space="preserve"> bilhete para todos os comboios que </w:t>
+      </w:r>
+      <w:r>
+        <w:t>precisar de</w:t>
+      </w:r>
+      <w:r>
+        <w:t xml:space="preserve"> apanhar para chegar a</w:t>
+      </w:r>
+      <w:r>
+        <w:t>o</w:t>
+      </w:r>
+      <w:r>
+        <w:t xml:space="preserve"> destino</w:t>
+      </w:r>
+      <w:r>
+        <w:t xml:space="preserve">, usando o método de pagamento por Paypal criado anteriormente. </w:t>
+      </w:r>
+    </w:p>
+    <w:p>
+      <w:pPr>
+        <w:spacing w:line="240" w:lineRule="auto"/>
+      </w:pPr>
+      <w:r>
+        <w:rPr>
+          <w:b/>
+        </w:rPr>
+        <w:t>Responder à quest</w:t>
+      </w:r>
+      <w:r>
+        <w:rPr>
+          <w:b/>
+        </w:rPr>
+        <w:t>ão</w:t>
+      </w:r>
+      <w:r>
+        <w:rPr>
+          <w:b/>
+        </w:rPr>
+        <w:t>:</w:t>
+      </w:r>
+      <w:r>
+        <w:t xml:space="preserve"> </w:t>
+      </w:r>
+      <w:r>
+        <w:rPr>
+          <w:u w:val="single"/>
+        </w:rPr>
+        <w:t>Qual</w:t>
+      </w:r>
+      <w:r>
+        <w:t xml:space="preserve"> </w:t>
+      </w:r>
+      <w:r>
+        <w:t>o</w:t>
+      </w:r>
+      <w:r>
+        <w:t xml:space="preserve"> custo total da viagem?</w:t>
+      </w:r>
+      <w:r>
+        <w:tab/>
+      </w:r>
+      <w:r>
+        <w:tab/>
+      </w:r>
+      <w:r>
+        <w:t>Custo: €_____</w:t>
+      </w:r>
+    </w:p>
+    <w:p>
+      <w:pPr>
+        <w:spacing w:line="240" w:lineRule="auto"/>
+      </w:pPr>
+    </w:p>
+    <w:p>
+      <w:pPr>
+        <w:spacing w:line="240" w:lineRule="auto"/>
+        <w:rPr>
+          <w:i/>
+          <w:u w:val="single"/>
+        </w:rPr>
+      </w:pPr>
+      <w:r>
+        <w:rPr>
+          <w:i/>
+          <w:u w:val="single"/>
+        </w:rPr>
+        <w:t>Medidas de Usabilidade:</w:t>
+      </w:r>
+    </w:p>
+    <w:p>
+      <w:pPr>
+        <w:spacing w:line="240" w:lineRule="auto"/>
+      </w:pPr>
+      <w:r>
+        <w:t xml:space="preserve">Eficácia: Atribuição de 1 ponto por cada resposta correta às duas questões colocadas e 1 ponto por cumprir o objetivo: </w:t>
+      </w:r>
+      <w:r>
+        <w:rPr>
+          <w:b/>
+        </w:rPr>
+        <w:t>“</w:t>
+      </w:r>
+      <w:r>
+        <w:rPr>
+          <w:b/>
+        </w:rPr>
+        <w:t>comprar bilhete</w:t>
+      </w:r>
+      <w:r>
+        <w:rPr>
+          <w:b/>
+        </w:rPr>
+        <w:t>s para todos os comboios que precisar de apanhar</w:t>
+      </w:r>
+      <w:r>
+        <w:rPr>
+          <w:b/>
+        </w:rPr>
+        <w:t xml:space="preserve"> com sucesso</w:t>
+      </w:r>
+      <w:r>
+        <w:rPr>
+          <w:b/>
+        </w:rPr>
+        <w:t>”</w:t>
+      </w:r>
+      <w:r>
+        <w:t>.</w:t>
+      </w:r>
+    </w:p>
+    <w:p>
+      <w:pPr>
+        <w:spacing w:line="240" w:lineRule="auto"/>
+        <w:rPr>
+          <w:u w:val="single"/>
+        </w:rPr>
+      </w:pPr>
+      <w:r>
+        <w:t xml:space="preserve">Eficiência: Tempo </w:t>
+      </w:r>
+      <w:r>
+        <w:t>necessário</w:t>
+      </w:r>
+      <w:r>
+        <w:t xml:space="preserve"> na realização da taref</w:t>
+      </w:r>
+      <w:r>
+        <w:t>a.</w:t>
+      </w:r>
+    </w:p>
+    <w:p>
+      <w:pPr>
+        <w:spacing w:line="240" w:lineRule="auto"/>
+        <w:rPr>
+          <w:u w:val="single"/>
+        </w:rPr>
+      </w:pPr>
+      <w:r>
+        <w:t xml:space="preserve">Satisfação: Utilização da escala de </w:t>
+      </w:r>
+      <w:proofErr w:type="spellStart"/>
+      <w:r>
+        <w:rPr>
+          <w:i/>
+        </w:rPr>
+        <w:t>Likert</w:t>
+      </w:r>
+      <w:proofErr w:type="spellEnd"/>
+      <w:r>
+        <w:t>.</w:t>
+      </w:r>
+    </w:p>
+    <w:p>
+      <w:pPr>
+        <w:spacing w:line="240" w:lineRule="auto"/>
+        <w:rPr>
+          <w:i/>
+        </w:rPr>
+      </w:pPr>
+      <w:r>
+        <w:rPr>
+          <w:i/>
+          <w:u w:val="single"/>
+        </w:rPr>
+        <w:t>Critérios de Usabilidade:</w:t>
+      </w:r>
+    </w:p>
+    <w:p>
+      <w:pPr>
+        <w:spacing w:line="240" w:lineRule="auto"/>
+        <w:rPr>
+          <w:u w:val="single"/>
+        </w:rPr>
+      </w:pPr>
+      <w:r>
+        <w:t>E</w:t>
+      </w:r>
+      <w:r>
+        <w:t xml:space="preserve">ficácia: Média de pontos </w:t>
+      </w:r>
+      <w:proofErr w:type="gramStart"/>
+      <w:r>
+        <w:t>dos</w:t>
+      </w:r>
+      <w:proofErr w:type="gramEnd"/>
+      <w:r>
+        <w:t xml:space="preserve"> utilizadores ser superior ou igual a 2,5.</w:t>
+      </w:r>
+    </w:p>
+    <w:p>
+      <w:pPr>
+        <w:spacing w:line="240" w:lineRule="auto"/>
+      </w:pPr>
+      <w:r>
+        <w:t xml:space="preserve">Eficiência: </w:t>
+      </w:r>
+      <w:r>
+        <w:t>Pelo menos 75% dos utilizadores completar</w:t>
+      </w:r>
+      <w:r>
+        <w:t>e</w:t>
+      </w:r>
+      <w:r>
+        <w:t>m</w:t>
+      </w:r>
+      <w:r>
+        <w:t xml:space="preserve"> a tarefa num tempo máximo de 4</w:t>
+      </w:r>
+      <w:r>
+        <w:t xml:space="preserve"> minutos</w:t>
+      </w:r>
+      <w:r>
+        <w:t>.</w:t>
+      </w:r>
+    </w:p>
+    <w:p>
+      <w:pPr>
+        <w:spacing w:line="240" w:lineRule="auto"/>
+      </w:pPr>
+      <w:r>
+        <w:t xml:space="preserve">Satisfação: </w:t>
+      </w:r>
+      <w:r>
+        <w:t xml:space="preserve">No mínimo, 80% dos utilizadores apresentarem valor médio dos parâmetros de satisfação da escala de </w:t>
+      </w:r>
+      <w:proofErr w:type="spellStart"/>
+      <w:r>
+        <w:rPr>
+          <w:i/>
+        </w:rPr>
+        <w:t>Likert</w:t>
+      </w:r>
+      <w:proofErr w:type="spellEnd"/>
+      <w:r>
+        <w:t xml:space="preserve"> superior a 3.</w:t>
+      </w:r>
+    </w:p>
+    <w:p>
+      <w:pPr>
+        <w:spacing w:line="240" w:lineRule="auto"/>
+      </w:pPr>
       <w:bookmarkStart w:id="0" w:name="_GoBack"/>
       <w:bookmarkEnd w:id="0"/>
-      <w:r>
-        <w:t xml:space="preserve">entarem valor médio dos parâmetros de satisfação da escala de </w:t>
-      </w:r>
-      <w:proofErr w:type="spellStart"/>
-      <w:r>
-        <w:rPr>
-          <w:i/>
-        </w:rPr>
-        <w:t>Likert</w:t>
-      </w:r>
-      <w:proofErr w:type="spellEnd"/>
-      <w:r>
-        <w:t xml:space="preserve"> </w:t>
-      </w:r>
-      <w:r>
-        <w:t>superio</w:t>
-      </w:r>
-      <w:r>
-        <w:t>r a 3.</w:t>
-      </w:r>
-    </w:p>
-    <w:p>
-      <w:pPr>
-        <w:spacing w:line="240" w:lineRule="auto"/>
-      </w:pPr>
-    </w:p>
-    <w:p>
-      <w:pPr>
-        <w:spacing w:line="240" w:lineRule="auto"/>
-      </w:pPr>
-    </w:p>
-    <w:p>
-      <w:pPr>
-        <w:spacing w:line="240" w:lineRule="auto"/>
-        <w:rPr>
-          <w:b/>
-          <w:u w:val="single"/>
-        </w:rPr>
-      </w:pPr>
-      <w:r>
-        <w:rPr>
-          <w:b/>
-          <w:u w:val="single"/>
-        </w:rPr>
-        <w:t>2ª Tarefa</w:t>
-      </w:r>
-      <w:r>
-        <w:rPr>
-          <w:b/>
-          <w:u w:val="single"/>
-        </w:rPr>
-        <w:t xml:space="preserve"> – Aplicação iGroup</w:t>
-      </w:r>
-    </w:p>
-    <w:p>
-      <w:pPr>
-        <w:spacing w:line="240" w:lineRule="auto"/>
-        <w:rPr>
-          <w:i/>
-          <w:u w:val="single"/>
-        </w:rPr>
-      </w:pPr>
-      <w:r>
-        <w:rPr>
-          <w:i/>
-          <w:u w:val="single"/>
-        </w:rPr>
-        <w:t xml:space="preserve">Descrição: </w:t>
-      </w:r>
-    </w:p>
-    <w:p>
-      <w:pPr>
-        <w:spacing w:line="240" w:lineRule="auto"/>
-      </w:pPr>
-      <w:r>
-        <w:t>C</w:t>
-      </w:r>
-      <w:r>
-        <w:t>riar um grupo com o nome “</w:t>
-      </w:r>
-      <w:r>
-        <w:rPr>
-          <w:i/>
-        </w:rPr>
-        <w:t>Teste</w:t>
-      </w:r>
-      <w:r>
-        <w:t>”, com destino “</w:t>
-      </w:r>
-      <w:r>
-        <w:rPr>
-          <w:i/>
-        </w:rPr>
-        <w:t>Lisboa</w:t>
-      </w:r>
-      <w:r>
-        <w:t>”, e data de viagem “</w:t>
-      </w:r>
-      <w:r>
-        <w:rPr>
-          <w:i/>
-        </w:rPr>
-        <w:t>2019-12-20</w:t>
-      </w:r>
-      <w:r>
-        <w:t xml:space="preserve">”. De seguida, aceder </w:t>
-      </w:r>
-      <w:r>
-        <w:t>à</w:t>
-      </w:r>
-      <w:r>
-        <w:t>s opções do grupo, adicionar um membro chamado “</w:t>
-      </w:r>
-      <w:r>
-        <w:rPr>
-          <w:i/>
-        </w:rPr>
-        <w:t>Rodrigo Rosa</w:t>
-      </w:r>
-      <w:r>
-        <w:t>”</w:t>
-      </w:r>
-      <w:r>
-        <w:t xml:space="preserve"> e outro chamado “</w:t>
-      </w:r>
-      <w:r>
-        <w:t>João Lopes</w:t>
-      </w:r>
-      <w:r>
-        <w:t xml:space="preserve">”. Aceder à lista de membros e ver no mapa o membro “Rodrigo Rosa”. </w:t>
-      </w:r>
-    </w:p>
-    <w:p>
-      <w:pPr>
-        <w:spacing w:line="240" w:lineRule="auto"/>
-      </w:pPr>
-      <w:r>
-        <w:rPr>
-          <w:b/>
-        </w:rPr>
-        <w:t>Responder à questão:</w:t>
-      </w:r>
-      <w:r>
-        <w:t xml:space="preserve"> Qual dos me</w:t>
-      </w:r>
-      <w:r>
-        <w:t>m</w:t>
-      </w:r>
-      <w:r>
-        <w:t>bros do grupo se encontra mais a sul?</w:t>
-      </w:r>
-      <w:r>
-        <w:tab/>
-        <w:t>Nome do membro:_______________</w:t>
-      </w:r>
-    </w:p>
-    <w:p>
-      <w:pPr>
-        <w:spacing w:line="240" w:lineRule="auto"/>
-      </w:pPr>
-      <w:r>
-        <w:t>C</w:t>
-      </w:r>
-      <w:r>
-        <w:t>riar um</w:t>
-      </w:r>
-      <w:r>
-        <w:t xml:space="preserve"> evento</w:t>
-      </w:r>
-      <w:r>
-        <w:t xml:space="preserve"> com nome “</w:t>
-      </w:r>
-      <w:r>
-        <w:rPr>
-          <w:i/>
-        </w:rPr>
-        <w:t>IPM party”</w:t>
-      </w:r>
-      <w:r>
-        <w:rPr>
-          <w:i/>
-        </w:rPr>
-        <w:t>.</w:t>
-      </w:r>
-      <w:r>
-        <w:t xml:space="preserve"> Volt</w:t>
-      </w:r>
-      <w:r>
-        <w:t>ar</w:t>
-      </w:r>
-      <w:r>
-        <w:t xml:space="preserve"> ao ecrã inicial do iGo, e de seguida </w:t>
-      </w:r>
-      <w:r>
-        <w:t>aceder</w:t>
-      </w:r>
-      <w:r>
-        <w:t xml:space="preserve"> de novo </w:t>
-      </w:r>
-      <w:r>
-        <w:t>à</w:t>
-      </w:r>
-      <w:r>
-        <w:t xml:space="preserve"> aplicação iGroup, e observ</w:t>
-      </w:r>
-      <w:r>
-        <w:t>ar</w:t>
-      </w:r>
-      <w:r>
-        <w:t xml:space="preserve"> as notificações.</w:t>
-      </w:r>
-    </w:p>
-    <w:p>
-      <w:pPr>
-        <w:spacing w:line="240" w:lineRule="auto"/>
-        <w:rPr>
-          <w:i/>
-          <w:u w:val="single"/>
-        </w:rPr>
-      </w:pPr>
-      <w:r>
-        <w:rPr>
-          <w:i/>
-          <w:u w:val="single"/>
-        </w:rPr>
-        <w:t>Medidas de Usabilidade:</w:t>
-      </w:r>
-    </w:p>
-    <w:p>
-      <w:pPr>
-        <w:spacing w:line="240" w:lineRule="auto"/>
-      </w:pPr>
-      <w:r>
-        <w:t>Eficácia: Realização da tarefa com sucesso e resposta correta à questão colocada.</w:t>
-      </w:r>
-    </w:p>
-    <w:p>
-      <w:pPr>
-        <w:spacing w:line="240" w:lineRule="auto"/>
-      </w:pPr>
-      <w:r>
-        <w:t xml:space="preserve">Eficiência: Tempo necessário </w:t>
-      </w:r>
-      <w:r>
-        <w:t xml:space="preserve">para </w:t>
-      </w:r>
-      <w:r>
-        <w:t>a realização da tarefa.</w:t>
-      </w:r>
-    </w:p>
-    <w:p>
-      <w:pPr>
-        <w:spacing w:line="240" w:lineRule="auto"/>
-      </w:pPr>
-      <w:r>
-        <w:t xml:space="preserve">Satisfação: Utilização da escala de </w:t>
-      </w:r>
-      <w:proofErr w:type="spellStart"/>
-      <w:r>
-        <w:rPr>
-          <w:i/>
-        </w:rPr>
-        <w:t>Likert</w:t>
-      </w:r>
-      <w:proofErr w:type="spellEnd"/>
-      <w:r>
-        <w:t>.</w:t>
-      </w:r>
-    </w:p>
-    <w:p>
-      <w:pPr>
-        <w:spacing w:line="240" w:lineRule="auto"/>
-        <w:rPr>
-          <w:i/>
-        </w:rPr>
-      </w:pPr>
-      <w:r>
-        <w:rPr>
-          <w:i/>
-          <w:u w:val="single"/>
-        </w:rPr>
-        <w:lastRenderedPageBreak/>
-        <w:t xml:space="preserve">Critérios de </w:t>
-      </w:r>
-      <w:r>
-        <w:rPr>
-          <w:i/>
-          <w:u w:val="single"/>
-        </w:rPr>
-        <w:t>Usabilidade</w:t>
-      </w:r>
-      <w:r>
-        <w:rPr>
-          <w:i/>
-          <w:u w:val="single"/>
-        </w:rPr>
-        <w:t>:</w:t>
-      </w:r>
-    </w:p>
-    <w:p>
-      <w:pPr>
-        <w:spacing w:line="240" w:lineRule="auto"/>
-      </w:pPr>
-      <w:r>
-        <w:t xml:space="preserve">Eficácia: </w:t>
-      </w:r>
-      <w:r>
-        <w:t>Pelo menos 90% dos utilizadores completar</w:t>
-      </w:r>
-      <w:r>
-        <w:t>e</w:t>
-      </w:r>
-      <w:r>
-        <w:t>m a tarefa com sucesso e responder</w:t>
-      </w:r>
-      <w:r>
-        <w:t>e</w:t>
-      </w:r>
-      <w:r>
-        <w:t>m corretamente à questão colocada.</w:t>
-      </w:r>
-    </w:p>
-    <w:p>
-      <w:pPr>
-        <w:spacing w:line="240" w:lineRule="auto"/>
-        <w:rPr>
-          <w:u w:val="single"/>
-        </w:rPr>
-      </w:pPr>
-      <w:r>
-        <w:t>Eficiência:</w:t>
-      </w:r>
-      <w:r>
-        <w:t xml:space="preserve"> </w:t>
-      </w:r>
-      <w:r>
-        <w:t>Pelo menos 75% dos utilizadores completar</w:t>
-      </w:r>
-      <w:r>
-        <w:t>e</w:t>
-      </w:r>
-      <w:r>
-        <w:t xml:space="preserve">m a tarefa </w:t>
-      </w:r>
-      <w:r>
-        <w:t xml:space="preserve">num tempo máximo de 4 minutos. </w:t>
-      </w:r>
-    </w:p>
-    <w:p>
-      <w:pPr>
-        <w:spacing w:line="240" w:lineRule="auto"/>
-        <w:rPr>
-          <w:u w:val="single"/>
-        </w:rPr>
-      </w:pPr>
-      <w:r>
-        <w:t xml:space="preserve">Satisfação: No máximo 20% dos utilizadores apresentarem valor médio dos parâmetros de satisfação da escala de </w:t>
-      </w:r>
-      <w:proofErr w:type="spellStart"/>
-      <w:r>
-        <w:rPr>
-          <w:i/>
-        </w:rPr>
-        <w:t>Likert</w:t>
-      </w:r>
-      <w:proofErr w:type="spellEnd"/>
-      <w:r>
-        <w:t xml:space="preserve"> inferior a 3.</w:t>
-      </w:r>
-    </w:p>
-    <w:p>
-      <w:pPr>
-        <w:spacing w:line="240" w:lineRule="auto"/>
-      </w:pPr>
-    </w:p>
-    <w:p>
-      <w:pPr>
-        <w:spacing w:line="240" w:lineRule="auto"/>
-      </w:pPr>
-    </w:p>
-    <w:p>
-      <w:pPr>
-        <w:spacing w:line="240" w:lineRule="auto"/>
-      </w:pPr>
-    </w:p>
-    <w:p>
-      <w:pPr>
-        <w:spacing w:line="240" w:lineRule="auto"/>
-        <w:rPr>
-          <w:b/>
-          <w:u w:val="single"/>
-        </w:rPr>
-      </w:pPr>
-      <w:r>
-        <w:rPr>
-          <w:b/>
-          <w:u w:val="single"/>
-        </w:rPr>
-        <w:t>3ª Tarefa</w:t>
-      </w:r>
-      <w:r>
-        <w:rPr>
-          <w:b/>
-          <w:u w:val="single"/>
-        </w:rPr>
-        <w:t xml:space="preserve"> – Aplicação iWay</w:t>
-      </w:r>
-    </w:p>
-    <w:p>
-      <w:pPr>
-        <w:spacing w:line="240" w:lineRule="auto"/>
-        <w:rPr>
-          <w:i/>
-          <w:u w:val="single"/>
-        </w:rPr>
-      </w:pPr>
-      <w:r>
-        <w:rPr>
-          <w:i/>
-          <w:u w:val="single"/>
-        </w:rPr>
-        <w:t xml:space="preserve">Descrição: </w:t>
-      </w:r>
-    </w:p>
-    <w:p>
-      <w:pPr>
-        <w:spacing w:line="240" w:lineRule="auto"/>
-      </w:pPr>
-      <w:r>
-        <w:t>P</w:t>
-      </w:r>
-      <w:r>
-        <w:t>rocur</w:t>
-      </w:r>
-      <w:r>
-        <w:t>ar</w:t>
-      </w:r>
-      <w:r>
-        <w:t xml:space="preserve"> o caminho mais </w:t>
-      </w:r>
-      <w:r>
-        <w:t>curto</w:t>
-      </w:r>
-      <w:r>
-        <w:t xml:space="preserve"> desde sua localização atual até ao </w:t>
-      </w:r>
-      <w:r>
-        <w:rPr>
-          <w:i/>
-        </w:rPr>
-        <w:t>Padrão dos Descobrimentos</w:t>
-      </w:r>
-      <w:r>
-        <w:t>. De seguida, aced</w:t>
-      </w:r>
-      <w:r>
-        <w:t>er</w:t>
-      </w:r>
-      <w:r>
-        <w:t xml:space="preserve"> </w:t>
-      </w:r>
-      <w:r>
-        <w:t>à</w:t>
-      </w:r>
-      <w:r>
-        <w:t xml:space="preserve"> visão global do caminho, e observe os pormenores acerca dos tipos de percurso. Se necessário, compr</w:t>
-      </w:r>
-      <w:r>
-        <w:t>ar</w:t>
-      </w:r>
-      <w:r>
-        <w:t xml:space="preserve"> bilhete para todos os comboios que </w:t>
-      </w:r>
-      <w:r>
-        <w:t>precisar de</w:t>
-      </w:r>
-      <w:r>
-        <w:t xml:space="preserve"> apanhar para chegar a</w:t>
-      </w:r>
-      <w:r>
-        <w:t>o</w:t>
-      </w:r>
-      <w:r>
-        <w:t xml:space="preserve"> destino</w:t>
-      </w:r>
-      <w:r>
-        <w:t xml:space="preserve">, usando o método de pagamento por Paypal criado anteriormente. </w:t>
-      </w:r>
-    </w:p>
-    <w:p>
-      <w:pPr>
-        <w:spacing w:line="240" w:lineRule="auto"/>
-      </w:pPr>
-      <w:r>
-        <w:rPr>
-          <w:b/>
-        </w:rPr>
-        <w:t>Responder à questão:</w:t>
-      </w:r>
-      <w:r>
-        <w:t xml:space="preserve"> Qual o custo total da viagem?</w:t>
-      </w:r>
-      <w:r>
-        <w:tab/>
-        <w:t>Custo: €_____</w:t>
-      </w:r>
-    </w:p>
-    <w:p>
-      <w:pPr>
-        <w:spacing w:line="240" w:lineRule="auto"/>
-        <w:rPr>
-          <w:i/>
-          <w:u w:val="single"/>
-        </w:rPr>
-      </w:pPr>
-      <w:r>
-        <w:rPr>
-          <w:i/>
-          <w:u w:val="single"/>
-        </w:rPr>
-        <w:t>Medidas de Usabilidade:</w:t>
-      </w:r>
-    </w:p>
-    <w:p>
-      <w:pPr>
-        <w:spacing w:line="240" w:lineRule="auto"/>
-      </w:pPr>
-      <w:r>
-        <w:t>Eficácia: Realização da tarefa com sucesso e resposta correta à questão colocada.</w:t>
-      </w:r>
-    </w:p>
-    <w:p>
-      <w:pPr>
-        <w:spacing w:line="240" w:lineRule="auto"/>
-        <w:rPr>
-          <w:u w:val="single"/>
-        </w:rPr>
-      </w:pPr>
-      <w:r>
-        <w:t xml:space="preserve">Eficiência: Tempo </w:t>
-      </w:r>
-      <w:r>
-        <w:t>necessário</w:t>
-      </w:r>
-      <w:r>
-        <w:t xml:space="preserve"> na realização da taref</w:t>
-      </w:r>
-      <w:r>
-        <w:t>a.</w:t>
-      </w:r>
-    </w:p>
-    <w:p>
-      <w:pPr>
-        <w:spacing w:line="240" w:lineRule="auto"/>
-      </w:pPr>
-      <w:r>
-        <w:t xml:space="preserve">Satisfação: Utilização da escala de </w:t>
-      </w:r>
-      <w:proofErr w:type="spellStart"/>
-      <w:r>
-        <w:rPr>
-          <w:i/>
-        </w:rPr>
-        <w:t>Likert</w:t>
-      </w:r>
-      <w:proofErr w:type="spellEnd"/>
-      <w:r>
-        <w:t>.</w:t>
-      </w:r>
-    </w:p>
-    <w:p>
-      <w:pPr>
-        <w:spacing w:line="240" w:lineRule="auto"/>
-        <w:rPr>
-          <w:i/>
-        </w:rPr>
-      </w:pPr>
-      <w:r>
-        <w:rPr>
-          <w:i/>
-          <w:u w:val="single"/>
-        </w:rPr>
-        <w:t>Critérios de Usabilidade:</w:t>
-      </w:r>
-    </w:p>
-    <w:p>
-      <w:pPr>
-        <w:spacing w:line="240" w:lineRule="auto"/>
-        <w:rPr>
-          <w:u w:val="single"/>
-        </w:rPr>
-      </w:pPr>
-      <w:r>
-        <w:t xml:space="preserve">Eficácia: </w:t>
-      </w:r>
-      <w:r>
-        <w:t>Pelo menos 90% dos utilizadores completar</w:t>
-      </w:r>
-      <w:r>
-        <w:t>e</w:t>
-      </w:r>
-      <w:r>
-        <w:t>m a tarefa com sucesso e responder</w:t>
-      </w:r>
-      <w:r>
-        <w:t>e</w:t>
-      </w:r>
-      <w:r>
-        <w:t>m corretamente à questão colocada.</w:t>
-      </w:r>
-    </w:p>
-    <w:p>
-      <w:pPr>
-        <w:spacing w:line="240" w:lineRule="auto"/>
-      </w:pPr>
-      <w:r>
-        <w:t xml:space="preserve">Eficiência: </w:t>
-      </w:r>
-      <w:r>
-        <w:t>Pelo menos 75% dos utilizadores completar</w:t>
-      </w:r>
-      <w:r>
-        <w:t>e</w:t>
-      </w:r>
-      <w:r>
-        <w:t>m</w:t>
-      </w:r>
-      <w:r>
-        <w:t xml:space="preserve"> a tarefa num tempo máximo de 4</w:t>
-      </w:r>
-      <w:r>
-        <w:t xml:space="preserve"> minutos</w:t>
-      </w:r>
-      <w:r>
-        <w:t>.</w:t>
-      </w:r>
-    </w:p>
-    <w:p>
-      <w:pPr>
-        <w:spacing w:line="240" w:lineRule="auto"/>
-        <w:rPr>
-          <w:u w:val="single"/>
-        </w:rPr>
-      </w:pPr>
-      <w:r>
-        <w:t xml:space="preserve">Satisfação: </w:t>
-      </w:r>
-      <w:r>
-        <w:t>No máximo 20%</w:t>
-      </w:r>
-      <w:r>
-        <w:t xml:space="preserve"> d</w:t>
-      </w:r>
-      <w:r>
-        <w:t>os</w:t>
-      </w:r>
-      <w:r>
-        <w:t xml:space="preserve"> utilizadores </w:t>
-      </w:r>
-      <w:r>
-        <w:t>apresenta</w:t>
-      </w:r>
-      <w:r>
-        <w:t>re</w:t>
-      </w:r>
-      <w:r>
-        <w:t xml:space="preserve">m </w:t>
-      </w:r>
-      <w:r>
-        <w:t xml:space="preserve">valor médio dos parâmetros de satisfação da escala de </w:t>
-      </w:r>
-      <w:proofErr w:type="spellStart"/>
-      <w:r>
-        <w:rPr>
-          <w:i/>
-        </w:rPr>
-        <w:t>Likert</w:t>
-      </w:r>
-      <w:proofErr w:type="spellEnd"/>
-      <w:r>
-        <w:t xml:space="preserve"> inferior a 3.</w:t>
-      </w:r>
     </w:p>
     <w:p>
       <w:pPr>

--- a/documents/Guiao_semi_acabado.docx
+++ b/documents/Guiao_semi_acabado.docx
@@ -1380,28 +1380,7 @@
         <w:t xml:space="preserve">Eficácia: </w:t>
       </w:r>
       <w:r>
-        <w:t xml:space="preserve">Atribuição de 1 ponto por </w:t>
-      </w:r>
-      <w:r>
-        <w:t>uma</w:t>
-      </w:r>
-      <w:r>
-        <w:t xml:space="preserve"> resposta correta à quest</w:t>
-      </w:r>
-      <w:r>
-        <w:t>ão</w:t>
-      </w:r>
-      <w:r>
-        <w:t xml:space="preserve"> colocadas e 1 ponto por cumprir </w:t>
-      </w:r>
-      <w:r>
-        <w:t>cada um dos seguintes objetivos:</w:t>
-      </w:r>
-      <w:r>
-        <w:t xml:space="preserve"> </w:t>
-      </w:r>
-      <w:r>
-        <w:t>“</w:t>
+        <w:t>Atribuição de 1 ponto por uma resposta correta à questão colocadas e 1 ponto por cumprir cada um dos seguintes objetivos: “</w:t>
       </w:r>
       <w:r>
         <w:rPr>
@@ -1674,6 +1653,11 @@
       </w:r>
       <w:r>
         <w:tab/>
+      </w:r>
+      <w:r>
+        <w:tab/>
+      </w:r>
+      <w:r>
         <w:t>Duração: _____min</w:t>
       </w:r>
     </w:p>
@@ -1732,225 +1716,225 @@
         <w:t xml:space="preserve"> </w:t>
       </w:r>
       <w:r>
-        <w:rPr>
-          <w:u w:val="single"/>
-        </w:rPr>
-        <w:t>Qual</w:t>
-      </w:r>
-      <w:r>
-        <w:t xml:space="preserve"> </w:t>
-      </w:r>
-      <w:r>
-        <w:t>o</w:t>
-      </w:r>
-      <w:r>
-        <w:t xml:space="preserve"> custo total da viagem?</w:t>
-      </w:r>
-      <w:r>
-        <w:tab/>
-      </w:r>
-      <w:r>
-        <w:tab/>
-      </w:r>
-      <w:r>
-        <w:t>Custo: €_____</w:t>
-      </w:r>
-    </w:p>
-    <w:p>
-      <w:pPr>
-        <w:spacing w:line="240" w:lineRule="auto"/>
-      </w:pPr>
-    </w:p>
-    <w:p>
-      <w:pPr>
-        <w:spacing w:line="240" w:lineRule="auto"/>
-        <w:rPr>
-          <w:i/>
-          <w:u w:val="single"/>
-        </w:rPr>
-      </w:pPr>
-      <w:r>
-        <w:rPr>
-          <w:i/>
-          <w:u w:val="single"/>
-        </w:rPr>
-        <w:t>Medidas de Usabilidade:</w:t>
-      </w:r>
-    </w:p>
-    <w:p>
-      <w:pPr>
-        <w:spacing w:line="240" w:lineRule="auto"/>
-      </w:pPr>
-      <w:r>
-        <w:t xml:space="preserve">Eficácia: Atribuição de 1 ponto por cada resposta correta às duas questões colocadas e 1 ponto por cumprir o objetivo: </w:t>
-      </w:r>
-      <w:r>
-        <w:rPr>
-          <w:b/>
-        </w:rPr>
-        <w:t>“</w:t>
-      </w:r>
-      <w:r>
-        <w:rPr>
-          <w:b/>
-        </w:rPr>
-        <w:t>comprar bilhete</w:t>
-      </w:r>
-      <w:r>
-        <w:rPr>
-          <w:b/>
-        </w:rPr>
-        <w:t>s para todos os comboios que precisar de apanhar</w:t>
-      </w:r>
-      <w:r>
-        <w:rPr>
-          <w:b/>
-        </w:rPr>
-        <w:t xml:space="preserve"> com sucesso</w:t>
-      </w:r>
-      <w:r>
-        <w:rPr>
-          <w:b/>
-        </w:rPr>
-        <w:t>”</w:t>
-      </w:r>
-      <w:r>
-        <w:t>.</w:t>
-      </w:r>
-    </w:p>
-    <w:p>
-      <w:pPr>
-        <w:spacing w:line="240" w:lineRule="auto"/>
-        <w:rPr>
-          <w:u w:val="single"/>
-        </w:rPr>
-      </w:pPr>
-      <w:r>
-        <w:t xml:space="preserve">Eficiência: Tempo </w:t>
-      </w:r>
-      <w:r>
-        <w:t>necessário</w:t>
-      </w:r>
-      <w:r>
-        <w:t xml:space="preserve"> na realização da taref</w:t>
-      </w:r>
-      <w:r>
-        <w:t>a.</w:t>
-      </w:r>
-    </w:p>
-    <w:p>
-      <w:pPr>
-        <w:spacing w:line="240" w:lineRule="auto"/>
-        <w:rPr>
-          <w:u w:val="single"/>
-        </w:rPr>
-      </w:pPr>
-      <w:r>
-        <w:t xml:space="preserve">Satisfação: Utilização da escala de </w:t>
-      </w:r>
-      <w:proofErr w:type="spellStart"/>
-      <w:r>
-        <w:rPr>
-          <w:i/>
-        </w:rPr>
-        <w:t>Likert</w:t>
-      </w:r>
-      <w:proofErr w:type="spellEnd"/>
-      <w:r>
-        <w:t>.</w:t>
-      </w:r>
-    </w:p>
-    <w:p>
-      <w:pPr>
-        <w:spacing w:line="240" w:lineRule="auto"/>
-        <w:rPr>
-          <w:i/>
-        </w:rPr>
-      </w:pPr>
-      <w:r>
-        <w:rPr>
-          <w:i/>
-          <w:u w:val="single"/>
-        </w:rPr>
-        <w:t>Critérios de Usabilidade:</w:t>
-      </w:r>
-    </w:p>
-    <w:p>
-      <w:pPr>
-        <w:spacing w:line="240" w:lineRule="auto"/>
-        <w:rPr>
-          <w:u w:val="single"/>
-        </w:rPr>
-      </w:pPr>
-      <w:r>
-        <w:t>E</w:t>
-      </w:r>
-      <w:r>
-        <w:t xml:space="preserve">ficácia: Média de pontos </w:t>
-      </w:r>
-      <w:proofErr w:type="gramStart"/>
-      <w:r>
-        <w:t>dos</w:t>
-      </w:r>
-      <w:proofErr w:type="gramEnd"/>
-      <w:r>
-        <w:t xml:space="preserve"> utilizadores ser superior ou igual a 2,5.</w:t>
-      </w:r>
-    </w:p>
-    <w:p>
-      <w:pPr>
-        <w:spacing w:line="240" w:lineRule="auto"/>
-      </w:pPr>
-      <w:r>
-        <w:t xml:space="preserve">Eficiência: </w:t>
-      </w:r>
-      <w:r>
-        <w:t>Pelo menos 75% dos utilizadores completar</w:t>
-      </w:r>
-      <w:r>
-        <w:t>e</w:t>
-      </w:r>
-      <w:r>
-        <w:t>m</w:t>
-      </w:r>
-      <w:r>
-        <w:t xml:space="preserve"> a tarefa num tempo máximo de 4</w:t>
-      </w:r>
-      <w:r>
-        <w:t xml:space="preserve"> minutos</w:t>
-      </w:r>
-      <w:r>
-        <w:t>.</w:t>
-      </w:r>
-    </w:p>
-    <w:p>
-      <w:pPr>
-        <w:spacing w:line="240" w:lineRule="auto"/>
-      </w:pPr>
-      <w:r>
-        <w:t xml:space="preserve">Satisfação: </w:t>
-      </w:r>
-      <w:r>
-        <w:t xml:space="preserve">No mínimo, 80% dos utilizadores apresentarem valor médio dos parâmetros de satisfação da escala de </w:t>
-      </w:r>
-      <w:proofErr w:type="spellStart"/>
-      <w:r>
-        <w:rPr>
-          <w:i/>
-        </w:rPr>
-        <w:t>Likert</w:t>
-      </w:r>
-      <w:proofErr w:type="spellEnd"/>
-      <w:r>
-        <w:t xml:space="preserve"> superior a 3.</w:t>
-      </w:r>
-    </w:p>
-    <w:p>
-      <w:pPr>
-        <w:spacing w:line="240" w:lineRule="auto"/>
-      </w:pPr>
+        <w:t>Qu</w:t>
+      </w:r>
       <w:bookmarkStart w:id="0" w:name="_GoBack"/>
       <w:bookmarkEnd w:id="0"/>
+      <w:r>
+        <w:t>al</w:t>
+      </w:r>
+      <w:r>
+        <w:t xml:space="preserve"> </w:t>
+      </w:r>
+      <w:r>
+        <w:t>o</w:t>
+      </w:r>
+      <w:r>
+        <w:t xml:space="preserve"> custo total da viagem?</w:t>
+      </w:r>
+      <w:r>
+        <w:tab/>
+      </w:r>
+      <w:r>
+        <w:tab/>
+      </w:r>
+      <w:r>
+        <w:t>Custo: €_____</w:t>
+      </w:r>
+    </w:p>
+    <w:p>
+      <w:pPr>
+        <w:spacing w:line="240" w:lineRule="auto"/>
+      </w:pPr>
+    </w:p>
+    <w:p>
+      <w:pPr>
+        <w:spacing w:line="240" w:lineRule="auto"/>
+        <w:rPr>
+          <w:i/>
+          <w:u w:val="single"/>
+        </w:rPr>
+      </w:pPr>
+      <w:r>
+        <w:rPr>
+          <w:i/>
+          <w:u w:val="single"/>
+        </w:rPr>
+        <w:t>Medidas de Usabilidade:</w:t>
+      </w:r>
+    </w:p>
+    <w:p>
+      <w:pPr>
+        <w:spacing w:line="240" w:lineRule="auto"/>
+      </w:pPr>
+      <w:r>
+        <w:t xml:space="preserve">Eficácia: Atribuição de 1 ponto por cada resposta correta às duas questões colocadas e 1 ponto por cumprir o objetivo: </w:t>
+      </w:r>
+      <w:r>
+        <w:rPr>
+          <w:b/>
+        </w:rPr>
+        <w:t>“</w:t>
+      </w:r>
+      <w:r>
+        <w:rPr>
+          <w:b/>
+        </w:rPr>
+        <w:t>comprar bilhete</w:t>
+      </w:r>
+      <w:r>
+        <w:rPr>
+          <w:b/>
+        </w:rPr>
+        <w:t>s para todos os comboios que precisar de apanhar</w:t>
+      </w:r>
+      <w:r>
+        <w:rPr>
+          <w:b/>
+        </w:rPr>
+        <w:t xml:space="preserve"> com sucesso</w:t>
+      </w:r>
+      <w:r>
+        <w:rPr>
+          <w:b/>
+        </w:rPr>
+        <w:t>”</w:t>
+      </w:r>
+      <w:r>
+        <w:t>.</w:t>
+      </w:r>
+    </w:p>
+    <w:p>
+      <w:pPr>
+        <w:spacing w:line="240" w:lineRule="auto"/>
+        <w:rPr>
+          <w:u w:val="single"/>
+        </w:rPr>
+      </w:pPr>
+      <w:r>
+        <w:t xml:space="preserve">Eficiência: Tempo </w:t>
+      </w:r>
+      <w:r>
+        <w:t>necessário</w:t>
+      </w:r>
+      <w:r>
+        <w:t xml:space="preserve"> na realização da taref</w:t>
+      </w:r>
+      <w:r>
+        <w:t>a.</w:t>
+      </w:r>
+    </w:p>
+    <w:p>
+      <w:pPr>
+        <w:spacing w:line="240" w:lineRule="auto"/>
+        <w:rPr>
+          <w:u w:val="single"/>
+        </w:rPr>
+      </w:pPr>
+      <w:r>
+        <w:t xml:space="preserve">Satisfação: Utilização da escala de </w:t>
+      </w:r>
+      <w:proofErr w:type="spellStart"/>
+      <w:r>
+        <w:rPr>
+          <w:i/>
+        </w:rPr>
+        <w:t>Likert</w:t>
+      </w:r>
+      <w:proofErr w:type="spellEnd"/>
+      <w:r>
+        <w:t>.</w:t>
+      </w:r>
+    </w:p>
+    <w:p>
+      <w:pPr>
+        <w:spacing w:line="240" w:lineRule="auto"/>
+        <w:rPr>
+          <w:i/>
+        </w:rPr>
+      </w:pPr>
+      <w:r>
+        <w:rPr>
+          <w:i/>
+          <w:u w:val="single"/>
+        </w:rPr>
+        <w:t>Critérios de Usabilidade:</w:t>
+      </w:r>
+    </w:p>
+    <w:p>
+      <w:pPr>
+        <w:spacing w:line="240" w:lineRule="auto"/>
+        <w:rPr>
+          <w:u w:val="single"/>
+        </w:rPr>
+      </w:pPr>
+      <w:r>
+        <w:t>E</w:t>
+      </w:r>
+      <w:r>
+        <w:t xml:space="preserve">ficácia: Média de pontos </w:t>
+      </w:r>
+      <w:proofErr w:type="gramStart"/>
+      <w:r>
+        <w:t>dos</w:t>
+      </w:r>
+      <w:proofErr w:type="gramEnd"/>
+      <w:r>
+        <w:t xml:space="preserve"> utilizadores ser superior ou igual a 2,5.</w:t>
+      </w:r>
+    </w:p>
+    <w:p>
+      <w:pPr>
+        <w:spacing w:line="240" w:lineRule="auto"/>
+      </w:pPr>
+      <w:r>
+        <w:t xml:space="preserve">Eficiência: </w:t>
+      </w:r>
+      <w:r>
+        <w:t>Pelo menos 75% dos utilizadores completar</w:t>
+      </w:r>
+      <w:r>
+        <w:t>e</w:t>
+      </w:r>
+      <w:r>
+        <w:t>m</w:t>
+      </w:r>
+      <w:r>
+        <w:t xml:space="preserve"> a tarefa num tempo máximo de 4</w:t>
+      </w:r>
+      <w:r>
+        <w:t xml:space="preserve"> minutos</w:t>
+      </w:r>
+      <w:r>
+        <w:t>.</w:t>
+      </w:r>
+    </w:p>
+    <w:p>
+      <w:pPr>
+        <w:spacing w:line="240" w:lineRule="auto"/>
+      </w:pPr>
+      <w:r>
+        <w:t xml:space="preserve">Satisfação: </w:t>
+      </w:r>
+      <w:r>
+        <w:t xml:space="preserve">No mínimo, 80% dos utilizadores apresentarem valor médio dos parâmetros de satisfação da escala de </w:t>
+      </w:r>
+      <w:proofErr w:type="spellStart"/>
+      <w:r>
+        <w:rPr>
+          <w:i/>
+        </w:rPr>
+        <w:t>Likert</w:t>
+      </w:r>
+      <w:proofErr w:type="spellEnd"/>
+      <w:r>
+        <w:t xml:space="preserve"> superior a 3.</w:t>
+      </w:r>
+    </w:p>
+    <w:p>
+      <w:pPr>
+        <w:spacing w:line="240" w:lineRule="auto"/>
+      </w:pPr>
     </w:p>
     <w:p>
       <w:pPr>

--- a/documents/Guiao_semi_acabado.docx
+++ b/documents/Guiao_semi_acabado.docx
@@ -277,111 +277,227 @@
       <w:pPr>
         <w:spacing w:line="240" w:lineRule="auto"/>
         <w:rPr>
+          <w:sz w:val="24"/>
+          <w:szCs w:val="24"/>
           <w:u w:val="single"/>
         </w:rPr>
       </w:pPr>
       <w:r>
+        <w:rPr>
+          <w:sz w:val="24"/>
+          <w:szCs w:val="24"/>
+        </w:rPr>
         <w:t>Os testes que vamos realizar dizem respeito à</w:t>
       </w:r>
       <w:r>
+        <w:rPr>
+          <w:sz w:val="24"/>
+          <w:szCs w:val="24"/>
+        </w:rPr>
         <w:t xml:space="preserve"> interface </w:t>
       </w:r>
       <w:r>
+        <w:rPr>
+          <w:sz w:val="24"/>
+          <w:szCs w:val="24"/>
+        </w:rPr>
         <w:t>que desenvolvemos</w:t>
       </w:r>
       <w:r>
+        <w:rPr>
+          <w:sz w:val="24"/>
+          <w:szCs w:val="24"/>
+        </w:rPr>
         <w:t xml:space="preserve"> para o iGo</w:t>
       </w:r>
       <w:r>
+        <w:rPr>
+          <w:sz w:val="24"/>
+          <w:szCs w:val="24"/>
+        </w:rPr>
         <w:t xml:space="preserve"> - </w:t>
       </w:r>
       <w:r>
+        <w:rPr>
+          <w:sz w:val="24"/>
+          <w:szCs w:val="24"/>
+        </w:rPr>
         <w:t>um</w:t>
       </w:r>
       <w:r>
+        <w:rPr>
+          <w:sz w:val="24"/>
+          <w:szCs w:val="24"/>
+        </w:rPr>
         <w:t xml:space="preserve"> dispositivo </w:t>
       </w:r>
-      <w:proofErr w:type="spellStart"/>
       <w:r>
         <w:rPr>
           <w:i/>
+          <w:sz w:val="24"/>
+          <w:szCs w:val="24"/>
         </w:rPr>
         <w:t>wearable</w:t>
       </w:r>
-      <w:proofErr w:type="spellEnd"/>
-      <w:r>
+      <w:r>
+        <w:rPr>
+          <w:sz w:val="24"/>
+          <w:szCs w:val="24"/>
+        </w:rPr>
         <w:t xml:space="preserve">, que presta acesso </w:t>
       </w:r>
       <w:r>
+        <w:rPr>
+          <w:sz w:val="24"/>
+          <w:szCs w:val="24"/>
+        </w:rPr>
         <w:t>à</w:t>
       </w:r>
       <w:r>
+        <w:rPr>
+          <w:sz w:val="24"/>
+          <w:szCs w:val="24"/>
+        </w:rPr>
         <w:t xml:space="preserve"> rede social MyWeb</w:t>
       </w:r>
       <w:r>
+        <w:rPr>
+          <w:sz w:val="24"/>
+          <w:szCs w:val="24"/>
+        </w:rPr>
         <w:t xml:space="preserve">, e </w:t>
       </w:r>
       <w:r>
+        <w:rPr>
+          <w:sz w:val="24"/>
+          <w:szCs w:val="24"/>
+        </w:rPr>
         <w:t xml:space="preserve">que é para ser usado no contexto de uma viagem, permitindo encontrar pontos de </w:t>
       </w:r>
       <w:r>
+        <w:rPr>
+          <w:sz w:val="24"/>
+          <w:szCs w:val="24"/>
+        </w:rPr>
         <w:t xml:space="preserve">interesse, caminhos até </w:t>
       </w:r>
       <w:r>
+        <w:rPr>
+          <w:sz w:val="24"/>
+          <w:szCs w:val="24"/>
+        </w:rPr>
         <w:t xml:space="preserve">diversos locais </w:t>
       </w:r>
       <w:r>
+        <w:rPr>
+          <w:sz w:val="24"/>
+          <w:szCs w:val="24"/>
+        </w:rPr>
         <w:t>e criar grupos de viage</w:t>
       </w:r>
       <w:r>
+        <w:rPr>
+          <w:sz w:val="24"/>
+          <w:szCs w:val="24"/>
+        </w:rPr>
         <w:t>m</w:t>
       </w:r>
       <w:r>
+        <w:rPr>
+          <w:sz w:val="24"/>
+          <w:szCs w:val="24"/>
+        </w:rPr>
         <w:t xml:space="preserve"> para partilhar informações e eventos</w:t>
       </w:r>
       <w:r>
+        <w:rPr>
+          <w:sz w:val="24"/>
+          <w:szCs w:val="24"/>
+        </w:rPr>
         <w:t xml:space="preserve"> </w:t>
       </w:r>
       <w:r>
+        <w:rPr>
+          <w:sz w:val="24"/>
+          <w:szCs w:val="24"/>
+        </w:rPr>
         <w:t>relacionados com essa viagem.</w:t>
       </w:r>
       <w:r>
+        <w:rPr>
+          <w:sz w:val="24"/>
+          <w:szCs w:val="24"/>
+        </w:rPr>
         <w:t xml:space="preserve"> </w:t>
       </w:r>
       <w:r>
+        <w:rPr>
+          <w:sz w:val="24"/>
+          <w:szCs w:val="24"/>
+        </w:rPr>
         <w:t>O nosso objetivo com e</w:t>
       </w:r>
       <w:r>
+        <w:rPr>
+          <w:sz w:val="24"/>
+          <w:szCs w:val="24"/>
+        </w:rPr>
         <w:t>stes</w:t>
       </w:r>
       <w:r>
+        <w:rPr>
+          <w:sz w:val="24"/>
+          <w:szCs w:val="24"/>
+        </w:rPr>
         <w:t xml:space="preserve"> testes</w:t>
       </w:r>
       <w:r>
+        <w:rPr>
+          <w:sz w:val="24"/>
+          <w:szCs w:val="24"/>
+        </w:rPr>
         <w:t xml:space="preserve"> </w:t>
       </w:r>
       <w:r>
+        <w:rPr>
+          <w:sz w:val="24"/>
+          <w:szCs w:val="24"/>
+        </w:rPr>
         <w:t>é</w:t>
       </w:r>
       <w:r>
+        <w:rPr>
+          <w:sz w:val="24"/>
+          <w:szCs w:val="24"/>
+        </w:rPr>
         <w:t xml:space="preserve"> perceber </w:t>
       </w:r>
       <w:r>
+        <w:rPr>
+          <w:sz w:val="24"/>
+          <w:szCs w:val="24"/>
+        </w:rPr>
         <w:t xml:space="preserve">melhor </w:t>
       </w:r>
       <w:r>
-        <w:t xml:space="preserve">quais os problemas com a nossa </w:t>
-      </w:r>
-      <w:r>
-        <w:t>interface</w:t>
-      </w:r>
-      <w:r>
-        <w:t xml:space="preserve"> e como a poder</w:t>
-      </w:r>
-      <w:r>
+        <w:rPr>
+          <w:sz w:val="24"/>
+          <w:szCs w:val="24"/>
+        </w:rPr>
+        <w:t>quais os problemas com a nossa interface e como a poder</w:t>
+      </w:r>
+      <w:r>
+        <w:rPr>
+          <w:sz w:val="24"/>
+          <w:szCs w:val="24"/>
+        </w:rPr>
         <w:t>e</w:t>
       </w:r>
       <w:r>
+        <w:rPr>
+          <w:sz w:val="24"/>
+          <w:szCs w:val="24"/>
+        </w:rPr>
         <w:t>mos melhorar no futuro.</w:t>
       </w:r>
     </w:p>
@@ -389,144 +505,306 @@
       <w:pPr>
         <w:spacing w:line="240" w:lineRule="auto"/>
         <w:rPr>
+          <w:sz w:val="24"/>
+          <w:szCs w:val="24"/>
           <w:u w:val="single"/>
         </w:rPr>
       </w:pPr>
       <w:r>
-        <w:t xml:space="preserve">No âmbito do nosso projeto da Unidade </w:t>
-      </w:r>
-      <w:r>
-        <w:t>Curricular</w:t>
-      </w:r>
-      <w:r>
-        <w:t xml:space="preserve"> de Interfaces Pessoa-Máquina, pedimos não mais que 15 minutos do seu tempo para testar a nossa interface.</w:t>
-      </w:r>
-      <w:r>
-        <w:rPr>
+        <w:rPr>
+          <w:sz w:val="24"/>
+          <w:szCs w:val="24"/>
+        </w:rPr>
+        <w:t>No âmbito do nosso projeto da Unidade Curricular de Interfaces Pessoa-Máquina, pedimos não mais que 15 minutos do seu tempo para testar a nossa interface.</w:t>
+      </w:r>
+      <w:r>
+        <w:rPr>
+          <w:sz w:val="24"/>
+          <w:szCs w:val="24"/>
           <w:u w:val="single"/>
         </w:rPr>
         <w:t xml:space="preserve"> </w:t>
       </w:r>
       <w:r>
+        <w:rPr>
+          <w:sz w:val="24"/>
+          <w:szCs w:val="24"/>
+        </w:rPr>
         <w:t>Para contextualizar</w:t>
       </w:r>
       <w:r>
+        <w:rPr>
+          <w:sz w:val="24"/>
+          <w:szCs w:val="24"/>
+        </w:rPr>
         <w:t>,</w:t>
       </w:r>
       <w:r>
+        <w:rPr>
+          <w:sz w:val="24"/>
+          <w:szCs w:val="24"/>
+        </w:rPr>
         <w:t xml:space="preserve"> será feito um </w:t>
       </w:r>
       <w:r>
+        <w:rPr>
+          <w:sz w:val="24"/>
+          <w:szCs w:val="24"/>
+        </w:rPr>
         <w:t xml:space="preserve">breve </w:t>
       </w:r>
       <w:r>
+        <w:rPr>
+          <w:sz w:val="24"/>
+          <w:szCs w:val="24"/>
+        </w:rPr>
         <w:t>questionário sobre o utilizador</w:t>
       </w:r>
       <w:r>
+        <w:rPr>
+          <w:sz w:val="24"/>
+          <w:szCs w:val="24"/>
+        </w:rPr>
         <w:t xml:space="preserve"> antes dos testes</w:t>
       </w:r>
       <w:r>
+        <w:rPr>
+          <w:sz w:val="24"/>
+          <w:szCs w:val="24"/>
+        </w:rPr>
         <w:t>;</w:t>
       </w:r>
       <w:r>
+        <w:rPr>
+          <w:sz w:val="24"/>
+          <w:szCs w:val="24"/>
+        </w:rPr>
         <w:t xml:space="preserve"> </w:t>
       </w:r>
       <w:r>
+        <w:rPr>
+          <w:sz w:val="24"/>
+          <w:szCs w:val="24"/>
+        </w:rPr>
         <w:t xml:space="preserve">após </w:t>
       </w:r>
       <w:r>
+        <w:rPr>
+          <w:sz w:val="24"/>
+          <w:szCs w:val="24"/>
+        </w:rPr>
         <w:t xml:space="preserve">os testes, </w:t>
       </w:r>
       <w:r>
+        <w:rPr>
+          <w:sz w:val="24"/>
+          <w:szCs w:val="24"/>
+        </w:rPr>
         <w:t>será feito outro</w:t>
       </w:r>
       <w:r>
+        <w:rPr>
+          <w:sz w:val="24"/>
+          <w:szCs w:val="24"/>
+        </w:rPr>
         <w:t xml:space="preserve"> para </w:t>
       </w:r>
       <w:r>
+        <w:rPr>
+          <w:sz w:val="24"/>
+          <w:szCs w:val="24"/>
+        </w:rPr>
         <w:t>determinar a</w:t>
       </w:r>
       <w:r>
+        <w:rPr>
+          <w:sz w:val="24"/>
+          <w:szCs w:val="24"/>
+        </w:rPr>
         <w:t xml:space="preserve"> sua</w:t>
       </w:r>
       <w:r>
+        <w:rPr>
+          <w:sz w:val="24"/>
+          <w:szCs w:val="24"/>
+        </w:rPr>
         <w:t xml:space="preserve"> </w:t>
       </w:r>
       <w:r>
+        <w:rPr>
+          <w:sz w:val="24"/>
+          <w:szCs w:val="24"/>
+        </w:rPr>
         <w:t>s</w:t>
       </w:r>
       <w:r>
+        <w:rPr>
+          <w:sz w:val="24"/>
+          <w:szCs w:val="24"/>
+        </w:rPr>
         <w:t>atisfaçã</w:t>
       </w:r>
       <w:r>
+        <w:rPr>
+          <w:sz w:val="24"/>
+          <w:szCs w:val="24"/>
+        </w:rPr>
         <w:t>o</w:t>
       </w:r>
       <w:r>
+        <w:rPr>
+          <w:sz w:val="24"/>
+          <w:szCs w:val="24"/>
+        </w:rPr>
         <w:t>.</w:t>
       </w:r>
       <w:r>
+        <w:rPr>
+          <w:sz w:val="24"/>
+          <w:szCs w:val="24"/>
+        </w:rPr>
         <w:t xml:space="preserve"> </w:t>
       </w:r>
       <w:r>
+        <w:rPr>
+          <w:sz w:val="24"/>
+          <w:szCs w:val="24"/>
+        </w:rPr>
         <w:t xml:space="preserve">Serão também recolhidas algumas observações </w:t>
       </w:r>
       <w:r>
+        <w:rPr>
+          <w:sz w:val="24"/>
+          <w:szCs w:val="24"/>
+        </w:rPr>
         <w:t xml:space="preserve">sobre o desempenho do utilizador </w:t>
       </w:r>
       <w:r>
+        <w:rPr>
+          <w:sz w:val="24"/>
+          <w:szCs w:val="24"/>
+        </w:rPr>
         <w:t>durante os testes.</w:t>
       </w:r>
     </w:p>
     <w:p>
       <w:pPr>
         <w:spacing w:line="240" w:lineRule="auto"/>
-      </w:pPr>
-      <w:r>
+        <w:rPr>
+          <w:sz w:val="24"/>
+          <w:szCs w:val="24"/>
+        </w:rPr>
+      </w:pPr>
+      <w:r>
+        <w:rPr>
+          <w:sz w:val="24"/>
+          <w:szCs w:val="24"/>
+        </w:rPr>
         <w:t>Por motivos de igualdade estatística, o nosso grupo não poderá, durante os testes, dar indicações, ou responder a questões sobre como funciona a interface.</w:t>
       </w:r>
       <w:r>
+        <w:rPr>
+          <w:sz w:val="24"/>
+          <w:szCs w:val="24"/>
+        </w:rPr>
         <w:t xml:space="preserve"> </w:t>
       </w:r>
       <w:r>
+        <w:rPr>
+          <w:sz w:val="24"/>
+          <w:szCs w:val="24"/>
+        </w:rPr>
         <w:t xml:space="preserve">No entanto, esteja ciente de que o que está a ser testada é a nossa interface, e não o utilizador. </w:t>
       </w:r>
       <w:r>
+        <w:rPr>
+          <w:sz w:val="24"/>
+          <w:szCs w:val="24"/>
+        </w:rPr>
         <w:t>Se quiser</w:t>
       </w:r>
       <w:r>
+        <w:rPr>
+          <w:sz w:val="24"/>
+          <w:szCs w:val="24"/>
+        </w:rPr>
         <w:t>,</w:t>
       </w:r>
       <w:r>
+        <w:rPr>
+          <w:sz w:val="24"/>
+          <w:szCs w:val="24"/>
+        </w:rPr>
         <w:t xml:space="preserve"> pode</w:t>
       </w:r>
       <w:r>
+        <w:rPr>
+          <w:sz w:val="24"/>
+          <w:szCs w:val="24"/>
+        </w:rPr>
         <w:t>,</w:t>
       </w:r>
       <w:r>
+        <w:rPr>
+          <w:sz w:val="24"/>
+          <w:szCs w:val="24"/>
+        </w:rPr>
         <w:t xml:space="preserve"> </w:t>
       </w:r>
       <w:r>
+        <w:rPr>
+          <w:sz w:val="24"/>
+          <w:szCs w:val="24"/>
+        </w:rPr>
         <w:t xml:space="preserve">sem qualquer prejuízo, </w:t>
       </w:r>
       <w:r>
+        <w:rPr>
+          <w:sz w:val="24"/>
+          <w:szCs w:val="24"/>
+        </w:rPr>
         <w:t>desistir de uma tarefa a qualquer momento</w:t>
       </w:r>
       <w:r>
+        <w:rPr>
+          <w:sz w:val="24"/>
+          <w:szCs w:val="24"/>
+        </w:rPr>
         <w:t>,</w:t>
       </w:r>
       <w:r>
+        <w:rPr>
+          <w:sz w:val="24"/>
+          <w:szCs w:val="24"/>
+        </w:rPr>
         <w:t xml:space="preserve"> </w:t>
       </w:r>
       <w:r>
+        <w:rPr>
+          <w:sz w:val="24"/>
+          <w:szCs w:val="24"/>
+        </w:rPr>
         <w:t xml:space="preserve">ou </w:t>
       </w:r>
       <w:r>
+        <w:rPr>
+          <w:sz w:val="24"/>
+          <w:szCs w:val="24"/>
+        </w:rPr>
         <w:t>até abandonar os testes</w:t>
       </w:r>
       <w:r>
+        <w:rPr>
+          <w:sz w:val="24"/>
+          <w:szCs w:val="24"/>
+        </w:rPr>
         <w:t xml:space="preserve">. </w:t>
       </w:r>
       <w:r>
+        <w:rPr>
+          <w:sz w:val="24"/>
+          <w:szCs w:val="24"/>
+        </w:rPr>
         <w:t>Obrigado pela sua disponibilidade.</w:t>
       </w:r>
     </w:p>
@@ -652,55 +930,6 @@
     </w:p>
     <w:p>
       <w:pPr>
-        <w:tabs>
-          <w:tab w:val="left" w:pos="1896"/>
-        </w:tabs>
-        <w:spacing w:after="0" w:line="240" w:lineRule="auto"/>
-        <w:rPr>
-          <w:rFonts w:cstheme="minorHAnsi"/>
-          <w:position w:val="6"/>
-        </w:rPr>
-      </w:pPr>
-    </w:p>
-    <w:p>
-      <w:pPr>
-        <w:tabs>
-          <w:tab w:val="left" w:pos="1896"/>
-        </w:tabs>
-        <w:spacing w:after="0" w:line="240" w:lineRule="auto"/>
-        <w:rPr>
-          <w:rFonts w:cstheme="minorHAnsi"/>
-          <w:position w:val="6"/>
-        </w:rPr>
-      </w:pPr>
-    </w:p>
-    <w:p>
-      <w:pPr>
-        <w:tabs>
-          <w:tab w:val="left" w:pos="1896"/>
-        </w:tabs>
-        <w:spacing w:after="0" w:line="240" w:lineRule="auto"/>
-        <w:rPr>
-          <w:rFonts w:cstheme="minorHAnsi"/>
-          <w:position w:val="6"/>
-        </w:rPr>
-      </w:pPr>
-    </w:p>
-    <w:p>
-      <w:pPr>
-        <w:pStyle w:val="PargrafodaLista"/>
-        <w:tabs>
-          <w:tab w:val="left" w:pos="1896"/>
-        </w:tabs>
-        <w:spacing w:after="0" w:line="240" w:lineRule="auto"/>
-        <w:rPr>
-          <w:rFonts w:cstheme="minorHAnsi"/>
-          <w:position w:val="6"/>
-        </w:rPr>
-      </w:pPr>
-    </w:p>
-    <w:p>
-      <w:pPr>
         <w:spacing w:line="240" w:lineRule="auto"/>
         <w:rPr>
           <w:b/>
@@ -714,6 +943,7 @@
           <w:sz w:val="32"/>
           <w:szCs w:val="32"/>
         </w:rPr>
+        <w:lastRenderedPageBreak/>
         <w:t>Tarefas a realizar</w:t>
       </w:r>
     </w:p>
@@ -722,12 +952,16 @@
         <w:spacing w:line="240" w:lineRule="auto"/>
         <w:rPr>
           <w:b/>
+          <w:sz w:val="24"/>
+          <w:szCs w:val="24"/>
           <w:u w:val="single"/>
         </w:rPr>
       </w:pPr>
       <w:r>
         <w:rPr>
           <w:b/>
+          <w:sz w:val="24"/>
+          <w:szCs w:val="24"/>
           <w:u w:val="single"/>
         </w:rPr>
         <w:t>Metodologia</w:t>
@@ -736,26 +970,58 @@
     <w:p>
       <w:pPr>
         <w:spacing w:line="240" w:lineRule="auto"/>
-      </w:pPr>
-      <w:r>
+        <w:rPr>
+          <w:sz w:val="24"/>
+          <w:szCs w:val="24"/>
+        </w:rPr>
+      </w:pPr>
+      <w:r>
+        <w:rPr>
+          <w:sz w:val="24"/>
+          <w:szCs w:val="24"/>
+        </w:rPr>
         <w:t>As tarefas serão realizadas pela ordem que consta no guião.</w:t>
       </w:r>
       <w:r>
+        <w:rPr>
+          <w:sz w:val="24"/>
+          <w:szCs w:val="24"/>
+        </w:rPr>
         <w:t xml:space="preserve"> </w:t>
       </w:r>
       <w:r>
+        <w:rPr>
+          <w:sz w:val="24"/>
+          <w:szCs w:val="24"/>
+        </w:rPr>
         <w:t>Apenas será dada informação aos utilizadores acerca de comandos que simulam botões físicos e comportamentos não disponíveis no dispositivo de testes, como por exemplo botão de ligar/desligar, zoom in/out, scroll, etc.</w:t>
       </w:r>
       <w:r>
+        <w:rPr>
+          <w:sz w:val="24"/>
+          <w:szCs w:val="24"/>
+        </w:rPr>
         <w:t xml:space="preserve"> </w:t>
       </w:r>
       <w:r>
+        <w:rPr>
+          <w:sz w:val="24"/>
+          <w:szCs w:val="24"/>
+        </w:rPr>
         <w:t>A recolha de dados será feita através de papel.</w:t>
       </w:r>
       <w:r>
+        <w:rPr>
+          <w:sz w:val="24"/>
+          <w:szCs w:val="24"/>
+        </w:rPr>
         <w:t xml:space="preserve"> </w:t>
       </w:r>
       <w:r>
+        <w:rPr>
+          <w:sz w:val="24"/>
+          <w:szCs w:val="24"/>
+        </w:rPr>
         <w:t>Os cliques/toques, quando usado teclado, não serão contados na recolha de dados.</w:t>
       </w:r>
     </w:p>
@@ -767,19 +1033,18 @@
     <w:p>
       <w:pPr>
         <w:spacing w:line="240" w:lineRule="auto"/>
-      </w:pPr>
-    </w:p>
-    <w:p>
-      <w:pPr>
-        <w:spacing w:line="240" w:lineRule="auto"/>
         <w:rPr>
           <w:b/>
+          <w:sz w:val="24"/>
+          <w:szCs w:val="24"/>
           <w:u w:val="single"/>
         </w:rPr>
       </w:pPr>
       <w:r>
         <w:rPr>
           <w:b/>
+          <w:sz w:val="24"/>
+          <w:szCs w:val="24"/>
           <w:u w:val="single"/>
         </w:rPr>
         <w:t>1ª Tarefa</w:t>
@@ -787,6 +1052,8 @@
       <w:r>
         <w:rPr>
           <w:b/>
+          <w:sz w:val="24"/>
+          <w:szCs w:val="24"/>
           <w:u w:val="single"/>
         </w:rPr>
         <w:t xml:space="preserve"> – Aplicação iGuide</w:t>
@@ -797,12 +1064,16 @@
         <w:spacing w:line="240" w:lineRule="auto"/>
         <w:rPr>
           <w:i/>
+          <w:sz w:val="24"/>
+          <w:szCs w:val="24"/>
           <w:u w:val="single"/>
         </w:rPr>
       </w:pPr>
       <w:r>
         <w:rPr>
           <w:i/>
+          <w:sz w:val="24"/>
+          <w:szCs w:val="24"/>
           <w:u w:val="single"/>
         </w:rPr>
         <w:t xml:space="preserve">Descrição: </w:t>
@@ -811,46 +1082,78 @@
     <w:p>
       <w:pPr>
         <w:spacing w:line="240" w:lineRule="auto"/>
+        <w:rPr>
+          <w:sz w:val="24"/>
+          <w:szCs w:val="24"/>
+        </w:rPr>
       </w:pPr>
       <w:r>
         <w:rPr>
           <w:b/>
+          <w:sz w:val="24"/>
+          <w:szCs w:val="24"/>
         </w:rPr>
         <w:t>Responder à</w:t>
       </w:r>
       <w:r>
         <w:rPr>
           <w:b/>
+          <w:sz w:val="24"/>
+          <w:szCs w:val="24"/>
         </w:rPr>
         <w:t>s</w:t>
       </w:r>
       <w:r>
         <w:rPr>
           <w:b/>
+          <w:sz w:val="24"/>
+          <w:szCs w:val="24"/>
         </w:rPr>
         <w:t xml:space="preserve"> quest</w:t>
       </w:r>
       <w:r>
         <w:rPr>
           <w:b/>
+          <w:sz w:val="24"/>
+          <w:szCs w:val="24"/>
         </w:rPr>
         <w:t>ões</w:t>
       </w:r>
       <w:r>
+        <w:rPr>
+          <w:sz w:val="24"/>
+          <w:szCs w:val="24"/>
+        </w:rPr>
         <w:t>: Qual o local mais próximo de si, e a que distância se encontra do mesmo?</w:t>
       </w:r>
       <w:r>
+        <w:rPr>
+          <w:sz w:val="24"/>
+          <w:szCs w:val="24"/>
+        </w:rPr>
         <w:tab/>
       </w:r>
     </w:p>
     <w:p>
       <w:pPr>
         <w:spacing w:line="240" w:lineRule="auto"/>
-      </w:pPr>
-      <w:r>
+        <w:rPr>
+          <w:sz w:val="24"/>
+          <w:szCs w:val="24"/>
+        </w:rPr>
+      </w:pPr>
+      <w:r>
+        <w:rPr>
+          <w:sz w:val="24"/>
+          <w:szCs w:val="24"/>
+        </w:rPr>
         <w:t>Local:_______________</w:t>
       </w:r>
       <w:r>
+        <w:rPr>
+          <w:sz w:val="24"/>
+          <w:szCs w:val="24"/>
+        </w:rPr>
         <w:tab/>
         <w:t>Distância:_____m</w:t>
       </w:r>
@@ -858,58 +1161,110 @@
     <w:p>
       <w:pPr>
         <w:spacing w:line="240" w:lineRule="auto"/>
-      </w:pPr>
-      <w:r>
+        <w:rPr>
+          <w:sz w:val="24"/>
+          <w:szCs w:val="24"/>
+        </w:rPr>
+      </w:pPr>
+      <w:r>
+        <w:rPr>
+          <w:sz w:val="24"/>
+          <w:szCs w:val="24"/>
+        </w:rPr>
         <w:t>P</w:t>
       </w:r>
       <w:r>
+        <w:rPr>
+          <w:sz w:val="24"/>
+          <w:szCs w:val="24"/>
+        </w:rPr>
         <w:t>rocurar perto de si o local “</w:t>
       </w:r>
       <w:r>
         <w:rPr>
           <w:i/>
+          <w:sz w:val="24"/>
+          <w:szCs w:val="24"/>
         </w:rPr>
         <w:t>Parque Eduardo VII</w:t>
       </w:r>
       <w:r>
+        <w:rPr>
+          <w:sz w:val="24"/>
+          <w:szCs w:val="24"/>
+        </w:rPr>
         <w:t xml:space="preserve">”, ler a descrição do local, aceder </w:t>
       </w:r>
       <w:r>
+        <w:rPr>
+          <w:sz w:val="24"/>
+          <w:szCs w:val="24"/>
+        </w:rPr>
         <w:t>à</w:t>
       </w:r>
       <w:r>
+        <w:rPr>
+          <w:sz w:val="24"/>
+          <w:szCs w:val="24"/>
+        </w:rPr>
         <w:t xml:space="preserve"> galeria de imagens e </w:t>
       </w:r>
       <w:r>
+        <w:rPr>
+          <w:sz w:val="24"/>
+          <w:szCs w:val="24"/>
+        </w:rPr>
         <w:t xml:space="preserve">finalmente aos </w:t>
       </w:r>
       <w:r>
+        <w:rPr>
+          <w:sz w:val="24"/>
+          <w:szCs w:val="24"/>
+        </w:rPr>
         <w:t>eventos do mesmo. De seguida, comprar bilhete para o evento “</w:t>
       </w:r>
       <w:r>
         <w:rPr>
           <w:i/>
+          <w:sz w:val="24"/>
+          <w:szCs w:val="24"/>
         </w:rPr>
         <w:t xml:space="preserve">Ver estrelas no </w:t>
       </w:r>
       <w:r>
         <w:rPr>
           <w:i/>
+          <w:sz w:val="24"/>
+          <w:szCs w:val="24"/>
         </w:rPr>
         <w:t>parque</w:t>
       </w:r>
       <w:r>
+        <w:rPr>
+          <w:sz w:val="24"/>
+          <w:szCs w:val="24"/>
+        </w:rPr>
         <w:t>”. Para realizar a compra, adicion</w:t>
       </w:r>
       <w:r>
+        <w:rPr>
+          <w:sz w:val="24"/>
+          <w:szCs w:val="24"/>
+        </w:rPr>
         <w:t>ar</w:t>
       </w:r>
       <w:r>
+        <w:rPr>
+          <w:sz w:val="24"/>
+          <w:szCs w:val="24"/>
+        </w:rPr>
         <w:t xml:space="preserve"> um método de pagamento por </w:t>
       </w:r>
       <w:r>
         <w:rPr>
           <w:i/>
+          <w:sz w:val="24"/>
+          <w:szCs w:val="24"/>
           <w:u w:val="single"/>
         </w:rPr>
         <w:t>Paypa</w:t>
@@ -917,11 +1272,17 @@
       <w:r>
         <w:rPr>
           <w:i/>
+          <w:sz w:val="24"/>
+          <w:szCs w:val="24"/>
           <w:u w:val="single"/>
         </w:rPr>
         <w:t>l</w:t>
       </w:r>
       <w:r>
+        <w:rPr>
+          <w:sz w:val="24"/>
+          <w:szCs w:val="24"/>
+        </w:rPr>
         <w:t xml:space="preserve">, cujo email e senha são </w:t>
       </w:r>
       <w:hyperlink r:id="rId5" w:history="1">
@@ -929,12 +1290,18 @@
           <w:rPr>
             <w:rStyle w:val="Hiperligao"/>
             <w:color w:val="auto"/>
+            <w:sz w:val="24"/>
+            <w:szCs w:val="24"/>
             <w:u w:val="none"/>
           </w:rPr>
           <w:t>exemplo@mail.com</w:t>
         </w:r>
       </w:hyperlink>
       <w:r>
+        <w:rPr>
+          <w:sz w:val="24"/>
+          <w:szCs w:val="24"/>
+        </w:rPr>
         <w:t xml:space="preserve"> e 123abc, respetivamente.</w:t>
       </w:r>
     </w:p>
@@ -943,12 +1310,16 @@
         <w:spacing w:line="240" w:lineRule="auto"/>
         <w:rPr>
           <w:i/>
+          <w:sz w:val="24"/>
+          <w:szCs w:val="24"/>
           <w:u w:val="single"/>
         </w:rPr>
       </w:pPr>
       <w:r>
         <w:rPr>
           <w:i/>
+          <w:sz w:val="24"/>
+          <w:szCs w:val="24"/>
           <w:u w:val="single"/>
         </w:rPr>
         <w:t>Medidas de Usabilidade:</w:t>
@@ -957,80 +1328,150 @@
     <w:p>
       <w:pPr>
         <w:spacing w:line="240" w:lineRule="auto"/>
-      </w:pPr>
-      <w:r>
+        <w:rPr>
+          <w:sz w:val="24"/>
+          <w:szCs w:val="24"/>
+        </w:rPr>
+      </w:pPr>
+      <w:r>
+        <w:rPr>
+          <w:sz w:val="24"/>
+          <w:szCs w:val="24"/>
+        </w:rPr>
         <w:t>Eficácia:</w:t>
       </w:r>
       <w:r>
+        <w:rPr>
+          <w:sz w:val="24"/>
+          <w:szCs w:val="24"/>
+        </w:rPr>
         <w:t xml:space="preserve"> Atribuição de 1 ponto por cada resposta correta às </w:t>
       </w:r>
       <w:r>
+        <w:rPr>
+          <w:sz w:val="24"/>
+          <w:szCs w:val="24"/>
+        </w:rPr>
         <w:t xml:space="preserve">duas </w:t>
       </w:r>
       <w:r>
+        <w:rPr>
+          <w:sz w:val="24"/>
+          <w:szCs w:val="24"/>
+        </w:rPr>
         <w:t>questões colocadas e 1 ponto por cumprir o objetivo</w:t>
       </w:r>
       <w:r>
+        <w:rPr>
+          <w:sz w:val="24"/>
+          <w:szCs w:val="24"/>
+        </w:rPr>
         <w:t xml:space="preserve">: </w:t>
       </w:r>
       <w:r>
         <w:rPr>
           <w:b/>
+          <w:sz w:val="24"/>
+          <w:szCs w:val="24"/>
         </w:rPr>
         <w:t>“</w:t>
       </w:r>
       <w:r>
         <w:rPr>
           <w:b/>
+          <w:sz w:val="24"/>
+          <w:szCs w:val="24"/>
         </w:rPr>
         <w:t>comprar bilhete com sucesso</w:t>
       </w:r>
       <w:r>
         <w:rPr>
           <w:b/>
+          <w:sz w:val="24"/>
+          <w:szCs w:val="24"/>
         </w:rPr>
         <w:t>”</w:t>
       </w:r>
       <w:r>
+        <w:rPr>
+          <w:sz w:val="24"/>
+          <w:szCs w:val="24"/>
+        </w:rPr>
         <w:t>.</w:t>
       </w:r>
     </w:p>
     <w:p>
       <w:pPr>
         <w:spacing w:line="240" w:lineRule="auto"/>
-      </w:pPr>
-      <w:r>
+        <w:rPr>
+          <w:sz w:val="24"/>
+          <w:szCs w:val="24"/>
+        </w:rPr>
+      </w:pPr>
+      <w:r>
+        <w:rPr>
+          <w:sz w:val="24"/>
+          <w:szCs w:val="24"/>
+        </w:rPr>
         <w:t>Eficiência: Tempo</w:t>
       </w:r>
       <w:r>
+        <w:rPr>
+          <w:sz w:val="24"/>
+          <w:szCs w:val="24"/>
+        </w:rPr>
         <w:t xml:space="preserve"> </w:t>
       </w:r>
       <w:r>
+        <w:rPr>
+          <w:sz w:val="24"/>
+          <w:szCs w:val="24"/>
+        </w:rPr>
         <w:t xml:space="preserve">necessário </w:t>
       </w:r>
       <w:r>
+        <w:rPr>
+          <w:sz w:val="24"/>
+          <w:szCs w:val="24"/>
+        </w:rPr>
         <w:t>para a</w:t>
       </w:r>
       <w:r>
+        <w:rPr>
+          <w:sz w:val="24"/>
+          <w:szCs w:val="24"/>
+        </w:rPr>
         <w:t xml:space="preserve"> realização da tarefa.</w:t>
       </w:r>
     </w:p>
     <w:p>
       <w:pPr>
         <w:spacing w:line="240" w:lineRule="auto"/>
-      </w:pPr>
-      <w:r>
+        <w:rPr>
+          <w:sz w:val="24"/>
+          <w:szCs w:val="24"/>
+        </w:rPr>
+      </w:pPr>
+      <w:r>
+        <w:rPr>
+          <w:sz w:val="24"/>
+          <w:szCs w:val="24"/>
+        </w:rPr>
         <w:t xml:space="preserve">Satisfação: Utilização da escala de </w:t>
       </w:r>
-      <w:proofErr w:type="spellStart"/>
       <w:r>
         <w:rPr>
           <w:i/>
+          <w:sz w:val="24"/>
+          <w:szCs w:val="24"/>
         </w:rPr>
         <w:t>Likert</w:t>
       </w:r>
-      <w:proofErr w:type="spellEnd"/>
-      <w:r>
+      <w:r>
+        <w:rPr>
+          <w:sz w:val="24"/>
+          <w:szCs w:val="24"/>
+        </w:rPr>
         <w:t>.</w:t>
       </w:r>
     </w:p>
@@ -1039,12 +1480,16 @@
         <w:spacing w:line="240" w:lineRule="auto"/>
         <w:rPr>
           <w:i/>
+          <w:sz w:val="24"/>
+          <w:szCs w:val="24"/>
           <w:u w:val="single"/>
         </w:rPr>
       </w:pPr>
       <w:r>
         <w:rPr>
           <w:i/>
+          <w:sz w:val="24"/>
+          <w:szCs w:val="24"/>
           <w:u w:val="single"/>
         </w:rPr>
         <w:t>Critérios de Usabilidade:</w:t>
@@ -1053,910 +1498,1538 @@
     <w:p>
       <w:pPr>
         <w:spacing w:line="240" w:lineRule="auto"/>
-      </w:pPr>
-      <w:r>
+        <w:rPr>
+          <w:sz w:val="24"/>
+          <w:szCs w:val="24"/>
+        </w:rPr>
+      </w:pPr>
+      <w:r>
+        <w:rPr>
+          <w:sz w:val="24"/>
+          <w:szCs w:val="24"/>
+        </w:rPr>
         <w:t xml:space="preserve">Eficácia: </w:t>
       </w:r>
       <w:r>
-        <w:t xml:space="preserve">Média de pontos </w:t>
+        <w:rPr>
+          <w:sz w:val="24"/>
+          <w:szCs w:val="24"/>
+        </w:rPr>
+        <w:t>Média de pontos dos utilizadores</w:t>
+      </w:r>
+      <w:r>
+        <w:rPr>
+          <w:sz w:val="24"/>
+          <w:szCs w:val="24"/>
+        </w:rPr>
+        <w:t xml:space="preserve"> ser</w:t>
+      </w:r>
+      <w:r>
+        <w:rPr>
+          <w:sz w:val="24"/>
+          <w:szCs w:val="24"/>
+        </w:rPr>
+        <w:t xml:space="preserve"> superior ou igual a 2,5.</w:t>
+      </w:r>
+    </w:p>
+    <w:p>
+      <w:pPr>
+        <w:spacing w:line="240" w:lineRule="auto"/>
+        <w:rPr>
+          <w:sz w:val="24"/>
+          <w:szCs w:val="24"/>
+          <w:u w:val="single"/>
+        </w:rPr>
+      </w:pPr>
+      <w:r>
+        <w:rPr>
+          <w:sz w:val="24"/>
+          <w:szCs w:val="24"/>
+        </w:rPr>
+        <w:t>Eficiência:</w:t>
+      </w:r>
+      <w:r>
+        <w:rPr>
+          <w:sz w:val="24"/>
+          <w:szCs w:val="24"/>
+        </w:rPr>
+        <w:t xml:space="preserve"> </w:t>
+      </w:r>
+      <w:r>
+        <w:rPr>
+          <w:sz w:val="24"/>
+          <w:szCs w:val="24"/>
+        </w:rPr>
+        <w:t xml:space="preserve">Pelo menos </w:t>
+      </w:r>
+      <w:r>
+        <w:rPr>
+          <w:sz w:val="24"/>
+          <w:szCs w:val="24"/>
+        </w:rPr>
+        <w:t>75% dos utilizadores r</w:t>
+      </w:r>
+      <w:r>
+        <w:rPr>
+          <w:sz w:val="24"/>
+          <w:szCs w:val="24"/>
+        </w:rPr>
+        <w:t>ealizar</w:t>
+      </w:r>
+      <w:r>
+        <w:rPr>
+          <w:sz w:val="24"/>
+          <w:szCs w:val="24"/>
+        </w:rPr>
+        <w:t>e</w:t>
+      </w:r>
+      <w:r>
+        <w:rPr>
+          <w:sz w:val="24"/>
+          <w:szCs w:val="24"/>
+        </w:rPr>
+        <w:t>m</w:t>
+      </w:r>
+      <w:r>
+        <w:rPr>
+          <w:sz w:val="24"/>
+          <w:szCs w:val="24"/>
+        </w:rPr>
+        <w:t xml:space="preserve"> a tarefa num tempo máximo de 3 minutos.</w:t>
+      </w:r>
+    </w:p>
+    <w:p>
+      <w:pPr>
+        <w:spacing w:line="240" w:lineRule="auto"/>
+        <w:rPr>
+          <w:sz w:val="24"/>
+          <w:szCs w:val="24"/>
+        </w:rPr>
+      </w:pPr>
+      <w:r>
+        <w:rPr>
+          <w:sz w:val="24"/>
+          <w:szCs w:val="24"/>
+        </w:rPr>
+        <w:t>Satisfação:</w:t>
+      </w:r>
+      <w:r>
+        <w:rPr>
+          <w:sz w:val="24"/>
+          <w:szCs w:val="24"/>
+        </w:rPr>
+        <w:t xml:space="preserve"> </w:t>
+      </w:r>
+      <w:r>
+        <w:rPr>
+          <w:sz w:val="24"/>
+          <w:szCs w:val="24"/>
+        </w:rPr>
+        <w:t xml:space="preserve">No </w:t>
+      </w:r>
+      <w:r>
+        <w:rPr>
+          <w:sz w:val="24"/>
+          <w:szCs w:val="24"/>
+        </w:rPr>
+        <w:t>mínimo,</w:t>
+      </w:r>
+      <w:r>
+        <w:rPr>
+          <w:sz w:val="24"/>
+          <w:szCs w:val="24"/>
+        </w:rPr>
+        <w:t xml:space="preserve"> </w:t>
+      </w:r>
+      <w:r>
+        <w:rPr>
+          <w:sz w:val="24"/>
+          <w:szCs w:val="24"/>
+        </w:rPr>
+        <w:t>8</w:t>
+      </w:r>
+      <w:r>
+        <w:rPr>
+          <w:sz w:val="24"/>
+          <w:szCs w:val="24"/>
+        </w:rPr>
+        <w:t>0% dos utilizadores</w:t>
+      </w:r>
+      <w:r>
+        <w:rPr>
+          <w:sz w:val="24"/>
+          <w:szCs w:val="24"/>
+        </w:rPr>
+        <w:t xml:space="preserve"> </w:t>
+      </w:r>
+      <w:r>
+        <w:rPr>
+          <w:sz w:val="24"/>
+          <w:szCs w:val="24"/>
+        </w:rPr>
+        <w:t xml:space="preserve">apresentarem valor médio dos parâmetros de satisfação da escala de </w:t>
+      </w:r>
+      <w:r>
+        <w:rPr>
+          <w:i/>
+          <w:sz w:val="24"/>
+          <w:szCs w:val="24"/>
+        </w:rPr>
+        <w:t>Likert</w:t>
+      </w:r>
+      <w:r>
+        <w:rPr>
+          <w:sz w:val="24"/>
+          <w:szCs w:val="24"/>
+        </w:rPr>
+        <w:t xml:space="preserve"> </w:t>
+      </w:r>
+      <w:r>
+        <w:rPr>
+          <w:sz w:val="24"/>
+          <w:szCs w:val="24"/>
+        </w:rPr>
+        <w:t>superio</w:t>
+      </w:r>
+      <w:r>
+        <w:rPr>
+          <w:sz w:val="24"/>
+          <w:szCs w:val="24"/>
+        </w:rPr>
+        <w:t>r a 3.</w:t>
+      </w:r>
+    </w:p>
+    <w:p>
+      <w:pPr>
+        <w:spacing w:line="240" w:lineRule="auto"/>
+        <w:rPr>
+          <w:sz w:val="24"/>
+          <w:szCs w:val="24"/>
+        </w:rPr>
+      </w:pPr>
+    </w:p>
+    <w:p>
+      <w:pPr>
+        <w:spacing w:line="240" w:lineRule="auto"/>
+        <w:rPr>
+          <w:b/>
+          <w:sz w:val="24"/>
+          <w:szCs w:val="24"/>
+          <w:u w:val="single"/>
+        </w:rPr>
+      </w:pPr>
+      <w:r>
+        <w:rPr>
+          <w:b/>
+          <w:sz w:val="24"/>
+          <w:szCs w:val="24"/>
+          <w:u w:val="single"/>
+        </w:rPr>
+        <w:t>2ª Tarefa</w:t>
+      </w:r>
+      <w:r>
+        <w:rPr>
+          <w:b/>
+          <w:sz w:val="24"/>
+          <w:szCs w:val="24"/>
+          <w:u w:val="single"/>
+        </w:rPr>
+        <w:t xml:space="preserve"> – Aplicação iGroup</w:t>
+      </w:r>
+    </w:p>
+    <w:p>
+      <w:pPr>
+        <w:spacing w:line="240" w:lineRule="auto"/>
+        <w:rPr>
+          <w:i/>
+          <w:sz w:val="24"/>
+          <w:szCs w:val="24"/>
+          <w:u w:val="single"/>
+        </w:rPr>
+      </w:pPr>
+      <w:r>
+        <w:rPr>
+          <w:i/>
+          <w:sz w:val="24"/>
+          <w:szCs w:val="24"/>
+          <w:u w:val="single"/>
+        </w:rPr>
+        <w:t xml:space="preserve">Descrição: </w:t>
+      </w:r>
+    </w:p>
+    <w:p>
+      <w:pPr>
+        <w:spacing w:line="240" w:lineRule="auto"/>
+        <w:rPr>
+          <w:sz w:val="24"/>
+          <w:szCs w:val="24"/>
+          <w:u w:val="single"/>
+        </w:rPr>
+      </w:pPr>
+      <w:r>
+        <w:rPr>
+          <w:sz w:val="24"/>
+          <w:szCs w:val="24"/>
+        </w:rPr>
+        <w:t>C</w:t>
+      </w:r>
+      <w:r>
+        <w:rPr>
+          <w:sz w:val="24"/>
+          <w:szCs w:val="24"/>
+        </w:rPr>
+        <w:t>riar um grupo com o nome “</w:t>
+      </w:r>
+      <w:r>
+        <w:rPr>
+          <w:i/>
+          <w:sz w:val="24"/>
+          <w:szCs w:val="24"/>
+        </w:rPr>
+        <w:t>Teste</w:t>
+      </w:r>
+      <w:r>
+        <w:rPr>
+          <w:sz w:val="24"/>
+          <w:szCs w:val="24"/>
+        </w:rPr>
+        <w:t>”, com destino “</w:t>
+      </w:r>
+      <w:r>
+        <w:rPr>
+          <w:i/>
+          <w:sz w:val="24"/>
+          <w:szCs w:val="24"/>
+        </w:rPr>
+        <w:t>Lisboa</w:t>
+      </w:r>
+      <w:r>
+        <w:rPr>
+          <w:sz w:val="24"/>
+          <w:szCs w:val="24"/>
+        </w:rPr>
+        <w:t>”, e data de viagem “</w:t>
+      </w:r>
+      <w:r>
+        <w:rPr>
+          <w:i/>
+          <w:sz w:val="24"/>
+          <w:szCs w:val="24"/>
+        </w:rPr>
+        <w:t>2019-12-20</w:t>
+      </w:r>
+      <w:r>
+        <w:rPr>
+          <w:sz w:val="24"/>
+          <w:szCs w:val="24"/>
+        </w:rPr>
+        <w:t xml:space="preserve">”. De seguida, aceder </w:t>
+      </w:r>
+      <w:r>
+        <w:rPr>
+          <w:sz w:val="24"/>
+          <w:szCs w:val="24"/>
+        </w:rPr>
+        <w:t>à</w:t>
+      </w:r>
+      <w:r>
+        <w:rPr>
+          <w:sz w:val="24"/>
+          <w:szCs w:val="24"/>
+        </w:rPr>
+        <w:t>s opções do grupo, adicionar um membro chamado “</w:t>
+      </w:r>
+      <w:r>
+        <w:rPr>
+          <w:i/>
+          <w:sz w:val="24"/>
+          <w:szCs w:val="24"/>
+        </w:rPr>
+        <w:t>Rodrigo Rosa</w:t>
+      </w:r>
+      <w:r>
+        <w:rPr>
+          <w:sz w:val="24"/>
+          <w:szCs w:val="24"/>
+        </w:rPr>
+        <w:t>”</w:t>
+      </w:r>
+      <w:r>
+        <w:rPr>
+          <w:sz w:val="24"/>
+          <w:szCs w:val="24"/>
+        </w:rPr>
+        <w:t xml:space="preserve"> e outro chamado “</w:t>
+      </w:r>
+      <w:r>
+        <w:rPr>
+          <w:sz w:val="24"/>
+          <w:szCs w:val="24"/>
+        </w:rPr>
+        <w:t>João Lopes</w:t>
+      </w:r>
+      <w:r>
+        <w:rPr>
+          <w:sz w:val="24"/>
+          <w:szCs w:val="24"/>
+        </w:rPr>
+        <w:t>”. Aceder à lista de membros e ver no mapa o membro “</w:t>
+      </w:r>
+      <w:r>
+        <w:rPr>
+          <w:sz w:val="24"/>
+          <w:szCs w:val="24"/>
+        </w:rPr>
+        <w:t>João Lopes</w:t>
+      </w:r>
+      <w:r>
+        <w:rPr>
+          <w:sz w:val="24"/>
+          <w:szCs w:val="24"/>
+        </w:rPr>
+        <w:t>”.</w:t>
+      </w:r>
+    </w:p>
+    <w:p>
+      <w:pPr>
+        <w:spacing w:line="240" w:lineRule="auto"/>
+        <w:rPr>
+          <w:sz w:val="24"/>
+          <w:szCs w:val="24"/>
+        </w:rPr>
+      </w:pPr>
+      <w:r>
+        <w:rPr>
+          <w:b/>
+          <w:sz w:val="24"/>
+          <w:szCs w:val="24"/>
+        </w:rPr>
+        <w:t>Responder à questão:</w:t>
+      </w:r>
+      <w:r>
+        <w:rPr>
+          <w:sz w:val="24"/>
+          <w:szCs w:val="24"/>
+        </w:rPr>
+        <w:t xml:space="preserve"> Qual dos me</w:t>
+      </w:r>
+      <w:r>
+        <w:rPr>
+          <w:sz w:val="24"/>
+          <w:szCs w:val="24"/>
+        </w:rPr>
+        <w:t>m</w:t>
+      </w:r>
+      <w:r>
+        <w:rPr>
+          <w:sz w:val="24"/>
+          <w:szCs w:val="24"/>
+        </w:rPr>
+        <w:t>bros do grupo se encontra mais a sul?</w:t>
+      </w:r>
+      <w:r>
+        <w:rPr>
+          <w:sz w:val="24"/>
+          <w:szCs w:val="24"/>
+        </w:rPr>
+        <w:tab/>
+      </w:r>
+    </w:p>
+    <w:p>
+      <w:pPr>
+        <w:spacing w:line="240" w:lineRule="auto"/>
+        <w:rPr>
+          <w:sz w:val="24"/>
+          <w:szCs w:val="24"/>
+        </w:rPr>
+      </w:pPr>
+      <w:r>
+        <w:rPr>
+          <w:sz w:val="24"/>
+          <w:szCs w:val="24"/>
+        </w:rPr>
+        <w:t>Nome do membro:_______________</w:t>
+      </w:r>
+    </w:p>
+    <w:p>
+      <w:pPr>
+        <w:spacing w:line="240" w:lineRule="auto"/>
+        <w:rPr>
+          <w:sz w:val="24"/>
+          <w:szCs w:val="24"/>
+        </w:rPr>
+      </w:pPr>
+      <w:r>
+        <w:rPr>
+          <w:sz w:val="24"/>
+          <w:szCs w:val="24"/>
+        </w:rPr>
+        <w:t>C</w:t>
+      </w:r>
+      <w:r>
+        <w:rPr>
+          <w:sz w:val="24"/>
+          <w:szCs w:val="24"/>
+        </w:rPr>
+        <w:t>riar um</w:t>
+      </w:r>
+      <w:r>
+        <w:rPr>
+          <w:sz w:val="24"/>
+          <w:szCs w:val="24"/>
+        </w:rPr>
+        <w:t xml:space="preserve"> evento</w:t>
+      </w:r>
+      <w:r>
+        <w:rPr>
+          <w:sz w:val="24"/>
+          <w:szCs w:val="24"/>
+        </w:rPr>
+        <w:t xml:space="preserve"> com nome “</w:t>
+      </w:r>
+      <w:r>
+        <w:rPr>
+          <w:i/>
+          <w:sz w:val="24"/>
+          <w:szCs w:val="24"/>
+        </w:rPr>
+        <w:t>IPM party”.</w:t>
+      </w:r>
+      <w:r>
+        <w:rPr>
+          <w:sz w:val="24"/>
+          <w:szCs w:val="24"/>
+        </w:rPr>
+        <w:t xml:space="preserve"> Volt</w:t>
+      </w:r>
+      <w:r>
+        <w:rPr>
+          <w:sz w:val="24"/>
+          <w:szCs w:val="24"/>
+        </w:rPr>
+        <w:t>ar</w:t>
+      </w:r>
+      <w:r>
+        <w:rPr>
+          <w:sz w:val="24"/>
+          <w:szCs w:val="24"/>
+        </w:rPr>
+        <w:t xml:space="preserve"> ao ecrã inicial do iGo, e de seguida </w:t>
+      </w:r>
+      <w:r>
+        <w:rPr>
+          <w:sz w:val="24"/>
+          <w:szCs w:val="24"/>
+        </w:rPr>
+        <w:t>aceder</w:t>
+      </w:r>
+      <w:r>
+        <w:rPr>
+          <w:sz w:val="24"/>
+          <w:szCs w:val="24"/>
+        </w:rPr>
+        <w:t xml:space="preserve"> de novo </w:t>
+      </w:r>
+      <w:r>
+        <w:rPr>
+          <w:sz w:val="24"/>
+          <w:szCs w:val="24"/>
+        </w:rPr>
+        <w:t>à</w:t>
+      </w:r>
+      <w:r>
+        <w:rPr>
+          <w:sz w:val="24"/>
+          <w:szCs w:val="24"/>
+        </w:rPr>
+        <w:t xml:space="preserve"> aplicação iGroup, e observ</w:t>
+      </w:r>
+      <w:r>
+        <w:rPr>
+          <w:sz w:val="24"/>
+          <w:szCs w:val="24"/>
+        </w:rPr>
+        <w:t>ar</w:t>
+      </w:r>
+      <w:r>
+        <w:rPr>
+          <w:sz w:val="24"/>
+          <w:szCs w:val="24"/>
+        </w:rPr>
+        <w:t xml:space="preserve"> as notificações.</w:t>
+      </w:r>
+    </w:p>
+    <w:p>
+      <w:pPr>
+        <w:spacing w:line="240" w:lineRule="auto"/>
+        <w:rPr>
+          <w:sz w:val="24"/>
+          <w:szCs w:val="24"/>
+        </w:rPr>
+      </w:pPr>
+    </w:p>
+    <w:p>
+      <w:pPr>
+        <w:spacing w:line="240" w:lineRule="auto"/>
+        <w:rPr>
+          <w:sz w:val="24"/>
+          <w:szCs w:val="24"/>
+        </w:rPr>
+      </w:pPr>
+    </w:p>
+    <w:p>
+      <w:pPr>
+        <w:spacing w:line="240" w:lineRule="auto"/>
+        <w:rPr>
+          <w:sz w:val="24"/>
+          <w:szCs w:val="24"/>
+        </w:rPr>
+      </w:pPr>
+    </w:p>
+    <w:p>
+      <w:pPr>
+        <w:spacing w:line="240" w:lineRule="auto"/>
+        <w:rPr>
+          <w:i/>
+          <w:sz w:val="24"/>
+          <w:szCs w:val="24"/>
+          <w:u w:val="single"/>
+        </w:rPr>
+      </w:pPr>
+      <w:r>
+        <w:rPr>
+          <w:i/>
+          <w:sz w:val="24"/>
+          <w:szCs w:val="24"/>
+          <w:u w:val="single"/>
+        </w:rPr>
+        <w:lastRenderedPageBreak/>
+        <w:t>Medidas de Usabilidade:</w:t>
+      </w:r>
+    </w:p>
+    <w:p>
+      <w:pPr>
+        <w:spacing w:line="240" w:lineRule="auto"/>
+        <w:rPr>
+          <w:sz w:val="24"/>
+          <w:szCs w:val="24"/>
+        </w:rPr>
+      </w:pPr>
+      <w:r>
+        <w:rPr>
+          <w:sz w:val="24"/>
+          <w:szCs w:val="24"/>
+        </w:rPr>
+        <w:t xml:space="preserve">Eficácia: </w:t>
+      </w:r>
+      <w:r>
+        <w:rPr>
+          <w:sz w:val="24"/>
+          <w:szCs w:val="24"/>
+        </w:rPr>
+        <w:t>Atribuição de 1 ponto por uma resposta correta à questão colocadas e 1 ponto por cumprir cada um dos seguintes objetivos: “</w:t>
+      </w:r>
+      <w:r>
+        <w:rPr>
+          <w:b/>
+          <w:sz w:val="24"/>
+          <w:szCs w:val="24"/>
+        </w:rPr>
+        <w:t xml:space="preserve">adicionar ambos os utilizadores com sucesso” </w:t>
+      </w:r>
+      <w:r>
+        <w:rPr>
+          <w:sz w:val="24"/>
+          <w:szCs w:val="24"/>
+        </w:rPr>
+        <w:t>e</w:t>
+      </w:r>
+      <w:r>
+        <w:rPr>
+          <w:b/>
+          <w:sz w:val="24"/>
+          <w:szCs w:val="24"/>
+        </w:rPr>
+        <w:t xml:space="preserve"> “observar com sucesso a notificação do evento criado”</w:t>
+      </w:r>
+      <w:r>
+        <w:rPr>
+          <w:sz w:val="24"/>
+          <w:szCs w:val="24"/>
+        </w:rPr>
+        <w:t>.</w:t>
+      </w:r>
+    </w:p>
+    <w:p>
+      <w:pPr>
+        <w:spacing w:line="240" w:lineRule="auto"/>
+        <w:rPr>
+          <w:sz w:val="24"/>
+          <w:szCs w:val="24"/>
+        </w:rPr>
+      </w:pPr>
+      <w:r>
+        <w:rPr>
+          <w:sz w:val="24"/>
+          <w:szCs w:val="24"/>
+        </w:rPr>
+        <w:t xml:space="preserve">Eficiência: Tempo necessário </w:t>
+      </w:r>
+      <w:r>
+        <w:rPr>
+          <w:sz w:val="24"/>
+          <w:szCs w:val="24"/>
+        </w:rPr>
+        <w:t xml:space="preserve">para </w:t>
+      </w:r>
+      <w:r>
+        <w:rPr>
+          <w:sz w:val="24"/>
+          <w:szCs w:val="24"/>
+        </w:rPr>
+        <w:t>a realização da tarefa.</w:t>
+      </w:r>
+    </w:p>
+    <w:p>
+      <w:pPr>
+        <w:spacing w:line="240" w:lineRule="auto"/>
+        <w:rPr>
+          <w:sz w:val="24"/>
+          <w:szCs w:val="24"/>
+        </w:rPr>
+      </w:pPr>
+      <w:r>
+        <w:rPr>
+          <w:sz w:val="24"/>
+          <w:szCs w:val="24"/>
+        </w:rPr>
+        <w:t xml:space="preserve">Satisfação: Utilização da escala de </w:t>
+      </w:r>
+      <w:r>
+        <w:rPr>
+          <w:i/>
+          <w:sz w:val="24"/>
+          <w:szCs w:val="24"/>
+        </w:rPr>
+        <w:t>Likert</w:t>
+      </w:r>
+      <w:r>
+        <w:rPr>
+          <w:sz w:val="24"/>
+          <w:szCs w:val="24"/>
+        </w:rPr>
+        <w:t>.</w:t>
+      </w:r>
+    </w:p>
+    <w:p>
+      <w:pPr>
+        <w:spacing w:line="240" w:lineRule="auto"/>
+        <w:rPr>
+          <w:i/>
+          <w:sz w:val="24"/>
+          <w:szCs w:val="24"/>
+        </w:rPr>
+      </w:pPr>
+      <w:r>
+        <w:rPr>
+          <w:i/>
+          <w:sz w:val="24"/>
+          <w:szCs w:val="24"/>
+          <w:u w:val="single"/>
+        </w:rPr>
+        <w:t>Critérios de Usabilidade:</w:t>
+      </w:r>
+    </w:p>
+    <w:p>
+      <w:pPr>
+        <w:spacing w:line="240" w:lineRule="auto"/>
+        <w:rPr>
+          <w:sz w:val="24"/>
+          <w:szCs w:val="24"/>
+        </w:rPr>
+      </w:pPr>
+      <w:r>
+        <w:rPr>
+          <w:sz w:val="24"/>
+          <w:szCs w:val="24"/>
+        </w:rPr>
+        <w:t xml:space="preserve">Eficácia: Média de pontos </w:t>
       </w:r>
       <w:proofErr w:type="gramStart"/>
       <w:r>
+        <w:rPr>
+          <w:sz w:val="24"/>
+          <w:szCs w:val="24"/>
+        </w:rPr>
         <w:t>dos</w:t>
       </w:r>
       <w:proofErr w:type="gramEnd"/>
       <w:r>
-        <w:t xml:space="preserve"> utilizadores</w:t>
-      </w:r>
-      <w:r>
-        <w:t xml:space="preserve"> ser</w:t>
-      </w:r>
-      <w:r>
-        <w:t xml:space="preserve"> superior ou igual a 2,5.</w:t>
-      </w:r>
-    </w:p>
-    <w:p>
-      <w:pPr>
-        <w:spacing w:line="240" w:lineRule="auto"/>
-        <w:rPr>
+        <w:rPr>
+          <w:sz w:val="24"/>
+          <w:szCs w:val="24"/>
+        </w:rPr>
+        <w:t xml:space="preserve"> utilizadores ser superior ou igual a 2,5.</w:t>
+      </w:r>
+    </w:p>
+    <w:p>
+      <w:pPr>
+        <w:spacing w:line="240" w:lineRule="auto"/>
+        <w:rPr>
+          <w:sz w:val="24"/>
+          <w:szCs w:val="24"/>
           <w:u w:val="single"/>
         </w:rPr>
       </w:pPr>
       <w:r>
+        <w:rPr>
+          <w:sz w:val="24"/>
+          <w:szCs w:val="24"/>
+        </w:rPr>
         <w:t>Eficiência:</w:t>
       </w:r>
       <w:r>
+        <w:rPr>
+          <w:sz w:val="24"/>
+          <w:szCs w:val="24"/>
+        </w:rPr>
+        <w:t xml:space="preserve"> Pelo menos 75% dos utilizadores completar</w:t>
+      </w:r>
+      <w:r>
+        <w:rPr>
+          <w:sz w:val="24"/>
+          <w:szCs w:val="24"/>
+        </w:rPr>
+        <w:t>e</w:t>
+      </w:r>
+      <w:r>
+        <w:rPr>
+          <w:sz w:val="24"/>
+          <w:szCs w:val="24"/>
+        </w:rPr>
+        <w:t xml:space="preserve">m a tarefa </w:t>
+      </w:r>
+      <w:r>
+        <w:rPr>
+          <w:sz w:val="24"/>
+          <w:szCs w:val="24"/>
+        </w:rPr>
+        <w:t xml:space="preserve">num tempo máximo de 4 minutos. </w:t>
+      </w:r>
+    </w:p>
+    <w:p>
+      <w:pPr>
+        <w:spacing w:line="240" w:lineRule="auto"/>
+        <w:rPr>
+          <w:sz w:val="24"/>
+          <w:szCs w:val="24"/>
+        </w:rPr>
+      </w:pPr>
+      <w:r>
+        <w:rPr>
+          <w:sz w:val="24"/>
+          <w:szCs w:val="24"/>
+        </w:rPr>
+        <w:t xml:space="preserve">Satisfação: </w:t>
+      </w:r>
+      <w:r>
+        <w:rPr>
+          <w:sz w:val="24"/>
+          <w:szCs w:val="24"/>
+        </w:rPr>
+        <w:t xml:space="preserve">No mínimo, 80% dos utilizadores apresentarem valor médio dos parâmetros de satisfação da escala de </w:t>
+      </w:r>
+      <w:r>
+        <w:rPr>
+          <w:i/>
+          <w:sz w:val="24"/>
+          <w:szCs w:val="24"/>
+        </w:rPr>
+        <w:t>Likert</w:t>
+      </w:r>
+      <w:r>
+        <w:rPr>
+          <w:sz w:val="24"/>
+          <w:szCs w:val="24"/>
+        </w:rPr>
+        <w:t xml:space="preserve"> superior a 3.</w:t>
+      </w:r>
+    </w:p>
+    <w:p>
+      <w:pPr>
+        <w:spacing w:line="240" w:lineRule="auto"/>
+        <w:rPr>
+          <w:sz w:val="24"/>
+          <w:szCs w:val="24"/>
+        </w:rPr>
+      </w:pPr>
+    </w:p>
+    <w:p>
+      <w:pPr>
+        <w:spacing w:line="240" w:lineRule="auto"/>
+        <w:rPr>
+          <w:sz w:val="24"/>
+          <w:szCs w:val="24"/>
+        </w:rPr>
+      </w:pPr>
+    </w:p>
+    <w:p>
+      <w:pPr>
+        <w:spacing w:line="240" w:lineRule="auto"/>
+        <w:rPr>
+          <w:sz w:val="24"/>
+          <w:szCs w:val="24"/>
+        </w:rPr>
+      </w:pPr>
+    </w:p>
+    <w:p>
+      <w:pPr>
+        <w:spacing w:line="240" w:lineRule="auto"/>
+        <w:rPr>
+          <w:b/>
+          <w:sz w:val="24"/>
+          <w:szCs w:val="24"/>
+          <w:u w:val="single"/>
+        </w:rPr>
+      </w:pPr>
+      <w:r>
+        <w:rPr>
+          <w:b/>
+          <w:sz w:val="24"/>
+          <w:szCs w:val="24"/>
+          <w:u w:val="single"/>
+        </w:rPr>
+        <w:t>3ª Tarefa</w:t>
+      </w:r>
+      <w:r>
+        <w:rPr>
+          <w:b/>
+          <w:sz w:val="24"/>
+          <w:szCs w:val="24"/>
+          <w:u w:val="single"/>
+        </w:rPr>
+        <w:t xml:space="preserve"> – Aplicação iWay</w:t>
+      </w:r>
+    </w:p>
+    <w:p>
+      <w:pPr>
+        <w:spacing w:line="240" w:lineRule="auto"/>
+        <w:rPr>
+          <w:i/>
+          <w:sz w:val="24"/>
+          <w:szCs w:val="24"/>
+          <w:u w:val="single"/>
+        </w:rPr>
+      </w:pPr>
+      <w:r>
+        <w:rPr>
+          <w:i/>
+          <w:sz w:val="24"/>
+          <w:szCs w:val="24"/>
+          <w:u w:val="single"/>
+        </w:rPr>
+        <w:t xml:space="preserve">Descrição: </w:t>
+      </w:r>
+    </w:p>
+    <w:p>
+      <w:pPr>
+        <w:spacing w:line="240" w:lineRule="auto"/>
+        <w:rPr>
+          <w:sz w:val="24"/>
+          <w:szCs w:val="24"/>
+        </w:rPr>
+      </w:pPr>
+      <w:r>
+        <w:rPr>
+          <w:sz w:val="24"/>
+          <w:szCs w:val="24"/>
+        </w:rPr>
+        <w:t>P</w:t>
+      </w:r>
+      <w:r>
+        <w:rPr>
+          <w:sz w:val="24"/>
+          <w:szCs w:val="24"/>
+        </w:rPr>
+        <w:t>rocur</w:t>
+      </w:r>
+      <w:r>
+        <w:rPr>
+          <w:sz w:val="24"/>
+          <w:szCs w:val="24"/>
+        </w:rPr>
+        <w:t>ar</w:t>
+      </w:r>
+      <w:r>
+        <w:rPr>
+          <w:sz w:val="24"/>
+          <w:szCs w:val="24"/>
+        </w:rPr>
+        <w:t xml:space="preserve"> o caminho mais </w:t>
+      </w:r>
+      <w:r>
+        <w:rPr>
+          <w:sz w:val="24"/>
+          <w:szCs w:val="24"/>
+        </w:rPr>
+        <w:t>curto</w:t>
+      </w:r>
+      <w:r>
+        <w:rPr>
+          <w:sz w:val="24"/>
+          <w:szCs w:val="24"/>
+        </w:rPr>
+        <w:t xml:space="preserve"> desde sua localização atual até ao </w:t>
+      </w:r>
+      <w:r>
+        <w:rPr>
+          <w:i/>
+          <w:sz w:val="24"/>
+          <w:szCs w:val="24"/>
+        </w:rPr>
+        <w:t>Padrão dos Descobrimentos</w:t>
+      </w:r>
+      <w:r>
+        <w:rPr>
+          <w:sz w:val="24"/>
+          <w:szCs w:val="24"/>
+        </w:rPr>
+        <w:t>. De seguida, aced</w:t>
+      </w:r>
+      <w:r>
+        <w:rPr>
+          <w:sz w:val="24"/>
+          <w:szCs w:val="24"/>
+        </w:rPr>
+        <w:t>er</w:t>
+      </w:r>
+      <w:r>
+        <w:rPr>
+          <w:sz w:val="24"/>
+          <w:szCs w:val="24"/>
+        </w:rPr>
         <w:t xml:space="preserve"> </w:t>
       </w:r>
       <w:r>
-        <w:t xml:space="preserve">Pelo menos </w:t>
-      </w:r>
-      <w:r>
-        <w:t>75% dos utilizadores r</w:t>
-      </w:r>
-      <w:r>
-        <w:t>ealizar</w:t>
-      </w:r>
-      <w:r>
+        <w:rPr>
+          <w:sz w:val="24"/>
+          <w:szCs w:val="24"/>
+        </w:rPr>
+        <w:t>à</w:t>
+      </w:r>
+      <w:r>
+        <w:rPr>
+          <w:sz w:val="24"/>
+          <w:szCs w:val="24"/>
+        </w:rPr>
+        <w:t xml:space="preserve"> visão global do caminho, e observe os pormenores acerca dos tipos de percurso. </w:t>
+      </w:r>
+    </w:p>
+    <w:p>
+      <w:pPr>
+        <w:spacing w:line="240" w:lineRule="auto"/>
+        <w:rPr>
+          <w:sz w:val="24"/>
+          <w:szCs w:val="24"/>
+        </w:rPr>
+      </w:pPr>
+      <w:r>
+        <w:rPr>
+          <w:b/>
+          <w:sz w:val="24"/>
+          <w:szCs w:val="24"/>
+        </w:rPr>
+        <w:t>Responder à questão:</w:t>
+      </w:r>
+      <w:r>
+        <w:rPr>
+          <w:sz w:val="24"/>
+          <w:szCs w:val="24"/>
+        </w:rPr>
+        <w:t xml:space="preserve"> Qual a duração total da viagem?</w:t>
+      </w:r>
+      <w:r>
+        <w:rPr>
+          <w:sz w:val="24"/>
+          <w:szCs w:val="24"/>
+        </w:rPr>
+        <w:tab/>
+      </w:r>
+      <w:r>
+        <w:rPr>
+          <w:sz w:val="24"/>
+          <w:szCs w:val="24"/>
+        </w:rPr>
+        <w:tab/>
+      </w:r>
+      <w:r>
+        <w:rPr>
+          <w:sz w:val="24"/>
+          <w:szCs w:val="24"/>
+        </w:rPr>
+        <w:t>Duração: _____min</w:t>
+      </w:r>
+    </w:p>
+    <w:p>
+      <w:pPr>
+        <w:spacing w:line="240" w:lineRule="auto"/>
+        <w:rPr>
+          <w:sz w:val="24"/>
+          <w:szCs w:val="24"/>
+        </w:rPr>
+      </w:pPr>
+      <w:r>
+        <w:rPr>
+          <w:sz w:val="24"/>
+          <w:szCs w:val="24"/>
+        </w:rPr>
+        <w:t>Se necessário, compr</w:t>
+      </w:r>
+      <w:r>
+        <w:rPr>
+          <w:sz w:val="24"/>
+          <w:szCs w:val="24"/>
+        </w:rPr>
+        <w:t>ar</w:t>
+      </w:r>
+      <w:r>
+        <w:rPr>
+          <w:sz w:val="24"/>
+          <w:szCs w:val="24"/>
+        </w:rPr>
+        <w:t xml:space="preserve"> bilhete para todos os comboios que </w:t>
+      </w:r>
+      <w:r>
+        <w:rPr>
+          <w:sz w:val="24"/>
+          <w:szCs w:val="24"/>
+        </w:rPr>
+        <w:t>precisar de</w:t>
+      </w:r>
+      <w:r>
+        <w:rPr>
+          <w:sz w:val="24"/>
+          <w:szCs w:val="24"/>
+        </w:rPr>
+        <w:t xml:space="preserve"> apanhar para chegar a</w:t>
+      </w:r>
+      <w:r>
+        <w:rPr>
+          <w:sz w:val="24"/>
+          <w:szCs w:val="24"/>
+        </w:rPr>
+        <w:t>o</w:t>
+      </w:r>
+      <w:r>
+        <w:rPr>
+          <w:sz w:val="24"/>
+          <w:szCs w:val="24"/>
+        </w:rPr>
+        <w:t xml:space="preserve"> destino</w:t>
+      </w:r>
+      <w:r>
+        <w:rPr>
+          <w:sz w:val="24"/>
+          <w:szCs w:val="24"/>
+        </w:rPr>
+        <w:t xml:space="preserve">, usando o método de pagamento por Paypal criado anteriormente. </w:t>
+      </w:r>
+    </w:p>
+    <w:p>
+      <w:pPr>
+        <w:spacing w:line="240" w:lineRule="auto"/>
+        <w:rPr>
+          <w:sz w:val="24"/>
+          <w:szCs w:val="24"/>
+        </w:rPr>
+      </w:pPr>
+      <w:r>
+        <w:rPr>
+          <w:b/>
+          <w:sz w:val="24"/>
+          <w:szCs w:val="24"/>
+        </w:rPr>
+        <w:t>Responder à quest</w:t>
+      </w:r>
+      <w:r>
+        <w:rPr>
+          <w:b/>
+          <w:sz w:val="24"/>
+          <w:szCs w:val="24"/>
+        </w:rPr>
+        <w:t>ão</w:t>
+      </w:r>
+      <w:r>
+        <w:rPr>
+          <w:b/>
+          <w:sz w:val="24"/>
+          <w:szCs w:val="24"/>
+        </w:rPr>
+        <w:t>:</w:t>
+      </w:r>
+      <w:r>
+        <w:rPr>
+          <w:sz w:val="24"/>
+          <w:szCs w:val="24"/>
+        </w:rPr>
+        <w:t xml:space="preserve"> Qual </w:t>
+      </w:r>
+      <w:r>
+        <w:rPr>
+          <w:sz w:val="24"/>
+          <w:szCs w:val="24"/>
+        </w:rPr>
+        <w:t>o</w:t>
+      </w:r>
+      <w:r>
+        <w:rPr>
+          <w:sz w:val="24"/>
+          <w:szCs w:val="24"/>
+        </w:rPr>
+        <w:t xml:space="preserve"> custo total da viagem?</w:t>
+      </w:r>
+      <w:r>
+        <w:rPr>
+          <w:sz w:val="24"/>
+          <w:szCs w:val="24"/>
+        </w:rPr>
+        <w:tab/>
+      </w:r>
+      <w:r>
+        <w:rPr>
+          <w:sz w:val="24"/>
+          <w:szCs w:val="24"/>
+        </w:rPr>
+        <w:tab/>
+      </w:r>
+      <w:r>
+        <w:rPr>
+          <w:sz w:val="24"/>
+          <w:szCs w:val="24"/>
+        </w:rPr>
+        <w:t>Custo: €_____</w:t>
+      </w:r>
+    </w:p>
+    <w:p>
+      <w:pPr>
+        <w:spacing w:line="240" w:lineRule="auto"/>
+        <w:rPr>
+          <w:sz w:val="24"/>
+          <w:szCs w:val="24"/>
+        </w:rPr>
+      </w:pPr>
+    </w:p>
+    <w:p>
+      <w:pPr>
+        <w:spacing w:line="240" w:lineRule="auto"/>
+        <w:rPr>
+          <w:i/>
+          <w:sz w:val="24"/>
+          <w:szCs w:val="24"/>
+          <w:u w:val="single"/>
+        </w:rPr>
+      </w:pPr>
+      <w:r>
+        <w:rPr>
+          <w:i/>
+          <w:sz w:val="24"/>
+          <w:szCs w:val="24"/>
+          <w:u w:val="single"/>
+        </w:rPr>
+        <w:t>Medidas de Usabilidade:</w:t>
+      </w:r>
+    </w:p>
+    <w:p>
+      <w:pPr>
+        <w:spacing w:line="240" w:lineRule="auto"/>
+        <w:rPr>
+          <w:sz w:val="24"/>
+          <w:szCs w:val="24"/>
+        </w:rPr>
+      </w:pPr>
+      <w:r>
+        <w:rPr>
+          <w:sz w:val="24"/>
+          <w:szCs w:val="24"/>
+        </w:rPr>
+        <w:t xml:space="preserve">Eficácia: Atribuição de 1 ponto por cada resposta correta às duas questões colocadas e 1 ponto por cumprir o objetivo: </w:t>
+      </w:r>
+      <w:r>
+        <w:rPr>
+          <w:b/>
+          <w:sz w:val="24"/>
+          <w:szCs w:val="24"/>
+        </w:rPr>
+        <w:t>“comprar bilhetes para todos os comboios que precisar de apanhar com sucesso”</w:t>
+      </w:r>
+      <w:r>
+        <w:rPr>
+          <w:sz w:val="24"/>
+          <w:szCs w:val="24"/>
+        </w:rPr>
+        <w:t>.</w:t>
+      </w:r>
+    </w:p>
+    <w:p>
+      <w:pPr>
+        <w:spacing w:line="240" w:lineRule="auto"/>
+        <w:rPr>
+          <w:sz w:val="24"/>
+          <w:szCs w:val="24"/>
+          <w:u w:val="single"/>
+        </w:rPr>
+      </w:pPr>
+      <w:r>
+        <w:rPr>
+          <w:sz w:val="24"/>
+          <w:szCs w:val="24"/>
+        </w:rPr>
+        <w:t xml:space="preserve">Eficiência: Tempo </w:t>
+      </w:r>
+      <w:r>
+        <w:rPr>
+          <w:sz w:val="24"/>
+          <w:szCs w:val="24"/>
+        </w:rPr>
+        <w:t>necessário</w:t>
+      </w:r>
+      <w:r>
+        <w:rPr>
+          <w:sz w:val="24"/>
+          <w:szCs w:val="24"/>
+        </w:rPr>
+        <w:t xml:space="preserve"> na realização da taref</w:t>
+      </w:r>
+      <w:r>
+        <w:rPr>
+          <w:sz w:val="24"/>
+          <w:szCs w:val="24"/>
+        </w:rPr>
+        <w:t>a.</w:t>
+      </w:r>
+    </w:p>
+    <w:p>
+      <w:pPr>
+        <w:spacing w:line="240" w:lineRule="auto"/>
+        <w:rPr>
+          <w:sz w:val="24"/>
+          <w:szCs w:val="24"/>
+          <w:u w:val="single"/>
+        </w:rPr>
+      </w:pPr>
+      <w:r>
+        <w:rPr>
+          <w:sz w:val="24"/>
+          <w:szCs w:val="24"/>
+        </w:rPr>
+        <w:t xml:space="preserve">Satisfação: Utilização da escala de </w:t>
+      </w:r>
+      <w:r>
+        <w:rPr>
+          <w:i/>
+          <w:sz w:val="24"/>
+          <w:szCs w:val="24"/>
+        </w:rPr>
+        <w:t>Likert</w:t>
+      </w:r>
+      <w:r>
+        <w:rPr>
+          <w:sz w:val="24"/>
+          <w:szCs w:val="24"/>
+        </w:rPr>
+        <w:t>.</w:t>
+      </w:r>
+    </w:p>
+    <w:p>
+      <w:pPr>
+        <w:spacing w:line="240" w:lineRule="auto"/>
+        <w:rPr>
+          <w:i/>
+          <w:sz w:val="24"/>
+          <w:szCs w:val="24"/>
+        </w:rPr>
+      </w:pPr>
+      <w:r>
+        <w:rPr>
+          <w:i/>
+          <w:sz w:val="24"/>
+          <w:szCs w:val="24"/>
+          <w:u w:val="single"/>
+        </w:rPr>
+        <w:t>Critérios de Usabilidade:</w:t>
+      </w:r>
+    </w:p>
+    <w:p>
+      <w:pPr>
+        <w:spacing w:line="240" w:lineRule="auto"/>
+        <w:rPr>
+          <w:sz w:val="24"/>
+          <w:szCs w:val="24"/>
+          <w:u w:val="single"/>
+        </w:rPr>
+      </w:pPr>
+      <w:r>
+        <w:rPr>
+          <w:sz w:val="24"/>
+          <w:szCs w:val="24"/>
+        </w:rPr>
+        <w:t>E</w:t>
+      </w:r>
+      <w:r>
+        <w:rPr>
+          <w:sz w:val="24"/>
+          <w:szCs w:val="24"/>
+        </w:rPr>
+        <w:t xml:space="preserve">ficácia: Média de pontos </w:t>
+      </w:r>
+      <w:proofErr w:type="gramStart"/>
+      <w:r>
+        <w:rPr>
+          <w:sz w:val="24"/>
+          <w:szCs w:val="24"/>
+        </w:rPr>
+        <w:t>dos</w:t>
+      </w:r>
+      <w:proofErr w:type="gramEnd"/>
+      <w:r>
+        <w:rPr>
+          <w:sz w:val="24"/>
+          <w:szCs w:val="24"/>
+        </w:rPr>
+        <w:t xml:space="preserve"> utilizadores ser superior ou igual a 2,5.</w:t>
+      </w:r>
+    </w:p>
+    <w:p>
+      <w:pPr>
+        <w:spacing w:line="240" w:lineRule="auto"/>
+        <w:rPr>
+          <w:sz w:val="24"/>
+          <w:szCs w:val="24"/>
+        </w:rPr>
+      </w:pPr>
+      <w:r>
+        <w:rPr>
+          <w:sz w:val="24"/>
+          <w:szCs w:val="24"/>
+        </w:rPr>
+        <w:t xml:space="preserve">Eficiência: </w:t>
+      </w:r>
+      <w:r>
+        <w:rPr>
+          <w:sz w:val="24"/>
+          <w:szCs w:val="24"/>
+        </w:rPr>
+        <w:t>Pelo menos 75% dos utilizadores completar</w:t>
+      </w:r>
+      <w:r>
+        <w:rPr>
+          <w:sz w:val="24"/>
+          <w:szCs w:val="24"/>
+        </w:rPr>
         <w:t>e</w:t>
       </w:r>
       <w:r>
+        <w:rPr>
+          <w:sz w:val="24"/>
+          <w:szCs w:val="24"/>
+        </w:rPr>
         <w:t>m</w:t>
       </w:r>
       <w:r>
-        <w:t xml:space="preserve"> a tarefa num tempo máximo de 3 minutos.</w:t>
-      </w:r>
-    </w:p>
-    <w:p>
-      <w:pPr>
-        <w:spacing w:line="240" w:lineRule="auto"/>
-      </w:pPr>
-      <w:r>
-        <w:t>Satisfação:</w:t>
-      </w:r>
-      <w:r>
-        <w:t xml:space="preserve"> </w:t>
-      </w:r>
-      <w:r>
-        <w:t xml:space="preserve">No </w:t>
-      </w:r>
-      <w:r>
-        <w:t>mínimo,</w:t>
-      </w:r>
-      <w:r>
-        <w:t xml:space="preserve"> </w:t>
-      </w:r>
-      <w:r>
-        <w:t>8</w:t>
-      </w:r>
-      <w:r>
-        <w:t>0% dos utilizadores</w:t>
-      </w:r>
-      <w:r>
-        <w:t xml:space="preserve"> </w:t>
-      </w:r>
-      <w:r>
-        <w:t xml:space="preserve">apresentarem valor médio dos parâmetros de satisfação da escala de </w:t>
-      </w:r>
-      <w:proofErr w:type="spellStart"/>
+        <w:rPr>
+          <w:sz w:val="24"/>
+          <w:szCs w:val="24"/>
+        </w:rPr>
+        <w:t xml:space="preserve"> a tarefa num tempo máximo de 4</w:t>
+      </w:r>
+      <w:r>
+        <w:rPr>
+          <w:sz w:val="24"/>
+          <w:szCs w:val="24"/>
+        </w:rPr>
+        <w:t xml:space="preserve"> minutos</w:t>
+      </w:r>
+      <w:r>
+        <w:rPr>
+          <w:sz w:val="24"/>
+          <w:szCs w:val="24"/>
+        </w:rPr>
+        <w:t>.</w:t>
+      </w:r>
+    </w:p>
+    <w:p>
+      <w:pPr>
+        <w:spacing w:line="240" w:lineRule="auto"/>
+        <w:rPr>
+          <w:sz w:val="24"/>
+          <w:szCs w:val="24"/>
+        </w:rPr>
+      </w:pPr>
+      <w:r>
+        <w:rPr>
+          <w:sz w:val="24"/>
+          <w:szCs w:val="24"/>
+        </w:rPr>
+        <w:t xml:space="preserve">Satisfação: </w:t>
+      </w:r>
+      <w:r>
+        <w:rPr>
+          <w:sz w:val="24"/>
+          <w:szCs w:val="24"/>
+        </w:rPr>
+        <w:t xml:space="preserve">No mínimo, 80% dos utilizadores apresentarem valor médio dos parâmetros de satisfação da escala de </w:t>
+      </w:r>
       <w:r>
         <w:rPr>
           <w:i/>
+          <w:sz w:val="24"/>
+          <w:szCs w:val="24"/>
         </w:rPr>
         <w:t>Likert</w:t>
       </w:r>
-      <w:proofErr w:type="spellEnd"/>
-      <w:r>
-        <w:t xml:space="preserve"> </w:t>
-      </w:r>
-      <w:r>
-        <w:t>superio</w:t>
-      </w:r>
-      <w:r>
-        <w:t>r a 3.</w:t>
-      </w:r>
-    </w:p>
-    <w:p>
-      <w:pPr>
-        <w:spacing w:line="240" w:lineRule="auto"/>
-      </w:pPr>
-    </w:p>
-    <w:p>
-      <w:pPr>
-        <w:spacing w:line="240" w:lineRule="auto"/>
-      </w:pPr>
-    </w:p>
-    <w:p>
-      <w:pPr>
-        <w:spacing w:line="240" w:lineRule="auto"/>
+      <w:r>
+        <w:rPr>
+          <w:sz w:val="24"/>
+          <w:szCs w:val="24"/>
+        </w:rPr>
+        <w:t xml:space="preserve"> superior a 3.</w:t>
+      </w:r>
+    </w:p>
+    <w:p>
+      <w:pPr>
+        <w:spacing w:line="240" w:lineRule="auto"/>
+        <w:rPr>
+          <w:sz w:val="24"/>
+          <w:szCs w:val="24"/>
+        </w:rPr>
+      </w:pPr>
+    </w:p>
+    <w:p>
+      <w:pPr>
+        <w:spacing w:line="240" w:lineRule="auto"/>
+        <w:rPr>
+          <w:sz w:val="24"/>
+          <w:szCs w:val="24"/>
+        </w:rPr>
+      </w:pPr>
+    </w:p>
+    <w:p>
+      <w:pPr>
+        <w:spacing w:line="240" w:lineRule="auto"/>
+        <w:jc w:val="right"/>
         <w:rPr>
           <w:b/>
-          <w:u w:val="single"/>
-        </w:rPr>
-      </w:pPr>
-      <w:r>
-        <w:rPr>
-          <w:b/>
-          <w:u w:val="single"/>
-        </w:rPr>
-        <w:t>2ª Tarefa</w:t>
-      </w:r>
-      <w:r>
-        <w:rPr>
-          <w:b/>
-          <w:u w:val="single"/>
-        </w:rPr>
-        <w:t xml:space="preserve"> – Aplicação iGroup</w:t>
-      </w:r>
-    </w:p>
-    <w:p>
-      <w:pPr>
-        <w:spacing w:line="240" w:lineRule="auto"/>
-        <w:rPr>
-          <w:i/>
-          <w:u w:val="single"/>
-        </w:rPr>
-      </w:pPr>
-      <w:r>
-        <w:rPr>
-          <w:i/>
-          <w:u w:val="single"/>
-        </w:rPr>
-        <w:t xml:space="preserve">Descrição: </w:t>
-      </w:r>
-    </w:p>
-    <w:p>
-      <w:pPr>
-        <w:spacing w:line="240" w:lineRule="auto"/>
-        <w:rPr>
-          <w:u w:val="single"/>
-        </w:rPr>
-      </w:pPr>
-      <w:r>
-        <w:t>C</w:t>
-      </w:r>
-      <w:r>
-        <w:t>riar um grupo com o nome “</w:t>
-      </w:r>
-      <w:r>
-        <w:rPr>
-          <w:i/>
-        </w:rPr>
-        <w:t>Teste</w:t>
-      </w:r>
-      <w:r>
-        <w:t>”, com destino “</w:t>
-      </w:r>
-      <w:r>
-        <w:rPr>
-          <w:i/>
-        </w:rPr>
-        <w:t>Lisboa</w:t>
-      </w:r>
-      <w:r>
-        <w:t>”, e data de viagem “</w:t>
-      </w:r>
-      <w:r>
-        <w:rPr>
-          <w:i/>
-        </w:rPr>
-        <w:t>2019-12-20</w:t>
-      </w:r>
-      <w:r>
-        <w:t xml:space="preserve">”. De seguida, aceder </w:t>
-      </w:r>
-      <w:r>
-        <w:t>à</w:t>
-      </w:r>
-      <w:r>
-        <w:t>s opções do grupo, adicionar um membro chamado “</w:t>
-      </w:r>
-      <w:r>
-        <w:rPr>
-          <w:i/>
-        </w:rPr>
-        <w:t>Rodrigo Rosa</w:t>
-      </w:r>
-      <w:r>
-        <w:t>”</w:t>
-      </w:r>
-      <w:r>
-        <w:t xml:space="preserve"> e outro chamado “</w:t>
-      </w:r>
-      <w:r>
-        <w:t>João Lopes</w:t>
-      </w:r>
-      <w:r>
-        <w:t>”. Aceder à lista de membros e ver no mapa o membro “</w:t>
-      </w:r>
-      <w:r>
-        <w:t>João Lopes</w:t>
-      </w:r>
-      <w:r>
-        <w:t>”.</w:t>
-      </w:r>
-    </w:p>
-    <w:p>
-      <w:pPr>
-        <w:spacing w:line="240" w:lineRule="auto"/>
-      </w:pPr>
-      <w:r>
-        <w:rPr>
-          <w:b/>
-        </w:rPr>
-        <w:t>Responder à questão:</w:t>
-      </w:r>
-      <w:r>
-        <w:t xml:space="preserve"> Qual dos me</w:t>
-      </w:r>
-      <w:r>
-        <w:t>m</w:t>
-      </w:r>
-      <w:r>
-        <w:t>bros do grupo se encontra mais a sul?</w:t>
-      </w:r>
-      <w:r>
-        <w:tab/>
-        <w:t>Nome do membro:_______________</w:t>
-      </w:r>
-    </w:p>
-    <w:p>
-      <w:pPr>
-        <w:spacing w:line="240" w:lineRule="auto"/>
-      </w:pPr>
-      <w:r>
-        <w:t>C</w:t>
-      </w:r>
-      <w:r>
-        <w:t>riar um</w:t>
-      </w:r>
-      <w:r>
-        <w:t xml:space="preserve"> evento</w:t>
-      </w:r>
-      <w:r>
-        <w:t xml:space="preserve"> com nome “</w:t>
-      </w:r>
-      <w:r>
-        <w:rPr>
-          <w:i/>
-        </w:rPr>
-        <w:t>IPM party”</w:t>
-      </w:r>
-      <w:r>
-        <w:rPr>
-          <w:i/>
-        </w:rPr>
-        <w:t>.</w:t>
-      </w:r>
-      <w:r>
-        <w:t xml:space="preserve"> Volt</w:t>
-      </w:r>
-      <w:r>
-        <w:t>ar</w:t>
-      </w:r>
-      <w:r>
-        <w:t xml:space="preserve"> ao ecrã inicial do iGo, e de seguida </w:t>
-      </w:r>
-      <w:r>
-        <w:t>aceder</w:t>
-      </w:r>
-      <w:r>
-        <w:t xml:space="preserve"> de novo </w:t>
-      </w:r>
-      <w:r>
-        <w:t>à</w:t>
-      </w:r>
-      <w:r>
-        <w:t xml:space="preserve"> aplicação iGroup, e observ</w:t>
-      </w:r>
-      <w:r>
-        <w:t>ar</w:t>
-      </w:r>
-      <w:r>
-        <w:t xml:space="preserve"> as notificações.</w:t>
-      </w:r>
-    </w:p>
-    <w:p>
-      <w:pPr>
-        <w:spacing w:line="240" w:lineRule="auto"/>
-        <w:rPr>
-          <w:i/>
-          <w:u w:val="single"/>
-        </w:rPr>
-      </w:pPr>
-      <w:r>
-        <w:rPr>
-          <w:i/>
-          <w:u w:val="single"/>
-        </w:rPr>
-        <w:t>Medidas de Usabilidade:</w:t>
-      </w:r>
-    </w:p>
-    <w:p>
-      <w:pPr>
-        <w:spacing w:line="240" w:lineRule="auto"/>
-      </w:pPr>
-      <w:r>
-        <w:t xml:space="preserve">Eficácia: </w:t>
-      </w:r>
-      <w:r>
-        <w:t>Atribuição de 1 ponto por uma resposta correta à questão colocadas e 1 ponto por cumprir cada um dos seguintes objetivos: “</w:t>
-      </w:r>
-      <w:r>
-        <w:rPr>
-          <w:b/>
-        </w:rPr>
-        <w:t xml:space="preserve">adicionar ambos os utilizadores com sucesso” </w:t>
-      </w:r>
-      <w:r>
-        <w:t>e</w:t>
-      </w:r>
-      <w:r>
-        <w:rPr>
-          <w:b/>
-        </w:rPr>
-        <w:t xml:space="preserve"> “observar com sucesso a notificação do evento criado”</w:t>
-      </w:r>
-      <w:r>
-        <w:t>.</w:t>
-      </w:r>
-    </w:p>
-    <w:p>
-      <w:pPr>
-        <w:spacing w:line="240" w:lineRule="auto"/>
-      </w:pPr>
-      <w:r>
-        <w:lastRenderedPageBreak/>
-        <w:t xml:space="preserve">Eficiência: Tempo necessário </w:t>
-      </w:r>
-      <w:r>
-        <w:t xml:space="preserve">para </w:t>
-      </w:r>
-      <w:r>
-        <w:t>a realização da tarefa.</w:t>
-      </w:r>
-    </w:p>
-    <w:p>
-      <w:pPr>
-        <w:spacing w:line="240" w:lineRule="auto"/>
-      </w:pPr>
-      <w:r>
-        <w:t xml:space="preserve">Satisfação: Utilização da escala de </w:t>
-      </w:r>
-      <w:proofErr w:type="spellStart"/>
-      <w:r>
-        <w:rPr>
-          <w:i/>
-        </w:rPr>
-        <w:t>Likert</w:t>
-      </w:r>
-      <w:proofErr w:type="spellEnd"/>
-      <w:r>
-        <w:t>.</w:t>
-      </w:r>
-    </w:p>
-    <w:p>
-      <w:pPr>
-        <w:spacing w:line="240" w:lineRule="auto"/>
-        <w:rPr>
-          <w:i/>
-        </w:rPr>
-      </w:pPr>
-      <w:r>
-        <w:rPr>
-          <w:i/>
-          <w:u w:val="single"/>
-        </w:rPr>
-        <w:t xml:space="preserve">Critérios de </w:t>
-      </w:r>
-      <w:r>
-        <w:rPr>
-          <w:i/>
-          <w:u w:val="single"/>
-        </w:rPr>
-        <w:t>Usabilidade</w:t>
-      </w:r>
-      <w:r>
-        <w:rPr>
-          <w:i/>
-          <w:u w:val="single"/>
-        </w:rPr>
-        <w:t>:</w:t>
-      </w:r>
-    </w:p>
-    <w:p>
-      <w:pPr>
-        <w:spacing w:line="240" w:lineRule="auto"/>
-      </w:pPr>
-      <w:r>
-        <w:t xml:space="preserve">Eficácia: Média de pontos </w:t>
-      </w:r>
-      <w:proofErr w:type="gramStart"/>
-      <w:r>
-        <w:t>dos</w:t>
-      </w:r>
-      <w:proofErr w:type="gramEnd"/>
-      <w:r>
-        <w:t xml:space="preserve"> utilizadores ser superior ou igual a 2,5.</w:t>
-      </w:r>
-    </w:p>
-    <w:p>
-      <w:pPr>
-        <w:spacing w:line="240" w:lineRule="auto"/>
-        <w:rPr>
-          <w:u w:val="single"/>
-        </w:rPr>
-      </w:pPr>
-      <w:r>
-        <w:t>Eficiência:</w:t>
-      </w:r>
-      <w:r>
-        <w:t xml:space="preserve"> </w:t>
-      </w:r>
-      <w:r>
-        <w:t>Pelo menos 75% dos utilizadores completar</w:t>
-      </w:r>
-      <w:r>
-        <w:t>e</w:t>
-      </w:r>
-      <w:r>
-        <w:t xml:space="preserve">m a tarefa </w:t>
-      </w:r>
-      <w:r>
-        <w:t xml:space="preserve">num tempo máximo de 4 minutos. </w:t>
-      </w:r>
-    </w:p>
-    <w:p>
-      <w:pPr>
-        <w:spacing w:line="240" w:lineRule="auto"/>
-      </w:pPr>
-      <w:r>
-        <w:t xml:space="preserve">Satisfação: </w:t>
-      </w:r>
-      <w:r>
-        <w:t xml:space="preserve">No mínimo, 80% dos utilizadores apresentarem valor médio dos parâmetros de satisfação da escala de </w:t>
-      </w:r>
-      <w:proofErr w:type="spellStart"/>
-      <w:r>
-        <w:rPr>
-          <w:i/>
-        </w:rPr>
-        <w:t>Likert</w:t>
-      </w:r>
-      <w:proofErr w:type="spellEnd"/>
-      <w:r>
-        <w:t xml:space="preserve"> superior a 3.</w:t>
-      </w:r>
-    </w:p>
-    <w:p>
-      <w:pPr>
-        <w:spacing w:line="240" w:lineRule="auto"/>
-      </w:pPr>
-    </w:p>
-    <w:p>
-      <w:pPr>
-        <w:spacing w:line="240" w:lineRule="auto"/>
-      </w:pPr>
-    </w:p>
-    <w:p>
-      <w:pPr>
-        <w:spacing w:line="240" w:lineRule="auto"/>
-      </w:pPr>
-    </w:p>
-    <w:p>
-      <w:pPr>
-        <w:spacing w:line="240" w:lineRule="auto"/>
-        <w:rPr>
-          <w:b/>
-          <w:u w:val="single"/>
-        </w:rPr>
-      </w:pPr>
-      <w:r>
-        <w:rPr>
-          <w:b/>
-          <w:u w:val="single"/>
-        </w:rPr>
-        <w:t>3ª Tarefa</w:t>
-      </w:r>
-      <w:r>
-        <w:rPr>
-          <w:b/>
-          <w:u w:val="single"/>
-        </w:rPr>
-        <w:t xml:space="preserve"> – Aplicação iWay</w:t>
-      </w:r>
-    </w:p>
-    <w:p>
-      <w:pPr>
-        <w:spacing w:line="240" w:lineRule="auto"/>
-        <w:rPr>
-          <w:i/>
-          <w:u w:val="single"/>
-        </w:rPr>
-      </w:pPr>
-      <w:r>
-        <w:rPr>
-          <w:i/>
-          <w:u w:val="single"/>
-        </w:rPr>
-        <w:t xml:space="preserve">Descrição: </w:t>
-      </w:r>
-    </w:p>
-    <w:p>
-      <w:pPr>
-        <w:spacing w:line="240" w:lineRule="auto"/>
-      </w:pPr>
-      <w:r>
-        <w:t>P</w:t>
-      </w:r>
-      <w:r>
-        <w:t>rocur</w:t>
-      </w:r>
-      <w:r>
-        <w:t>ar</w:t>
-      </w:r>
-      <w:r>
-        <w:t xml:space="preserve"> o caminho mais </w:t>
-      </w:r>
-      <w:r>
-        <w:t>curto</w:t>
-      </w:r>
-      <w:r>
-        <w:t xml:space="preserve"> desde sua localização atual até ao </w:t>
-      </w:r>
-      <w:r>
-        <w:rPr>
-          <w:i/>
-        </w:rPr>
-        <w:t>Padrão dos Descobrimentos</w:t>
-      </w:r>
-      <w:r>
-        <w:t>. De seguida, aced</w:t>
-      </w:r>
-      <w:r>
-        <w:t>er</w:t>
-      </w:r>
-      <w:r>
-        <w:t xml:space="preserve"> </w:t>
-      </w:r>
-      <w:r>
-        <w:t>à</w:t>
-      </w:r>
-      <w:r>
-        <w:t xml:space="preserve"> visão global do caminho, e observe os pormenores acerca dos tipos de percurso. </w:t>
-      </w:r>
-    </w:p>
-    <w:p>
-      <w:pPr>
-        <w:spacing w:line="240" w:lineRule="auto"/>
-      </w:pPr>
-      <w:r>
-        <w:rPr>
-          <w:b/>
-        </w:rPr>
-        <w:t>Responder à quest</w:t>
-      </w:r>
-      <w:r>
-        <w:rPr>
-          <w:b/>
-        </w:rPr>
-        <w:t>ão</w:t>
-      </w:r>
-      <w:r>
-        <w:rPr>
-          <w:b/>
-        </w:rPr>
-        <w:t>:</w:t>
-      </w:r>
-      <w:r>
-        <w:t xml:space="preserve"> Qual a duração total da viagem?</w:t>
-      </w:r>
-      <w:r>
-        <w:tab/>
-      </w:r>
-      <w:r>
-        <w:tab/>
-      </w:r>
-      <w:r>
-        <w:t>Duração: _____min</w:t>
-      </w:r>
-    </w:p>
-    <w:p>
-      <w:pPr>
-        <w:spacing w:line="240" w:lineRule="auto"/>
-      </w:pPr>
-      <w:r>
-        <w:t>Se necessário, compr</w:t>
-      </w:r>
-      <w:r>
-        <w:t>ar</w:t>
-      </w:r>
-      <w:r>
-        <w:t xml:space="preserve"> bilhete para todos os comboios que </w:t>
-      </w:r>
-      <w:r>
-        <w:t>precisar de</w:t>
-      </w:r>
-      <w:r>
-        <w:t xml:space="preserve"> apanhar para chegar a</w:t>
-      </w:r>
-      <w:r>
-        <w:t>o</w:t>
-      </w:r>
-      <w:r>
-        <w:t xml:space="preserve"> destino</w:t>
-      </w:r>
-      <w:r>
-        <w:t xml:space="preserve">, usando o método de pagamento por Paypal criado anteriormente. </w:t>
-      </w:r>
-    </w:p>
-    <w:p>
-      <w:pPr>
-        <w:spacing w:line="240" w:lineRule="auto"/>
-      </w:pPr>
-      <w:r>
-        <w:rPr>
-          <w:b/>
-        </w:rPr>
-        <w:t>Responder à quest</w:t>
-      </w:r>
-      <w:r>
-        <w:rPr>
-          <w:b/>
-        </w:rPr>
-        <w:t>ão</w:t>
-      </w:r>
-      <w:r>
-        <w:rPr>
-          <w:b/>
-        </w:rPr>
-        <w:t>:</w:t>
-      </w:r>
-      <w:r>
-        <w:t xml:space="preserve"> </w:t>
-      </w:r>
-      <w:r>
-        <w:t>Qu</w:t>
-      </w:r>
+          <w:sz w:val="24"/>
+          <w:szCs w:val="24"/>
+        </w:rPr>
+      </w:pPr>
       <w:bookmarkStart w:id="0" w:name="_GoBack"/>
       <w:bookmarkEnd w:id="0"/>
       <w:r>
-        <w:t>al</w:t>
-      </w:r>
-      <w:r>
-        <w:t xml:space="preserve"> </w:t>
-      </w:r>
-      <w:r>
-        <w:t>o</w:t>
-      </w:r>
-      <w:r>
-        <w:t xml:space="preserve"> custo total da viagem?</w:t>
-      </w:r>
-      <w:r>
-        <w:tab/>
-      </w:r>
-      <w:r>
-        <w:tab/>
-      </w:r>
-      <w:r>
-        <w:t>Custo: €_____</w:t>
-      </w:r>
-    </w:p>
-    <w:p>
-      <w:pPr>
-        <w:spacing w:line="240" w:lineRule="auto"/>
-      </w:pPr>
-    </w:p>
-    <w:p>
-      <w:pPr>
-        <w:spacing w:line="240" w:lineRule="auto"/>
-        <w:rPr>
-          <w:i/>
-          <w:u w:val="single"/>
-        </w:rPr>
-      </w:pPr>
-      <w:r>
-        <w:rPr>
-          <w:i/>
-          <w:u w:val="single"/>
-        </w:rPr>
-        <w:t>Medidas de Usabilidade:</w:t>
-      </w:r>
-    </w:p>
-    <w:p>
-      <w:pPr>
-        <w:spacing w:line="240" w:lineRule="auto"/>
-      </w:pPr>
-      <w:r>
-        <w:t xml:space="preserve">Eficácia: Atribuição de 1 ponto por cada resposta correta às duas questões colocadas e 1 ponto por cumprir o objetivo: </w:t>
-      </w:r>
-      <w:r>
         <w:rPr>
           <w:b/>
-        </w:rPr>
-        <w:t>“</w:t>
-      </w:r>
-      <w:r>
-        <w:rPr>
-          <w:b/>
-        </w:rPr>
-        <w:t>comprar bilhete</w:t>
-      </w:r>
-      <w:r>
-        <w:rPr>
-          <w:b/>
-        </w:rPr>
-        <w:t>s para todos os comboios que precisar de apanhar</w:t>
-      </w:r>
-      <w:r>
-        <w:rPr>
-          <w:b/>
-        </w:rPr>
-        <w:t xml:space="preserve"> com sucesso</w:t>
-      </w:r>
-      <w:r>
-        <w:rPr>
-          <w:b/>
-        </w:rPr>
-        <w:t>”</w:t>
-      </w:r>
-      <w:r>
-        <w:t>.</w:t>
-      </w:r>
-    </w:p>
-    <w:p>
-      <w:pPr>
-        <w:spacing w:line="240" w:lineRule="auto"/>
-        <w:rPr>
-          <w:u w:val="single"/>
-        </w:rPr>
-      </w:pPr>
-      <w:r>
-        <w:t xml:space="preserve">Eficiência: Tempo </w:t>
-      </w:r>
-      <w:r>
-        <w:t>necessário</w:t>
-      </w:r>
-      <w:r>
-        <w:t xml:space="preserve"> na realização da taref</w:t>
-      </w:r>
-      <w:r>
-        <w:t>a.</w:t>
-      </w:r>
-    </w:p>
-    <w:p>
-      <w:pPr>
-        <w:spacing w:line="240" w:lineRule="auto"/>
-        <w:rPr>
-          <w:u w:val="single"/>
-        </w:rPr>
-      </w:pPr>
-      <w:r>
-        <w:t xml:space="preserve">Satisfação: Utilização da escala de </w:t>
-      </w:r>
-      <w:proofErr w:type="spellStart"/>
-      <w:r>
-        <w:rPr>
-          <w:i/>
-        </w:rPr>
-        <w:t>Likert</w:t>
-      </w:r>
-      <w:proofErr w:type="spellEnd"/>
-      <w:r>
-        <w:t>.</w:t>
-      </w:r>
-    </w:p>
-    <w:p>
-      <w:pPr>
-        <w:spacing w:line="240" w:lineRule="auto"/>
-        <w:rPr>
-          <w:i/>
-        </w:rPr>
-      </w:pPr>
-      <w:r>
-        <w:rPr>
-          <w:i/>
-          <w:u w:val="single"/>
-        </w:rPr>
-        <w:t>Critérios de Usabilidade:</w:t>
-      </w:r>
-    </w:p>
-    <w:p>
-      <w:pPr>
-        <w:spacing w:line="240" w:lineRule="auto"/>
-        <w:rPr>
-          <w:u w:val="single"/>
-        </w:rPr>
-      </w:pPr>
-      <w:r>
-        <w:t>E</w:t>
-      </w:r>
-      <w:r>
-        <w:t xml:space="preserve">ficácia: Média de pontos </w:t>
-      </w:r>
-      <w:proofErr w:type="gramStart"/>
-      <w:r>
-        <w:t>dos</w:t>
-      </w:r>
-      <w:proofErr w:type="gramEnd"/>
-      <w:r>
-        <w:t xml:space="preserve"> utilizadores ser superior ou igual a 2,5.</w:t>
-      </w:r>
-    </w:p>
-    <w:p>
-      <w:pPr>
-        <w:spacing w:line="240" w:lineRule="auto"/>
-      </w:pPr>
-      <w:r>
-        <w:t xml:space="preserve">Eficiência: </w:t>
-      </w:r>
-      <w:r>
-        <w:t>Pelo menos 75% dos utilizadores completar</w:t>
-      </w:r>
-      <w:r>
-        <w:t>e</w:t>
-      </w:r>
-      <w:r>
-        <w:t>m</w:t>
-      </w:r>
-      <w:r>
-        <w:t xml:space="preserve"> a tarefa num tempo máximo de 4</w:t>
-      </w:r>
-      <w:r>
-        <w:t xml:space="preserve"> minutos</w:t>
-      </w:r>
-      <w:r>
-        <w:t>.</w:t>
-      </w:r>
-    </w:p>
-    <w:p>
-      <w:pPr>
-        <w:spacing w:line="240" w:lineRule="auto"/>
-      </w:pPr>
-      <w:r>
-        <w:t xml:space="preserve">Satisfação: </w:t>
-      </w:r>
-      <w:r>
-        <w:t xml:space="preserve">No mínimo, 80% dos utilizadores apresentarem valor médio dos parâmetros de satisfação da escala de </w:t>
-      </w:r>
-      <w:proofErr w:type="spellStart"/>
-      <w:r>
-        <w:rPr>
-          <w:i/>
-        </w:rPr>
-        <w:t>Likert</w:t>
-      </w:r>
-      <w:proofErr w:type="spellEnd"/>
-      <w:r>
-        <w:t xml:space="preserve"> superior a 3.</w:t>
-      </w:r>
-    </w:p>
-    <w:p>
-      <w:pPr>
-        <w:spacing w:line="240" w:lineRule="auto"/>
-      </w:pPr>
-    </w:p>
-    <w:p>
-      <w:pPr>
-        <w:spacing w:line="240" w:lineRule="auto"/>
-      </w:pPr>
-    </w:p>
-    <w:p>
-      <w:pPr>
-        <w:spacing w:line="240" w:lineRule="auto"/>
-      </w:pPr>
-    </w:p>
-    <w:p>
-      <w:pPr>
-        <w:spacing w:line="240" w:lineRule="auto"/>
-        <w:jc w:val="right"/>
-        <w:rPr>
-          <w:b/>
-        </w:rPr>
-      </w:pPr>
-      <w:r>
-        <w:rPr>
-          <w:b/>
+          <w:sz w:val="24"/>
+          <w:szCs w:val="24"/>
         </w:rPr>
         <w:t>Obrigado pela sua participação!</w:t>
       </w:r>

--- a/documents/Guiao_semi_acabado.docx
+++ b/documents/Guiao_semi_acabado.docx
@@ -152,7 +152,15 @@
           <w:sz w:val="24"/>
           <w:szCs w:val="24"/>
         </w:rPr>
-        <w:t>everá ser aberto um navegador de internet</w:t>
+        <w:t xml:space="preserve">everá ser aberto um navegador de </w:t>
+      </w:r>
+      <w:r>
+        <w:rPr>
+          <w:i/>
+          <w:sz w:val="24"/>
+          <w:szCs w:val="24"/>
+        </w:rPr>
+        <w:t>internet</w:t>
       </w:r>
       <w:r>
         <w:rPr>
@@ -190,46 +198,67 @@
           <w:sz w:val="24"/>
           <w:szCs w:val="24"/>
         </w:rPr>
-        <w:t>Antes do começo do teste deverá ser apresentado ao individuo o formulário de consentimento, e depois o questionário pré-teste.</w:t>
-      </w:r>
-    </w:p>
-    <w:p>
-      <w:pPr>
-        <w:spacing w:line="240" w:lineRule="auto"/>
-        <w:rPr>
-          <w:sz w:val="24"/>
-          <w:szCs w:val="24"/>
-        </w:rPr>
-      </w:pPr>
-      <w:r>
-        <w:rPr>
-          <w:sz w:val="24"/>
-          <w:szCs w:val="24"/>
-        </w:rPr>
-        <w:t>Quando o teste a cada uma das funcionalidades acabar, voltar ao ecrã principal</w:t>
-      </w:r>
-      <w:r>
-        <w:rPr>
-          <w:sz w:val="24"/>
-          <w:szCs w:val="24"/>
-        </w:rPr>
-        <w:t>, e apresentar ao individuo o questionário acerca da funcionalidade.</w:t>
-      </w:r>
-    </w:p>
-    <w:p>
-      <w:pPr>
-        <w:spacing w:line="240" w:lineRule="auto"/>
-        <w:rPr>
-          <w:sz w:val="24"/>
-          <w:szCs w:val="24"/>
-        </w:rPr>
-      </w:pPr>
-      <w:r>
-        <w:rPr>
-          <w:sz w:val="24"/>
-          <w:szCs w:val="24"/>
-        </w:rPr>
-        <w:t>No final do teste, apresentar ao mesmo o questionário de satisfação final.</w:t>
+        <w:t>Antes do começo do teste</w:t>
+      </w:r>
+      <w:r>
+        <w:rPr>
+          <w:sz w:val="24"/>
+          <w:szCs w:val="24"/>
+        </w:rPr>
+        <w:t>,</w:t>
+      </w:r>
+      <w:r>
+        <w:rPr>
+          <w:sz w:val="24"/>
+          <w:szCs w:val="24"/>
+        </w:rPr>
+        <w:t xml:space="preserve"> deverá ser apresentado ao indiv</w:t>
+      </w:r>
+      <w:r>
+        <w:rPr>
+          <w:sz w:val="24"/>
+          <w:szCs w:val="24"/>
+        </w:rPr>
+        <w:t>í</w:t>
+      </w:r>
+      <w:r>
+        <w:rPr>
+          <w:sz w:val="24"/>
+          <w:szCs w:val="24"/>
+        </w:rPr>
+        <w:t>duo o formulário de consentimento, e depois o questionário pré-teste.</w:t>
+      </w:r>
+    </w:p>
+    <w:p>
+      <w:pPr>
+        <w:spacing w:line="240" w:lineRule="auto"/>
+        <w:rPr>
+          <w:sz w:val="24"/>
+          <w:szCs w:val="24"/>
+        </w:rPr>
+      </w:pPr>
+      <w:r>
+        <w:rPr>
+          <w:sz w:val="24"/>
+          <w:szCs w:val="24"/>
+        </w:rPr>
+        <w:t xml:space="preserve">No final do teste, apresentar </w:t>
+      </w:r>
+      <w:proofErr w:type="gramStart"/>
+      <w:r>
+        <w:rPr>
+          <w:sz w:val="24"/>
+          <w:szCs w:val="24"/>
+        </w:rPr>
+        <w:t>ao mesmo o</w:t>
+      </w:r>
+      <w:proofErr w:type="gramEnd"/>
+      <w:r>
+        <w:rPr>
+          <w:sz w:val="24"/>
+          <w:szCs w:val="24"/>
+        </w:rPr>
+        <w:t xml:space="preserve"> questionário de satisfação final.</w:t>
       </w:r>
     </w:p>
     <w:p>
@@ -521,7 +550,6 @@
         <w:rPr>
           <w:sz w:val="24"/>
           <w:szCs w:val="24"/>
-          <w:u w:val="single"/>
         </w:rPr>
         <w:t xml:space="preserve"> </w:t>
       </w:r>
@@ -684,7 +712,14 @@
           <w:sz w:val="24"/>
           <w:szCs w:val="24"/>
         </w:rPr>
-        <w:t>durante os testes.</w:t>
+        <w:t>durante os testes</w:t>
+      </w:r>
+      <w:r>
+        <w:rPr>
+          <w:sz w:val="24"/>
+          <w:szCs w:val="24"/>
+        </w:rPr>
+        <w:t>, nomeadamente, o tempo que demora a realizar cada tarefa e as suas respostas às questões colocadas.</w:t>
       </w:r>
     </w:p>
     <w:p>
@@ -930,6 +965,30 @@
     </w:p>
     <w:p>
       <w:pPr>
+        <w:tabs>
+          <w:tab w:val="left" w:pos="1896"/>
+        </w:tabs>
+        <w:spacing w:after="0" w:line="240" w:lineRule="auto"/>
+        <w:rPr>
+          <w:rFonts w:cstheme="minorHAnsi"/>
+          <w:position w:val="6"/>
+        </w:rPr>
+      </w:pPr>
+    </w:p>
+    <w:p>
+      <w:pPr>
+        <w:tabs>
+          <w:tab w:val="left" w:pos="1896"/>
+        </w:tabs>
+        <w:spacing w:after="0" w:line="240" w:lineRule="auto"/>
+        <w:rPr>
+          <w:rFonts w:cstheme="minorHAnsi"/>
+          <w:position w:val="6"/>
+        </w:rPr>
+      </w:pPr>
+    </w:p>
+    <w:p>
+      <w:pPr>
         <w:spacing w:line="240" w:lineRule="auto"/>
         <w:rPr>
           <w:b/>
@@ -946,6 +1005,16 @@
         <w:lastRenderedPageBreak/>
         <w:t>Tarefas a realizar</w:t>
       </w:r>
+    </w:p>
+    <w:p>
+      <w:pPr>
+        <w:spacing w:line="240" w:lineRule="auto"/>
+        <w:rPr>
+          <w:b/>
+          <w:sz w:val="32"/>
+          <w:szCs w:val="32"/>
+        </w:rPr>
+      </w:pPr>
     </w:p>
     <w:p>
       <w:pPr>
@@ -2081,15 +2150,6 @@
       <w:pPr>
         <w:spacing w:line="240" w:lineRule="auto"/>
         <w:rPr>
-          <w:sz w:val="24"/>
-          <w:szCs w:val="24"/>
-        </w:rPr>
-      </w:pPr>
-    </w:p>
-    <w:p>
-      <w:pPr>
-        <w:spacing w:line="240" w:lineRule="auto"/>
-        <w:rPr>
           <w:i/>
           <w:sz w:val="24"/>
           <w:szCs w:val="24"/>
@@ -2103,7 +2163,6 @@
           <w:szCs w:val="24"/>
           <w:u w:val="single"/>
         </w:rPr>
-        <w:lastRenderedPageBreak/>
         <w:t>Medidas de Usabilidade:</w:t>
       </w:r>
     </w:p>
@@ -2354,15 +2413,6 @@
         </w:rPr>
         <w:t xml:space="preserve"> superior a 3.</w:t>
       </w:r>
-    </w:p>
-    <w:p>
-      <w:pPr>
-        <w:spacing w:line="240" w:lineRule="auto"/>
-        <w:rPr>
-          <w:sz w:val="24"/>
-          <w:szCs w:val="24"/>
-        </w:rPr>
-      </w:pPr>
     </w:p>
     <w:p>
       <w:pPr>

--- a/documents/Guiao_semi_acabado.docx
+++ b/documents/Guiao_semi_acabado.docx
@@ -242,23 +242,7 @@
           <w:sz w:val="24"/>
           <w:szCs w:val="24"/>
         </w:rPr>
-        <w:t xml:space="preserve">No final do teste, apresentar </w:t>
-      </w:r>
-      <w:proofErr w:type="gramStart"/>
-      <w:r>
-        <w:rPr>
-          <w:sz w:val="24"/>
-          <w:szCs w:val="24"/>
-        </w:rPr>
-        <w:t>ao mesmo o</w:t>
-      </w:r>
-      <w:proofErr w:type="gramEnd"/>
-      <w:r>
-        <w:rPr>
-          <w:sz w:val="24"/>
-          <w:szCs w:val="24"/>
-        </w:rPr>
-        <w:t xml:space="preserve"> questionário de satisfação final.</w:t>
+        <w:t>No final do teste, apresentar ao mesmo o questionário de satisfação final.</w:t>
       </w:r>
     </w:p>
     <w:p>
@@ -3066,23 +3050,132 @@
     <w:p>
       <w:pPr>
         <w:spacing w:line="240" w:lineRule="auto"/>
-        <w:jc w:val="right"/>
+        <w:rPr>
+          <w:sz w:val="24"/>
+          <w:szCs w:val="24"/>
+        </w:rPr>
+      </w:pPr>
+    </w:p>
+    <w:p>
+      <w:pPr>
+        <w:spacing w:line="240" w:lineRule="auto"/>
         <w:rPr>
           <w:b/>
-          <w:sz w:val="24"/>
-          <w:szCs w:val="24"/>
-        </w:rPr>
-      </w:pPr>
+          <w:sz w:val="32"/>
+          <w:szCs w:val="32"/>
+        </w:rPr>
+      </w:pPr>
+      <w:r>
+        <w:rPr>
+          <w:b/>
+          <w:sz w:val="32"/>
+          <w:szCs w:val="32"/>
+        </w:rPr>
+        <w:lastRenderedPageBreak/>
+        <w:t>Caracterização dos Utilizadores</w:t>
+      </w:r>
+    </w:p>
+    <w:p>
+      <w:pPr>
+        <w:spacing w:line="240" w:lineRule="auto"/>
+        <w:rPr>
+          <w:sz w:val="24"/>
+          <w:szCs w:val="24"/>
+        </w:rPr>
+      </w:pPr>
+      <w:r>
+        <w:rPr>
+          <w:sz w:val="24"/>
+          <w:szCs w:val="24"/>
+        </w:rPr>
+        <w:t>Foram submetidos a este teste exatamente 15 indivíduos, sendo que as idades dos mesmos situam-se num intervalo entre os 18 – 50 anos, tendo a maior parte destes 19 anos.</w:t>
+      </w:r>
+    </w:p>
+    <w:p>
+      <w:pPr>
+        <w:spacing w:line="240" w:lineRule="auto"/>
+        <w:rPr>
+          <w:sz w:val="24"/>
+          <w:szCs w:val="24"/>
+        </w:rPr>
+      </w:pPr>
+      <w:r>
+        <w:rPr>
+          <w:sz w:val="24"/>
+          <w:szCs w:val="24"/>
+        </w:rPr>
+        <w:t>Há uma distribuição quase equitativa em relação ao nível de escolaridade dos inquiridos, que é maioritariamente Ensino Secundário/Curso Técnico-Profissional, ou ensino superior.</w:t>
+      </w:r>
+    </w:p>
+    <w:p>
+      <w:pPr>
+        <w:spacing w:line="240" w:lineRule="auto"/>
+        <w:rPr>
+          <w:sz w:val="24"/>
+          <w:szCs w:val="24"/>
+        </w:rPr>
+      </w:pPr>
+      <w:r>
+        <w:rPr>
+          <w:sz w:val="24"/>
+          <w:szCs w:val="24"/>
+        </w:rPr>
+        <w:t>O número de inquiridos que afirma usar dispositivos móveis entre 1 a 4 horas por dia é equivalente aqueles que afirmam usar mais de 4 horas por dia, sendo que um total de 93.4% dos mesmos perdem pelo menos 1 hora por dia usando os mesmos.</w:t>
+      </w:r>
+    </w:p>
+    <w:p>
+      <w:pPr>
+        <w:spacing w:line="240" w:lineRule="auto"/>
+        <w:rPr>
+          <w:sz w:val="24"/>
+          <w:szCs w:val="24"/>
+        </w:rPr>
+      </w:pPr>
+      <w:r>
+        <w:rPr>
+          <w:sz w:val="24"/>
+          <w:szCs w:val="24"/>
+        </w:rPr>
+        <w:t>Para além disto, 53.3% dos inquiridos afirma viajar entre 2 a 6 vezes por ano, já que 46.7% viaja menos de 2 vezes por ano.</w:t>
+      </w:r>
+    </w:p>
+    <w:p>
+      <w:pPr>
+        <w:spacing w:line="240" w:lineRule="auto"/>
+        <w:rPr>
+          <w:sz w:val="24"/>
+          <w:szCs w:val="24"/>
+        </w:rPr>
+      </w:pPr>
+      <w:r>
+        <w:rPr>
+          <w:sz w:val="24"/>
+          <w:szCs w:val="24"/>
+        </w:rPr>
+        <w:t>Por último, a maior parte destes indivíduos (80%) consta que não apresenta nenhuma</w:t>
+      </w:r>
+      <w:r>
+        <w:rPr>
+          <w:rFonts w:cstheme="minorHAnsi"/>
+          <w:color w:val="000000"/>
+          <w:sz w:val="24"/>
+          <w:szCs w:val="24"/>
+          <w:shd w:val="clear" w:color="auto" w:fill="FFFFFF"/>
+        </w:rPr>
+        <w:t xml:space="preserve"> dificuldade em aprender a manusear uma interface por experimentação, sem ajud</w:t>
+      </w:r>
+      <w:r>
+        <w:rPr>
+          <w:rFonts w:cstheme="minorHAnsi"/>
+          <w:color w:val="000000"/>
+          <w:sz w:val="24"/>
+          <w:szCs w:val="24"/>
+          <w:shd w:val="clear" w:color="auto" w:fill="FFFFFF"/>
+        </w:rPr>
+        <w:t>a.</w:t>
+      </w:r>
       <w:bookmarkStart w:id="0" w:name="_GoBack"/>
       <w:bookmarkEnd w:id="0"/>
-      <w:r>
-        <w:rPr>
-          <w:b/>
-          <w:sz w:val="24"/>
-          <w:szCs w:val="24"/>
-        </w:rPr>
-        <w:t>Obrigado pela sua participação!</w:t>
-      </w:r>
     </w:p>
     <w:sectPr>
       <w:pgSz w:w="11906" w:h="16838"/>

--- a/documents/Guiao_semi_acabado.docx
+++ b/documents/Guiao_semi_acabado.docx
@@ -3143,8 +3143,11 @@
       <w:pPr>
         <w:spacing w:line="240" w:lineRule="auto"/>
         <w:rPr>
-          <w:sz w:val="24"/>
-          <w:szCs w:val="24"/>
+          <w:rFonts w:cstheme="minorHAnsi"/>
+          <w:color w:val="000000"/>
+          <w:sz w:val="24"/>
+          <w:szCs w:val="24"/>
+          <w:shd w:val="clear" w:color="auto" w:fill="FFFFFF"/>
         </w:rPr>
       </w:pPr>
       <w:r>
@@ -3173,9 +3176,1449 @@
           <w:shd w:val="clear" w:color="auto" w:fill="FFFFFF"/>
         </w:rPr>
         <w:t>a.</w:t>
+      </w:r>
+    </w:p>
+    <w:p>
+      <w:pPr>
+        <w:spacing w:line="240" w:lineRule="auto"/>
+        <w:rPr>
+          <w:rFonts w:cstheme="minorHAnsi"/>
+          <w:color w:val="000000"/>
+          <w:sz w:val="24"/>
+          <w:szCs w:val="24"/>
+          <w:shd w:val="clear" w:color="auto" w:fill="FFFFFF"/>
+        </w:rPr>
+      </w:pPr>
+    </w:p>
+    <w:p>
+      <w:pPr>
+        <w:spacing w:line="240" w:lineRule="auto"/>
+        <w:rPr>
+          <w:rFonts w:cstheme="minorHAnsi"/>
+          <w:b/>
+          <w:color w:val="000000"/>
+          <w:sz w:val="32"/>
+          <w:szCs w:val="32"/>
+          <w:shd w:val="clear" w:color="auto" w:fill="FFFFFF"/>
+        </w:rPr>
+      </w:pPr>
+      <w:r>
+        <w:rPr>
+          <w:rFonts w:cstheme="minorHAnsi"/>
+          <w:noProof/>
+          <w:color w:val="000000"/>
+          <w:u w:val="single"/>
+          <w:shd w:val="clear" w:color="auto" w:fill="FFFFFF"/>
+        </w:rPr>
+        <w:drawing>
+          <wp:anchor distT="0" distB="0" distL="114300" distR="114300" simplePos="0" relativeHeight="251662336" behindDoc="0" locked="0" layoutInCell="1" allowOverlap="1">
+            <wp:simplePos x="0" y="0"/>
+            <wp:positionH relativeFrom="margin">
+              <wp:posOffset>3307080</wp:posOffset>
+            </wp:positionH>
+            <wp:positionV relativeFrom="margin">
+              <wp:posOffset>3512820</wp:posOffset>
+            </wp:positionV>
+            <wp:extent cx="3124200" cy="1577340"/>
+            <wp:effectExtent l="0" t="0" r="0" b="3810"/>
+            <wp:wrapSquare wrapText="bothSides"/>
+            <wp:docPr id="6" name="Imagem 6" descr="C:\Users\Asus\AppData\Local\Microsoft\Windows\INetCache\Content.MSO\4199E695.tmp"/>
+            <wp:cNvGraphicFramePr>
+              <a:graphicFrameLocks xmlns:a="http://schemas.openxmlformats.org/drawingml/2006/main" noChangeAspect="1"/>
+            </wp:cNvGraphicFramePr>
+            <a:graphic xmlns:a="http://schemas.openxmlformats.org/drawingml/2006/main">
+              <a:graphicData uri="http://schemas.openxmlformats.org/drawingml/2006/picture">
+                <pic:pic xmlns:pic="http://schemas.openxmlformats.org/drawingml/2006/picture">
+                  <pic:nvPicPr>
+                    <pic:cNvPr id="0" name="Picture 9" descr="C:\Users\Asus\AppData\Local\Microsoft\Windows\INetCache\Content.MSO\4199E695.tmp"/>
+                    <pic:cNvPicPr>
+                      <a:picLocks noChangeAspect="1" noChangeArrowheads="1"/>
+                    </pic:cNvPicPr>
+                  </pic:nvPicPr>
+                  <pic:blipFill>
+                    <a:blip r:embed="rId6">
+                      <a:extLst>
+                        <a:ext uri="{28A0092B-C50C-407E-A947-70E740481C1C}">
+                          <a14:useLocalDpi xmlns:a14="http://schemas.microsoft.com/office/drawing/2010/main" val="0"/>
+                        </a:ext>
+                      </a:extLst>
+                    </a:blip>
+                    <a:srcRect/>
+                    <a:stretch>
+                      <a:fillRect/>
+                    </a:stretch>
+                  </pic:blipFill>
+                  <pic:spPr bwMode="auto">
+                    <a:xfrm>
+                      <a:off x="0" y="0"/>
+                      <a:ext cx="3124200" cy="1577340"/>
+                    </a:xfrm>
+                    <a:prstGeom prst="rect">
+                      <a:avLst/>
+                    </a:prstGeom>
+                    <a:noFill/>
+                    <a:ln>
+                      <a:noFill/>
+                    </a:ln>
+                  </pic:spPr>
+                </pic:pic>
+              </a:graphicData>
+            </a:graphic>
+            <wp14:sizeRelH relativeFrom="margin">
+              <wp14:pctWidth>0</wp14:pctWidth>
+            </wp14:sizeRelH>
+            <wp14:sizeRelV relativeFrom="margin">
+              <wp14:pctHeight>0</wp14:pctHeight>
+            </wp14:sizeRelV>
+          </wp:anchor>
+        </w:drawing>
+      </w:r>
+      <w:r>
+        <w:rPr>
+          <w:rFonts w:cstheme="minorHAnsi"/>
+          <w:b/>
+          <w:noProof/>
+          <w:color w:val="000000"/>
+          <w:sz w:val="32"/>
+          <w:szCs w:val="32"/>
+          <w:shd w:val="clear" w:color="auto" w:fill="FFFFFF"/>
+        </w:rPr>
+        <w:drawing>
+          <wp:anchor distT="0" distB="0" distL="114300" distR="114300" simplePos="0" relativeHeight="251661312" behindDoc="0" locked="0" layoutInCell="1" allowOverlap="1">
+            <wp:simplePos x="0" y="0"/>
+            <wp:positionH relativeFrom="margin">
+              <wp:posOffset>91440</wp:posOffset>
+            </wp:positionH>
+            <wp:positionV relativeFrom="margin">
+              <wp:posOffset>3505200</wp:posOffset>
+            </wp:positionV>
+            <wp:extent cx="2948940" cy="1615440"/>
+            <wp:effectExtent l="0" t="0" r="3810" b="3810"/>
+            <wp:wrapSquare wrapText="bothSides"/>
+            <wp:docPr id="5" name="Imagem 5" descr="C:\Users\Asus\AppData\Local\Microsoft\Windows\INetCache\Content.MSO\260881AF.tmp"/>
+            <wp:cNvGraphicFramePr>
+              <a:graphicFrameLocks xmlns:a="http://schemas.openxmlformats.org/drawingml/2006/main" noChangeAspect="1"/>
+            </wp:cNvGraphicFramePr>
+            <a:graphic xmlns:a="http://schemas.openxmlformats.org/drawingml/2006/main">
+              <a:graphicData uri="http://schemas.openxmlformats.org/drawingml/2006/picture">
+                <pic:pic xmlns:pic="http://schemas.openxmlformats.org/drawingml/2006/picture">
+                  <pic:nvPicPr>
+                    <pic:cNvPr id="0" name="Picture 7" descr="C:\Users\Asus\AppData\Local\Microsoft\Windows\INetCache\Content.MSO\260881AF.tmp"/>
+                    <pic:cNvPicPr>
+                      <a:picLocks noChangeAspect="1" noChangeArrowheads="1"/>
+                    </pic:cNvPicPr>
+                  </pic:nvPicPr>
+                  <pic:blipFill>
+                    <a:blip r:embed="rId7">
+                      <a:extLst>
+                        <a:ext uri="{28A0092B-C50C-407E-A947-70E740481C1C}">
+                          <a14:useLocalDpi xmlns:a14="http://schemas.microsoft.com/office/drawing/2010/main" val="0"/>
+                        </a:ext>
+                      </a:extLst>
+                    </a:blip>
+                    <a:srcRect/>
+                    <a:stretch>
+                      <a:fillRect/>
+                    </a:stretch>
+                  </pic:blipFill>
+                  <pic:spPr bwMode="auto">
+                    <a:xfrm>
+                      <a:off x="0" y="0"/>
+                      <a:ext cx="2948940" cy="1615440"/>
+                    </a:xfrm>
+                    <a:prstGeom prst="rect">
+                      <a:avLst/>
+                    </a:prstGeom>
+                    <a:noFill/>
+                    <a:ln>
+                      <a:noFill/>
+                    </a:ln>
+                  </pic:spPr>
+                </pic:pic>
+              </a:graphicData>
+            </a:graphic>
+            <wp14:sizeRelH relativeFrom="margin">
+              <wp14:pctWidth>0</wp14:pctWidth>
+            </wp14:sizeRelH>
+            <wp14:sizeRelV relativeFrom="margin">
+              <wp14:pctHeight>0</wp14:pctHeight>
+            </wp14:sizeRelV>
+          </wp:anchor>
+        </w:drawing>
+      </w:r>
+      <w:r>
+        <w:rPr>
+          <w:rFonts w:cstheme="minorHAnsi"/>
+          <w:b/>
+          <w:color w:val="000000"/>
+          <w:sz w:val="32"/>
+          <w:szCs w:val="32"/>
+          <w:shd w:val="clear" w:color="auto" w:fill="FFFFFF"/>
+        </w:rPr>
+        <w:t xml:space="preserve"> </w:t>
+      </w:r>
+      <w:r>
+        <w:rPr>
+          <w:rFonts w:cstheme="minorHAnsi"/>
+          <w:b/>
+          <w:color w:val="000000"/>
+          <w:sz w:val="32"/>
+          <w:szCs w:val="32"/>
+          <w:shd w:val="clear" w:color="auto" w:fill="FFFFFF"/>
+        </w:rPr>
+        <w:t>Análise estatística da Tarefa 1 (iGuide)</w:t>
+      </w:r>
+    </w:p>
+    <w:p>
+      <w:pPr>
+        <w:spacing w:line="240" w:lineRule="auto"/>
+        <w:rPr>
+          <w:rFonts w:cstheme="minorHAnsi"/>
+          <w:color w:val="000000"/>
+          <w:sz w:val="24"/>
+          <w:szCs w:val="24"/>
+          <w:u w:val="single"/>
+          <w:shd w:val="clear" w:color="auto" w:fill="FFFFFF"/>
+        </w:rPr>
+      </w:pPr>
+    </w:p>
+    <w:p>
+      <w:pPr>
+        <w:spacing w:line="240" w:lineRule="auto"/>
+        <w:rPr>
+          <w:rFonts w:cstheme="minorHAnsi"/>
+          <w:color w:val="000000"/>
+          <w:sz w:val="24"/>
+          <w:szCs w:val="24"/>
+          <w:shd w:val="clear" w:color="auto" w:fill="FFFFFF"/>
+        </w:rPr>
+      </w:pPr>
+      <w:r>
+        <w:rPr>
+          <w:rFonts w:cstheme="minorHAnsi"/>
+          <w:color w:val="000000"/>
+          <w:sz w:val="24"/>
+          <w:szCs w:val="24"/>
+          <w:u w:val="single"/>
+          <w:shd w:val="clear" w:color="auto" w:fill="FFFFFF"/>
+        </w:rPr>
+        <w:t>Média</w:t>
+      </w:r>
+      <w:r>
+        <w:rPr>
+          <w:rFonts w:cstheme="minorHAnsi"/>
+          <w:color w:val="000000"/>
+          <w:sz w:val="24"/>
+          <w:szCs w:val="24"/>
+          <w:u w:val="single"/>
+          <w:shd w:val="clear" w:color="auto" w:fill="FFFFFF"/>
+        </w:rPr>
+        <w:t xml:space="preserve"> (Tempo)</w:t>
+      </w:r>
+      <w:r>
+        <w:rPr>
+          <w:rFonts w:cstheme="minorHAnsi"/>
+          <w:color w:val="000000"/>
+          <w:sz w:val="24"/>
+          <w:szCs w:val="24"/>
+          <w:u w:val="single"/>
+          <w:shd w:val="clear" w:color="auto" w:fill="FFFFFF"/>
+        </w:rPr>
+        <w:t>:</w:t>
+      </w:r>
+      <w:r>
+        <w:rPr>
+          <w:rFonts w:cstheme="minorHAnsi"/>
+          <w:color w:val="000000"/>
+          <w:sz w:val="24"/>
+          <w:szCs w:val="24"/>
+          <w:shd w:val="clear" w:color="auto" w:fill="FFFFFF"/>
+        </w:rPr>
+        <w:t xml:space="preserve"> </w:t>
+      </w:r>
+      <w:r>
+        <w:rPr>
+          <w:rFonts w:cstheme="minorHAnsi"/>
+          <w:color w:val="000000"/>
+          <w:sz w:val="24"/>
+          <w:szCs w:val="24"/>
+          <w:shd w:val="clear" w:color="auto" w:fill="FFFFFF"/>
+        </w:rPr>
+        <w:t>138.9 segundos</w:t>
+      </w:r>
+      <w:r>
+        <w:rPr>
+          <w:rFonts w:cstheme="minorHAnsi"/>
+          <w:color w:val="000000"/>
+          <w:sz w:val="24"/>
+          <w:szCs w:val="24"/>
+          <w:shd w:val="clear" w:color="auto" w:fill="FFFFFF"/>
+        </w:rPr>
+        <w:t xml:space="preserve">        </w:t>
+      </w:r>
+      <w:r>
+        <w:rPr>
+          <w:rFonts w:cstheme="minorHAnsi"/>
+          <w:color w:val="000000"/>
+          <w:sz w:val="24"/>
+          <w:szCs w:val="24"/>
+          <w:u w:val="single"/>
+          <w:shd w:val="clear" w:color="auto" w:fill="FFFFFF"/>
+        </w:rPr>
+        <w:t>Desvio</w:t>
+      </w:r>
+      <w:r>
+        <w:rPr>
+          <w:rFonts w:cstheme="minorHAnsi"/>
+          <w:color w:val="000000"/>
+          <w:sz w:val="24"/>
+          <w:szCs w:val="24"/>
+          <w:u w:val="single"/>
+          <w:shd w:val="clear" w:color="auto" w:fill="FFFFFF"/>
+        </w:rPr>
+        <w:t xml:space="preserve"> </w:t>
+      </w:r>
+      <w:r>
+        <w:rPr>
+          <w:rFonts w:cstheme="minorHAnsi"/>
+          <w:color w:val="000000"/>
+          <w:sz w:val="24"/>
+          <w:szCs w:val="24"/>
+          <w:u w:val="single"/>
+          <w:shd w:val="clear" w:color="auto" w:fill="FFFFFF"/>
+        </w:rPr>
+        <w:t>Padrão</w:t>
+      </w:r>
+      <w:r>
+        <w:rPr>
+          <w:rFonts w:cstheme="minorHAnsi"/>
+          <w:color w:val="000000"/>
+          <w:sz w:val="24"/>
+          <w:szCs w:val="24"/>
+          <w:u w:val="single"/>
+          <w:shd w:val="clear" w:color="auto" w:fill="FFFFFF"/>
+        </w:rPr>
+        <w:t xml:space="preserve"> (Tempo)</w:t>
+      </w:r>
+      <w:r>
+        <w:rPr>
+          <w:rFonts w:cstheme="minorHAnsi"/>
+          <w:color w:val="000000"/>
+          <w:sz w:val="24"/>
+          <w:szCs w:val="24"/>
+          <w:u w:val="single"/>
+          <w:shd w:val="clear" w:color="auto" w:fill="FFFFFF"/>
+        </w:rPr>
+        <w:t>:</w:t>
+      </w:r>
+      <w:r>
+        <w:rPr>
+          <w:rFonts w:cstheme="minorHAnsi"/>
+          <w:color w:val="000000"/>
+          <w:sz w:val="24"/>
+          <w:szCs w:val="24"/>
+          <w:shd w:val="clear" w:color="auto" w:fill="FFFFFF"/>
+        </w:rPr>
+        <w:t>57.9</w:t>
+      </w:r>
+      <w:r>
+        <w:rPr>
+          <w:rFonts w:cstheme="minorHAnsi"/>
+          <w:color w:val="000000"/>
+          <w:sz w:val="24"/>
+          <w:szCs w:val="24"/>
+          <w:shd w:val="clear" w:color="auto" w:fill="FFFFFF"/>
+        </w:rPr>
+        <w:t xml:space="preserve">          </w:t>
+      </w:r>
+      <w:r>
+        <w:rPr>
+          <w:sz w:val="24"/>
+          <w:szCs w:val="24"/>
+          <w:u w:val="single"/>
+        </w:rPr>
+        <w:t>Intervalo de confiança (a 95%)</w:t>
+      </w:r>
+      <w:r>
+        <w:rPr>
+          <w:sz w:val="24"/>
+          <w:szCs w:val="24"/>
+          <w:u w:val="single"/>
+        </w:rPr>
+        <w:t xml:space="preserve"> (Tempo)</w:t>
+      </w:r>
+      <w:r>
+        <w:rPr>
+          <w:sz w:val="24"/>
+          <w:szCs w:val="24"/>
+          <w:u w:val="single"/>
+        </w:rPr>
+        <w:t>:</w:t>
+      </w:r>
+      <w:r>
+        <w:rPr>
+          <w:sz w:val="24"/>
+          <w:szCs w:val="24"/>
+        </w:rPr>
+        <w:t xml:space="preserve"> </w:t>
+      </w:r>
+      <w:r>
+        <w:rPr>
+          <w:sz w:val="24"/>
+          <w:szCs w:val="24"/>
+        </w:rPr>
+        <w:t>[1</w:t>
+      </w:r>
+      <w:r>
+        <w:rPr>
+          <w:sz w:val="24"/>
+          <w:szCs w:val="24"/>
+        </w:rPr>
+        <w:t>09.6</w:t>
+      </w:r>
+      <w:r>
+        <w:rPr>
+          <w:sz w:val="24"/>
+          <w:szCs w:val="24"/>
+        </w:rPr>
+        <w:t xml:space="preserve"> ; </w:t>
+      </w:r>
+      <w:r>
+        <w:rPr>
+          <w:sz w:val="24"/>
+          <w:szCs w:val="24"/>
+        </w:rPr>
+        <w:t>1</w:t>
+      </w:r>
+      <w:r>
+        <w:rPr>
+          <w:sz w:val="24"/>
+          <w:szCs w:val="24"/>
+        </w:rPr>
+        <w:t>6</w:t>
+      </w:r>
+      <w:r>
+        <w:rPr>
+          <w:sz w:val="24"/>
+          <w:szCs w:val="24"/>
+        </w:rPr>
+        <w:t>8.2</w:t>
+      </w:r>
+      <w:r>
+        <w:rPr>
+          <w:sz w:val="24"/>
+          <w:szCs w:val="24"/>
+        </w:rPr>
+        <w:t>]</w:t>
+      </w:r>
+    </w:p>
+    <w:p>
+      <w:pPr>
+        <w:spacing w:line="240" w:lineRule="auto"/>
+        <w:rPr>
+          <w:sz w:val="24"/>
+          <w:szCs w:val="24"/>
+        </w:rPr>
+      </w:pPr>
+      <w:r>
+        <w:rPr>
+          <w:sz w:val="24"/>
+          <w:szCs w:val="24"/>
+        </w:rPr>
+        <w:t>Os tempos que estão compreendidos no intervalo de confiança (a 95%) são inferiores ao critério de eficiência que foi definido para esta tarefa que corresponde a 3 minutos (</w:t>
+      </w:r>
+      <w:r>
+        <w:rPr>
+          <w:sz w:val="24"/>
+          <w:szCs w:val="24"/>
+        </w:rPr>
+        <w:t>180 segundos</w:t>
+      </w:r>
+      <w:r>
+        <w:rPr>
+          <w:sz w:val="24"/>
+          <w:szCs w:val="24"/>
+        </w:rPr>
+        <w:t xml:space="preserve">). </w:t>
+      </w:r>
+    </w:p>
+    <w:p>
+      <w:pPr>
+        <w:spacing w:line="240" w:lineRule="auto"/>
+        <w:rPr>
+          <w:sz w:val="24"/>
+          <w:szCs w:val="24"/>
+        </w:rPr>
+      </w:pPr>
+      <w:r>
+        <w:rPr>
+          <w:sz w:val="24"/>
+          <w:szCs w:val="24"/>
+        </w:rPr>
+        <w:t>A média da pontuação da tarefa 1 é calculada diretamente, sendo igual a 3 e podemos concluir que o critério de eficácia da tarefa 1 foi alcançado (2.5).</w:t>
+      </w:r>
+    </w:p>
+    <w:p>
+      <w:pPr>
+        <w:spacing w:line="240" w:lineRule="auto"/>
+        <w:rPr>
+          <w:sz w:val="24"/>
+          <w:szCs w:val="24"/>
+        </w:rPr>
+      </w:pPr>
+      <w:r>
+        <w:rPr>
+          <w:rFonts w:cstheme="minorHAnsi"/>
+          <w:b/>
+          <w:color w:val="000000"/>
+          <w:sz w:val="32"/>
+          <w:szCs w:val="32"/>
+          <w:shd w:val="clear" w:color="auto" w:fill="FFFFFF"/>
+        </w:rPr>
+        <w:t xml:space="preserve">Análise estatística da Tarefa </w:t>
+      </w:r>
+      <w:r>
+        <w:rPr>
+          <w:rFonts w:cstheme="minorHAnsi"/>
+          <w:b/>
+          <w:color w:val="000000"/>
+          <w:sz w:val="32"/>
+          <w:szCs w:val="32"/>
+          <w:shd w:val="clear" w:color="auto" w:fill="FFFFFF"/>
+        </w:rPr>
+        <w:t>2</w:t>
+      </w:r>
+      <w:r>
+        <w:rPr>
+          <w:rFonts w:cstheme="minorHAnsi"/>
+          <w:b/>
+          <w:color w:val="000000"/>
+          <w:sz w:val="32"/>
+          <w:szCs w:val="32"/>
+          <w:shd w:val="clear" w:color="auto" w:fill="FFFFFF"/>
+        </w:rPr>
+        <w:t xml:space="preserve"> (iG</w:t>
+      </w:r>
+      <w:r>
+        <w:rPr>
+          <w:rFonts w:cstheme="minorHAnsi"/>
+          <w:b/>
+          <w:color w:val="000000"/>
+          <w:sz w:val="32"/>
+          <w:szCs w:val="32"/>
+          <w:shd w:val="clear" w:color="auto" w:fill="FFFFFF"/>
+        </w:rPr>
+        <w:t>roup</w:t>
+      </w:r>
+      <w:r>
+        <w:rPr>
+          <w:rFonts w:cstheme="minorHAnsi"/>
+          <w:b/>
+          <w:color w:val="000000"/>
+          <w:sz w:val="32"/>
+          <w:szCs w:val="32"/>
+          <w:shd w:val="clear" w:color="auto" w:fill="FFFFFF"/>
+        </w:rPr>
+        <w:t>)</w:t>
+      </w:r>
+    </w:p>
+    <w:p>
+      <w:pPr>
+        <w:spacing w:line="240" w:lineRule="auto"/>
+        <w:rPr>
+          <w:noProof/>
+        </w:rPr>
+      </w:pPr>
+      <w:r>
+        <w:rPr>
+          <w:noProof/>
+        </w:rPr>
+        <w:drawing>
+          <wp:anchor distT="0" distB="0" distL="114300" distR="114300" simplePos="0" relativeHeight="251660288" behindDoc="0" locked="0" layoutInCell="1" allowOverlap="1">
+            <wp:simplePos x="0" y="0"/>
+            <wp:positionH relativeFrom="margin">
+              <wp:posOffset>3375660</wp:posOffset>
+            </wp:positionH>
+            <wp:positionV relativeFrom="margin">
+              <wp:posOffset>7094220</wp:posOffset>
+            </wp:positionV>
+            <wp:extent cx="2849880" cy="1590675"/>
+            <wp:effectExtent l="0" t="0" r="7620" b="9525"/>
+            <wp:wrapSquare wrapText="bothSides"/>
+            <wp:docPr id="4" name="Imagem 4" descr="C:\Users\Asus\AppData\Local\Microsoft\Windows\INetCache\Content.MSO\2630EA39.tmp"/>
+            <wp:cNvGraphicFramePr>
+              <a:graphicFrameLocks xmlns:a="http://schemas.openxmlformats.org/drawingml/2006/main" noChangeAspect="1"/>
+            </wp:cNvGraphicFramePr>
+            <a:graphic xmlns:a="http://schemas.openxmlformats.org/drawingml/2006/main">
+              <a:graphicData uri="http://schemas.openxmlformats.org/drawingml/2006/picture">
+                <pic:pic xmlns:pic="http://schemas.openxmlformats.org/drawingml/2006/picture">
+                  <pic:nvPicPr>
+                    <pic:cNvPr id="0" name="Picture 5" descr="C:\Users\Asus\AppData\Local\Microsoft\Windows\INetCache\Content.MSO\2630EA39.tmp"/>
+                    <pic:cNvPicPr>
+                      <a:picLocks noChangeAspect="1" noChangeArrowheads="1"/>
+                    </pic:cNvPicPr>
+                  </pic:nvPicPr>
+                  <pic:blipFill>
+                    <a:blip r:embed="rId8">
+                      <a:extLst>
+                        <a:ext uri="{28A0092B-C50C-407E-A947-70E740481C1C}">
+                          <a14:useLocalDpi xmlns:a14="http://schemas.microsoft.com/office/drawing/2010/main" val="0"/>
+                        </a:ext>
+                      </a:extLst>
+                    </a:blip>
+                    <a:srcRect/>
+                    <a:stretch>
+                      <a:fillRect/>
+                    </a:stretch>
+                  </pic:blipFill>
+                  <pic:spPr bwMode="auto">
+                    <a:xfrm>
+                      <a:off x="0" y="0"/>
+                      <a:ext cx="2849880" cy="1590675"/>
+                    </a:xfrm>
+                    <a:prstGeom prst="rect">
+                      <a:avLst/>
+                    </a:prstGeom>
+                    <a:noFill/>
+                    <a:ln>
+                      <a:noFill/>
+                    </a:ln>
+                  </pic:spPr>
+                </pic:pic>
+              </a:graphicData>
+            </a:graphic>
+            <wp14:sizeRelH relativeFrom="margin">
+              <wp14:pctWidth>0</wp14:pctWidth>
+            </wp14:sizeRelH>
+          </wp:anchor>
+        </w:drawing>
+      </w:r>
+      <w:r>
+        <w:rPr>
+          <w:noProof/>
+        </w:rPr>
+        <w:drawing>
+          <wp:inline distT="0" distB="0" distL="0" distR="0">
+            <wp:extent cx="3147060" cy="1622425"/>
+            <wp:effectExtent l="0" t="0" r="0" b="0"/>
+            <wp:docPr id="3" name="Imagem 3" descr="C:\Users\Asus\AppData\Local\Microsoft\Windows\INetCache\Content.MSO\40832AB3.tmp"/>
+            <wp:cNvGraphicFramePr>
+              <a:graphicFrameLocks xmlns:a="http://schemas.openxmlformats.org/drawingml/2006/main" noChangeAspect="1"/>
+            </wp:cNvGraphicFramePr>
+            <a:graphic xmlns:a="http://schemas.openxmlformats.org/drawingml/2006/main">
+              <a:graphicData uri="http://schemas.openxmlformats.org/drawingml/2006/picture">
+                <pic:pic xmlns:pic="http://schemas.openxmlformats.org/drawingml/2006/picture">
+                  <pic:nvPicPr>
+                    <pic:cNvPr id="0" name="Picture 3" descr="C:\Users\Asus\AppData\Local\Microsoft\Windows\INetCache\Content.MSO\40832AB3.tmp"/>
+                    <pic:cNvPicPr>
+                      <a:picLocks noChangeAspect="1" noChangeArrowheads="1"/>
+                    </pic:cNvPicPr>
+                  </pic:nvPicPr>
+                  <pic:blipFill>
+                    <a:blip r:embed="rId9">
+                      <a:extLst>
+                        <a:ext uri="{28A0092B-C50C-407E-A947-70E740481C1C}">
+                          <a14:useLocalDpi xmlns:a14="http://schemas.microsoft.com/office/drawing/2010/main" val="0"/>
+                        </a:ext>
+                      </a:extLst>
+                    </a:blip>
+                    <a:srcRect/>
+                    <a:stretch>
+                      <a:fillRect/>
+                    </a:stretch>
+                  </pic:blipFill>
+                  <pic:spPr bwMode="auto">
+                    <a:xfrm>
+                      <a:off x="0" y="0"/>
+                      <a:ext cx="3147060" cy="1622425"/>
+                    </a:xfrm>
+                    <a:prstGeom prst="rect">
+                      <a:avLst/>
+                    </a:prstGeom>
+                    <a:noFill/>
+                    <a:ln>
+                      <a:noFill/>
+                    </a:ln>
+                  </pic:spPr>
+                </pic:pic>
+              </a:graphicData>
+            </a:graphic>
+          </wp:inline>
+        </w:drawing>
+      </w:r>
+      <w:r>
+        <w:rPr>
+          <w:noProof/>
+        </w:rPr>
+        <w:t xml:space="preserve"> </w:t>
+      </w:r>
+    </w:p>
+    <w:p>
+      <w:pPr>
+        <w:spacing w:line="240" w:lineRule="auto"/>
+        <w:rPr>
+          <w:rFonts w:cstheme="minorHAnsi"/>
+          <w:color w:val="000000"/>
+          <w:sz w:val="24"/>
+          <w:szCs w:val="24"/>
+          <w:shd w:val="clear" w:color="auto" w:fill="FFFFFF"/>
+        </w:rPr>
+      </w:pPr>
+      <w:r>
+        <w:rPr>
+          <w:rFonts w:cstheme="minorHAnsi"/>
+          <w:color w:val="000000"/>
+          <w:sz w:val="24"/>
+          <w:szCs w:val="24"/>
+          <w:u w:val="single"/>
+          <w:shd w:val="clear" w:color="auto" w:fill="FFFFFF"/>
+        </w:rPr>
+        <w:t>Média (Tempo):</w:t>
+      </w:r>
+      <w:r>
+        <w:rPr>
+          <w:rFonts w:cstheme="minorHAnsi"/>
+          <w:color w:val="000000"/>
+          <w:sz w:val="24"/>
+          <w:szCs w:val="24"/>
+          <w:shd w:val="clear" w:color="auto" w:fill="FFFFFF"/>
+        </w:rPr>
+        <w:t xml:space="preserve"> </w:t>
+      </w:r>
+      <w:r>
+        <w:rPr>
+          <w:rFonts w:cstheme="minorHAnsi"/>
+          <w:color w:val="000000"/>
+          <w:sz w:val="24"/>
+          <w:szCs w:val="24"/>
+          <w:shd w:val="clear" w:color="auto" w:fill="FFFFFF"/>
+        </w:rPr>
+        <w:t>220.9</w:t>
+      </w:r>
+      <w:r>
+        <w:rPr>
+          <w:rFonts w:cstheme="minorHAnsi"/>
+          <w:color w:val="000000"/>
+          <w:sz w:val="24"/>
+          <w:szCs w:val="24"/>
+          <w:shd w:val="clear" w:color="auto" w:fill="FFFFFF"/>
+        </w:rPr>
+        <w:t xml:space="preserve"> segundos        </w:t>
+      </w:r>
+      <w:r>
+        <w:rPr>
+          <w:rFonts w:cstheme="minorHAnsi"/>
+          <w:color w:val="000000"/>
+          <w:sz w:val="24"/>
+          <w:szCs w:val="24"/>
+          <w:u w:val="single"/>
+          <w:shd w:val="clear" w:color="auto" w:fill="FFFFFF"/>
+        </w:rPr>
+        <w:t>Desvio</w:t>
+      </w:r>
+      <w:r>
+        <w:rPr>
+          <w:rFonts w:cstheme="minorHAnsi"/>
+          <w:color w:val="000000"/>
+          <w:sz w:val="24"/>
+          <w:szCs w:val="24"/>
+          <w:u w:val="single"/>
+          <w:shd w:val="clear" w:color="auto" w:fill="FFFFFF"/>
+        </w:rPr>
+        <w:t xml:space="preserve"> </w:t>
+      </w:r>
+      <w:r>
+        <w:rPr>
+          <w:rFonts w:cstheme="minorHAnsi"/>
+          <w:color w:val="000000"/>
+          <w:sz w:val="24"/>
+          <w:szCs w:val="24"/>
+          <w:u w:val="single"/>
+          <w:shd w:val="clear" w:color="auto" w:fill="FFFFFF"/>
+        </w:rPr>
+        <w:t>Padrão</w:t>
+      </w:r>
+      <w:r>
+        <w:rPr>
+          <w:rFonts w:cstheme="minorHAnsi"/>
+          <w:color w:val="000000"/>
+          <w:sz w:val="24"/>
+          <w:szCs w:val="24"/>
+          <w:u w:val="single"/>
+          <w:shd w:val="clear" w:color="auto" w:fill="FFFFFF"/>
+        </w:rPr>
+        <w:t xml:space="preserve"> (Tempo)</w:t>
+      </w:r>
+      <w:r>
+        <w:rPr>
+          <w:rFonts w:cstheme="minorHAnsi"/>
+          <w:color w:val="000000"/>
+          <w:sz w:val="24"/>
+          <w:szCs w:val="24"/>
+          <w:u w:val="single"/>
+          <w:shd w:val="clear" w:color="auto" w:fill="FFFFFF"/>
+        </w:rPr>
+        <w:t>:</w:t>
+      </w:r>
+      <w:r>
+        <w:rPr>
+          <w:rFonts w:cstheme="minorHAnsi"/>
+          <w:color w:val="000000"/>
+          <w:sz w:val="24"/>
+          <w:szCs w:val="24"/>
+          <w:shd w:val="clear" w:color="auto" w:fill="FFFFFF"/>
+        </w:rPr>
+        <w:t xml:space="preserve"> 90.7</w:t>
+      </w:r>
+      <w:r>
+        <w:rPr>
+          <w:rFonts w:cstheme="minorHAnsi"/>
+          <w:color w:val="000000"/>
+          <w:sz w:val="24"/>
+          <w:szCs w:val="24"/>
+          <w:shd w:val="clear" w:color="auto" w:fill="FFFFFF"/>
+        </w:rPr>
+        <w:t xml:space="preserve">          </w:t>
+      </w:r>
+      <w:r>
+        <w:rPr>
+          <w:sz w:val="24"/>
+          <w:szCs w:val="24"/>
+          <w:u w:val="single"/>
+        </w:rPr>
+        <w:t>Intervalo de confiança (a 95%)</w:t>
+      </w:r>
+      <w:r>
+        <w:rPr>
+          <w:sz w:val="24"/>
+          <w:szCs w:val="24"/>
+          <w:u w:val="single"/>
+        </w:rPr>
+        <w:t xml:space="preserve"> (Tempo)</w:t>
+      </w:r>
+      <w:r>
+        <w:rPr>
+          <w:sz w:val="24"/>
+          <w:szCs w:val="24"/>
+          <w:u w:val="single"/>
+        </w:rPr>
+        <w:t>:</w:t>
+      </w:r>
+      <w:r>
+        <w:rPr>
+          <w:sz w:val="24"/>
+          <w:szCs w:val="24"/>
+        </w:rPr>
+        <w:t xml:space="preserve"> </w:t>
+      </w:r>
+      <w:r>
+        <w:rPr>
+          <w:rFonts w:cstheme="minorHAnsi"/>
+          <w:color w:val="000000"/>
+          <w:sz w:val="24"/>
+          <w:szCs w:val="24"/>
+        </w:rPr>
+        <w:t>[174.9, 266.8]</w:t>
+      </w:r>
+    </w:p>
+    <w:p>
+      <w:pPr>
+        <w:spacing w:line="240" w:lineRule="auto"/>
+        <w:rPr>
+          <w:sz w:val="24"/>
+          <w:szCs w:val="24"/>
+        </w:rPr>
+      </w:pPr>
+      <w:r>
+        <w:rPr>
+          <w:sz w:val="24"/>
+          <w:szCs w:val="24"/>
+        </w:rPr>
+        <w:t xml:space="preserve">Os tempos que estão compreendidos no intervalo de confiança (a 95%) </w:t>
+      </w:r>
+      <w:r>
+        <w:rPr>
+          <w:sz w:val="24"/>
+          <w:szCs w:val="24"/>
+        </w:rPr>
+        <w:t>estão conforme</w:t>
+      </w:r>
+      <w:r>
+        <w:rPr>
+          <w:sz w:val="24"/>
+          <w:szCs w:val="24"/>
+        </w:rPr>
+        <w:t xml:space="preserve"> critério de eficiência que foi definido para esta tarefa que corresponde a </w:t>
+      </w:r>
+      <w:r>
+        <w:rPr>
+          <w:sz w:val="24"/>
+          <w:szCs w:val="24"/>
+        </w:rPr>
+        <w:t>4</w:t>
+      </w:r>
+      <w:r>
+        <w:rPr>
+          <w:sz w:val="24"/>
+          <w:szCs w:val="24"/>
+        </w:rPr>
+        <w:t xml:space="preserve"> minutos (</w:t>
+      </w:r>
+      <w:r>
+        <w:rPr>
+          <w:sz w:val="24"/>
+          <w:szCs w:val="24"/>
+        </w:rPr>
+        <w:t>240</w:t>
+      </w:r>
+      <w:r>
+        <w:rPr>
+          <w:sz w:val="24"/>
+          <w:szCs w:val="24"/>
+        </w:rPr>
+        <w:t xml:space="preserve"> segundos). </w:t>
+      </w:r>
+    </w:p>
+    <w:p>
+      <w:pPr>
+        <w:spacing w:line="240" w:lineRule="auto"/>
+        <w:rPr>
+          <w:sz w:val="24"/>
+          <w:szCs w:val="24"/>
+        </w:rPr>
+      </w:pPr>
+      <w:r>
+        <w:rPr>
+          <w:sz w:val="24"/>
+          <w:szCs w:val="24"/>
+        </w:rPr>
+        <w:lastRenderedPageBreak/>
+        <w:t xml:space="preserve">A média da pontuação da tarefa </w:t>
+      </w:r>
+      <w:r>
+        <w:rPr>
+          <w:sz w:val="24"/>
+          <w:szCs w:val="24"/>
+        </w:rPr>
+        <w:t>2</w:t>
+      </w:r>
+      <w:r>
+        <w:rPr>
+          <w:sz w:val="24"/>
+          <w:szCs w:val="24"/>
+        </w:rPr>
+        <w:t xml:space="preserve"> é calculada diretamente, sendo igual a </w:t>
+      </w:r>
+      <w:r>
+        <w:rPr>
+          <w:sz w:val="24"/>
+          <w:szCs w:val="24"/>
+        </w:rPr>
+        <w:t>2.8</w:t>
+      </w:r>
+      <w:r>
+        <w:rPr>
+          <w:sz w:val="24"/>
+          <w:szCs w:val="24"/>
+        </w:rPr>
+        <w:t xml:space="preserve"> e podemos concluir que o critério de eficácia da tarefa </w:t>
+      </w:r>
+      <w:r>
+        <w:rPr>
+          <w:sz w:val="24"/>
+          <w:szCs w:val="24"/>
+        </w:rPr>
+        <w:t>2</w:t>
+      </w:r>
+      <w:r>
+        <w:rPr>
+          <w:sz w:val="24"/>
+          <w:szCs w:val="24"/>
+        </w:rPr>
+        <w:t xml:space="preserve"> foi alcançado (2.5).</w:t>
+      </w:r>
+    </w:p>
+    <w:p>
+      <w:pPr>
+        <w:spacing w:line="240" w:lineRule="auto"/>
+        <w:rPr>
+          <w:sz w:val="24"/>
+          <w:szCs w:val="24"/>
+        </w:rPr>
+      </w:pPr>
+      <w:r>
+        <w:rPr>
+          <w:rFonts w:cstheme="minorHAnsi"/>
+          <w:b/>
+          <w:color w:val="000000"/>
+          <w:sz w:val="32"/>
+          <w:szCs w:val="32"/>
+          <w:shd w:val="clear" w:color="auto" w:fill="FFFFFF"/>
+        </w:rPr>
+        <w:t xml:space="preserve">Análise estatística da Tarefa </w:t>
+      </w:r>
+      <w:r>
+        <w:rPr>
+          <w:rFonts w:cstheme="minorHAnsi"/>
+          <w:b/>
+          <w:color w:val="000000"/>
+          <w:sz w:val="32"/>
+          <w:szCs w:val="32"/>
+          <w:shd w:val="clear" w:color="auto" w:fill="FFFFFF"/>
+        </w:rPr>
+        <w:t>3</w:t>
+      </w:r>
+      <w:r>
+        <w:rPr>
+          <w:rFonts w:cstheme="minorHAnsi"/>
+          <w:b/>
+          <w:color w:val="000000"/>
+          <w:sz w:val="32"/>
+          <w:szCs w:val="32"/>
+          <w:shd w:val="clear" w:color="auto" w:fill="FFFFFF"/>
+        </w:rPr>
+        <w:t xml:space="preserve"> (i</w:t>
+      </w:r>
+      <w:r>
+        <w:rPr>
+          <w:rFonts w:cstheme="minorHAnsi"/>
+          <w:b/>
+          <w:color w:val="000000"/>
+          <w:sz w:val="32"/>
+          <w:szCs w:val="32"/>
+          <w:shd w:val="clear" w:color="auto" w:fill="FFFFFF"/>
+        </w:rPr>
+        <w:t>Way</w:t>
+      </w:r>
+      <w:r>
+        <w:rPr>
+          <w:rFonts w:cstheme="minorHAnsi"/>
+          <w:b/>
+          <w:color w:val="000000"/>
+          <w:sz w:val="32"/>
+          <w:szCs w:val="32"/>
+          <w:shd w:val="clear" w:color="auto" w:fill="FFFFFF"/>
+        </w:rPr>
+        <w:t>)</w:t>
+      </w:r>
+    </w:p>
+    <w:p>
+      <w:pPr>
+        <w:spacing w:line="240" w:lineRule="auto"/>
+        <w:rPr>
+          <w:noProof/>
+        </w:rPr>
+      </w:pPr>
+      <w:r>
+        <w:rPr>
+          <w:noProof/>
+        </w:rPr>
+        <w:drawing>
+          <wp:inline distT="0" distB="0" distL="0" distR="0">
+            <wp:extent cx="2979420" cy="1792618"/>
+            <wp:effectExtent l="0" t="0" r="0" b="0"/>
+            <wp:docPr id="7" name="Imagem 7" descr="C:\Users\Asus\AppData\Local\Microsoft\Windows\INetCache\Content.MSO\71282A6B.tmp"/>
+            <wp:cNvGraphicFramePr>
+              <a:graphicFrameLocks xmlns:a="http://schemas.openxmlformats.org/drawingml/2006/main" noChangeAspect="1"/>
+            </wp:cNvGraphicFramePr>
+            <a:graphic xmlns:a="http://schemas.openxmlformats.org/drawingml/2006/main">
+              <a:graphicData uri="http://schemas.openxmlformats.org/drawingml/2006/picture">
+                <pic:pic xmlns:pic="http://schemas.openxmlformats.org/drawingml/2006/picture">
+                  <pic:nvPicPr>
+                    <pic:cNvPr id="0" name="Picture 11" descr="C:\Users\Asus\AppData\Local\Microsoft\Windows\INetCache\Content.MSO\71282A6B.tmp"/>
+                    <pic:cNvPicPr>
+                      <a:picLocks noChangeAspect="1" noChangeArrowheads="1"/>
+                    </pic:cNvPicPr>
+                  </pic:nvPicPr>
+                  <pic:blipFill>
+                    <a:blip r:embed="rId10">
+                      <a:extLst>
+                        <a:ext uri="{28A0092B-C50C-407E-A947-70E740481C1C}">
+                          <a14:useLocalDpi xmlns:a14="http://schemas.microsoft.com/office/drawing/2010/main" val="0"/>
+                        </a:ext>
+                      </a:extLst>
+                    </a:blip>
+                    <a:srcRect/>
+                    <a:stretch>
+                      <a:fillRect/>
+                    </a:stretch>
+                  </pic:blipFill>
+                  <pic:spPr bwMode="auto">
+                    <a:xfrm>
+                      <a:off x="0" y="0"/>
+                      <a:ext cx="3000502" cy="1805302"/>
+                    </a:xfrm>
+                    <a:prstGeom prst="rect">
+                      <a:avLst/>
+                    </a:prstGeom>
+                    <a:noFill/>
+                    <a:ln>
+                      <a:noFill/>
+                    </a:ln>
+                  </pic:spPr>
+                </pic:pic>
+              </a:graphicData>
+            </a:graphic>
+          </wp:inline>
+        </w:drawing>
+      </w:r>
+      <w:r>
+        <w:rPr>
+          <w:noProof/>
+        </w:rPr>
+        <w:t xml:space="preserve"> </w:t>
+      </w:r>
+      <w:r>
+        <w:rPr>
+          <w:noProof/>
+        </w:rPr>
+        <w:drawing>
+          <wp:inline distT="0" distB="0" distL="0" distR="0">
+            <wp:extent cx="2925573" cy="1760220"/>
+            <wp:effectExtent l="0" t="0" r="8255" b="0"/>
+            <wp:docPr id="8" name="Imagem 8" descr="C:\Users\Asus\AppData\Local\Microsoft\Windows\INetCache\Content.MSO\743DAB1.tmp"/>
+            <wp:cNvGraphicFramePr>
+              <a:graphicFrameLocks xmlns:a="http://schemas.openxmlformats.org/drawingml/2006/main" noChangeAspect="1"/>
+            </wp:cNvGraphicFramePr>
+            <a:graphic xmlns:a="http://schemas.openxmlformats.org/drawingml/2006/main">
+              <a:graphicData uri="http://schemas.openxmlformats.org/drawingml/2006/picture">
+                <pic:pic xmlns:pic="http://schemas.openxmlformats.org/drawingml/2006/picture">
+                  <pic:nvPicPr>
+                    <pic:cNvPr id="0" name="Picture 13" descr="C:\Users\Asus\AppData\Local\Microsoft\Windows\INetCache\Content.MSO\743DAB1.tmp"/>
+                    <pic:cNvPicPr>
+                      <a:picLocks noChangeAspect="1" noChangeArrowheads="1"/>
+                    </pic:cNvPicPr>
+                  </pic:nvPicPr>
+                  <pic:blipFill>
+                    <a:blip r:embed="rId11">
+                      <a:extLst>
+                        <a:ext uri="{28A0092B-C50C-407E-A947-70E740481C1C}">
+                          <a14:useLocalDpi xmlns:a14="http://schemas.microsoft.com/office/drawing/2010/main" val="0"/>
+                        </a:ext>
+                      </a:extLst>
+                    </a:blip>
+                    <a:srcRect/>
+                    <a:stretch>
+                      <a:fillRect/>
+                    </a:stretch>
+                  </pic:blipFill>
+                  <pic:spPr bwMode="auto">
+                    <a:xfrm>
+                      <a:off x="0" y="0"/>
+                      <a:ext cx="2941864" cy="1770022"/>
+                    </a:xfrm>
+                    <a:prstGeom prst="rect">
+                      <a:avLst/>
+                    </a:prstGeom>
+                    <a:noFill/>
+                    <a:ln>
+                      <a:noFill/>
+                    </a:ln>
+                  </pic:spPr>
+                </pic:pic>
+              </a:graphicData>
+            </a:graphic>
+          </wp:inline>
+        </w:drawing>
+      </w:r>
+    </w:p>
+    <w:p>
+      <w:pPr>
+        <w:spacing w:line="240" w:lineRule="auto"/>
+        <w:rPr>
+          <w:rFonts w:ascii="Arial" w:hAnsi="Arial" w:cs="Arial"/>
+          <w:sz w:val="20"/>
+          <w:szCs w:val="20"/>
+        </w:rPr>
+      </w:pPr>
+      <w:r>
+        <w:rPr>
+          <w:rFonts w:cstheme="minorHAnsi"/>
+          <w:color w:val="000000"/>
+          <w:sz w:val="24"/>
+          <w:szCs w:val="24"/>
+          <w:u w:val="single"/>
+          <w:shd w:val="clear" w:color="auto" w:fill="FFFFFF"/>
+        </w:rPr>
+        <w:t>Média (Tempo):</w:t>
+      </w:r>
+      <w:r>
+        <w:rPr>
+          <w:rFonts w:cstheme="minorHAnsi"/>
+          <w:color w:val="000000"/>
+          <w:sz w:val="24"/>
+          <w:szCs w:val="24"/>
+          <w:shd w:val="clear" w:color="auto" w:fill="FFFFFF"/>
+        </w:rPr>
+        <w:t xml:space="preserve"> </w:t>
+      </w:r>
+      <w:r>
+        <w:rPr>
+          <w:rFonts w:cstheme="minorHAnsi"/>
+          <w:color w:val="000000"/>
+          <w:sz w:val="24"/>
+          <w:szCs w:val="24"/>
+          <w:shd w:val="clear" w:color="auto" w:fill="FFFFFF"/>
+        </w:rPr>
+        <w:t>134.2</w:t>
+      </w:r>
+      <w:r>
+        <w:rPr>
+          <w:rFonts w:cstheme="minorHAnsi"/>
+          <w:color w:val="000000"/>
+          <w:sz w:val="24"/>
+          <w:szCs w:val="24"/>
+          <w:shd w:val="clear" w:color="auto" w:fill="FFFFFF"/>
+        </w:rPr>
+        <w:t xml:space="preserve"> segundos        </w:t>
+      </w:r>
+      <w:r>
+        <w:rPr>
+          <w:rFonts w:cstheme="minorHAnsi"/>
+          <w:color w:val="000000"/>
+          <w:sz w:val="24"/>
+          <w:szCs w:val="24"/>
+          <w:u w:val="single"/>
+          <w:shd w:val="clear" w:color="auto" w:fill="FFFFFF"/>
+        </w:rPr>
+        <w:t>Desvio</w:t>
+      </w:r>
+      <w:r>
+        <w:rPr>
+          <w:rFonts w:cstheme="minorHAnsi"/>
+          <w:color w:val="000000"/>
+          <w:sz w:val="24"/>
+          <w:szCs w:val="24"/>
+          <w:u w:val="single"/>
+          <w:shd w:val="clear" w:color="auto" w:fill="FFFFFF"/>
+        </w:rPr>
+        <w:t xml:space="preserve"> </w:t>
+      </w:r>
+      <w:r>
+        <w:rPr>
+          <w:rFonts w:cstheme="minorHAnsi"/>
+          <w:color w:val="000000"/>
+          <w:sz w:val="24"/>
+          <w:szCs w:val="24"/>
+          <w:u w:val="single"/>
+          <w:shd w:val="clear" w:color="auto" w:fill="FFFFFF"/>
+        </w:rPr>
+        <w:t>Padrão</w:t>
+      </w:r>
+      <w:r>
+        <w:rPr>
+          <w:rFonts w:cstheme="minorHAnsi"/>
+          <w:color w:val="000000"/>
+          <w:sz w:val="24"/>
+          <w:szCs w:val="24"/>
+          <w:u w:val="single"/>
+          <w:shd w:val="clear" w:color="auto" w:fill="FFFFFF"/>
+        </w:rPr>
+        <w:t xml:space="preserve"> (Tempo)</w:t>
+      </w:r>
+      <w:r>
+        <w:rPr>
+          <w:rFonts w:cstheme="minorHAnsi"/>
+          <w:color w:val="000000"/>
+          <w:sz w:val="24"/>
+          <w:szCs w:val="24"/>
+          <w:u w:val="single"/>
+          <w:shd w:val="clear" w:color="auto" w:fill="FFFFFF"/>
+        </w:rPr>
+        <w:t>:</w:t>
+      </w:r>
+      <w:r>
+        <w:rPr>
+          <w:rFonts w:cstheme="minorHAnsi"/>
+          <w:color w:val="000000"/>
+          <w:sz w:val="24"/>
+          <w:szCs w:val="24"/>
+          <w:shd w:val="clear" w:color="auto" w:fill="FFFFFF"/>
+        </w:rPr>
+        <w:t xml:space="preserve"> </w:t>
+      </w:r>
+      <w:r>
+        <w:rPr>
+          <w:rFonts w:cstheme="minorHAnsi"/>
+          <w:color w:val="000000"/>
+          <w:sz w:val="24"/>
+          <w:szCs w:val="24"/>
+          <w:shd w:val="clear" w:color="auto" w:fill="FFFFFF"/>
+        </w:rPr>
+        <w:t>47.8</w:t>
+      </w:r>
+      <w:r>
+        <w:rPr>
+          <w:rFonts w:cstheme="minorHAnsi"/>
+          <w:color w:val="000000"/>
+          <w:sz w:val="24"/>
+          <w:szCs w:val="24"/>
+          <w:shd w:val="clear" w:color="auto" w:fill="FFFFFF"/>
+        </w:rPr>
+        <w:t xml:space="preserve">          </w:t>
+      </w:r>
+      <w:r>
+        <w:rPr>
+          <w:sz w:val="24"/>
+          <w:szCs w:val="24"/>
+          <w:u w:val="single"/>
+        </w:rPr>
+        <w:t>Intervalo de confiança (a 95%)</w:t>
+      </w:r>
+      <w:r>
+        <w:rPr>
+          <w:sz w:val="24"/>
+          <w:szCs w:val="24"/>
+          <w:u w:val="single"/>
+        </w:rPr>
+        <w:t xml:space="preserve"> (Tempo)</w:t>
+      </w:r>
+      <w:r>
+        <w:rPr>
+          <w:sz w:val="24"/>
+          <w:szCs w:val="24"/>
+          <w:u w:val="single"/>
+        </w:rPr>
+        <w:t>:</w:t>
+      </w:r>
+      <w:r>
+        <w:rPr>
+          <w:sz w:val="24"/>
+          <w:szCs w:val="24"/>
+        </w:rPr>
+        <w:t xml:space="preserve"> </w:t>
+      </w:r>
+      <w:r>
+        <w:rPr>
+          <w:rFonts w:ascii="Arial" w:hAnsi="Arial" w:cs="Arial"/>
+          <w:sz w:val="20"/>
+          <w:szCs w:val="20"/>
+        </w:rPr>
+        <w:t>[109</w:t>
+      </w:r>
+      <w:r>
+        <w:rPr>
+          <w:rFonts w:ascii="Arial" w:hAnsi="Arial" w:cs="Arial"/>
+          <w:sz w:val="20"/>
+          <w:szCs w:val="20"/>
+        </w:rPr>
+        <w:t>.</w:t>
+      </w:r>
+      <w:r>
+        <w:rPr>
+          <w:rFonts w:ascii="Arial" w:hAnsi="Arial" w:cs="Arial"/>
+          <w:sz w:val="20"/>
+          <w:szCs w:val="20"/>
+        </w:rPr>
+        <w:t>9; 158</w:t>
+      </w:r>
+      <w:r>
+        <w:rPr>
+          <w:rFonts w:ascii="Arial" w:hAnsi="Arial" w:cs="Arial"/>
+          <w:sz w:val="20"/>
+          <w:szCs w:val="20"/>
+        </w:rPr>
+        <w:t>.</w:t>
+      </w:r>
+      <w:r>
+        <w:rPr>
+          <w:rFonts w:ascii="Arial" w:hAnsi="Arial" w:cs="Arial"/>
+          <w:sz w:val="20"/>
+          <w:szCs w:val="20"/>
+        </w:rPr>
+        <w:t>4]</w:t>
+      </w:r>
+    </w:p>
+    <w:p>
+      <w:pPr>
+        <w:spacing w:line="240" w:lineRule="auto"/>
+        <w:rPr>
+          <w:sz w:val="24"/>
+          <w:szCs w:val="24"/>
+        </w:rPr>
+      </w:pPr>
+      <w:r>
+        <w:rPr>
+          <w:sz w:val="24"/>
+          <w:szCs w:val="24"/>
+        </w:rPr>
+        <w:t xml:space="preserve">Os tempos que estão compreendidos no intervalo de confiança (a 95%) </w:t>
+      </w:r>
+      <w:r>
+        <w:rPr>
+          <w:sz w:val="24"/>
+          <w:szCs w:val="24"/>
+        </w:rPr>
+        <w:t>são inferiores ao critério</w:t>
+      </w:r>
+      <w:r>
+        <w:rPr>
+          <w:sz w:val="24"/>
+          <w:szCs w:val="24"/>
+        </w:rPr>
+        <w:t xml:space="preserve"> de eficiência que foi definido para esta tarefa que corresponde a 4 minutos (240 segundos). </w:t>
+      </w:r>
+    </w:p>
+    <w:p>
+      <w:pPr>
+        <w:spacing w:line="240" w:lineRule="auto"/>
+        <w:rPr>
+          <w:sz w:val="24"/>
+          <w:szCs w:val="24"/>
+        </w:rPr>
+      </w:pPr>
+      <w:r>
+        <w:rPr>
+          <w:sz w:val="24"/>
+          <w:szCs w:val="24"/>
+        </w:rPr>
+        <w:t>A média da pontuação da tarefa 2 é calculada diretamente, sendo igual a 2.</w:t>
+      </w:r>
+      <w:r>
+        <w:rPr>
+          <w:sz w:val="24"/>
+          <w:szCs w:val="24"/>
+        </w:rPr>
+        <w:t>93</w:t>
+      </w:r>
+      <w:r>
+        <w:rPr>
+          <w:sz w:val="24"/>
+          <w:szCs w:val="24"/>
+        </w:rPr>
+        <w:t xml:space="preserve"> e podemos concluir que o critério de eficácia da tarefa 2 foi alcançado (2.5).</w:t>
       </w:r>
       <w:bookmarkStart w:id="0" w:name="_GoBack"/>
       <w:bookmarkEnd w:id="0"/>
+    </w:p>
+    <w:p>
+      <w:pPr>
+        <w:spacing w:line="240" w:lineRule="auto"/>
+        <w:rPr>
+          <w:sz w:val="24"/>
+          <w:szCs w:val="24"/>
+        </w:rPr>
+      </w:pPr>
+    </w:p>
+    <w:p>
+      <w:pPr>
+        <w:spacing w:line="240" w:lineRule="auto"/>
+        <w:rPr>
+          <w:rFonts w:cstheme="minorHAnsi"/>
+          <w:color w:val="000000"/>
+          <w:sz w:val="24"/>
+          <w:szCs w:val="24"/>
+          <w:shd w:val="clear" w:color="auto" w:fill="FFFFFF"/>
+        </w:rPr>
+      </w:pPr>
+    </w:p>
+    <w:p>
+      <w:pPr>
+        <w:rPr>
+          <w:sz w:val="24"/>
+          <w:szCs w:val="24"/>
+        </w:rPr>
+      </w:pPr>
     </w:p>
     <w:sectPr>
       <w:pgSz w:w="11906" w:h="16838"/>

--- a/documents/Guiao_semi_acabado.docx
+++ b/documents/Guiao_semi_acabado.docx
@@ -3639,7 +3639,22 @@
           <w:sz w:val="24"/>
           <w:szCs w:val="24"/>
         </w:rPr>
-        <w:t xml:space="preserve">). </w:t>
+        <w:t xml:space="preserve">), logo, o </w:t>
+      </w:r>
+      <w:r>
+        <w:rPr>
+          <w:sz w:val="24"/>
+          <w:szCs w:val="24"/>
+          <w:u w:val="single"/>
+        </w:rPr>
+        <w:t>objetivo</w:t>
+      </w:r>
+      <w:r>
+        <w:rPr>
+          <w:sz w:val="24"/>
+          <w:szCs w:val="24"/>
+        </w:rPr>
+        <w:t xml:space="preserve"> de eficiência da tarefa 1 foi alcançado.</w:t>
       </w:r>
     </w:p>
     <w:p>
@@ -3675,51 +3690,7 @@
           <w:szCs w:val="32"/>
           <w:shd w:val="clear" w:color="auto" w:fill="FFFFFF"/>
         </w:rPr>
-        <w:t xml:space="preserve">Análise estatística da Tarefa </w:t>
-      </w:r>
-      <w:r>
-        <w:rPr>
-          <w:rFonts w:cstheme="minorHAnsi"/>
-          <w:b/>
-          <w:color w:val="000000"/>
-          <w:sz w:val="32"/>
-          <w:szCs w:val="32"/>
-          <w:shd w:val="clear" w:color="auto" w:fill="FFFFFF"/>
-        </w:rPr>
-        <w:t>2</w:t>
-      </w:r>
-      <w:r>
-        <w:rPr>
-          <w:rFonts w:cstheme="minorHAnsi"/>
-          <w:b/>
-          <w:color w:val="000000"/>
-          <w:sz w:val="32"/>
-          <w:szCs w:val="32"/>
-          <w:shd w:val="clear" w:color="auto" w:fill="FFFFFF"/>
-        </w:rPr>
-        <w:t xml:space="preserve"> (iG</w:t>
-      </w:r>
-      <w:r>
-        <w:rPr>
-          <w:rFonts w:cstheme="minorHAnsi"/>
-          <w:b/>
-          <w:color w:val="000000"/>
-          <w:sz w:val="32"/>
-          <w:szCs w:val="32"/>
-          <w:shd w:val="clear" w:color="auto" w:fill="FFFFFF"/>
-        </w:rPr>
-        <w:t>roup</w:t>
-      </w:r>
-      <w:r>
-        <w:rPr>
-          <w:rFonts w:cstheme="minorHAnsi"/>
-          <w:b/>
-          <w:color w:val="000000"/>
-          <w:sz w:val="32"/>
-          <w:szCs w:val="32"/>
-          <w:shd w:val="clear" w:color="auto" w:fill="FFFFFF"/>
-        </w:rPr>
-        <w:t>)</w:t>
+        <w:t>Análise estatística da Tarefa 2 (iGroup)</w:t>
       </w:r>
     </w:p>
     <w:p>
@@ -3883,6 +3854,28 @@
           <w:szCs w:val="24"/>
           <w:shd w:val="clear" w:color="auto" w:fill="FFFFFF"/>
         </w:rPr>
+        <w:t xml:space="preserve"> 220.9 segundos        </w:t>
+      </w:r>
+      <w:r>
+        <w:rPr>
+          <w:rFonts w:cstheme="minorHAnsi"/>
+          <w:color w:val="000000"/>
+          <w:sz w:val="24"/>
+          <w:szCs w:val="24"/>
+          <w:u w:val="single"/>
+          <w:shd w:val="clear" w:color="auto" w:fill="FFFFFF"/>
+        </w:rPr>
+        <w:t>Desvio</w:t>
+      </w:r>
+      <w:r>
+        <w:rPr>
+          <w:rFonts w:cstheme="minorHAnsi"/>
+          <w:color w:val="000000"/>
+          <w:sz w:val="24"/>
+          <w:szCs w:val="24"/>
+          <w:u w:val="single"/>
+          <w:shd w:val="clear" w:color="auto" w:fill="FFFFFF"/>
+        </w:rPr>
         <w:t xml:space="preserve"> </w:t>
       </w:r>
       <w:r>
@@ -3891,9 +3884,10 @@
           <w:color w:val="000000"/>
           <w:sz w:val="24"/>
           <w:szCs w:val="24"/>
+          <w:u w:val="single"/>
           <w:shd w:val="clear" w:color="auto" w:fill="FFFFFF"/>
         </w:rPr>
-        <w:t>220.9</w:t>
+        <w:t>Padrão</w:t>
       </w:r>
       <w:r>
         <w:rPr>
@@ -3901,9 +3895,10 @@
           <w:color w:val="000000"/>
           <w:sz w:val="24"/>
           <w:szCs w:val="24"/>
+          <w:u w:val="single"/>
           <w:shd w:val="clear" w:color="auto" w:fill="FFFFFF"/>
         </w:rPr>
-        <w:t xml:space="preserve"> segundos        </w:t>
+        <w:t xml:space="preserve"> (Tempo)</w:t>
       </w:r>
       <w:r>
         <w:rPr>
@@ -3914,7 +3909,7 @@
           <w:u w:val="single"/>
           <w:shd w:val="clear" w:color="auto" w:fill="FFFFFF"/>
         </w:rPr>
-        <w:t>Desvio</w:t>
+        <w:t>:</w:t>
       </w:r>
       <w:r>
         <w:rPr>
@@ -3922,9 +3917,39 @@
           <w:color w:val="000000"/>
           <w:sz w:val="24"/>
           <w:szCs w:val="24"/>
-          <w:u w:val="single"/>
           <w:shd w:val="clear" w:color="auto" w:fill="FFFFFF"/>
         </w:rPr>
+        <w:t xml:space="preserve"> 90.7          </w:t>
+      </w:r>
+      <w:r>
+        <w:rPr>
+          <w:sz w:val="24"/>
+          <w:szCs w:val="24"/>
+          <w:u w:val="single"/>
+        </w:rPr>
+        <w:t>Intervalo de confiança (a 95%)</w:t>
+      </w:r>
+      <w:r>
+        <w:rPr>
+          <w:sz w:val="24"/>
+          <w:szCs w:val="24"/>
+          <w:u w:val="single"/>
+        </w:rPr>
+        <w:t xml:space="preserve"> (Tempo)</w:t>
+      </w:r>
+      <w:r>
+        <w:rPr>
+          <w:sz w:val="24"/>
+          <w:szCs w:val="24"/>
+          <w:u w:val="single"/>
+        </w:rPr>
+        <w:t>:</w:t>
+      </w:r>
+      <w:r>
+        <w:rPr>
+          <w:sz w:val="24"/>
+          <w:szCs w:val="24"/>
+        </w:rPr>
         <w:t xml:space="preserve"> </w:t>
       </w:r>
       <w:r>
@@ -3933,90 +3958,6 @@
           <w:color w:val="000000"/>
           <w:sz w:val="24"/>
           <w:szCs w:val="24"/>
-          <w:u w:val="single"/>
-          <w:shd w:val="clear" w:color="auto" w:fill="FFFFFF"/>
-        </w:rPr>
-        <w:t>Padrão</w:t>
-      </w:r>
-      <w:r>
-        <w:rPr>
-          <w:rFonts w:cstheme="minorHAnsi"/>
-          <w:color w:val="000000"/>
-          <w:sz w:val="24"/>
-          <w:szCs w:val="24"/>
-          <w:u w:val="single"/>
-          <w:shd w:val="clear" w:color="auto" w:fill="FFFFFF"/>
-        </w:rPr>
-        <w:t xml:space="preserve"> (Tempo)</w:t>
-      </w:r>
-      <w:r>
-        <w:rPr>
-          <w:rFonts w:cstheme="minorHAnsi"/>
-          <w:color w:val="000000"/>
-          <w:sz w:val="24"/>
-          <w:szCs w:val="24"/>
-          <w:u w:val="single"/>
-          <w:shd w:val="clear" w:color="auto" w:fill="FFFFFF"/>
-        </w:rPr>
-        <w:t>:</w:t>
-      </w:r>
-      <w:r>
-        <w:rPr>
-          <w:rFonts w:cstheme="minorHAnsi"/>
-          <w:color w:val="000000"/>
-          <w:sz w:val="24"/>
-          <w:szCs w:val="24"/>
-          <w:shd w:val="clear" w:color="auto" w:fill="FFFFFF"/>
-        </w:rPr>
-        <w:t xml:space="preserve"> 90.7</w:t>
-      </w:r>
-      <w:r>
-        <w:rPr>
-          <w:rFonts w:cstheme="minorHAnsi"/>
-          <w:color w:val="000000"/>
-          <w:sz w:val="24"/>
-          <w:szCs w:val="24"/>
-          <w:shd w:val="clear" w:color="auto" w:fill="FFFFFF"/>
-        </w:rPr>
-        <w:t xml:space="preserve">          </w:t>
-      </w:r>
-      <w:r>
-        <w:rPr>
-          <w:sz w:val="24"/>
-          <w:szCs w:val="24"/>
-          <w:u w:val="single"/>
-        </w:rPr>
-        <w:t>Intervalo de confiança (a 95%)</w:t>
-      </w:r>
-      <w:r>
-        <w:rPr>
-          <w:sz w:val="24"/>
-          <w:szCs w:val="24"/>
-          <w:u w:val="single"/>
-        </w:rPr>
-        <w:t xml:space="preserve"> (Tempo)</w:t>
-      </w:r>
-      <w:r>
-        <w:rPr>
-          <w:sz w:val="24"/>
-          <w:szCs w:val="24"/>
-          <w:u w:val="single"/>
-        </w:rPr>
-        <w:t>:</w:t>
-      </w:r>
-      <w:r>
-        <w:rPr>
-          <w:sz w:val="24"/>
-          <w:szCs w:val="24"/>
-        </w:rPr>
-        <w:t xml:space="preserve"> </w:t>
-      </w:r>
-      <w:r>
-        <w:rPr>
-          <w:rFonts w:cstheme="minorHAnsi"/>
-          <w:color w:val="000000"/>
-          <w:sz w:val="24"/>
-          <w:szCs w:val="24"/>
         </w:rPr>
         <w:t>[174.9, 266.8]</w:t>
       </w:r>
@@ -4034,6 +3975,7 @@
           <w:sz w:val="24"/>
           <w:szCs w:val="24"/>
         </w:rPr>
+        <w:lastRenderedPageBreak/>
         <w:t xml:space="preserve">Os tempos que estão compreendidos no intervalo de confiança (a 95%) </w:t>
       </w:r>
       <w:r>
@@ -4041,101 +3983,37 @@
           <w:sz w:val="24"/>
           <w:szCs w:val="24"/>
         </w:rPr>
-        <w:t>estão conforme</w:t>
-      </w:r>
-      <w:r>
-        <w:rPr>
-          <w:sz w:val="24"/>
-          <w:szCs w:val="24"/>
-        </w:rPr>
-        <w:t xml:space="preserve"> critério de eficiência que foi definido para esta tarefa que corresponde a </w:t>
-      </w:r>
-      <w:r>
-        <w:rPr>
-          <w:sz w:val="24"/>
-          <w:szCs w:val="24"/>
-        </w:rPr>
-        <w:t>4</w:t>
-      </w:r>
-      <w:r>
-        <w:rPr>
-          <w:sz w:val="24"/>
-          <w:szCs w:val="24"/>
-        </w:rPr>
-        <w:t xml:space="preserve"> minutos (</w:t>
-      </w:r>
-      <w:r>
-        <w:rPr>
-          <w:sz w:val="24"/>
-          <w:szCs w:val="24"/>
-        </w:rPr>
-        <w:t>240</w:t>
-      </w:r>
-      <w:r>
-        <w:rPr>
-          <w:sz w:val="24"/>
-          <w:szCs w:val="24"/>
-        </w:rPr>
-        <w:t xml:space="preserve"> segundos). </w:t>
-      </w:r>
-    </w:p>
-    <w:p>
-      <w:pPr>
-        <w:spacing w:line="240" w:lineRule="auto"/>
-        <w:rPr>
-          <w:sz w:val="24"/>
-          <w:szCs w:val="24"/>
-        </w:rPr>
-      </w:pPr>
-      <w:r>
-        <w:rPr>
-          <w:sz w:val="24"/>
-          <w:szCs w:val="24"/>
-        </w:rPr>
-        <w:lastRenderedPageBreak/>
-        <w:t xml:space="preserve">A média da pontuação da tarefa </w:t>
-      </w:r>
-      <w:r>
-        <w:rPr>
-          <w:sz w:val="24"/>
-          <w:szCs w:val="24"/>
-        </w:rPr>
-        <w:t>2</w:t>
-      </w:r>
-      <w:r>
-        <w:rPr>
-          <w:sz w:val="24"/>
-          <w:szCs w:val="24"/>
-        </w:rPr>
-        <w:t xml:space="preserve"> é calculada diretamente, sendo igual a </w:t>
-      </w:r>
-      <w:r>
-        <w:rPr>
-          <w:sz w:val="24"/>
-          <w:szCs w:val="24"/>
-        </w:rPr>
-        <w:t>2.8</w:t>
-      </w:r>
-      <w:r>
-        <w:rPr>
-          <w:sz w:val="24"/>
-          <w:szCs w:val="24"/>
-        </w:rPr>
-        <w:t xml:space="preserve"> e podemos concluir que o critério de eficácia da tarefa </w:t>
-      </w:r>
-      <w:r>
-        <w:rPr>
-          <w:sz w:val="24"/>
-          <w:szCs w:val="24"/>
-        </w:rPr>
-        <w:t>2</w:t>
-      </w:r>
-      <w:r>
-        <w:rPr>
-          <w:sz w:val="24"/>
-          <w:szCs w:val="24"/>
-        </w:rPr>
-        <w:t xml:space="preserve"> foi alcançado (2.5).</w:t>
+        <w:t xml:space="preserve">abrangem o </w:t>
+      </w:r>
+      <w:r>
+        <w:rPr>
+          <w:sz w:val="24"/>
+          <w:szCs w:val="24"/>
+        </w:rPr>
+        <w:t>critério de eficiência que foi definido para esta tarefa que corresponde a 4 minutos (240 segundos)</w:t>
+      </w:r>
+      <w:r>
+        <w:rPr>
+          <w:sz w:val="24"/>
+          <w:szCs w:val="24"/>
+        </w:rPr>
+        <w:t>, logo, não podemos considerar que o objetivo de eficiência da tarefa 2 tenha sido alcançado.</w:t>
+      </w:r>
+    </w:p>
+    <w:p>
+      <w:pPr>
+        <w:spacing w:line="240" w:lineRule="auto"/>
+        <w:rPr>
+          <w:sz w:val="24"/>
+          <w:szCs w:val="24"/>
+        </w:rPr>
+      </w:pPr>
+      <w:r>
+        <w:rPr>
+          <w:sz w:val="24"/>
+          <w:szCs w:val="24"/>
+        </w:rPr>
+        <w:t>A média da pontuação da tarefa 2 é calculada diretamente, sendo igual a 2.8 e podemos concluir que o critério de eficácia da tarefa 2 foi alcançado (2.5).</w:t>
       </w:r>
     </w:p>
     <w:p>
@@ -4155,29 +4033,7 @@
           <w:szCs w:val="32"/>
           <w:shd w:val="clear" w:color="auto" w:fill="FFFFFF"/>
         </w:rPr>
-        <w:t xml:space="preserve">Análise estatística da Tarefa </w:t>
-      </w:r>
-      <w:r>
-        <w:rPr>
-          <w:rFonts w:cstheme="minorHAnsi"/>
-          <w:b/>
-          <w:color w:val="000000"/>
-          <w:sz w:val="32"/>
-          <w:szCs w:val="32"/>
-          <w:shd w:val="clear" w:color="auto" w:fill="FFFFFF"/>
-        </w:rPr>
-        <w:t>3</w:t>
-      </w:r>
-      <w:r>
-        <w:rPr>
-          <w:rFonts w:cstheme="minorHAnsi"/>
-          <w:b/>
-          <w:color w:val="000000"/>
-          <w:sz w:val="32"/>
-          <w:szCs w:val="32"/>
-          <w:shd w:val="clear" w:color="auto" w:fill="FFFFFF"/>
-        </w:rPr>
-        <w:t xml:space="preserve"> (i</w:t>
+        <w:t>Análise estatística da Tarefa 3 (i</w:t>
       </w:r>
       <w:r>
         <w:rPr>
@@ -4350,6 +4206,28 @@
           <w:szCs w:val="24"/>
           <w:shd w:val="clear" w:color="auto" w:fill="FFFFFF"/>
         </w:rPr>
+        <w:t xml:space="preserve"> 134.2 segundos        </w:t>
+      </w:r>
+      <w:r>
+        <w:rPr>
+          <w:rFonts w:cstheme="minorHAnsi"/>
+          <w:color w:val="000000"/>
+          <w:sz w:val="24"/>
+          <w:szCs w:val="24"/>
+          <w:u w:val="single"/>
+          <w:shd w:val="clear" w:color="auto" w:fill="FFFFFF"/>
+        </w:rPr>
+        <w:t>Desvio</w:t>
+      </w:r>
+      <w:r>
+        <w:rPr>
+          <w:rFonts w:cstheme="minorHAnsi"/>
+          <w:color w:val="000000"/>
+          <w:sz w:val="24"/>
+          <w:szCs w:val="24"/>
+          <w:u w:val="single"/>
+          <w:shd w:val="clear" w:color="auto" w:fill="FFFFFF"/>
+        </w:rPr>
         <w:t xml:space="preserve"> </w:t>
       </w:r>
       <w:r>
@@ -4358,9 +4236,10 @@
           <w:color w:val="000000"/>
           <w:sz w:val="24"/>
           <w:szCs w:val="24"/>
+          <w:u w:val="single"/>
           <w:shd w:val="clear" w:color="auto" w:fill="FFFFFF"/>
         </w:rPr>
-        <w:t>134.2</w:t>
+        <w:t>Padrão</w:t>
       </w:r>
       <w:r>
         <w:rPr>
@@ -4368,9 +4247,10 @@
           <w:color w:val="000000"/>
           <w:sz w:val="24"/>
           <w:szCs w:val="24"/>
+          <w:u w:val="single"/>
           <w:shd w:val="clear" w:color="auto" w:fill="FFFFFF"/>
         </w:rPr>
-        <w:t xml:space="preserve"> segundos        </w:t>
+        <w:t xml:space="preserve"> (Tempo)</w:t>
       </w:r>
       <w:r>
         <w:rPr>
@@ -4381,7 +4261,7 @@
           <w:u w:val="single"/>
           <w:shd w:val="clear" w:color="auto" w:fill="FFFFFF"/>
         </w:rPr>
-        <w:t>Desvio</w:t>
+        <w:t>:</w:t>
       </w:r>
       <w:r>
         <w:rPr>
@@ -4389,73 +4269,9 @@
           <w:color w:val="000000"/>
           <w:sz w:val="24"/>
           <w:szCs w:val="24"/>
-          <w:u w:val="single"/>
           <w:shd w:val="clear" w:color="auto" w:fill="FFFFFF"/>
         </w:rPr>
-        <w:t xml:space="preserve"> </w:t>
-      </w:r>
-      <w:r>
-        <w:rPr>
-          <w:rFonts w:cstheme="minorHAnsi"/>
-          <w:color w:val="000000"/>
-          <w:sz w:val="24"/>
-          <w:szCs w:val="24"/>
-          <w:u w:val="single"/>
-          <w:shd w:val="clear" w:color="auto" w:fill="FFFFFF"/>
-        </w:rPr>
-        <w:t>Padrão</w:t>
-      </w:r>
-      <w:r>
-        <w:rPr>
-          <w:rFonts w:cstheme="minorHAnsi"/>
-          <w:color w:val="000000"/>
-          <w:sz w:val="24"/>
-          <w:szCs w:val="24"/>
-          <w:u w:val="single"/>
-          <w:shd w:val="clear" w:color="auto" w:fill="FFFFFF"/>
-        </w:rPr>
-        <w:t xml:space="preserve"> (Tempo)</w:t>
-      </w:r>
-      <w:r>
-        <w:rPr>
-          <w:rFonts w:cstheme="minorHAnsi"/>
-          <w:color w:val="000000"/>
-          <w:sz w:val="24"/>
-          <w:szCs w:val="24"/>
-          <w:u w:val="single"/>
-          <w:shd w:val="clear" w:color="auto" w:fill="FFFFFF"/>
-        </w:rPr>
-        <w:t>:</w:t>
-      </w:r>
-      <w:r>
-        <w:rPr>
-          <w:rFonts w:cstheme="minorHAnsi"/>
-          <w:color w:val="000000"/>
-          <w:sz w:val="24"/>
-          <w:szCs w:val="24"/>
-          <w:shd w:val="clear" w:color="auto" w:fill="FFFFFF"/>
-        </w:rPr>
-        <w:t xml:space="preserve"> </w:t>
-      </w:r>
-      <w:r>
-        <w:rPr>
-          <w:rFonts w:cstheme="minorHAnsi"/>
-          <w:color w:val="000000"/>
-          <w:sz w:val="24"/>
-          <w:szCs w:val="24"/>
-          <w:shd w:val="clear" w:color="auto" w:fill="FFFFFF"/>
-        </w:rPr>
-        <w:t>47.8</w:t>
-      </w:r>
-      <w:r>
-        <w:rPr>
-          <w:rFonts w:cstheme="minorHAnsi"/>
-          <w:color w:val="000000"/>
-          <w:sz w:val="24"/>
-          <w:szCs w:val="24"/>
-          <w:shd w:val="clear" w:color="auto" w:fill="FFFFFF"/>
-        </w:rPr>
-        <w:t xml:space="preserve">          </w:t>
+        <w:t xml:space="preserve"> 47.8          </w:t>
       </w:r>
       <w:r>
         <w:rPr>
@@ -4494,39 +4310,7 @@
           <w:sz w:val="20"/>
           <w:szCs w:val="20"/>
         </w:rPr>
-        <w:t>[109</w:t>
-      </w:r>
-      <w:r>
-        <w:rPr>
-          <w:rFonts w:ascii="Arial" w:hAnsi="Arial" w:cs="Arial"/>
-          <w:sz w:val="20"/>
-          <w:szCs w:val="20"/>
-        </w:rPr>
-        <w:t>.</w:t>
-      </w:r>
-      <w:r>
-        <w:rPr>
-          <w:rFonts w:ascii="Arial" w:hAnsi="Arial" w:cs="Arial"/>
-          <w:sz w:val="20"/>
-          <w:szCs w:val="20"/>
-        </w:rPr>
-        <w:t>9; 158</w:t>
-      </w:r>
-      <w:r>
-        <w:rPr>
-          <w:rFonts w:ascii="Arial" w:hAnsi="Arial" w:cs="Arial"/>
-          <w:sz w:val="20"/>
-          <w:szCs w:val="20"/>
-        </w:rPr>
-        <w:t>.</w:t>
-      </w:r>
-      <w:r>
-        <w:rPr>
-          <w:rFonts w:ascii="Arial" w:hAnsi="Arial" w:cs="Arial"/>
-          <w:sz w:val="20"/>
-          <w:szCs w:val="20"/>
-        </w:rPr>
-        <w:t>4]</w:t>
+        <w:t>[109.9; 158.4]</w:t>
       </w:r>
     </w:p>
     <w:p>
@@ -4556,69 +4340,258 @@
           <w:sz w:val="24"/>
           <w:szCs w:val="24"/>
         </w:rPr>
-        <w:t xml:space="preserve"> de eficiência que foi definido para esta tarefa que corresponde a 4 minutos (240 segundos). </w:t>
-      </w:r>
-    </w:p>
-    <w:p>
-      <w:pPr>
-        <w:spacing w:line="240" w:lineRule="auto"/>
-        <w:rPr>
-          <w:sz w:val="24"/>
-          <w:szCs w:val="24"/>
-        </w:rPr>
-      </w:pPr>
-      <w:r>
-        <w:rPr>
-          <w:sz w:val="24"/>
-          <w:szCs w:val="24"/>
-        </w:rPr>
-        <w:t>A média da pontuação da tarefa 2 é calculada diretamente, sendo igual a 2.</w:t>
-      </w:r>
-      <w:r>
-        <w:rPr>
-          <w:sz w:val="24"/>
-          <w:szCs w:val="24"/>
-        </w:rPr>
-        <w:t>93</w:t>
-      </w:r>
-      <w:r>
-        <w:rPr>
-          <w:sz w:val="24"/>
-          <w:szCs w:val="24"/>
-        </w:rPr>
-        <w:t xml:space="preserve"> e podemos concluir que o critério de eficácia da tarefa 2 foi alcançado (2.5).</w:t>
+        <w:t xml:space="preserve"> de eficiência que foi definido para esta tarefa que corresponde a 4 minutos (240 segundos)</w:t>
+      </w:r>
+      <w:r>
+        <w:rPr>
+          <w:sz w:val="24"/>
+          <w:szCs w:val="24"/>
+        </w:rPr>
+        <w:t>, logo, o objetivo de eficiência da tarefa 3 foi alcançado.</w:t>
+      </w:r>
+    </w:p>
+    <w:p>
+      <w:pPr>
+        <w:spacing w:line="240" w:lineRule="auto"/>
+        <w:rPr>
+          <w:sz w:val="24"/>
+          <w:szCs w:val="24"/>
+        </w:rPr>
+      </w:pPr>
+      <w:r>
+        <w:rPr>
+          <w:sz w:val="24"/>
+          <w:szCs w:val="24"/>
+        </w:rPr>
+        <w:t xml:space="preserve">A média da pontuação da tarefa </w:t>
+      </w:r>
+      <w:r>
+        <w:rPr>
+          <w:sz w:val="24"/>
+          <w:szCs w:val="24"/>
+        </w:rPr>
+        <w:t xml:space="preserve">3 </w:t>
+      </w:r>
+      <w:r>
+        <w:rPr>
+          <w:sz w:val="24"/>
+          <w:szCs w:val="24"/>
+        </w:rPr>
+        <w:t xml:space="preserve">é calculada diretamente, sendo igual a 2.93 e podemos concluir que o critério de eficácia da tarefa </w:t>
+      </w:r>
+      <w:r>
+        <w:rPr>
+          <w:sz w:val="24"/>
+          <w:szCs w:val="24"/>
+        </w:rPr>
+        <w:t>3</w:t>
+      </w:r>
+      <w:r>
+        <w:rPr>
+          <w:sz w:val="24"/>
+          <w:szCs w:val="24"/>
+        </w:rPr>
+        <w:t xml:space="preserve"> foi alcançado (2.5).</w:t>
+      </w:r>
+    </w:p>
+    <w:p>
+      <w:pPr>
+        <w:spacing w:line="240" w:lineRule="auto"/>
+        <w:rPr>
+          <w:sz w:val="24"/>
+          <w:szCs w:val="24"/>
+        </w:rPr>
+      </w:pPr>
+    </w:p>
+    <w:p>
+      <w:pPr>
+        <w:spacing w:line="240" w:lineRule="auto"/>
+        <w:rPr>
+          <w:sz w:val="24"/>
+          <w:szCs w:val="24"/>
+        </w:rPr>
+      </w:pPr>
+    </w:p>
+    <w:p>
+      <w:pPr>
+        <w:spacing w:line="240" w:lineRule="auto"/>
+        <w:rPr>
+          <w:sz w:val="24"/>
+          <w:szCs w:val="24"/>
+        </w:rPr>
+      </w:pPr>
+      <w:r>
+        <w:rPr>
+          <w:rFonts w:cstheme="minorHAnsi"/>
+          <w:b/>
+          <w:color w:val="000000"/>
+          <w:sz w:val="32"/>
+          <w:szCs w:val="32"/>
+          <w:shd w:val="clear" w:color="auto" w:fill="FFFFFF"/>
+        </w:rPr>
+        <w:t>Análise do critério de satisfação</w:t>
+      </w:r>
+    </w:p>
+    <w:p>
+      <w:pPr>
+        <w:spacing w:line="240" w:lineRule="auto"/>
+        <w:rPr>
+          <w:sz w:val="24"/>
+          <w:szCs w:val="24"/>
+        </w:rPr>
+      </w:pPr>
+      <w:r>
+        <w:rPr>
+          <w:sz w:val="24"/>
+          <w:szCs w:val="24"/>
+        </w:rPr>
+        <w:t xml:space="preserve">4 de 15 pessoas acharam que o </w:t>
+      </w:r>
+      <w:proofErr w:type="spellStart"/>
+      <w:r>
+        <w:rPr>
+          <w:sz w:val="24"/>
+          <w:szCs w:val="24"/>
+        </w:rPr>
+        <w:t>iGo</w:t>
+      </w:r>
+      <w:proofErr w:type="spellEnd"/>
+      <w:r>
+        <w:rPr>
+          <w:sz w:val="24"/>
+          <w:szCs w:val="24"/>
+        </w:rPr>
+        <w:t xml:space="preserve"> é uma interface simples e fácil de manusear, 8 consideram que as funcionalidades estavam bem implementadas, 2 tiveram facilidade a realizar as tarefas e 6 achavam que se o </w:t>
+      </w:r>
+      <w:proofErr w:type="spellStart"/>
+      <w:r>
+        <w:rPr>
+          <w:sz w:val="24"/>
+          <w:szCs w:val="24"/>
+        </w:rPr>
+        <w:t>iGo</w:t>
+      </w:r>
+      <w:proofErr w:type="spellEnd"/>
+      <w:r>
+        <w:rPr>
+          <w:sz w:val="24"/>
+          <w:szCs w:val="24"/>
+        </w:rPr>
+        <w:t xml:space="preserve"> se aprendia a manusear de forma fácil. </w:t>
+      </w:r>
+    </w:p>
+    <w:p>
+      <w:pPr>
+        <w:spacing w:line="240" w:lineRule="auto"/>
+        <w:rPr>
+          <w:sz w:val="24"/>
+          <w:szCs w:val="24"/>
+        </w:rPr>
+      </w:pPr>
+    </w:p>
+    <w:p>
+      <w:pPr>
+        <w:spacing w:line="240" w:lineRule="auto"/>
+        <w:rPr>
+          <w:rFonts w:cstheme="minorHAnsi"/>
+          <w:b/>
+          <w:color w:val="000000"/>
+          <w:sz w:val="32"/>
+          <w:szCs w:val="32"/>
+          <w:shd w:val="clear" w:color="auto" w:fill="FFFFFF"/>
+        </w:rPr>
+      </w:pPr>
+      <w:r>
+        <w:rPr>
+          <w:rFonts w:cstheme="minorHAnsi"/>
+          <w:b/>
+          <w:color w:val="000000"/>
+          <w:sz w:val="32"/>
+          <w:szCs w:val="32"/>
+          <w:shd w:val="clear" w:color="auto" w:fill="FFFFFF"/>
+        </w:rPr>
+        <w:t>Conclusão</w:t>
+      </w:r>
+    </w:p>
+    <w:p>
+      <w:pPr>
+        <w:spacing w:line="240" w:lineRule="auto"/>
+        <w:rPr>
+          <w:sz w:val="24"/>
+          <w:szCs w:val="24"/>
+        </w:rPr>
+      </w:pPr>
+      <w:r>
+        <w:rPr>
+          <w:sz w:val="24"/>
+          <w:szCs w:val="24"/>
+        </w:rPr>
+        <w:t xml:space="preserve">Apesar destes resultados parecerem pouco animadores, na secção anterior estamo-nos apenas a referir ao número de pessoas que deram 5 na escala de </w:t>
+      </w:r>
+      <w:proofErr w:type="spellStart"/>
+      <w:r>
+        <w:rPr>
+          <w:sz w:val="24"/>
+          <w:szCs w:val="24"/>
+        </w:rPr>
+        <w:t>Likert</w:t>
+      </w:r>
+      <w:proofErr w:type="spellEnd"/>
+      <w:r>
+        <w:rPr>
+          <w:sz w:val="24"/>
+          <w:szCs w:val="24"/>
+        </w:rPr>
+        <w:t xml:space="preserve"> as respetivas questões, a maior parte da amostra respondeu 4 em quase todas as perguntas, não havendo nenhuma em que a moda fosse abaixo de 4</w:t>
+      </w:r>
+      <w:r>
+        <w:rPr>
+          <w:sz w:val="24"/>
+          <w:szCs w:val="24"/>
+        </w:rPr>
+        <w:t xml:space="preserve"> </w:t>
       </w:r>
       <w:bookmarkStart w:id="0" w:name="_GoBack"/>
       <w:bookmarkEnd w:id="0"/>
-    </w:p>
-    <w:p>
-      <w:pPr>
-        <w:spacing w:line="240" w:lineRule="auto"/>
-        <w:rPr>
-          <w:sz w:val="24"/>
-          <w:szCs w:val="24"/>
-        </w:rPr>
-      </w:pPr>
-    </w:p>
-    <w:p>
-      <w:pPr>
-        <w:spacing w:line="240" w:lineRule="auto"/>
-        <w:rPr>
-          <w:rFonts w:cstheme="minorHAnsi"/>
-          <w:color w:val="000000"/>
-          <w:sz w:val="24"/>
-          <w:szCs w:val="24"/>
-          <w:shd w:val="clear" w:color="auto" w:fill="FFFFFF"/>
-        </w:rPr>
-      </w:pPr>
-    </w:p>
-    <w:p>
-      <w:pPr>
-        <w:rPr>
-          <w:sz w:val="24"/>
-          <w:szCs w:val="24"/>
-        </w:rPr>
-      </w:pPr>
+      <w:r>
+        <w:rPr>
+          <w:sz w:val="24"/>
+          <w:szCs w:val="24"/>
+        </w:rPr>
+        <w:t xml:space="preserve">(tirando na facilidade na realização das tarefas). Com a exceção de um utilizador (que desistiu na tarefa 2), todas as tarefas foram concluídas. As dificuldades que notamos mais foi a necessidade de pôr acentos e maiúsculas quando se adiciona utilizadores no </w:t>
+      </w:r>
+      <w:proofErr w:type="spellStart"/>
+      <w:r>
+        <w:rPr>
+          <w:sz w:val="24"/>
+          <w:szCs w:val="24"/>
+        </w:rPr>
+        <w:t>iGroup</w:t>
+      </w:r>
+      <w:proofErr w:type="spellEnd"/>
+      <w:r>
+        <w:rPr>
+          <w:sz w:val="24"/>
+          <w:szCs w:val="24"/>
+        </w:rPr>
+        <w:t xml:space="preserve">. Outra dificuldade notável foi em identificar os utilizadores quando eram vistos no mapa, visto que não havia nenhuma forma de os identificar. Apesar destas dificuldades, a média de satisfação dos critérios todos é 4.16, que é bastante superior </w:t>
+      </w:r>
+      <w:proofErr w:type="gramStart"/>
+      <w:r>
+        <w:rPr>
+          <w:sz w:val="24"/>
+          <w:szCs w:val="24"/>
+        </w:rPr>
+        <w:t>ao critério estabelecido</w:t>
+      </w:r>
+      <w:proofErr w:type="gramEnd"/>
+      <w:r>
+        <w:rPr>
+          <w:sz w:val="24"/>
+          <w:szCs w:val="24"/>
+        </w:rPr>
+        <w:t xml:space="preserve"> portanto consideramos o critério de satisfação atingido.</w:t>
+      </w:r>
     </w:p>
     <w:sectPr>
       <w:pgSz w:w="11906" w:h="16838"/>
